--- a/Tfc Jemima muzala.docx
+++ b/Tfc Jemima muzala.docx
@@ -1,6 +1,6 @@
 
 <file path=word/document.xml><?xml version="1.0" encoding="utf-8"?>
-<w:document xmlns:wpc="http://schemas.microsoft.com/office/word/2010/wordprocessingCanvas" xmlns:cx="http://schemas.microsoft.com/office/drawing/2014/chartex" xmlns:cx1="http://schemas.microsoft.com/office/drawing/2015/9/8/chartex" xmlns:cx2="http://schemas.microsoft.com/office/drawing/2015/10/21/chartex" xmlns:cx3="http://schemas.microsoft.com/office/drawing/2016/5/9/chartex" xmlns:cx4="http://schemas.microsoft.com/office/drawing/2016/5/10/chartex" xmlns:cx5="http://schemas.microsoft.com/office/drawing/2016/5/11/chartex" xmlns:cx6="http://schemas.microsoft.com/office/drawing/2016/5/12/chartex" xmlns:cx7="http://schemas.microsoft.com/office/drawing/2016/5/13/chartex" xmlns:cx8="http://schemas.microsoft.com/office/drawing/2016/5/14/chartex" xmlns:mc="http://schemas.openxmlformats.org/markup-compatibility/2006" xmlns:aink="http://schemas.microsoft.com/office/drawing/2016/ink" xmlns:am3d="http://schemas.microsoft.com/office/drawing/2017/model3d" xmlns:o="urn:schemas-microsoft-com:office:office" xmlns:r="http://schemas.openxmlformats.org/officeDocument/2006/relationships" xmlns:m="http://schemas.openxmlformats.org/officeDocument/2006/math" xmlns:v="urn:schemas-microsoft-com:vml" xmlns:wp14="http://schemas.microsoft.com/office/word/2010/wordprocessingDrawing" xmlns:wp="http://schemas.openxmlformats.org/drawingml/2006/wordprocessingDrawing" xmlns:w10="urn:schemas-microsoft-com:office:word" xmlns:w="http://schemas.openxmlformats.org/wordprocessingml/2006/main" xmlns:w14="http://schemas.microsoft.com/office/word/2010/wordml" xmlns:w15="http://schemas.microsoft.com/office/word/2012/wordml" xmlns:w16cex="http://schemas.microsoft.com/office/word/2018/wordml/cex" xmlns:w16cid="http://schemas.microsoft.com/office/word/2016/wordml/cid" xmlns:w16="http://schemas.microsoft.com/office/word/2018/wordml" xmlns:w16se="http://schemas.microsoft.com/office/word/2015/wordml/symex" xmlns:wpg="http://schemas.microsoft.com/office/word/2010/wordprocessingGroup" xmlns:wpi="http://schemas.microsoft.com/office/word/2010/wordprocessingInk" xmlns:wne="http://schemas.microsoft.com/office/word/2006/wordml" xmlns:wps="http://schemas.microsoft.com/office/word/2010/wordprocessingShape" mc:Ignorable="w14 w15 w16se w16cid w16 w16cex wp14">
+<w:document xmlns:wpc="http://schemas.microsoft.com/office/word/2010/wordprocessingCanvas" xmlns:cx="http://schemas.microsoft.com/office/drawing/2014/chartex" xmlns:cx1="http://schemas.microsoft.com/office/drawing/2015/9/8/chartex" xmlns:cx2="http://schemas.microsoft.com/office/drawing/2015/10/21/chartex" xmlns:cx3="http://schemas.microsoft.com/office/drawing/2016/5/9/chartex" xmlns:cx4="http://schemas.microsoft.com/office/drawing/2016/5/10/chartex" xmlns:cx5="http://schemas.microsoft.com/office/drawing/2016/5/11/chartex" xmlns:cx6="http://schemas.microsoft.com/office/drawing/2016/5/12/chartex" xmlns:cx7="http://schemas.microsoft.com/office/drawing/2016/5/13/chartex" xmlns:cx8="http://schemas.microsoft.com/office/drawing/2016/5/14/chartex" xmlns:mc="http://schemas.openxmlformats.org/markup-compatibility/2006" xmlns:aink="http://schemas.microsoft.com/office/drawing/2016/ink" xmlns:am3d="http://schemas.microsoft.com/office/drawing/2017/model3d" xmlns:o="urn:schemas-microsoft-com:office:office" xmlns:r="http://schemas.openxmlformats.org/officeDocument/2006/relationships" xmlns:m="http://schemas.openxmlformats.org/officeDocument/2006/math" xmlns:v="urn:schemas-microsoft-com:vml" xmlns:wp14="http://schemas.microsoft.com/office/word/2010/wordprocessingDrawing" xmlns:wp="http://schemas.openxmlformats.org/drawingml/2006/wordprocessingDrawing" xmlns:w10="urn:schemas-microsoft-com:office:word" xmlns:w="http://schemas.openxmlformats.org/wordprocessingml/2006/main" xmlns:w14="http://schemas.microsoft.com/office/word/2010/wordml" xmlns:w15="http://schemas.microsoft.com/office/word/2012/wordml" xmlns:w16cex="http://schemas.microsoft.com/office/word/2018/wordml/cex" xmlns:w16cid="http://schemas.microsoft.com/office/word/2016/wordml/cid" xmlns:w16="http://schemas.microsoft.com/office/word/2018/wordml" xmlns:w16sdtdh="http://schemas.microsoft.com/office/word/2020/wordml/sdtdatahash" xmlns:w16se="http://schemas.microsoft.com/office/word/2015/wordml/symex" xmlns:wpg="http://schemas.microsoft.com/office/word/2010/wordprocessingGroup" xmlns:wpi="http://schemas.microsoft.com/office/word/2010/wordprocessingInk" xmlns:wne="http://schemas.microsoft.com/office/word/2006/wordml" xmlns:wps="http://schemas.microsoft.com/office/word/2010/wordprocessingShape" mc:Ignorable="w14 w15 w16se w16cid w16 w16cex w16sdtdh wp14">
   <w:body>
     <w:p>
       <w:pPr>
@@ -146,7 +146,23 @@
           <w:rFonts w:ascii="Times New Roman" w:hAnsi="Times New Roman" w:cs="Times New Roman"/>
           <w:sz w:val="24"/>
         </w:rPr>
-        <w:t>a problématique est une question centrale qui nécessite une réflexion, une analyse approfondie et une résolution. Elle représente le point de départ d’une recherche, d’un projet ou d’une enquête, en identifiant le problème à résoudre, les enjeux impliqués et les perspectives à explorer.</w:t>
+        <w:t xml:space="preserve">a problématique est une question centrale qui nécessite une réflexion, une analyse approfondie et une résolution. Elle représente le point de départ d’une recherche, d’un projet ou d’une enquête, en identifiant le problème à résoudre, les enjeux </w:t>
+      </w:r>
+      <w:proofErr w:type="gramStart"/>
+      <w:r>
+        <w:rPr>
+          <w:rFonts w:ascii="Times New Roman" w:hAnsi="Times New Roman" w:cs="Times New Roman"/>
+          <w:sz w:val="24"/>
+        </w:rPr>
+        <w:t>impliqués</w:t>
+      </w:r>
+      <w:proofErr w:type="gramEnd"/>
+      <w:r>
+        <w:rPr>
+          <w:rFonts w:ascii="Times New Roman" w:hAnsi="Times New Roman" w:cs="Times New Roman"/>
+          <w:sz w:val="24"/>
+        </w:rPr>
+        <w:t xml:space="preserve"> et les perspectives à explorer.</w:t>
       </w:r>
     </w:p>
     <w:p>
@@ -2957,7 +2973,7 @@
               </wp:anchor>
             </w:drawing>
           </mc:Choice>
-          <mc:Fallback xmlns:w16sdtdh="http://schemas.microsoft.com/office/word/2020/wordml/sdtdatahash" xmlns:w16du="http://schemas.microsoft.com/office/word/2023/wordml/word16du" xmlns:oel="http://schemas.microsoft.com/office/2019/extlst">
+          <mc:Fallback xmlns:oel="http://schemas.microsoft.com/office/2019/extlst" xmlns:w16du="http://schemas.microsoft.com/office/word/2023/wordml/word16du">
             <w:pict>
               <v:line w14:anchorId="244C96E1" id="Connecteur droit 2" o:spid="_x0000_s1026" style="position:absolute;flip:y;z-index:251661312;visibility:visible;mso-wrap-style:square;mso-width-percent:0;mso-wrap-distance-left:9pt;mso-wrap-distance-top:0;mso-wrap-distance-right:9pt;mso-wrap-distance-bottom:0;mso-position-horizontal:left;mso-position-horizontal-relative:margin;mso-position-vertical:absolute;mso-position-vertical-relative:text;mso-width-percent:0;mso-width-relative:margin" from="0,23.1pt" to="460.2pt,25.5pt" o:gfxdata="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" strokecolor="black [3213]" strokeweight="1.5pt">
                 <v:stroke joinstyle="miter"/>
@@ -3030,7 +3046,7 @@
               </wp:anchor>
             </w:drawing>
           </mc:Choice>
-          <mc:Fallback xmlns:w16sdtdh="http://schemas.microsoft.com/office/word/2020/wordml/sdtdatahash" xmlns:w16du="http://schemas.microsoft.com/office/word/2023/wordml/word16du" xmlns:oel="http://schemas.microsoft.com/office/2019/extlst">
+          <mc:Fallback xmlns:oel="http://schemas.microsoft.com/office/2019/extlst" xmlns:w16du="http://schemas.microsoft.com/office/word/2023/wordml/word16du">
             <w:pict>
               <v:line w14:anchorId="53A81F88" id="Connecteur droit 1" o:spid="_x0000_s1026" style="position:absolute;flip:y;z-index:251659264;visibility:visible;mso-wrap-style:square;mso-width-percent:0;mso-wrap-distance-left:9pt;mso-wrap-distance-top:0;mso-wrap-distance-right:9pt;mso-wrap-distance-bottom:0;mso-position-horizontal:absolute;mso-position-horizontal-relative:margin;mso-position-vertical:absolute;mso-position-vertical-relative:text;mso-width-percent:0;mso-width-relative:margin" from="-.05pt,0" to="460.15pt,2.4pt" o:gfxdata="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" strokecolor="black [3213]" strokeweight="1.5pt">
                 <v:stroke joinstyle="miter"/>
@@ -16047,6 +16063,7 @@
         <w:t xml:space="preserve">La CNSS n’a toujours pas de plateforme qui pourrait permettre de faciliter le processus de déclarations sociales enfin de réduire les erreurs de déclarations et paiement, cela permettrait aussi de réduire les litiges entre les employeurs et la CNSS. En outre, cela permettrait </w:t>
       </w:r>
       <w:proofErr w:type="spellStart"/>
+      <w:proofErr w:type="gramStart"/>
       <w:r>
         <w:rPr>
           <w:rFonts w:ascii="Times New Roman" w:hAnsi="Times New Roman" w:cs="Times New Roman"/>
@@ -16056,6 +16073,7 @@
         <w:t>a</w:t>
       </w:r>
       <w:proofErr w:type="spellEnd"/>
+      <w:proofErr w:type="gramEnd"/>
       <w:r>
         <w:rPr>
           <w:rFonts w:ascii="Times New Roman" w:hAnsi="Times New Roman" w:cs="Times New Roman"/>
@@ -18941,6 +18959,30 @@
         </w:rPr>
         <w:t xml:space="preserve"> </w:t>
       </w:r>
+      <w:r>
+        <w:rPr>
+          <w:rFonts w:ascii="Times New Roman" w:hAnsi="Times New Roman" w:cs="Times New Roman"/>
+          <w:sz w:val="24"/>
+          <w:szCs w:val="24"/>
+        </w:rPr>
+        <w:t>nécessaires</w:t>
+      </w:r>
+      <w:r>
+        <w:rPr>
+          <w:rFonts w:ascii="Times New Roman" w:hAnsi="Times New Roman" w:cs="Times New Roman"/>
+          <w:sz w:val="24"/>
+          <w:szCs w:val="24"/>
+        </w:rPr>
+        <w:t xml:space="preserve"> pour </w:t>
+      </w:r>
+      <w:r>
+        <w:rPr>
+          <w:rFonts w:ascii="Times New Roman" w:hAnsi="Times New Roman" w:cs="Times New Roman"/>
+          <w:sz w:val="24"/>
+          <w:szCs w:val="24"/>
+        </w:rPr>
+        <w:t xml:space="preserve">déclarer les cotisations de ces </w:t>
+      </w:r>
       <w:proofErr w:type="spellStart"/>
       <w:r>
         <w:rPr>
@@ -18948,7 +18990,16 @@
           <w:sz w:val="24"/>
           <w:szCs w:val="24"/>
         </w:rPr>
-        <w:t>necessaires</w:t>
+        <w:t>employ</w:t>
+      </w:r>
+      <w:r>
+        <w:rPr>
+          <w:rFonts w:ascii="Times New Roman" w:hAnsi="Times New Roman" w:cs="Times New Roman"/>
+          <w:sz w:val="24"/>
+          <w:szCs w:val="24"/>
+          <w:lang w:val="fr-CD"/>
+        </w:rPr>
+        <w:t>és</w:t>
       </w:r>
       <w:proofErr w:type="spellEnd"/>
       <w:r>
@@ -18956,19 +19007,10 @@
           <w:rFonts w:ascii="Times New Roman" w:hAnsi="Times New Roman" w:cs="Times New Roman"/>
           <w:sz w:val="24"/>
           <w:szCs w:val="24"/>
-        </w:rPr>
-        <w:t xml:space="preserve"> pour </w:t>
-      </w:r>
-      <w:proofErr w:type="spellStart"/>
-      <w:r>
-        <w:rPr>
-          <w:rFonts w:ascii="Times New Roman" w:hAnsi="Times New Roman" w:cs="Times New Roman"/>
-          <w:sz w:val="24"/>
-          <w:szCs w:val="24"/>
-        </w:rPr>
-        <w:t>gereer</w:t>
-      </w:r>
-      <w:proofErr w:type="spellEnd"/>
+          <w:lang w:val="fr-CD"/>
+        </w:rPr>
+        <w:t>.</w:t>
+      </w:r>
     </w:p>
     <w:p>
       <w:pPr>
@@ -19005,6 +19047,7 @@
         <w:t xml:space="preserve">va commencer </w:t>
       </w:r>
       <w:proofErr w:type="spellStart"/>
+      <w:proofErr w:type="gramStart"/>
       <w:r>
         <w:rPr>
           <w:rFonts w:ascii="Times New Roman" w:hAnsi="Times New Roman" w:cs="Times New Roman"/>
@@ -19014,6 +19057,7 @@
         <w:t>a</w:t>
       </w:r>
       <w:proofErr w:type="spellEnd"/>
+      <w:proofErr w:type="gramEnd"/>
       <w:r>
         <w:rPr>
           <w:rFonts w:ascii="Times New Roman" w:hAnsi="Times New Roman" w:cs="Times New Roman"/>
@@ -19044,15 +19088,172 @@
           <w:sz w:val="24"/>
           <w:szCs w:val="24"/>
         </w:rPr>
-        <w:t>la</w:t>
-      </w:r>
-      <w:r>
-        <w:rPr>
-          <w:rFonts w:ascii="Times New Roman" w:hAnsi="Times New Roman" w:cs="Times New Roman"/>
-          <w:sz w:val="24"/>
-          <w:szCs w:val="24"/>
-        </w:rPr>
-        <w:t xml:space="preserve"> fiche de paie correspondante en prenant en compte les éléments de salaire, les cotisations sociales.</w:t>
+        <w:t>l</w:t>
+      </w:r>
+      <w:r>
+        <w:rPr>
+          <w:rFonts w:ascii="Times New Roman" w:hAnsi="Times New Roman" w:cs="Times New Roman"/>
+          <w:sz w:val="24"/>
+          <w:szCs w:val="24"/>
+        </w:rPr>
+        <w:t>es</w:t>
+      </w:r>
+      <w:r>
+        <w:rPr>
+          <w:rFonts w:ascii="Times New Roman" w:hAnsi="Times New Roman" w:cs="Times New Roman"/>
+          <w:sz w:val="24"/>
+          <w:szCs w:val="24"/>
+        </w:rPr>
+        <w:t xml:space="preserve"> </w:t>
+      </w:r>
+      <w:r>
+        <w:rPr>
+          <w:rFonts w:ascii="Times New Roman" w:hAnsi="Times New Roman" w:cs="Times New Roman"/>
+          <w:sz w:val="24"/>
+          <w:szCs w:val="24"/>
+        </w:rPr>
+        <w:t>déclarations, calculer les cotisations et générer le paiement</w:t>
+      </w:r>
+    </w:p>
+    <w:p>
+      <w:pPr>
+        <w:pStyle w:val="Paragraphedeliste"/>
+        <w:tabs>
+          <w:tab w:val="left" w:pos="2088"/>
+        </w:tabs>
+        <w:spacing w:line="360" w:lineRule="auto"/>
+        <w:jc w:val="both"/>
+        <w:rPr>
+          <w:rFonts w:ascii="Times New Roman" w:hAnsi="Times New Roman" w:cs="Times New Roman"/>
+          <w:sz w:val="24"/>
+          <w:szCs w:val="24"/>
+        </w:rPr>
+      </w:pPr>
+      <w:r>
+        <w:rPr>
+          <w:rFonts w:ascii="Times New Roman" w:hAnsi="Times New Roman" w:cs="Times New Roman"/>
+          <w:sz w:val="24"/>
+          <w:szCs w:val="24"/>
+        </w:rPr>
+        <w:t>L’IDENTIFICATION DE CAS D’UTILISATION</w:t>
+      </w:r>
+    </w:p>
+    <w:p>
+      <w:pPr>
+        <w:tabs>
+          <w:tab w:val="left" w:pos="2088"/>
+        </w:tabs>
+        <w:spacing w:line="360" w:lineRule="auto"/>
+        <w:jc w:val="both"/>
+        <w:rPr>
+          <w:rFonts w:ascii="Times New Roman" w:hAnsi="Times New Roman" w:cs="Times New Roman"/>
+          <w:sz w:val="24"/>
+          <w:szCs w:val="24"/>
+        </w:rPr>
+      </w:pPr>
+      <w:r>
+        <w:rPr>
+          <w:rFonts w:ascii="Times New Roman" w:hAnsi="Times New Roman" w:cs="Times New Roman"/>
+          <w:sz w:val="24"/>
+          <w:szCs w:val="24"/>
+        </w:rPr>
+        <w:t xml:space="preserve">L’identification du cas d’utilisation nous donnes un </w:t>
+      </w:r>
+      <w:proofErr w:type="gramStart"/>
+      <w:r>
+        <w:rPr>
+          <w:rFonts w:ascii="Times New Roman" w:hAnsi="Times New Roman" w:cs="Times New Roman"/>
+          <w:sz w:val="24"/>
+          <w:szCs w:val="24"/>
+        </w:rPr>
+        <w:t>aperçu</w:t>
+      </w:r>
+      <w:r>
+        <w:rPr>
+          <w:rFonts w:ascii="Times New Roman" w:hAnsi="Times New Roman" w:cs="Times New Roman"/>
+          <w:sz w:val="24"/>
+          <w:szCs w:val="24"/>
+        </w:rPr>
+        <w:t xml:space="preserve">  des</w:t>
+      </w:r>
+      <w:proofErr w:type="gramEnd"/>
+      <w:r>
+        <w:rPr>
+          <w:rFonts w:ascii="Times New Roman" w:hAnsi="Times New Roman" w:cs="Times New Roman"/>
+          <w:sz w:val="24"/>
+          <w:szCs w:val="24"/>
+        </w:rPr>
+        <w:t xml:space="preserve"> </w:t>
+      </w:r>
+      <w:r>
+        <w:rPr>
+          <w:rFonts w:ascii="Times New Roman" w:hAnsi="Times New Roman" w:cs="Times New Roman"/>
+          <w:sz w:val="24"/>
+          <w:szCs w:val="24"/>
+        </w:rPr>
+        <w:t>fonctionnalités</w:t>
+      </w:r>
+      <w:r>
+        <w:rPr>
+          <w:rFonts w:ascii="Times New Roman" w:hAnsi="Times New Roman" w:cs="Times New Roman"/>
+          <w:sz w:val="24"/>
+          <w:szCs w:val="24"/>
+          <w:lang w:val="fr-CD"/>
+        </w:rPr>
+        <w:t xml:space="preserve"> futurs </w:t>
+      </w:r>
+      <w:r>
+        <w:rPr>
+          <w:rFonts w:ascii="Times New Roman" w:hAnsi="Times New Roman" w:cs="Times New Roman"/>
+          <w:sz w:val="24"/>
+          <w:szCs w:val="24"/>
+          <w:lang w:val="fr-CD"/>
+        </w:rPr>
+        <w:t>que</w:t>
+      </w:r>
+      <w:r>
+        <w:rPr>
+          <w:rFonts w:ascii="Times New Roman" w:hAnsi="Times New Roman" w:cs="Times New Roman"/>
+          <w:sz w:val="24"/>
+          <w:szCs w:val="24"/>
+          <w:lang w:val="fr-CD"/>
+        </w:rPr>
+        <w:t xml:space="preserve"> doit </w:t>
+      </w:r>
+      <w:r>
+        <w:rPr>
+          <w:rFonts w:ascii="Times New Roman" w:hAnsi="Times New Roman" w:cs="Times New Roman"/>
+          <w:sz w:val="24"/>
+          <w:szCs w:val="24"/>
+          <w:lang w:val="fr-CD"/>
+        </w:rPr>
+        <w:t>implémenter</w:t>
+      </w:r>
+      <w:r>
+        <w:rPr>
+          <w:rFonts w:ascii="Times New Roman" w:hAnsi="Times New Roman" w:cs="Times New Roman"/>
+          <w:sz w:val="24"/>
+          <w:szCs w:val="24"/>
+          <w:lang w:val="fr-CD"/>
+        </w:rPr>
+        <w:t xml:space="preserve"> le </w:t>
+      </w:r>
+      <w:r>
+        <w:rPr>
+          <w:rFonts w:ascii="Times New Roman" w:hAnsi="Times New Roman" w:cs="Times New Roman"/>
+          <w:sz w:val="24"/>
+          <w:szCs w:val="24"/>
+          <w:lang w:val="fr-CD"/>
+        </w:rPr>
+        <w:t>système</w:t>
+      </w:r>
+      <w:r>
+        <w:rPr>
+          <w:rFonts w:ascii="Times New Roman" w:hAnsi="Times New Roman" w:cs="Times New Roman"/>
+          <w:sz w:val="24"/>
+          <w:szCs w:val="24"/>
+        </w:rPr>
+        <w:t>.</w:t>
       </w:r>
     </w:p>
     <w:p>
@@ -19078,8 +19279,959 @@
           <w:sz w:val="24"/>
           <w:szCs w:val="24"/>
         </w:rPr>
+        <w:t>Diagramme de cas d’utilisation :</w:t>
+      </w:r>
+    </w:p>
+    <w:p>
+      <w:pPr>
+        <w:tabs>
+          <w:tab w:val="left" w:pos="2088"/>
+        </w:tabs>
+        <w:spacing w:line="360" w:lineRule="auto"/>
+        <w:jc w:val="both"/>
+        <w:rPr>
+          <w:rFonts w:ascii="Times New Roman" w:hAnsi="Times New Roman" w:cs="Times New Roman"/>
+          <w:sz w:val="24"/>
+          <w:szCs w:val="24"/>
+        </w:rPr>
+      </w:pPr>
+      <w:r>
+        <w:rPr>
+          <w:rFonts w:ascii="Times New Roman" w:hAnsi="Times New Roman" w:cs="Times New Roman"/>
+          <w:noProof/>
+          <w:sz w:val="24"/>
+          <w:szCs w:val="24"/>
+        </w:rPr>
+        <w:drawing>
+          <wp:inline distT="0" distB="0" distL="0" distR="0" wp14:anchorId="4C567D67" wp14:editId="31C42686">
+            <wp:extent cx="5760720" cy="5862955"/>
+            <wp:effectExtent l="0" t="0" r="0" b="4445"/>
+            <wp:docPr id="4" name="Image 4"/>
+            <wp:cNvGraphicFramePr>
+              <a:graphicFrameLocks xmlns:a="http://schemas.openxmlformats.org/drawingml/2006/main" noChangeAspect="1"/>
+            </wp:cNvGraphicFramePr>
+            <a:graphic xmlns:a="http://schemas.openxmlformats.org/drawingml/2006/main">
+              <a:graphicData uri="http://schemas.openxmlformats.org/drawingml/2006/picture">
+                <pic:pic xmlns:pic="http://schemas.openxmlformats.org/drawingml/2006/picture">
+                  <pic:nvPicPr>
+                    <pic:cNvPr id="4" name="Image 4"/>
+                    <pic:cNvPicPr/>
+                  </pic:nvPicPr>
+                  <pic:blipFill>
+                    <a:blip r:embed="rId11">
+                      <a:extLst>
+                        <a:ext uri="{28A0092B-C50C-407E-A947-70E740481C1C}">
+                          <a14:useLocalDpi xmlns:a14="http://schemas.microsoft.com/office/drawing/2010/main" val="0"/>
+                        </a:ext>
+                      </a:extLst>
+                    </a:blip>
+                    <a:stretch>
+                      <a:fillRect/>
+                    </a:stretch>
+                  </pic:blipFill>
+                  <pic:spPr>
+                    <a:xfrm>
+                      <a:off x="0" y="0"/>
+                      <a:ext cx="5760720" cy="5862955"/>
+                    </a:xfrm>
+                    <a:prstGeom prst="rect">
+                      <a:avLst/>
+                    </a:prstGeom>
+                  </pic:spPr>
+                </pic:pic>
+              </a:graphicData>
+            </a:graphic>
+          </wp:inline>
+        </w:drawing>
+      </w:r>
+    </w:p>
+    <w:p>
+      <w:pPr>
+        <w:tabs>
+          <w:tab w:val="left" w:pos="2088"/>
+        </w:tabs>
+        <w:spacing w:line="360" w:lineRule="auto"/>
+        <w:jc w:val="both"/>
+        <w:rPr>
+          <w:rFonts w:ascii="Times New Roman" w:hAnsi="Times New Roman" w:cs="Times New Roman"/>
+          <w:sz w:val="24"/>
+          <w:szCs w:val="24"/>
+        </w:rPr>
+      </w:pPr>
+    </w:p>
+    <w:p>
+      <w:pPr>
+        <w:tabs>
+          <w:tab w:val="left" w:pos="2088"/>
+        </w:tabs>
+        <w:spacing w:line="360" w:lineRule="auto"/>
+        <w:jc w:val="both"/>
+        <w:rPr>
+          <w:rFonts w:ascii="Times New Roman" w:hAnsi="Times New Roman" w:cs="Times New Roman"/>
+          <w:sz w:val="24"/>
+          <w:szCs w:val="24"/>
+        </w:rPr>
+      </w:pPr>
+    </w:p>
+    <w:p>
+      <w:pPr>
+        <w:tabs>
+          <w:tab w:val="left" w:pos="2088"/>
+        </w:tabs>
+        <w:spacing w:line="360" w:lineRule="auto"/>
+        <w:jc w:val="both"/>
+        <w:rPr>
+          <w:rFonts w:ascii="Times New Roman" w:hAnsi="Times New Roman" w:cs="Times New Roman"/>
+          <w:b/>
+          <w:bCs/>
+          <w:sz w:val="24"/>
+          <w:szCs w:val="24"/>
+        </w:rPr>
+      </w:pPr>
+      <w:r>
+        <w:rPr>
+          <w:rFonts w:ascii="Times New Roman" w:hAnsi="Times New Roman" w:cs="Times New Roman"/>
+          <w:b/>
+          <w:bCs/>
+          <w:sz w:val="24"/>
+          <w:szCs w:val="24"/>
+        </w:rPr>
+        <w:t>Ⅱ.3.2</w:t>
+      </w:r>
+      <w:r>
+        <w:rPr>
+          <w:rFonts w:ascii="Times New Roman" w:hAnsi="Times New Roman" w:cs="Times New Roman"/>
+          <w:b/>
+          <w:bCs/>
+          <w:sz w:val="24"/>
+          <w:szCs w:val="24"/>
+        </w:rPr>
+        <w:t xml:space="preserve"> Description textuelle de cas d’</w:t>
+      </w:r>
+      <w:proofErr w:type="spellStart"/>
+      <w:r>
+        <w:rPr>
+          <w:rFonts w:ascii="Times New Roman" w:hAnsi="Times New Roman" w:cs="Times New Roman"/>
+          <w:b/>
+          <w:bCs/>
+          <w:sz w:val="24"/>
+          <w:szCs w:val="24"/>
+        </w:rPr>
+        <w:t>utlisation</w:t>
+      </w:r>
+      <w:proofErr w:type="spellEnd"/>
+    </w:p>
+    <w:p>
+      <w:pPr>
+        <w:pStyle w:val="Paragraphedeliste"/>
+        <w:numPr>
+          <w:ilvl w:val="0"/>
+          <w:numId w:val="37"/>
+        </w:numPr>
+        <w:tabs>
+          <w:tab w:val="left" w:pos="2088"/>
+        </w:tabs>
+        <w:spacing w:line="360" w:lineRule="auto"/>
+        <w:jc w:val="both"/>
+        <w:rPr>
+          <w:rFonts w:ascii="Times New Roman" w:hAnsi="Times New Roman" w:cs="Times New Roman"/>
+          <w:sz w:val="24"/>
+          <w:szCs w:val="24"/>
+        </w:rPr>
+      </w:pPr>
+      <w:r>
+        <w:rPr>
+          <w:rFonts w:ascii="Times New Roman" w:hAnsi="Times New Roman" w:cs="Times New Roman"/>
+          <w:sz w:val="24"/>
+          <w:szCs w:val="24"/>
+        </w:rPr>
+        <w:t xml:space="preserve">Cas </w:t>
+      </w:r>
+      <w:r>
+        <w:rPr>
+          <w:rFonts w:ascii="Times New Roman" w:hAnsi="Times New Roman" w:cs="Times New Roman"/>
+          <w:sz w:val="24"/>
+          <w:szCs w:val="24"/>
+        </w:rPr>
+        <w:t>d’utilisation &lt;</w:t>
+      </w:r>
+      <w:r>
+        <w:rPr>
+          <w:rFonts w:ascii="Times New Roman" w:hAnsi="Times New Roman" w:cs="Times New Roman"/>
+          <w:sz w:val="24"/>
+          <w:szCs w:val="24"/>
+        </w:rPr>
+        <w:t>&lt; S’authentifier &gt;&gt;</w:t>
+      </w:r>
+    </w:p>
+    <w:p>
+      <w:pPr>
+        <w:pStyle w:val="Paragraphedeliste"/>
+        <w:tabs>
+          <w:tab w:val="left" w:pos="2088"/>
+        </w:tabs>
+        <w:spacing w:line="360" w:lineRule="auto"/>
+        <w:jc w:val="both"/>
+        <w:rPr>
+          <w:rFonts w:ascii="Times New Roman" w:hAnsi="Times New Roman" w:cs="Times New Roman"/>
+          <w:sz w:val="24"/>
+          <w:szCs w:val="24"/>
+        </w:rPr>
+      </w:pPr>
+    </w:p>
+    <w:p>
+      <w:pPr>
+        <w:tabs>
+          <w:tab w:val="left" w:pos="2088"/>
+        </w:tabs>
+        <w:spacing w:line="360" w:lineRule="auto"/>
+        <w:jc w:val="both"/>
+        <w:rPr>
+          <w:rFonts w:ascii="Times New Roman" w:hAnsi="Times New Roman" w:cs="Times New Roman"/>
+          <w:sz w:val="24"/>
+          <w:szCs w:val="24"/>
+        </w:rPr>
+      </w:pPr>
+      <w:r>
+        <w:rPr>
+          <w:rFonts w:ascii="Times New Roman" w:hAnsi="Times New Roman" w:cs="Times New Roman"/>
+          <w:sz w:val="24"/>
+          <w:szCs w:val="24"/>
+        </w:rPr>
         <w:tab/>
-      </w:r>
+        <w:t xml:space="preserve">Tableau 1 : Description textuelle </w:t>
+      </w:r>
+      <w:r>
+        <w:rPr>
+          <w:rFonts w:ascii="Times New Roman" w:hAnsi="Times New Roman" w:cs="Times New Roman"/>
+          <w:sz w:val="24"/>
+          <w:szCs w:val="24"/>
+        </w:rPr>
+        <w:t>du DCU</w:t>
+      </w:r>
+      <w:r>
+        <w:rPr>
+          <w:rFonts w:ascii="Times New Roman" w:hAnsi="Times New Roman" w:cs="Times New Roman"/>
+          <w:sz w:val="24"/>
+          <w:szCs w:val="24"/>
+        </w:rPr>
+        <w:t xml:space="preserve"> s’authentifier</w:t>
+      </w:r>
+    </w:p>
+    <w:p>
+      <w:pPr>
+        <w:tabs>
+          <w:tab w:val="right" w:pos="9072"/>
+        </w:tabs>
+        <w:spacing w:line="360" w:lineRule="auto"/>
+        <w:rPr>
+          <w:rFonts w:ascii="Times New Roman" w:hAnsi="Times New Roman" w:cs="Times New Roman"/>
+          <w:b/>
+          <w:bCs/>
+          <w:sz w:val="24"/>
+          <w:szCs w:val="24"/>
+        </w:rPr>
+      </w:pPr>
+      <w:r>
+        <w:rPr>
+          <w:rFonts w:ascii="Times New Roman" w:hAnsi="Times New Roman" w:cs="Times New Roman"/>
+          <w:b/>
+          <w:bCs/>
+          <w:noProof/>
+          <w:sz w:val="24"/>
+          <w:szCs w:val="24"/>
+        </w:rPr>
+        <mc:AlternateContent>
+          <mc:Choice Requires="wps">
+            <w:drawing>
+              <wp:anchor distT="0" distB="0" distL="114300" distR="114300" simplePos="0" relativeHeight="251691008" behindDoc="0" locked="0" layoutInCell="1" allowOverlap="1" wp14:anchorId="6337E4BC" wp14:editId="724EE79F">
+                <wp:simplePos x="0" y="0"/>
+                <wp:positionH relativeFrom="margin">
+                  <wp:posOffset>-635</wp:posOffset>
+                </wp:positionH>
+                <wp:positionV relativeFrom="paragraph">
+                  <wp:posOffset>6985</wp:posOffset>
+                </wp:positionV>
+                <wp:extent cx="5730240" cy="7620"/>
+                <wp:effectExtent l="0" t="0" r="22860" b="30480"/>
+                <wp:wrapNone/>
+                <wp:docPr id="25" name="Connecteur droit 25"/>
+                <wp:cNvGraphicFramePr/>
+                <a:graphic xmlns:a="http://schemas.openxmlformats.org/drawingml/2006/main">
+                  <a:graphicData uri="http://schemas.microsoft.com/office/word/2010/wordprocessingShape">
+                    <wps:wsp>
+                      <wps:cNvCnPr/>
+                      <wps:spPr>
+                        <a:xfrm flipV="1">
+                          <a:off x="0" y="0"/>
+                          <a:ext cx="5730240" cy="7620"/>
+                        </a:xfrm>
+                        <a:prstGeom prst="line">
+                          <a:avLst/>
+                        </a:prstGeom>
+                      </wps:spPr>
+                      <wps:style>
+                        <a:lnRef idx="1">
+                          <a:schemeClr val="dk1"/>
+                        </a:lnRef>
+                        <a:fillRef idx="0">
+                          <a:schemeClr val="dk1"/>
+                        </a:fillRef>
+                        <a:effectRef idx="0">
+                          <a:schemeClr val="dk1"/>
+                        </a:effectRef>
+                        <a:fontRef idx="minor">
+                          <a:schemeClr val="tx1"/>
+                        </a:fontRef>
+                      </wps:style>
+                      <wps:bodyPr/>
+                    </wps:wsp>
+                  </a:graphicData>
+                </a:graphic>
+                <wp14:sizeRelH relativeFrom="margin">
+                  <wp14:pctWidth>0</wp14:pctWidth>
+                </wp14:sizeRelH>
+                <wp14:sizeRelV relativeFrom="margin">
+                  <wp14:pctHeight>0</wp14:pctHeight>
+                </wp14:sizeRelV>
+              </wp:anchor>
+            </w:drawing>
+          </mc:Choice>
+          <mc:Fallback>
+            <w:pict>
+              <v:line w14:anchorId="3B825AFD" id="Connecteur droit 25" o:spid="_x0000_s1026" style="position:absolute;flip:y;z-index:251691008;visibility:visible;mso-wrap-style:square;mso-width-percent:0;mso-height-percent:0;mso-wrap-distance-left:9pt;mso-wrap-distance-top:0;mso-wrap-distance-right:9pt;mso-wrap-distance-bottom:0;mso-position-horizontal:absolute;mso-position-horizontal-relative:margin;mso-position-vertical:absolute;mso-position-vertical-relative:text;mso-width-percent:0;mso-height-percent:0;mso-width-relative:margin;mso-height-relative:margin" from="-.05pt,.55pt" to="451.15pt,1.15pt" o:gfxdata="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" strokecolor="black [3200]" strokeweight=".5pt">
+                <v:stroke joinstyle="miter"/>
+                <w10:wrap anchorx="margin"/>
+              </v:line>
+            </w:pict>
+          </mc:Fallback>
+        </mc:AlternateContent>
+      </w:r>
+      <w:r>
+        <w:rPr>
+          <w:rFonts w:ascii="Times New Roman" w:hAnsi="Times New Roman" w:cs="Times New Roman"/>
+          <w:b/>
+          <w:bCs/>
+          <w:noProof/>
+          <w:sz w:val="24"/>
+          <w:szCs w:val="24"/>
+        </w:rPr>
+        <mc:AlternateContent>
+          <mc:Choice Requires="wps">
+            <w:drawing>
+              <wp:anchor distT="0" distB="0" distL="114300" distR="114300" simplePos="0" relativeHeight="251692032" behindDoc="0" locked="0" layoutInCell="1" allowOverlap="1" wp14:anchorId="5818AB1B" wp14:editId="45691DD3">
+                <wp:simplePos x="0" y="0"/>
+                <wp:positionH relativeFrom="margin">
+                  <wp:align>left</wp:align>
+                </wp:positionH>
+                <wp:positionV relativeFrom="paragraph">
+                  <wp:posOffset>226695</wp:posOffset>
+                </wp:positionV>
+                <wp:extent cx="5730240" cy="7620"/>
+                <wp:effectExtent l="0" t="0" r="22860" b="30480"/>
+                <wp:wrapNone/>
+                <wp:docPr id="26" name="Connecteur droit 26"/>
+                <wp:cNvGraphicFramePr/>
+                <a:graphic xmlns:a="http://schemas.openxmlformats.org/drawingml/2006/main">
+                  <a:graphicData uri="http://schemas.microsoft.com/office/word/2010/wordprocessingShape">
+                    <wps:wsp>
+                      <wps:cNvCnPr/>
+                      <wps:spPr>
+                        <a:xfrm flipV="1">
+                          <a:off x="0" y="0"/>
+                          <a:ext cx="5730240" cy="7620"/>
+                        </a:xfrm>
+                        <a:prstGeom prst="line">
+                          <a:avLst/>
+                        </a:prstGeom>
+                        <a:noFill/>
+                        <a:ln w="6350" cap="flat" cmpd="sng" algn="ctr">
+                          <a:solidFill>
+                            <a:sysClr val="windowText" lastClr="000000"/>
+                          </a:solidFill>
+                          <a:prstDash val="solid"/>
+                          <a:miter lim="800000"/>
+                        </a:ln>
+                        <a:effectLst/>
+                      </wps:spPr>
+                      <wps:bodyPr/>
+                    </wps:wsp>
+                  </a:graphicData>
+                </a:graphic>
+                <wp14:sizeRelH relativeFrom="margin">
+                  <wp14:pctWidth>0</wp14:pctWidth>
+                </wp14:sizeRelH>
+                <wp14:sizeRelV relativeFrom="margin">
+                  <wp14:pctHeight>0</wp14:pctHeight>
+                </wp14:sizeRelV>
+              </wp:anchor>
+            </w:drawing>
+          </mc:Choice>
+          <mc:Fallback>
+            <w:pict>
+              <v:line w14:anchorId="4547C96E" id="Connecteur droit 26" o:spid="_x0000_s1026" style="position:absolute;flip:y;z-index:251692032;visibility:visible;mso-wrap-style:square;mso-width-percent:0;mso-height-percent:0;mso-wrap-distance-left:9pt;mso-wrap-distance-top:0;mso-wrap-distance-right:9pt;mso-wrap-distance-bottom:0;mso-position-horizontal:left;mso-position-horizontal-relative:margin;mso-position-vertical:absolute;mso-position-vertical-relative:text;mso-width-percent:0;mso-height-percent:0;mso-width-relative:margin;mso-height-relative:margin" from="0,17.85pt" to="451.2pt,18.45pt" o:gfxdata="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" strokecolor="windowText" strokeweight=".5pt">
+                <v:stroke joinstyle="miter"/>
+                <w10:wrap anchorx="margin"/>
+              </v:line>
+            </w:pict>
+          </mc:Fallback>
+        </mc:AlternateContent>
+      </w:r>
+      <w:r>
+        <w:rPr>
+          <w:rFonts w:ascii="Times New Roman" w:hAnsi="Times New Roman" w:cs="Times New Roman"/>
+          <w:b/>
+          <w:bCs/>
+          <w:sz w:val="24"/>
+          <w:szCs w:val="24"/>
+        </w:rPr>
+        <w:t>Sommaire</w:t>
+      </w:r>
+    </w:p>
+    <w:p>
+      <w:pPr>
+        <w:tabs>
+          <w:tab w:val="right" w:pos="9072"/>
+        </w:tabs>
+        <w:spacing w:line="360" w:lineRule="auto"/>
+        <w:jc w:val="both"/>
+        <w:rPr>
+          <w:rFonts w:ascii="Times New Roman" w:hAnsi="Times New Roman" w:cs="Times New Roman"/>
+          <w:sz w:val="24"/>
+          <w:szCs w:val="24"/>
+        </w:rPr>
+      </w:pPr>
+      <w:r>
+        <w:rPr>
+          <w:rFonts w:ascii="Times New Roman" w:hAnsi="Times New Roman" w:cs="Times New Roman"/>
+          <w:b/>
+          <w:bCs/>
+          <w:sz w:val="24"/>
+          <w:szCs w:val="24"/>
+        </w:rPr>
+        <w:t xml:space="preserve">Nom du </w:t>
+      </w:r>
+      <w:r>
+        <w:rPr>
+          <w:rFonts w:ascii="Times New Roman" w:hAnsi="Times New Roman" w:cs="Times New Roman"/>
+          <w:b/>
+          <w:bCs/>
+          <w:sz w:val="24"/>
+          <w:szCs w:val="24"/>
+        </w:rPr>
+        <w:t>cas :</w:t>
+      </w:r>
+      <w:r>
+        <w:rPr>
+          <w:rFonts w:ascii="Times New Roman" w:hAnsi="Times New Roman" w:cs="Times New Roman"/>
+          <w:b/>
+          <w:bCs/>
+          <w:sz w:val="24"/>
+          <w:szCs w:val="24"/>
+        </w:rPr>
+        <w:t xml:space="preserve"> </w:t>
+      </w:r>
+      <w:r>
+        <w:rPr>
+          <w:rFonts w:ascii="Times New Roman" w:hAnsi="Times New Roman" w:cs="Times New Roman"/>
+          <w:sz w:val="24"/>
+          <w:szCs w:val="24"/>
+        </w:rPr>
+        <w:t>s’</w:t>
+      </w:r>
+      <w:r>
+        <w:rPr>
+          <w:rFonts w:ascii="Times New Roman" w:hAnsi="Times New Roman" w:cs="Times New Roman"/>
+          <w:sz w:val="24"/>
+          <w:szCs w:val="24"/>
+        </w:rPr>
+        <w:t>authentifier</w:t>
+      </w:r>
+    </w:p>
+    <w:p>
+      <w:pPr>
+        <w:tabs>
+          <w:tab w:val="right" w:pos="9072"/>
+        </w:tabs>
+        <w:spacing w:line="360" w:lineRule="auto"/>
+        <w:jc w:val="both"/>
+        <w:rPr>
+          <w:rFonts w:ascii="Times New Roman" w:hAnsi="Times New Roman" w:cs="Times New Roman"/>
+          <w:sz w:val="24"/>
+          <w:szCs w:val="24"/>
+          <w:lang w:val="fr-CD"/>
+        </w:rPr>
+      </w:pPr>
+      <w:r>
+        <w:rPr>
+          <w:rFonts w:ascii="Times New Roman" w:hAnsi="Times New Roman" w:cs="Times New Roman"/>
+          <w:b/>
+          <w:bCs/>
+          <w:sz w:val="24"/>
+          <w:szCs w:val="24"/>
+        </w:rPr>
+        <w:t>Objectif :</w:t>
+      </w:r>
+      <w:r>
+        <w:rPr>
+          <w:rFonts w:ascii="Times New Roman" w:hAnsi="Times New Roman" w:cs="Times New Roman"/>
+          <w:sz w:val="24"/>
+          <w:szCs w:val="24"/>
+        </w:rPr>
+        <w:t xml:space="preserve"> se connecter au </w:t>
+      </w:r>
+      <w:r>
+        <w:rPr>
+          <w:rFonts w:ascii="Times New Roman" w:hAnsi="Times New Roman" w:cs="Times New Roman"/>
+          <w:sz w:val="24"/>
+          <w:szCs w:val="24"/>
+        </w:rPr>
+        <w:t>système</w:t>
+      </w:r>
+      <w:r>
+        <w:rPr>
+          <w:rFonts w:ascii="Times New Roman" w:hAnsi="Times New Roman" w:cs="Times New Roman"/>
+          <w:sz w:val="24"/>
+          <w:szCs w:val="24"/>
+        </w:rPr>
+        <w:t xml:space="preserve"> afin d’</w:t>
+      </w:r>
+      <w:r>
+        <w:rPr>
+          <w:rFonts w:ascii="Times New Roman" w:hAnsi="Times New Roman" w:cs="Times New Roman"/>
+          <w:sz w:val="24"/>
+          <w:szCs w:val="24"/>
+        </w:rPr>
+        <w:t>accéder aux fonctionnalités</w:t>
+      </w:r>
+    </w:p>
+    <w:p>
+      <w:pPr>
+        <w:tabs>
+          <w:tab w:val="right" w:pos="9072"/>
+        </w:tabs>
+        <w:spacing w:line="360" w:lineRule="auto"/>
+        <w:jc w:val="both"/>
+        <w:rPr>
+          <w:rFonts w:ascii="Times New Roman" w:hAnsi="Times New Roman" w:cs="Times New Roman"/>
+          <w:sz w:val="24"/>
+          <w:szCs w:val="24"/>
+        </w:rPr>
+      </w:pPr>
+      <w:r>
+        <w:rPr>
+          <w:rFonts w:ascii="Times New Roman" w:hAnsi="Times New Roman" w:cs="Times New Roman"/>
+          <w:b/>
+          <w:bCs/>
+          <w:sz w:val="24"/>
+          <w:szCs w:val="24"/>
+        </w:rPr>
+        <w:t>Acteur principal : L’</w:t>
+      </w:r>
+      <w:r>
+        <w:rPr>
+          <w:rFonts w:ascii="Times New Roman" w:hAnsi="Times New Roman" w:cs="Times New Roman"/>
+          <w:sz w:val="24"/>
+          <w:szCs w:val="24"/>
+        </w:rPr>
+        <w:t xml:space="preserve">EMPLOYEUR </w:t>
+      </w:r>
+    </w:p>
+    <w:p>
+      <w:pPr>
+        <w:tabs>
+          <w:tab w:val="right" w:pos="9072"/>
+        </w:tabs>
+        <w:spacing w:line="360" w:lineRule="auto"/>
+        <w:jc w:val="both"/>
+        <w:rPr>
+          <w:rFonts w:ascii="Times New Roman" w:hAnsi="Times New Roman" w:cs="Times New Roman"/>
+          <w:sz w:val="24"/>
+          <w:szCs w:val="24"/>
+        </w:rPr>
+      </w:pPr>
+      <w:r>
+        <w:rPr>
+          <w:rFonts w:ascii="Times New Roman" w:hAnsi="Times New Roman" w:cs="Times New Roman"/>
+          <w:b/>
+          <w:bCs/>
+          <w:sz w:val="24"/>
+          <w:szCs w:val="24"/>
+        </w:rPr>
+        <w:t>Acteur secondaire :</w:t>
+      </w:r>
+      <w:r>
+        <w:rPr>
+          <w:rFonts w:ascii="Times New Roman" w:hAnsi="Times New Roman" w:cs="Times New Roman"/>
+          <w:b/>
+          <w:bCs/>
+          <w:sz w:val="24"/>
+          <w:szCs w:val="24"/>
+        </w:rPr>
+        <w:t xml:space="preserve"> </w:t>
+      </w:r>
+      <w:r>
+        <w:rPr>
+          <w:rFonts w:ascii="Times New Roman" w:hAnsi="Times New Roman" w:cs="Times New Roman"/>
+          <w:sz w:val="24"/>
+          <w:szCs w:val="24"/>
+        </w:rPr>
+        <w:t>LE SERVEUR</w:t>
+      </w:r>
+    </w:p>
+    <w:p>
+      <w:pPr>
+        <w:tabs>
+          <w:tab w:val="right" w:pos="9072"/>
+        </w:tabs>
+        <w:spacing w:line="360" w:lineRule="auto"/>
+        <w:jc w:val="both"/>
+        <w:rPr>
+          <w:rFonts w:ascii="Times New Roman" w:hAnsi="Times New Roman" w:cs="Times New Roman"/>
+          <w:sz w:val="24"/>
+          <w:szCs w:val="24"/>
+        </w:rPr>
+      </w:pPr>
+      <w:r>
+        <w:rPr>
+          <w:rFonts w:ascii="Times New Roman" w:hAnsi="Times New Roman" w:cs="Times New Roman"/>
+          <w:b/>
+          <w:bCs/>
+          <w:sz w:val="24"/>
+          <w:szCs w:val="24"/>
+        </w:rPr>
+        <w:t>Précondition :</w:t>
+      </w:r>
+      <w:r>
+        <w:rPr>
+          <w:rFonts w:ascii="Times New Roman" w:hAnsi="Times New Roman" w:cs="Times New Roman"/>
+          <w:b/>
+          <w:bCs/>
+          <w:sz w:val="24"/>
+          <w:szCs w:val="24"/>
+        </w:rPr>
+        <w:t xml:space="preserve"> </w:t>
+      </w:r>
+      <w:r>
+        <w:rPr>
+          <w:rFonts w:ascii="Times New Roman" w:hAnsi="Times New Roman" w:cs="Times New Roman"/>
+          <w:sz w:val="24"/>
+          <w:szCs w:val="24"/>
+        </w:rPr>
+        <w:t xml:space="preserve">L’employeur doit </w:t>
+      </w:r>
+      <w:proofErr w:type="spellStart"/>
+      <w:r>
+        <w:rPr>
+          <w:rFonts w:ascii="Times New Roman" w:hAnsi="Times New Roman" w:cs="Times New Roman"/>
+          <w:sz w:val="24"/>
+          <w:szCs w:val="24"/>
+        </w:rPr>
+        <w:t>etre</w:t>
+      </w:r>
+      <w:proofErr w:type="spellEnd"/>
+      <w:r>
+        <w:rPr>
+          <w:rFonts w:ascii="Times New Roman" w:hAnsi="Times New Roman" w:cs="Times New Roman"/>
+          <w:sz w:val="24"/>
+          <w:szCs w:val="24"/>
+        </w:rPr>
+        <w:t xml:space="preserve"> </w:t>
+      </w:r>
+      <w:proofErr w:type="spellStart"/>
+      <w:r>
+        <w:rPr>
+          <w:rFonts w:ascii="Times New Roman" w:hAnsi="Times New Roman" w:cs="Times New Roman"/>
+          <w:sz w:val="24"/>
+          <w:szCs w:val="24"/>
+        </w:rPr>
+        <w:t>authenti</w:t>
+      </w:r>
+      <w:proofErr w:type="spellEnd"/>
+      <w:r>
+        <w:rPr>
+          <w:rFonts w:ascii="Times New Roman" w:hAnsi="Times New Roman" w:cs="Times New Roman"/>
+          <w:sz w:val="24"/>
+          <w:szCs w:val="24"/>
+          <w:lang w:val="fr-CD"/>
+        </w:rPr>
+        <w:t>é</w:t>
+      </w:r>
+      <w:r>
+        <w:rPr>
+          <w:rFonts w:ascii="Times New Roman" w:hAnsi="Times New Roman" w:cs="Times New Roman"/>
+          <w:sz w:val="24"/>
+          <w:szCs w:val="24"/>
+        </w:rPr>
+        <w:t xml:space="preserve"> et avoir </w:t>
+      </w:r>
+      <w:proofErr w:type="spellStart"/>
+      <w:r>
+        <w:rPr>
+          <w:rFonts w:ascii="Times New Roman" w:hAnsi="Times New Roman" w:cs="Times New Roman"/>
+          <w:sz w:val="24"/>
+          <w:szCs w:val="24"/>
+        </w:rPr>
+        <w:t>acces</w:t>
+      </w:r>
+      <w:proofErr w:type="spellEnd"/>
+      <w:r>
+        <w:rPr>
+          <w:rFonts w:ascii="Times New Roman" w:hAnsi="Times New Roman" w:cs="Times New Roman"/>
+          <w:sz w:val="24"/>
+          <w:szCs w:val="24"/>
+        </w:rPr>
+        <w:t xml:space="preserve"> a la </w:t>
+      </w:r>
+      <w:proofErr w:type="spellStart"/>
+      <w:r>
+        <w:rPr>
+          <w:rFonts w:ascii="Times New Roman" w:hAnsi="Times New Roman" w:cs="Times New Roman"/>
+          <w:sz w:val="24"/>
+          <w:szCs w:val="24"/>
+        </w:rPr>
+        <w:t>fonctionnalit</w:t>
+      </w:r>
+      <w:proofErr w:type="spellEnd"/>
+      <w:r>
+        <w:rPr>
+          <w:rFonts w:ascii="Times New Roman" w:hAnsi="Times New Roman" w:cs="Times New Roman"/>
+          <w:sz w:val="24"/>
+          <w:szCs w:val="24"/>
+          <w:lang w:val="fr-CD"/>
+        </w:rPr>
+        <w:t xml:space="preserve">é de gestion des </w:t>
+      </w:r>
+      <w:proofErr w:type="spellStart"/>
+      <w:r>
+        <w:rPr>
+          <w:rFonts w:ascii="Times New Roman" w:hAnsi="Times New Roman" w:cs="Times New Roman"/>
+          <w:sz w:val="24"/>
+          <w:szCs w:val="24"/>
+          <w:lang w:val="fr-CD"/>
+        </w:rPr>
+        <w:t>declqrqtions</w:t>
+      </w:r>
+      <w:proofErr w:type="spellEnd"/>
+      <w:r>
+        <w:rPr>
+          <w:rFonts w:ascii="Times New Roman" w:hAnsi="Times New Roman" w:cs="Times New Roman"/>
+          <w:sz w:val="24"/>
+          <w:szCs w:val="24"/>
+          <w:lang w:val="fr-CD"/>
+        </w:rPr>
+        <w:t xml:space="preserve"> et des p</w:t>
+      </w:r>
+      <w:proofErr w:type="spellStart"/>
+      <w:r>
+        <w:rPr>
+          <w:rFonts w:ascii="Times New Roman" w:hAnsi="Times New Roman" w:cs="Times New Roman"/>
+          <w:sz w:val="24"/>
+          <w:szCs w:val="24"/>
+        </w:rPr>
+        <w:t>aiements</w:t>
+      </w:r>
+      <w:proofErr w:type="spellEnd"/>
+      <w:r>
+        <w:rPr>
+          <w:rFonts w:ascii="Times New Roman" w:hAnsi="Times New Roman" w:cs="Times New Roman"/>
+          <w:sz w:val="24"/>
+          <w:szCs w:val="24"/>
+        </w:rPr>
+        <w:t>.</w:t>
+      </w:r>
+    </w:p>
+    <w:p>
+      <w:pPr>
+        <w:tabs>
+          <w:tab w:val="right" w:pos="9072"/>
+        </w:tabs>
+        <w:spacing w:line="360" w:lineRule="auto"/>
+        <w:jc w:val="both"/>
+        <w:rPr>
+          <w:rFonts w:ascii="Times New Roman" w:hAnsi="Times New Roman" w:cs="Times New Roman"/>
+          <w:b/>
+          <w:bCs/>
+          <w:sz w:val="24"/>
+          <w:szCs w:val="24"/>
+        </w:rPr>
+      </w:pPr>
+      <w:r>
+        <w:rPr>
+          <w:rFonts w:ascii="Times New Roman" w:hAnsi="Times New Roman" w:cs="Times New Roman"/>
+          <w:b/>
+          <w:bCs/>
+          <w:sz w:val="24"/>
+          <w:szCs w:val="24"/>
+        </w:rPr>
+        <w:t>Scenario :</w:t>
+      </w:r>
+    </w:p>
+    <w:p>
+      <w:pPr>
+        <w:tabs>
+          <w:tab w:val="right" w:pos="9072"/>
+        </w:tabs>
+        <w:spacing w:line="360" w:lineRule="auto"/>
+        <w:jc w:val="both"/>
+        <w:rPr>
+          <w:rFonts w:ascii="Times New Roman" w:hAnsi="Times New Roman" w:cs="Times New Roman"/>
+          <w:b/>
+          <w:bCs/>
+          <w:sz w:val="24"/>
+          <w:szCs w:val="24"/>
+        </w:rPr>
+      </w:pPr>
+      <w:r>
+        <w:rPr>
+          <w:rFonts w:ascii="Times New Roman" w:hAnsi="Times New Roman" w:cs="Times New Roman"/>
+          <w:b/>
+          <w:bCs/>
+          <w:sz w:val="24"/>
+          <w:szCs w:val="24"/>
+        </w:rPr>
+        <w:t>Nom</w:t>
+      </w:r>
+      <w:r>
+        <w:rPr>
+          <w:rFonts w:ascii="Times New Roman" w:hAnsi="Times New Roman" w:cs="Times New Roman"/>
+          <w:b/>
+          <w:bCs/>
+          <w:sz w:val="24"/>
+          <w:szCs w:val="24"/>
+        </w:rPr>
+        <w:t>in</w:t>
+      </w:r>
+      <w:r>
+        <w:rPr>
+          <w:rFonts w:ascii="Times New Roman" w:hAnsi="Times New Roman" w:cs="Times New Roman"/>
+          <w:b/>
+          <w:bCs/>
+          <w:sz w:val="24"/>
+          <w:szCs w:val="24"/>
+        </w:rPr>
+        <w:t>al</w:t>
+      </w:r>
+      <w:r>
+        <w:rPr>
+          <w:rFonts w:ascii="Times New Roman" w:hAnsi="Times New Roman" w:cs="Times New Roman"/>
+          <w:b/>
+          <w:bCs/>
+          <w:sz w:val="24"/>
+          <w:szCs w:val="24"/>
+        </w:rPr>
+        <w:t xml:space="preserve">                                      Alternatif                                 Exception</w:t>
+      </w:r>
+      <w:r>
+        <w:rPr>
+          <w:rFonts w:ascii="Times New Roman" w:hAnsi="Times New Roman" w:cs="Times New Roman"/>
+          <w:b/>
+          <w:bCs/>
+          <w:sz w:val="24"/>
+          <w:szCs w:val="24"/>
+        </w:rPr>
+        <w:t xml:space="preserve"> </w:t>
+      </w:r>
+    </w:p>
+    <w:p>
+      <w:pPr>
+        <w:pStyle w:val="Paragraphedeliste"/>
+        <w:numPr>
+          <w:ilvl w:val="0"/>
+          <w:numId w:val="11"/>
+        </w:numPr>
+        <w:tabs>
+          <w:tab w:val="right" w:pos="9072"/>
+        </w:tabs>
+        <w:spacing w:line="360" w:lineRule="auto"/>
+        <w:jc w:val="both"/>
+        <w:rPr>
+          <w:rFonts w:ascii="Times New Roman" w:hAnsi="Times New Roman" w:cs="Times New Roman"/>
+          <w:sz w:val="24"/>
+          <w:szCs w:val="24"/>
+        </w:rPr>
+      </w:pPr>
+      <w:r>
+        <w:rPr>
+          <w:rFonts w:ascii="Times New Roman" w:hAnsi="Times New Roman" w:cs="Times New Roman"/>
+          <w:sz w:val="24"/>
+          <w:szCs w:val="24"/>
+        </w:rPr>
+        <w:t xml:space="preserve">Saisir identification          </w:t>
+      </w:r>
+    </w:p>
+    <w:p>
+      <w:pPr>
+        <w:pStyle w:val="Paragraphedeliste"/>
+        <w:numPr>
+          <w:ilvl w:val="0"/>
+          <w:numId w:val="11"/>
+        </w:numPr>
+        <w:tabs>
+          <w:tab w:val="right" w:pos="9072"/>
+        </w:tabs>
+        <w:spacing w:line="360" w:lineRule="auto"/>
+        <w:jc w:val="both"/>
+        <w:rPr>
+          <w:rFonts w:ascii="Times New Roman" w:hAnsi="Times New Roman" w:cs="Times New Roman"/>
+          <w:sz w:val="24"/>
+          <w:szCs w:val="24"/>
+        </w:rPr>
+      </w:pPr>
+      <w:r>
+        <w:rPr>
+          <w:rFonts w:ascii="Times New Roman" w:hAnsi="Times New Roman" w:cs="Times New Roman"/>
+          <w:sz w:val="24"/>
+          <w:szCs w:val="24"/>
+        </w:rPr>
+        <w:t>Se connecter</w:t>
+      </w:r>
+      <w:r>
+        <w:rPr>
+          <w:rFonts w:ascii="Times New Roman" w:hAnsi="Times New Roman" w:cs="Times New Roman"/>
+          <w:b/>
+          <w:bCs/>
+          <w:sz w:val="24"/>
+          <w:szCs w:val="24"/>
+        </w:rPr>
+        <w:tab/>
+      </w:r>
+      <w:r>
+        <w:rPr>
+          <w:rFonts w:ascii="Times New Roman" w:hAnsi="Times New Roman" w:cs="Times New Roman"/>
+          <w:sz w:val="24"/>
+          <w:szCs w:val="24"/>
+        </w:rPr>
+        <w:tab/>
+      </w:r>
+    </w:p>
+    <w:p>
+      <w:pPr>
+        <w:tabs>
+          <w:tab w:val="left" w:pos="2088"/>
+        </w:tabs>
+        <w:spacing w:line="360" w:lineRule="auto"/>
+        <w:jc w:val="both"/>
+        <w:rPr>
+          <w:rFonts w:ascii="Times New Roman" w:hAnsi="Times New Roman" w:cs="Times New Roman"/>
+          <w:sz w:val="24"/>
+          <w:szCs w:val="24"/>
+        </w:rPr>
+      </w:pPr>
+    </w:p>
+    <w:p>
+      <w:pPr>
+        <w:tabs>
+          <w:tab w:val="left" w:pos="2088"/>
+        </w:tabs>
+        <w:spacing w:line="360" w:lineRule="auto"/>
+        <w:jc w:val="both"/>
+        <w:rPr>
+          <w:rFonts w:ascii="Times New Roman" w:hAnsi="Times New Roman" w:cs="Times New Roman"/>
+          <w:sz w:val="24"/>
+          <w:szCs w:val="24"/>
+        </w:rPr>
+      </w:pPr>
     </w:p>
     <w:p>
       <w:pPr>
@@ -19096,7 +20248,7 @@
       </w:pPr>
     </w:p>
     <w:sectPr>
-      <w:headerReference w:type="default" r:id="rId11"/>
+      <w:headerReference w:type="default" r:id="rId12"/>
       <w:pgSz w:w="11906" w:h="16838"/>
       <w:pgMar w:top="1417" w:right="1417" w:bottom="1417" w:left="1417" w:header="708" w:footer="708" w:gutter="0"/>
       <w:pgNumType w:fmt="upperRoman"/>
@@ -19108,7 +20260,7 @@
 </file>
 
 <file path=word/endnotes.xml><?xml version="1.0" encoding="utf-8"?>
-<w:endnotes xmlns:wpc="http://schemas.microsoft.com/office/word/2010/wordprocessingCanvas" xmlns:cx="http://schemas.microsoft.com/office/drawing/2014/chartex" xmlns:cx1="http://schemas.microsoft.com/office/drawing/2015/9/8/chartex" xmlns:cx2="http://schemas.microsoft.com/office/drawing/2015/10/21/chartex" xmlns:cx3="http://schemas.microsoft.com/office/drawing/2016/5/9/chartex" xmlns:cx4="http://schemas.microsoft.com/office/drawing/2016/5/10/chartex" xmlns:cx5="http://schemas.microsoft.com/office/drawing/2016/5/11/chartex" xmlns:cx6="http://schemas.microsoft.com/office/drawing/2016/5/12/chartex" xmlns:cx7="http://schemas.microsoft.com/office/drawing/2016/5/13/chartex" xmlns:cx8="http://schemas.microsoft.com/office/drawing/2016/5/14/chartex" xmlns:mc="http://schemas.openxmlformats.org/markup-compatibility/2006" xmlns:aink="http://schemas.microsoft.com/office/drawing/2016/ink" xmlns:am3d="http://schemas.microsoft.com/office/drawing/2017/model3d" xmlns:o="urn:schemas-microsoft-com:office:office" xmlns:r="http://schemas.openxmlformats.org/officeDocument/2006/relationships" xmlns:m="http://schemas.openxmlformats.org/officeDocument/2006/math" xmlns:v="urn:schemas-microsoft-com:vml" xmlns:wp14="http://schemas.microsoft.com/office/word/2010/wordprocessingDrawing" xmlns:wp="http://schemas.openxmlformats.org/drawingml/2006/wordprocessingDrawing" xmlns:w10="urn:schemas-microsoft-com:office:word" xmlns:w="http://schemas.openxmlformats.org/wordprocessingml/2006/main" xmlns:w14="http://schemas.microsoft.com/office/word/2010/wordml" xmlns:w15="http://schemas.microsoft.com/office/word/2012/wordml" xmlns:w16cex="http://schemas.microsoft.com/office/word/2018/wordml/cex" xmlns:w16cid="http://schemas.microsoft.com/office/word/2016/wordml/cid" xmlns:w16="http://schemas.microsoft.com/office/word/2018/wordml" xmlns:w16se="http://schemas.microsoft.com/office/word/2015/wordml/symex" xmlns:wpg="http://schemas.microsoft.com/office/word/2010/wordprocessingGroup" xmlns:wpi="http://schemas.microsoft.com/office/word/2010/wordprocessingInk" xmlns:wne="http://schemas.microsoft.com/office/word/2006/wordml" xmlns:wps="http://schemas.microsoft.com/office/word/2010/wordprocessingShape" mc:Ignorable="w14 w15 w16se w16cid w16 w16cex wp14">
+<w:endnotes xmlns:wpc="http://schemas.microsoft.com/office/word/2010/wordprocessingCanvas" xmlns:cx="http://schemas.microsoft.com/office/drawing/2014/chartex" xmlns:cx1="http://schemas.microsoft.com/office/drawing/2015/9/8/chartex" xmlns:cx2="http://schemas.microsoft.com/office/drawing/2015/10/21/chartex" xmlns:cx3="http://schemas.microsoft.com/office/drawing/2016/5/9/chartex" xmlns:cx4="http://schemas.microsoft.com/office/drawing/2016/5/10/chartex" xmlns:cx5="http://schemas.microsoft.com/office/drawing/2016/5/11/chartex" xmlns:cx6="http://schemas.microsoft.com/office/drawing/2016/5/12/chartex" xmlns:cx7="http://schemas.microsoft.com/office/drawing/2016/5/13/chartex" xmlns:cx8="http://schemas.microsoft.com/office/drawing/2016/5/14/chartex" xmlns:mc="http://schemas.openxmlformats.org/markup-compatibility/2006" xmlns:aink="http://schemas.microsoft.com/office/drawing/2016/ink" xmlns:am3d="http://schemas.microsoft.com/office/drawing/2017/model3d" xmlns:o="urn:schemas-microsoft-com:office:office" xmlns:r="http://schemas.openxmlformats.org/officeDocument/2006/relationships" xmlns:m="http://schemas.openxmlformats.org/officeDocument/2006/math" xmlns:v="urn:schemas-microsoft-com:vml" xmlns:wp14="http://schemas.microsoft.com/office/word/2010/wordprocessingDrawing" xmlns:wp="http://schemas.openxmlformats.org/drawingml/2006/wordprocessingDrawing" xmlns:w10="urn:schemas-microsoft-com:office:word" xmlns:w="http://schemas.openxmlformats.org/wordprocessingml/2006/main" xmlns:w14="http://schemas.microsoft.com/office/word/2010/wordml" xmlns:w15="http://schemas.microsoft.com/office/word/2012/wordml" xmlns:w16cex="http://schemas.microsoft.com/office/word/2018/wordml/cex" xmlns:w16cid="http://schemas.microsoft.com/office/word/2016/wordml/cid" xmlns:w16="http://schemas.microsoft.com/office/word/2018/wordml" xmlns:w16sdtdh="http://schemas.microsoft.com/office/word/2020/wordml/sdtdatahash" xmlns:w16se="http://schemas.microsoft.com/office/word/2015/wordml/symex" xmlns:wpg="http://schemas.microsoft.com/office/word/2010/wordprocessingGroup" xmlns:wpi="http://schemas.microsoft.com/office/word/2010/wordprocessingInk" xmlns:wne="http://schemas.microsoft.com/office/word/2006/wordml" xmlns:wps="http://schemas.microsoft.com/office/word/2010/wordprocessingShape" mc:Ignorable="w14 w15 w16se w16cid w16 w16cex w16sdtdh wp14">
   <w:endnote w:type="separator" w:id="-1">
     <w:p>
       <w:pPr>
@@ -19133,7 +20285,7 @@
 </file>
 
 <file path=word/footnotes.xml><?xml version="1.0" encoding="utf-8"?>
-<w:footnotes xmlns:wpc="http://schemas.microsoft.com/office/word/2010/wordprocessingCanvas" xmlns:cx="http://schemas.microsoft.com/office/drawing/2014/chartex" xmlns:cx1="http://schemas.microsoft.com/office/drawing/2015/9/8/chartex" xmlns:cx2="http://schemas.microsoft.com/office/drawing/2015/10/21/chartex" xmlns:cx3="http://schemas.microsoft.com/office/drawing/2016/5/9/chartex" xmlns:cx4="http://schemas.microsoft.com/office/drawing/2016/5/10/chartex" xmlns:cx5="http://schemas.microsoft.com/office/drawing/2016/5/11/chartex" xmlns:cx6="http://schemas.microsoft.com/office/drawing/2016/5/12/chartex" xmlns:cx7="http://schemas.microsoft.com/office/drawing/2016/5/13/chartex" xmlns:cx8="http://schemas.microsoft.com/office/drawing/2016/5/14/chartex" xmlns:mc="http://schemas.openxmlformats.org/markup-compatibility/2006" xmlns:aink="http://schemas.microsoft.com/office/drawing/2016/ink" xmlns:am3d="http://schemas.microsoft.com/office/drawing/2017/model3d" xmlns:o="urn:schemas-microsoft-com:office:office" xmlns:r="http://schemas.openxmlformats.org/officeDocument/2006/relationships" xmlns:m="http://schemas.openxmlformats.org/officeDocument/2006/math" xmlns:v="urn:schemas-microsoft-com:vml" xmlns:wp14="http://schemas.microsoft.com/office/word/2010/wordprocessingDrawing" xmlns:wp="http://schemas.openxmlformats.org/drawingml/2006/wordprocessingDrawing" xmlns:w10="urn:schemas-microsoft-com:office:word" xmlns:w="http://schemas.openxmlformats.org/wordprocessingml/2006/main" xmlns:w14="http://schemas.microsoft.com/office/word/2010/wordml" xmlns:w15="http://schemas.microsoft.com/office/word/2012/wordml" xmlns:w16cex="http://schemas.microsoft.com/office/word/2018/wordml/cex" xmlns:w16cid="http://schemas.microsoft.com/office/word/2016/wordml/cid" xmlns:w16="http://schemas.microsoft.com/office/word/2018/wordml" xmlns:w16se="http://schemas.microsoft.com/office/word/2015/wordml/symex" xmlns:wpg="http://schemas.microsoft.com/office/word/2010/wordprocessingGroup" xmlns:wpi="http://schemas.microsoft.com/office/word/2010/wordprocessingInk" xmlns:wne="http://schemas.microsoft.com/office/word/2006/wordml" xmlns:wps="http://schemas.microsoft.com/office/word/2010/wordprocessingShape" mc:Ignorable="w14 w15 w16se w16cid w16 w16cex wp14">
+<w:footnotes xmlns:wpc="http://schemas.microsoft.com/office/word/2010/wordprocessingCanvas" xmlns:cx="http://schemas.microsoft.com/office/drawing/2014/chartex" xmlns:cx1="http://schemas.microsoft.com/office/drawing/2015/9/8/chartex" xmlns:cx2="http://schemas.microsoft.com/office/drawing/2015/10/21/chartex" xmlns:cx3="http://schemas.microsoft.com/office/drawing/2016/5/9/chartex" xmlns:cx4="http://schemas.microsoft.com/office/drawing/2016/5/10/chartex" xmlns:cx5="http://schemas.microsoft.com/office/drawing/2016/5/11/chartex" xmlns:cx6="http://schemas.microsoft.com/office/drawing/2016/5/12/chartex" xmlns:cx7="http://schemas.microsoft.com/office/drawing/2016/5/13/chartex" xmlns:cx8="http://schemas.microsoft.com/office/drawing/2016/5/14/chartex" xmlns:mc="http://schemas.openxmlformats.org/markup-compatibility/2006" xmlns:aink="http://schemas.microsoft.com/office/drawing/2016/ink" xmlns:am3d="http://schemas.microsoft.com/office/drawing/2017/model3d" xmlns:o="urn:schemas-microsoft-com:office:office" xmlns:r="http://schemas.openxmlformats.org/officeDocument/2006/relationships" xmlns:m="http://schemas.openxmlformats.org/officeDocument/2006/math" xmlns:v="urn:schemas-microsoft-com:vml" xmlns:wp14="http://schemas.microsoft.com/office/word/2010/wordprocessingDrawing" xmlns:wp="http://schemas.openxmlformats.org/drawingml/2006/wordprocessingDrawing" xmlns:w10="urn:schemas-microsoft-com:office:word" xmlns:w="http://schemas.openxmlformats.org/wordprocessingml/2006/main" xmlns:w14="http://schemas.microsoft.com/office/word/2010/wordml" xmlns:w15="http://schemas.microsoft.com/office/word/2012/wordml" xmlns:w16cex="http://schemas.microsoft.com/office/word/2018/wordml/cex" xmlns:w16cid="http://schemas.microsoft.com/office/word/2016/wordml/cid" xmlns:w16="http://schemas.microsoft.com/office/word/2018/wordml" xmlns:w16sdtdh="http://schemas.microsoft.com/office/word/2020/wordml/sdtdatahash" xmlns:w16se="http://schemas.microsoft.com/office/word/2015/wordml/symex" xmlns:wpg="http://schemas.microsoft.com/office/word/2010/wordprocessingGroup" xmlns:wpi="http://schemas.microsoft.com/office/word/2010/wordprocessingInk" xmlns:wne="http://schemas.microsoft.com/office/word/2006/wordml" xmlns:wps="http://schemas.microsoft.com/office/word/2010/wordprocessingShape" mc:Ignorable="w14 w15 w16se w16cid w16 w16cex w16sdtdh wp14">
   <w:footnote w:type="separator" w:id="-1">
     <w:p>
       <w:pPr>
@@ -19158,7 +20310,7 @@
 </file>
 
 <file path=word/header1.xml><?xml version="1.0" encoding="utf-8"?>
-<w:hdr xmlns:wpc="http://schemas.microsoft.com/office/word/2010/wordprocessingCanvas" xmlns:cx="http://schemas.microsoft.com/office/drawing/2014/chartex" xmlns:cx1="http://schemas.microsoft.com/office/drawing/2015/9/8/chartex" xmlns:cx2="http://schemas.microsoft.com/office/drawing/2015/10/21/chartex" xmlns:cx3="http://schemas.microsoft.com/office/drawing/2016/5/9/chartex" xmlns:cx4="http://schemas.microsoft.com/office/drawing/2016/5/10/chartex" xmlns:cx5="http://schemas.microsoft.com/office/drawing/2016/5/11/chartex" xmlns:cx6="http://schemas.microsoft.com/office/drawing/2016/5/12/chartex" xmlns:cx7="http://schemas.microsoft.com/office/drawing/2016/5/13/chartex" xmlns:cx8="http://schemas.microsoft.com/office/drawing/2016/5/14/chartex" xmlns:mc="http://schemas.openxmlformats.org/markup-compatibility/2006" xmlns:aink="http://schemas.microsoft.com/office/drawing/2016/ink" xmlns:am3d="http://schemas.microsoft.com/office/drawing/2017/model3d" xmlns:o="urn:schemas-microsoft-com:office:office" xmlns:r="http://schemas.openxmlformats.org/officeDocument/2006/relationships" xmlns:m="http://schemas.openxmlformats.org/officeDocument/2006/math" xmlns:v="urn:schemas-microsoft-com:vml" xmlns:wp14="http://schemas.microsoft.com/office/word/2010/wordprocessingDrawing" xmlns:wp="http://schemas.openxmlformats.org/drawingml/2006/wordprocessingDrawing" xmlns:w10="urn:schemas-microsoft-com:office:word" xmlns:w="http://schemas.openxmlformats.org/wordprocessingml/2006/main" xmlns:w14="http://schemas.microsoft.com/office/word/2010/wordml" xmlns:w15="http://schemas.microsoft.com/office/word/2012/wordml" xmlns:w16cex="http://schemas.microsoft.com/office/word/2018/wordml/cex" xmlns:w16cid="http://schemas.microsoft.com/office/word/2016/wordml/cid" xmlns:w16="http://schemas.microsoft.com/office/word/2018/wordml" xmlns:w16se="http://schemas.microsoft.com/office/word/2015/wordml/symex" xmlns:wpg="http://schemas.microsoft.com/office/word/2010/wordprocessingGroup" xmlns:wpi="http://schemas.microsoft.com/office/word/2010/wordprocessingInk" xmlns:wne="http://schemas.microsoft.com/office/word/2006/wordml" xmlns:wps="http://schemas.microsoft.com/office/word/2010/wordprocessingShape" mc:Ignorable="w14 w15 w16se w16cid w16 w16cex wp14">
+<w:hdr xmlns:wpc="http://schemas.microsoft.com/office/word/2010/wordprocessingCanvas" xmlns:cx="http://schemas.microsoft.com/office/drawing/2014/chartex" xmlns:cx1="http://schemas.microsoft.com/office/drawing/2015/9/8/chartex" xmlns:cx2="http://schemas.microsoft.com/office/drawing/2015/10/21/chartex" xmlns:cx3="http://schemas.microsoft.com/office/drawing/2016/5/9/chartex" xmlns:cx4="http://schemas.microsoft.com/office/drawing/2016/5/10/chartex" xmlns:cx5="http://schemas.microsoft.com/office/drawing/2016/5/11/chartex" xmlns:cx6="http://schemas.microsoft.com/office/drawing/2016/5/12/chartex" xmlns:cx7="http://schemas.microsoft.com/office/drawing/2016/5/13/chartex" xmlns:cx8="http://schemas.microsoft.com/office/drawing/2016/5/14/chartex" xmlns:mc="http://schemas.openxmlformats.org/markup-compatibility/2006" xmlns:aink="http://schemas.microsoft.com/office/drawing/2016/ink" xmlns:am3d="http://schemas.microsoft.com/office/drawing/2017/model3d" xmlns:o="urn:schemas-microsoft-com:office:office" xmlns:r="http://schemas.openxmlformats.org/officeDocument/2006/relationships" xmlns:m="http://schemas.openxmlformats.org/officeDocument/2006/math" xmlns:v="urn:schemas-microsoft-com:vml" xmlns:wp14="http://schemas.microsoft.com/office/word/2010/wordprocessingDrawing" xmlns:wp="http://schemas.openxmlformats.org/drawingml/2006/wordprocessingDrawing" xmlns:w10="urn:schemas-microsoft-com:office:word" xmlns:w="http://schemas.openxmlformats.org/wordprocessingml/2006/main" xmlns:w14="http://schemas.microsoft.com/office/word/2010/wordml" xmlns:w15="http://schemas.microsoft.com/office/word/2012/wordml" xmlns:w16cex="http://schemas.microsoft.com/office/word/2018/wordml/cex" xmlns:w16cid="http://schemas.microsoft.com/office/word/2016/wordml/cid" xmlns:w16="http://schemas.microsoft.com/office/word/2018/wordml" xmlns:w16sdtdh="http://schemas.microsoft.com/office/word/2020/wordml/sdtdatahash" xmlns:w16se="http://schemas.microsoft.com/office/word/2015/wordml/symex" xmlns:wpg="http://schemas.microsoft.com/office/word/2010/wordprocessingGroup" xmlns:wpi="http://schemas.microsoft.com/office/word/2010/wordprocessingInk" xmlns:wne="http://schemas.microsoft.com/office/word/2006/wordml" xmlns:wps="http://schemas.microsoft.com/office/word/2010/wordprocessingShape" mc:Ignorable="w14 w15 w16se w16cid w16 w16cex w16sdtdh wp14">
   <w:sdt>
     <w:sdtPr>
       <w:rPr>
@@ -19237,7 +20389,7 @@
 </file>
 
 <file path=word/numbering.xml><?xml version="1.0" encoding="utf-8"?>
-<w:numbering xmlns:wpc="http://schemas.microsoft.com/office/word/2010/wordprocessingCanvas" xmlns:cx="http://schemas.microsoft.com/office/drawing/2014/chartex" xmlns:cx1="http://schemas.microsoft.com/office/drawing/2015/9/8/chartex" xmlns:cx2="http://schemas.microsoft.com/office/drawing/2015/10/21/chartex" xmlns:cx3="http://schemas.microsoft.com/office/drawing/2016/5/9/chartex" xmlns:cx4="http://schemas.microsoft.com/office/drawing/2016/5/10/chartex" xmlns:cx5="http://schemas.microsoft.com/office/drawing/2016/5/11/chartex" xmlns:cx6="http://schemas.microsoft.com/office/drawing/2016/5/12/chartex" xmlns:cx7="http://schemas.microsoft.com/office/drawing/2016/5/13/chartex" xmlns:cx8="http://schemas.microsoft.com/office/drawing/2016/5/14/chartex" xmlns:mc="http://schemas.openxmlformats.org/markup-compatibility/2006" xmlns:aink="http://schemas.microsoft.com/office/drawing/2016/ink" xmlns:am3d="http://schemas.microsoft.com/office/drawing/2017/model3d" xmlns:o="urn:schemas-microsoft-com:office:office" xmlns:r="http://schemas.openxmlformats.org/officeDocument/2006/relationships" xmlns:m="http://schemas.openxmlformats.org/officeDocument/2006/math" xmlns:v="urn:schemas-microsoft-com:vml" xmlns:wp14="http://schemas.microsoft.com/office/word/2010/wordprocessingDrawing" xmlns:wp="http://schemas.openxmlformats.org/drawingml/2006/wordprocessingDrawing" xmlns:w10="urn:schemas-microsoft-com:office:word" xmlns:w="http://schemas.openxmlformats.org/wordprocessingml/2006/main" xmlns:w14="http://schemas.microsoft.com/office/word/2010/wordml" xmlns:w15="http://schemas.microsoft.com/office/word/2012/wordml" xmlns:w16cex="http://schemas.microsoft.com/office/word/2018/wordml/cex" xmlns:w16cid="http://schemas.microsoft.com/office/word/2016/wordml/cid" xmlns:w16="http://schemas.microsoft.com/office/word/2018/wordml" xmlns:w16se="http://schemas.microsoft.com/office/word/2015/wordml/symex" xmlns:wpg="http://schemas.microsoft.com/office/word/2010/wordprocessingGroup" xmlns:wpi="http://schemas.microsoft.com/office/word/2010/wordprocessingInk" xmlns:wne="http://schemas.microsoft.com/office/word/2006/wordml" xmlns:wps="http://schemas.microsoft.com/office/word/2010/wordprocessingShape" mc:Ignorable="w14 w15 w16se w16cid w16 w16cex wp14">
+<w:numbering xmlns:wpc="http://schemas.microsoft.com/office/word/2010/wordprocessingCanvas" xmlns:cx="http://schemas.microsoft.com/office/drawing/2014/chartex" xmlns:cx1="http://schemas.microsoft.com/office/drawing/2015/9/8/chartex" xmlns:cx2="http://schemas.microsoft.com/office/drawing/2015/10/21/chartex" xmlns:cx3="http://schemas.microsoft.com/office/drawing/2016/5/9/chartex" xmlns:cx4="http://schemas.microsoft.com/office/drawing/2016/5/10/chartex" xmlns:cx5="http://schemas.microsoft.com/office/drawing/2016/5/11/chartex" xmlns:cx6="http://schemas.microsoft.com/office/drawing/2016/5/12/chartex" xmlns:cx7="http://schemas.microsoft.com/office/drawing/2016/5/13/chartex" xmlns:cx8="http://schemas.microsoft.com/office/drawing/2016/5/14/chartex" xmlns:mc="http://schemas.openxmlformats.org/markup-compatibility/2006" xmlns:aink="http://schemas.microsoft.com/office/drawing/2016/ink" xmlns:am3d="http://schemas.microsoft.com/office/drawing/2017/model3d" xmlns:o="urn:schemas-microsoft-com:office:office" xmlns:r="http://schemas.openxmlformats.org/officeDocument/2006/relationships" xmlns:m="http://schemas.openxmlformats.org/officeDocument/2006/math" xmlns:v="urn:schemas-microsoft-com:vml" xmlns:wp14="http://schemas.microsoft.com/office/word/2010/wordprocessingDrawing" xmlns:wp="http://schemas.openxmlformats.org/drawingml/2006/wordprocessingDrawing" xmlns:w10="urn:schemas-microsoft-com:office:word" xmlns:w="http://schemas.openxmlformats.org/wordprocessingml/2006/main" xmlns:w14="http://schemas.microsoft.com/office/word/2010/wordml" xmlns:w15="http://schemas.microsoft.com/office/word/2012/wordml" xmlns:w16cex="http://schemas.microsoft.com/office/word/2018/wordml/cex" xmlns:w16cid="http://schemas.microsoft.com/office/word/2016/wordml/cid" xmlns:w16="http://schemas.microsoft.com/office/word/2018/wordml" xmlns:w16sdtdh="http://schemas.microsoft.com/office/word/2020/wordml/sdtdatahash" xmlns:w16se="http://schemas.microsoft.com/office/word/2015/wordml/symex" xmlns:wpg="http://schemas.microsoft.com/office/word/2010/wordprocessingGroup" xmlns:wpi="http://schemas.microsoft.com/office/word/2010/wordprocessingInk" xmlns:wne="http://schemas.microsoft.com/office/word/2006/wordml" xmlns:wps="http://schemas.microsoft.com/office/word/2010/wordprocessingShape" mc:Ignorable="w14 w15 w16se w16cid w16 w16cex w16sdtdh wp14">
   <w:numPicBullet w:numPicBulletId="0">
     <w:pict>
       <v:shapetype id="_x0000_t75" coordsize="21600,21600" o:spt="75" o:preferrelative="t" path="m@4@5l@4@11@9@11@9@5xe" filled="f" stroked="f">
@@ -19259,7 +20411,7 @@
         <v:path o:extrusionok="f" gradientshapeok="t" o:connecttype="rect"/>
         <o:lock v:ext="edit" aspectratio="t"/>
       </v:shapetype>
-      <v:shape id="_x0000_i1118" type="#_x0000_t75" style="width:11.25pt;height:11.25pt" o:bullet="t">
+      <v:shape id="_x0000_i1107" type="#_x0000_t75" style="width:11.25pt;height:11.25pt" o:bullet="t">
         <v:imagedata r:id="rId1" o:title="mso540D"/>
       </v:shape>
     </w:pict>
@@ -20771,6 +21923,92 @@
     </w:lvl>
   </w:abstractNum>
   <w:abstractNum w:abstractNumId="13" w15:restartNumberingAfterBreak="0">
+    <w:nsid w:val="35030221"/>
+    <w:multiLevelType w:val="hybridMultilevel"/>
+    <w:tmpl w:val="D3A0379E"/>
+    <w:lvl w:ilvl="0" w:tplc="240C0017">
+      <w:start w:val="1"/>
+      <w:numFmt w:val="lowerLetter"/>
+      <w:lvlText w:val="%1)"/>
+      <w:lvlJc w:val="left"/>
+      <w:pPr>
+        <w:ind w:left="720" w:hanging="360"/>
+      </w:pPr>
+    </w:lvl>
+    <w:lvl w:ilvl="1" w:tplc="240C0019" w:tentative="1">
+      <w:start w:val="1"/>
+      <w:numFmt w:val="lowerLetter"/>
+      <w:lvlText w:val="%2."/>
+      <w:lvlJc w:val="left"/>
+      <w:pPr>
+        <w:ind w:left="1440" w:hanging="360"/>
+      </w:pPr>
+    </w:lvl>
+    <w:lvl w:ilvl="2" w:tplc="240C001B" w:tentative="1">
+      <w:start w:val="1"/>
+      <w:numFmt w:val="lowerRoman"/>
+      <w:lvlText w:val="%3."/>
+      <w:lvlJc w:val="right"/>
+      <w:pPr>
+        <w:ind w:left="2160" w:hanging="180"/>
+      </w:pPr>
+    </w:lvl>
+    <w:lvl w:ilvl="3" w:tplc="240C000F" w:tentative="1">
+      <w:start w:val="1"/>
+      <w:numFmt w:val="decimal"/>
+      <w:lvlText w:val="%4."/>
+      <w:lvlJc w:val="left"/>
+      <w:pPr>
+        <w:ind w:left="2880" w:hanging="360"/>
+      </w:pPr>
+    </w:lvl>
+    <w:lvl w:ilvl="4" w:tplc="240C0019" w:tentative="1">
+      <w:start w:val="1"/>
+      <w:numFmt w:val="lowerLetter"/>
+      <w:lvlText w:val="%5."/>
+      <w:lvlJc w:val="left"/>
+      <w:pPr>
+        <w:ind w:left="3600" w:hanging="360"/>
+      </w:pPr>
+    </w:lvl>
+    <w:lvl w:ilvl="5" w:tplc="240C001B" w:tentative="1">
+      <w:start w:val="1"/>
+      <w:numFmt w:val="lowerRoman"/>
+      <w:lvlText w:val="%6."/>
+      <w:lvlJc w:val="right"/>
+      <w:pPr>
+        <w:ind w:left="4320" w:hanging="180"/>
+      </w:pPr>
+    </w:lvl>
+    <w:lvl w:ilvl="6" w:tplc="240C000F" w:tentative="1">
+      <w:start w:val="1"/>
+      <w:numFmt w:val="decimal"/>
+      <w:lvlText w:val="%7."/>
+      <w:lvlJc w:val="left"/>
+      <w:pPr>
+        <w:ind w:left="5040" w:hanging="360"/>
+      </w:pPr>
+    </w:lvl>
+    <w:lvl w:ilvl="7" w:tplc="240C0019" w:tentative="1">
+      <w:start w:val="1"/>
+      <w:numFmt w:val="lowerLetter"/>
+      <w:lvlText w:val="%8."/>
+      <w:lvlJc w:val="left"/>
+      <w:pPr>
+        <w:ind w:left="5760" w:hanging="360"/>
+      </w:pPr>
+    </w:lvl>
+    <w:lvl w:ilvl="8" w:tplc="240C001B" w:tentative="1">
+      <w:start w:val="1"/>
+      <w:numFmt w:val="lowerRoman"/>
+      <w:lvlText w:val="%9."/>
+      <w:lvlJc w:val="right"/>
+      <w:pPr>
+        <w:ind w:left="6480" w:hanging="180"/>
+      </w:pPr>
+    </w:lvl>
+  </w:abstractNum>
+  <w:abstractNum w:abstractNumId="14" w15:restartNumberingAfterBreak="0">
     <w:nsid w:val="357C0705"/>
     <w:multiLevelType w:val="hybridMultilevel"/>
     <w:tmpl w:val="E790FE5E"/>
@@ -20883,7 +22121,7 @@
       </w:rPr>
     </w:lvl>
   </w:abstractNum>
-  <w:abstractNum w:abstractNumId="14" w15:restartNumberingAfterBreak="0">
+  <w:abstractNum w:abstractNumId="15" w15:restartNumberingAfterBreak="0">
     <w:nsid w:val="379A3C01"/>
     <w:multiLevelType w:val="hybridMultilevel"/>
     <w:tmpl w:val="72F21732"/>
@@ -20996,7 +22234,7 @@
       </w:rPr>
     </w:lvl>
   </w:abstractNum>
-  <w:abstractNum w:abstractNumId="15" w15:restartNumberingAfterBreak="0">
+  <w:abstractNum w:abstractNumId="16" w15:restartNumberingAfterBreak="0">
     <w:nsid w:val="39BA661D"/>
     <w:multiLevelType w:val="hybridMultilevel"/>
     <w:tmpl w:val="1F02FC80"/>
@@ -21108,7 +22346,7 @@
       </w:rPr>
     </w:lvl>
   </w:abstractNum>
-  <w:abstractNum w:abstractNumId="16" w15:restartNumberingAfterBreak="0">
+  <w:abstractNum w:abstractNumId="17" w15:restartNumberingAfterBreak="0">
     <w:nsid w:val="39FB1B7A"/>
     <w:multiLevelType w:val="hybridMultilevel"/>
     <w:tmpl w:val="8C680AE8"/>
@@ -21196,7 +22434,7 @@
       </w:pPr>
     </w:lvl>
   </w:abstractNum>
-  <w:abstractNum w:abstractNumId="17" w15:restartNumberingAfterBreak="0">
+  <w:abstractNum w:abstractNumId="18" w15:restartNumberingAfterBreak="0">
     <w:nsid w:val="3C3C0054"/>
     <w:multiLevelType w:val="hybridMultilevel"/>
     <w:tmpl w:val="D3FC04C6"/>
@@ -21308,7 +22546,7 @@
       </w:rPr>
     </w:lvl>
   </w:abstractNum>
-  <w:abstractNum w:abstractNumId="18" w15:restartNumberingAfterBreak="0">
+  <w:abstractNum w:abstractNumId="19" w15:restartNumberingAfterBreak="0">
     <w:nsid w:val="41AB0D9B"/>
     <w:multiLevelType w:val="multilevel"/>
     <w:tmpl w:val="240C0027"/>
@@ -21403,7 +22641,7 @@
       </w:pPr>
     </w:lvl>
   </w:abstractNum>
-  <w:abstractNum w:abstractNumId="19" w15:restartNumberingAfterBreak="0">
+  <w:abstractNum w:abstractNumId="20" w15:restartNumberingAfterBreak="0">
     <w:nsid w:val="46946D66"/>
     <w:multiLevelType w:val="hybridMultilevel"/>
     <w:tmpl w:val="5DC244AA"/>
@@ -21489,7 +22727,7 @@
       </w:pPr>
     </w:lvl>
   </w:abstractNum>
-  <w:abstractNum w:abstractNumId="20" w15:restartNumberingAfterBreak="0">
+  <w:abstractNum w:abstractNumId="21" w15:restartNumberingAfterBreak="0">
     <w:nsid w:val="49463C99"/>
     <w:multiLevelType w:val="hybridMultilevel"/>
     <w:tmpl w:val="58226F92"/>
@@ -21602,7 +22840,7 @@
       </w:rPr>
     </w:lvl>
   </w:abstractNum>
-  <w:abstractNum w:abstractNumId="21" w15:restartNumberingAfterBreak="0">
+  <w:abstractNum w:abstractNumId="22" w15:restartNumberingAfterBreak="0">
     <w:nsid w:val="4F360275"/>
     <w:multiLevelType w:val="hybridMultilevel"/>
     <w:tmpl w:val="28709602"/>
@@ -21715,7 +22953,7 @@
       </w:rPr>
     </w:lvl>
   </w:abstractNum>
-  <w:abstractNum w:abstractNumId="22" w15:restartNumberingAfterBreak="0">
+  <w:abstractNum w:abstractNumId="23" w15:restartNumberingAfterBreak="0">
     <w:nsid w:val="50E641C5"/>
     <w:multiLevelType w:val="hybridMultilevel"/>
     <w:tmpl w:val="8DC0843E"/>
@@ -21829,7 +23067,7 @@
       </w:rPr>
     </w:lvl>
   </w:abstractNum>
-  <w:abstractNum w:abstractNumId="23" w15:restartNumberingAfterBreak="0">
+  <w:abstractNum w:abstractNumId="24" w15:restartNumberingAfterBreak="0">
     <w:nsid w:val="528204E8"/>
     <w:multiLevelType w:val="hybridMultilevel"/>
     <w:tmpl w:val="53123FB2"/>
@@ -21943,7 +23181,7 @@
       </w:rPr>
     </w:lvl>
   </w:abstractNum>
-  <w:abstractNum w:abstractNumId="24" w15:restartNumberingAfterBreak="0">
+  <w:abstractNum w:abstractNumId="25" w15:restartNumberingAfterBreak="0">
     <w:nsid w:val="59321068"/>
     <w:multiLevelType w:val="hybridMultilevel"/>
     <w:tmpl w:val="47CE2ED8"/>
@@ -22033,7 +23271,7 @@
       </w:pPr>
     </w:lvl>
   </w:abstractNum>
-  <w:abstractNum w:abstractNumId="25" w15:restartNumberingAfterBreak="0">
+  <w:abstractNum w:abstractNumId="26" w15:restartNumberingAfterBreak="0">
     <w:nsid w:val="5C7B2DE5"/>
     <w:multiLevelType w:val="multilevel"/>
     <w:tmpl w:val="AFF85866"/>
@@ -22155,7 +23393,7 @@
       </w:rPr>
     </w:lvl>
   </w:abstractNum>
-  <w:abstractNum w:abstractNumId="26" w15:restartNumberingAfterBreak="0">
+  <w:abstractNum w:abstractNumId="27" w15:restartNumberingAfterBreak="0">
     <w:nsid w:val="5C8F1BC7"/>
     <w:multiLevelType w:val="hybridMultilevel"/>
     <w:tmpl w:val="B3042F54"/>
@@ -22268,7 +23506,7 @@
       </w:rPr>
     </w:lvl>
   </w:abstractNum>
-  <w:abstractNum w:abstractNumId="27" w15:restartNumberingAfterBreak="0">
+  <w:abstractNum w:abstractNumId="28" w15:restartNumberingAfterBreak="0">
     <w:nsid w:val="5EDC6285"/>
     <w:multiLevelType w:val="hybridMultilevel"/>
     <w:tmpl w:val="71BA8124"/>
@@ -22380,7 +23618,7 @@
       </w:rPr>
     </w:lvl>
   </w:abstractNum>
-  <w:abstractNum w:abstractNumId="28" w15:restartNumberingAfterBreak="0">
+  <w:abstractNum w:abstractNumId="29" w15:restartNumberingAfterBreak="0">
     <w:nsid w:val="611B0CDF"/>
     <w:multiLevelType w:val="multilevel"/>
     <w:tmpl w:val="18141D46"/>
@@ -22493,7 +23731,7 @@
       </w:pPr>
     </w:lvl>
   </w:abstractNum>
-  <w:abstractNum w:abstractNumId="29" w15:restartNumberingAfterBreak="0">
+  <w:abstractNum w:abstractNumId="30" w15:restartNumberingAfterBreak="0">
     <w:nsid w:val="69DB53F8"/>
     <w:multiLevelType w:val="hybridMultilevel"/>
     <w:tmpl w:val="B1E65528"/>
@@ -22606,7 +23844,7 @@
       </w:rPr>
     </w:lvl>
   </w:abstractNum>
-  <w:abstractNum w:abstractNumId="30" w15:restartNumberingAfterBreak="0">
+  <w:abstractNum w:abstractNumId="31" w15:restartNumberingAfterBreak="0">
     <w:nsid w:val="69F937B7"/>
     <w:multiLevelType w:val="hybridMultilevel"/>
     <w:tmpl w:val="2A681DD2"/>
@@ -22719,7 +23957,7 @@
       </w:rPr>
     </w:lvl>
   </w:abstractNum>
-  <w:abstractNum w:abstractNumId="31" w15:restartNumberingAfterBreak="0">
+  <w:abstractNum w:abstractNumId="32" w15:restartNumberingAfterBreak="0">
     <w:nsid w:val="7389116F"/>
     <w:multiLevelType w:val="multilevel"/>
     <w:tmpl w:val="018EFC3E"/>
@@ -22839,7 +24077,7 @@
       </w:rPr>
     </w:lvl>
   </w:abstractNum>
-  <w:abstractNum w:abstractNumId="32" w15:restartNumberingAfterBreak="0">
+  <w:abstractNum w:abstractNumId="33" w15:restartNumberingAfterBreak="0">
     <w:nsid w:val="74356596"/>
     <w:multiLevelType w:val="hybridMultilevel"/>
     <w:tmpl w:val="E516FA98"/>
@@ -22952,7 +24190,7 @@
       </w:rPr>
     </w:lvl>
   </w:abstractNum>
-  <w:abstractNum w:abstractNumId="33" w15:restartNumberingAfterBreak="0">
+  <w:abstractNum w:abstractNumId="34" w15:restartNumberingAfterBreak="0">
     <w:nsid w:val="761C71E9"/>
     <w:multiLevelType w:val="hybridMultilevel"/>
     <w:tmpl w:val="741E44C4"/>
@@ -23038,7 +24276,7 @@
       </w:pPr>
     </w:lvl>
   </w:abstractNum>
-  <w:abstractNum w:abstractNumId="34" w15:restartNumberingAfterBreak="0">
+  <w:abstractNum w:abstractNumId="35" w15:restartNumberingAfterBreak="0">
     <w:nsid w:val="78F7705B"/>
     <w:multiLevelType w:val="hybridMultilevel"/>
     <w:tmpl w:val="68867396"/>
@@ -23151,7 +24389,7 @@
       </w:rPr>
     </w:lvl>
   </w:abstractNum>
-  <w:abstractNum w:abstractNumId="35" w15:restartNumberingAfterBreak="0">
+  <w:abstractNum w:abstractNumId="36" w15:restartNumberingAfterBreak="0">
     <w:nsid w:val="79707F7B"/>
     <w:multiLevelType w:val="hybridMultilevel"/>
     <w:tmpl w:val="AF6E8484"/>
@@ -23264,31 +24502,31 @@
     </w:lvl>
   </w:abstractNum>
   <w:num w:numId="1">
-    <w:abstractNumId w:val="31"/>
+    <w:abstractNumId w:val="32"/>
   </w:num>
   <w:num w:numId="2">
     <w:abstractNumId w:val="4"/>
   </w:num>
   <w:num w:numId="3">
-    <w:abstractNumId w:val="27"/>
+    <w:abstractNumId w:val="28"/>
   </w:num>
   <w:num w:numId="4">
-    <w:abstractNumId w:val="15"/>
+    <w:abstractNumId w:val="16"/>
   </w:num>
   <w:num w:numId="5">
-    <w:abstractNumId w:val="17"/>
+    <w:abstractNumId w:val="18"/>
   </w:num>
   <w:num w:numId="6">
-    <w:abstractNumId w:val="16"/>
+    <w:abstractNumId w:val="17"/>
   </w:num>
   <w:num w:numId="7">
     <w:abstractNumId w:val="3"/>
   </w:num>
   <w:num w:numId="8">
-    <w:abstractNumId w:val="18"/>
+    <w:abstractNumId w:val="19"/>
   </w:num>
   <w:num w:numId="9">
-    <w:abstractNumId w:val="25"/>
+    <w:abstractNumId w:val="26"/>
   </w:num>
   <w:num w:numId="10">
     <w:abstractNumId w:val="8"/>
@@ -23300,40 +24538,40 @@
     <w:abstractNumId w:val="9"/>
   </w:num>
   <w:num w:numId="13">
-    <w:abstractNumId w:val="35"/>
+    <w:abstractNumId w:val="36"/>
   </w:num>
   <w:num w:numId="14">
-    <w:abstractNumId w:val="28"/>
+    <w:abstractNumId w:val="29"/>
   </w:num>
   <w:num w:numId="15">
-    <w:abstractNumId w:val="33"/>
+    <w:abstractNumId w:val="34"/>
   </w:num>
   <w:num w:numId="16">
-    <w:abstractNumId w:val="21"/>
+    <w:abstractNumId w:val="22"/>
   </w:num>
   <w:num w:numId="17">
     <w:abstractNumId w:val="1"/>
   </w:num>
   <w:num w:numId="18">
-    <w:abstractNumId w:val="30"/>
+    <w:abstractNumId w:val="31"/>
   </w:num>
   <w:num w:numId="19">
     <w:abstractNumId w:val="12"/>
   </w:num>
   <w:num w:numId="20">
-    <w:abstractNumId w:val="26"/>
+    <w:abstractNumId w:val="27"/>
   </w:num>
   <w:num w:numId="21">
-    <w:abstractNumId w:val="14"/>
+    <w:abstractNumId w:val="15"/>
   </w:num>
   <w:num w:numId="22">
-    <w:abstractNumId w:val="20"/>
+    <w:abstractNumId w:val="21"/>
   </w:num>
   <w:num w:numId="23">
-    <w:abstractNumId w:val="23"/>
+    <w:abstractNumId w:val="24"/>
   </w:num>
   <w:num w:numId="24">
-    <w:abstractNumId w:val="24"/>
+    <w:abstractNumId w:val="25"/>
   </w:num>
   <w:num w:numId="25">
     <w:abstractNumId w:val="2"/>
@@ -23342,22 +24580,22 @@
     <w:abstractNumId w:val="11"/>
   </w:num>
   <w:num w:numId="27">
-    <w:abstractNumId w:val="22"/>
+    <w:abstractNumId w:val="23"/>
   </w:num>
   <w:num w:numId="28">
-    <w:abstractNumId w:val="13"/>
+    <w:abstractNumId w:val="14"/>
   </w:num>
   <w:num w:numId="29">
-    <w:abstractNumId w:val="32"/>
+    <w:abstractNumId w:val="33"/>
   </w:num>
   <w:num w:numId="30">
-    <w:abstractNumId w:val="29"/>
+    <w:abstractNumId w:val="30"/>
   </w:num>
   <w:num w:numId="31">
     <w:abstractNumId w:val="10"/>
   </w:num>
   <w:num w:numId="32">
-    <w:abstractNumId w:val="34"/>
+    <w:abstractNumId w:val="35"/>
   </w:num>
   <w:num w:numId="33">
     <w:abstractNumId w:val="6"/>
@@ -23369,14 +24607,17 @@
     <w:abstractNumId w:val="5"/>
   </w:num>
   <w:num w:numId="36">
-    <w:abstractNumId w:val="19"/>
+    <w:abstractNumId w:val="20"/>
+  </w:num>
+  <w:num w:numId="37">
+    <w:abstractNumId w:val="13"/>
   </w:num>
   <w:numIdMacAtCleanup w:val="25"/>
 </w:numbering>
 </file>
 
 <file path=word/styles.xml><?xml version="1.0" encoding="utf-8"?>
-<w:styles xmlns:mc="http://schemas.openxmlformats.org/markup-compatibility/2006" xmlns:r="http://schemas.openxmlformats.org/officeDocument/2006/relationships" xmlns:w="http://schemas.openxmlformats.org/wordprocessingml/2006/main" xmlns:w14="http://schemas.microsoft.com/office/word/2010/wordml" xmlns:w15="http://schemas.microsoft.com/office/word/2012/wordml" xmlns:w16cex="http://schemas.microsoft.com/office/word/2018/wordml/cex" xmlns:w16cid="http://schemas.microsoft.com/office/word/2016/wordml/cid" xmlns:w16="http://schemas.microsoft.com/office/word/2018/wordml" xmlns:w16se="http://schemas.microsoft.com/office/word/2015/wordml/symex" mc:Ignorable="w14 w15 w16se w16cid w16 w16cex">
+<w:styles xmlns:mc="http://schemas.openxmlformats.org/markup-compatibility/2006" xmlns:r="http://schemas.openxmlformats.org/officeDocument/2006/relationships" xmlns:w="http://schemas.openxmlformats.org/wordprocessingml/2006/main" xmlns:w14="http://schemas.microsoft.com/office/word/2010/wordml" xmlns:w15="http://schemas.microsoft.com/office/word/2012/wordml" xmlns:w16cex="http://schemas.microsoft.com/office/word/2018/wordml/cex" xmlns:w16cid="http://schemas.microsoft.com/office/word/2016/wordml/cid" xmlns:w16="http://schemas.microsoft.com/office/word/2018/wordml" xmlns:w16sdtdh="http://schemas.microsoft.com/office/word/2020/wordml/sdtdatahash" xmlns:w16se="http://schemas.microsoft.com/office/word/2015/wordml/symex" mc:Ignorable="w14 w15 w16se w16cid w16 w16cex w16sdtdh">
   <w:docDefaults>
     <w:rPrDefault>
       <w:rPr>

--- a/Tfc Jemima muzala.docx
+++ b/Tfc Jemima muzala.docx
@@ -146,23 +146,7 @@
           <w:rFonts w:ascii="Times New Roman" w:hAnsi="Times New Roman" w:cs="Times New Roman"/>
           <w:sz w:val="24"/>
         </w:rPr>
-        <w:t xml:space="preserve">a problématique est une question centrale qui nécessite une réflexion, une analyse approfondie et une résolution. Elle représente le point de départ d’une recherche, d’un projet ou d’une enquête, en identifiant le problème à résoudre, les enjeux </w:t>
-      </w:r>
-      <w:proofErr w:type="gramStart"/>
-      <w:r>
-        <w:rPr>
-          <w:rFonts w:ascii="Times New Roman" w:hAnsi="Times New Roman" w:cs="Times New Roman"/>
-          <w:sz w:val="24"/>
-        </w:rPr>
-        <w:t>impliqués</w:t>
-      </w:r>
-      <w:proofErr w:type="gramEnd"/>
-      <w:r>
-        <w:rPr>
-          <w:rFonts w:ascii="Times New Roman" w:hAnsi="Times New Roman" w:cs="Times New Roman"/>
-          <w:sz w:val="24"/>
-        </w:rPr>
-        <w:t xml:space="preserve"> et les perspectives à explorer.</w:t>
+        <w:t>a problématique est une question centrale qui nécessite une réflexion, une analyse approfondie et une résolution. Elle représente le point de départ d’une recherche, d’un projet ou d’une enquête, en identifiant le problème à résoudre, les enjeux impliqués et les perspectives à explorer.</w:t>
       </w:r>
     </w:p>
     <w:p>
@@ -2973,7 +2957,7 @@
               </wp:anchor>
             </w:drawing>
           </mc:Choice>
-          <mc:Fallback xmlns:oel="http://schemas.microsoft.com/office/2019/extlst" xmlns:w16du="http://schemas.microsoft.com/office/word/2023/wordml/word16du">
+          <mc:Fallback xmlns:w16du="http://schemas.microsoft.com/office/word/2023/wordml/word16du" xmlns:oel="http://schemas.microsoft.com/office/2019/extlst">
             <w:pict>
               <v:line w14:anchorId="244C96E1" id="Connecteur droit 2" o:spid="_x0000_s1026" style="position:absolute;flip:y;z-index:251661312;visibility:visible;mso-wrap-style:square;mso-width-percent:0;mso-wrap-distance-left:9pt;mso-wrap-distance-top:0;mso-wrap-distance-right:9pt;mso-wrap-distance-bottom:0;mso-position-horizontal:left;mso-position-horizontal-relative:margin;mso-position-vertical:absolute;mso-position-vertical-relative:text;mso-width-percent:0;mso-width-relative:margin" from="0,23.1pt" to="460.2pt,25.5pt" o:gfxdata="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" strokecolor="black [3213]" strokeweight="1.5pt">
                 <v:stroke joinstyle="miter"/>
@@ -3046,7 +3030,7 @@
               </wp:anchor>
             </w:drawing>
           </mc:Choice>
-          <mc:Fallback xmlns:oel="http://schemas.microsoft.com/office/2019/extlst" xmlns:w16du="http://schemas.microsoft.com/office/word/2023/wordml/word16du">
+          <mc:Fallback xmlns:w16du="http://schemas.microsoft.com/office/word/2023/wordml/word16du" xmlns:oel="http://schemas.microsoft.com/office/2019/extlst">
             <w:pict>
               <v:line w14:anchorId="53A81F88" id="Connecteur droit 1" o:spid="_x0000_s1026" style="position:absolute;flip:y;z-index:251659264;visibility:visible;mso-wrap-style:square;mso-width-percent:0;mso-wrap-distance-left:9pt;mso-wrap-distance-top:0;mso-wrap-distance-right:9pt;mso-wrap-distance-bottom:0;mso-position-horizontal:absolute;mso-position-horizontal-relative:margin;mso-position-vertical:absolute;mso-position-vertical-relative:text;mso-width-percent:0;mso-width-relative:margin" from="-.05pt,0" to="460.15pt,2.4pt" o:gfxdata="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" strokecolor="black [3213]" strokeweight="1.5pt">
                 <v:stroke joinstyle="miter"/>
@@ -19544,7 +19528,77 @@
         <mc:AlternateContent>
           <mc:Choice Requires="wps">
             <w:drawing>
-              <wp:anchor distT="0" distB="0" distL="114300" distR="114300" simplePos="0" relativeHeight="251691008" behindDoc="0" locked="0" layoutInCell="1" allowOverlap="1" wp14:anchorId="6337E4BC" wp14:editId="724EE79F">
+              <wp:anchor distT="0" distB="0" distL="114300" distR="114300" simplePos="0" relativeHeight="251694080" behindDoc="0" locked="0" layoutInCell="1" allowOverlap="1" wp14:anchorId="4EED14AC" wp14:editId="207EEF7C">
+                <wp:simplePos x="0" y="0"/>
+                <wp:positionH relativeFrom="margin">
+                  <wp:align>left</wp:align>
+                </wp:positionH>
+                <wp:positionV relativeFrom="paragraph">
+                  <wp:posOffset>241935</wp:posOffset>
+                </wp:positionV>
+                <wp:extent cx="5730240" cy="7620"/>
+                <wp:effectExtent l="0" t="0" r="22860" b="30480"/>
+                <wp:wrapNone/>
+                <wp:docPr id="12" name="Connecteur droit 12"/>
+                <wp:cNvGraphicFramePr/>
+                <a:graphic xmlns:a="http://schemas.openxmlformats.org/drawingml/2006/main">
+                  <a:graphicData uri="http://schemas.microsoft.com/office/word/2010/wordprocessingShape">
+                    <wps:wsp>
+                      <wps:cNvCnPr/>
+                      <wps:spPr>
+                        <a:xfrm flipV="1">
+                          <a:off x="0" y="0"/>
+                          <a:ext cx="5730240" cy="7620"/>
+                        </a:xfrm>
+                        <a:prstGeom prst="line">
+                          <a:avLst/>
+                        </a:prstGeom>
+                        <a:noFill/>
+                        <a:ln w="6350" cap="flat" cmpd="sng" algn="ctr">
+                          <a:solidFill>
+                            <a:sysClr val="windowText" lastClr="000000"/>
+                          </a:solidFill>
+                          <a:prstDash val="solid"/>
+                          <a:miter lim="800000"/>
+                        </a:ln>
+                        <a:effectLst/>
+                      </wps:spPr>
+                      <wps:bodyPr/>
+                    </wps:wsp>
+                  </a:graphicData>
+                </a:graphic>
+                <wp14:sizeRelH relativeFrom="margin">
+                  <wp14:pctWidth>0</wp14:pctWidth>
+                </wp14:sizeRelH>
+                <wp14:sizeRelV relativeFrom="margin">
+                  <wp14:pctHeight>0</wp14:pctHeight>
+                </wp14:sizeRelV>
+              </wp:anchor>
+            </w:drawing>
+          </mc:Choice>
+          <mc:Fallback>
+            <w:pict>
+              <v:line w14:anchorId="7C408C38" id="Connecteur droit 12" o:spid="_x0000_s1026" style="position:absolute;flip:y;z-index:251694080;visibility:visible;mso-wrap-style:square;mso-width-percent:0;mso-height-percent:0;mso-wrap-distance-left:9pt;mso-wrap-distance-top:0;mso-wrap-distance-right:9pt;mso-wrap-distance-bottom:0;mso-position-horizontal:left;mso-position-horizontal-relative:margin;mso-position-vertical:absolute;mso-position-vertical-relative:text;mso-width-percent:0;mso-height-percent:0;mso-width-relative:margin;mso-height-relative:margin" from="0,19.05pt" to="451.2pt,19.65pt" o:gfxdata="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" strokecolor="windowText" strokeweight=".5pt">
+                <v:stroke joinstyle="miter"/>
+                <w10:wrap anchorx="margin"/>
+              </v:line>
+            </w:pict>
+          </mc:Fallback>
+        </mc:AlternateContent>
+      </w:r>
+      <w:r>
+        <w:rPr>
+          <w:rFonts w:ascii="Times New Roman" w:hAnsi="Times New Roman" w:cs="Times New Roman"/>
+          <w:b/>
+          <w:bCs/>
+          <w:noProof/>
+          <w:sz w:val="24"/>
+          <w:szCs w:val="24"/>
+        </w:rPr>
+        <mc:AlternateContent>
+          <mc:Choice Requires="wps">
+            <w:drawing>
+              <wp:anchor distT="0" distB="0" distL="114300" distR="114300" simplePos="0" relativeHeight="251691008" behindDoc="0" locked="0" layoutInCell="1" allowOverlap="1" wp14:anchorId="6337E4BC" wp14:editId="1E574682">
                 <wp:simplePos x="0" y="0"/>
                 <wp:positionH relativeFrom="margin">
                   <wp:posOffset>-635</wp:posOffset>
@@ -19599,7 +19653,7 @@
           </mc:Choice>
           <mc:Fallback>
             <w:pict>
-              <v:line w14:anchorId="3B825AFD" id="Connecteur droit 25" o:spid="_x0000_s1026" style="position:absolute;flip:y;z-index:251691008;visibility:visible;mso-wrap-style:square;mso-width-percent:0;mso-height-percent:0;mso-wrap-distance-left:9pt;mso-wrap-distance-top:0;mso-wrap-distance-right:9pt;mso-wrap-distance-bottom:0;mso-position-horizontal:absolute;mso-position-horizontal-relative:margin;mso-position-vertical:absolute;mso-position-vertical-relative:text;mso-width-percent:0;mso-height-percent:0;mso-width-relative:margin;mso-height-relative:margin" from="-.05pt,.55pt" to="451.15pt,1.15pt" o:gfxdata="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" strokecolor="black [3200]" strokeweight=".5pt">
+              <v:line w14:anchorId="2121B22E" id="Connecteur droit 25" o:spid="_x0000_s1026" style="position:absolute;flip:y;z-index:251691008;visibility:visible;mso-wrap-style:square;mso-width-percent:0;mso-height-percent:0;mso-wrap-distance-left:9pt;mso-wrap-distance-top:0;mso-wrap-distance-right:9pt;mso-wrap-distance-bottom:0;mso-position-horizontal:absolute;mso-position-horizontal-relative:margin;mso-position-vertical:absolute;mso-position-vertical-relative:text;mso-width-percent:0;mso-height-percent:0;mso-width-relative:margin;mso-height-relative:margin" from="-.05pt,.55pt" to="451.15pt,1.15pt" o:gfxdata="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" strokecolor="black [3200]" strokeweight=".5pt">
                 <v:stroke joinstyle="miter"/>
                 <w10:wrap anchorx="margin"/>
               </v:line>
@@ -19612,6 +19666,621 @@
           <w:rFonts w:ascii="Times New Roman" w:hAnsi="Times New Roman" w:cs="Times New Roman"/>
           <w:b/>
           <w:bCs/>
+          <w:sz w:val="24"/>
+          <w:szCs w:val="24"/>
+        </w:rPr>
+        <w:t>Sommaire</w:t>
+      </w:r>
+    </w:p>
+    <w:p>
+      <w:pPr>
+        <w:tabs>
+          <w:tab w:val="right" w:pos="9072"/>
+        </w:tabs>
+        <w:spacing w:line="360" w:lineRule="auto"/>
+        <w:rPr>
+          <w:rFonts w:ascii="Times New Roman" w:hAnsi="Times New Roman" w:cs="Times New Roman"/>
+          <w:b/>
+          <w:bCs/>
+          <w:sz w:val="24"/>
+          <w:szCs w:val="24"/>
+        </w:rPr>
+      </w:pPr>
+      <w:r>
+        <w:rPr>
+          <w:rFonts w:ascii="Times New Roman" w:hAnsi="Times New Roman" w:cs="Times New Roman"/>
+          <w:b/>
+          <w:bCs/>
+          <w:sz w:val="24"/>
+          <w:szCs w:val="24"/>
+        </w:rPr>
+        <w:t xml:space="preserve">Nom du </w:t>
+      </w:r>
+      <w:r>
+        <w:rPr>
+          <w:rFonts w:ascii="Times New Roman" w:hAnsi="Times New Roman" w:cs="Times New Roman"/>
+          <w:b/>
+          <w:bCs/>
+          <w:sz w:val="24"/>
+          <w:szCs w:val="24"/>
+        </w:rPr>
+        <w:t>cas :</w:t>
+      </w:r>
+      <w:r>
+        <w:rPr>
+          <w:rFonts w:ascii="Times New Roman" w:hAnsi="Times New Roman" w:cs="Times New Roman"/>
+          <w:b/>
+          <w:bCs/>
+          <w:sz w:val="24"/>
+          <w:szCs w:val="24"/>
+        </w:rPr>
+        <w:t xml:space="preserve"> </w:t>
+      </w:r>
+      <w:r>
+        <w:rPr>
+          <w:rFonts w:ascii="Times New Roman" w:hAnsi="Times New Roman" w:cs="Times New Roman"/>
+          <w:sz w:val="24"/>
+          <w:szCs w:val="24"/>
+        </w:rPr>
+        <w:t>s’</w:t>
+      </w:r>
+      <w:r>
+        <w:rPr>
+          <w:rFonts w:ascii="Times New Roman" w:hAnsi="Times New Roman" w:cs="Times New Roman"/>
+          <w:sz w:val="24"/>
+          <w:szCs w:val="24"/>
+        </w:rPr>
+        <w:t>authentifier</w:t>
+      </w:r>
+    </w:p>
+    <w:p>
+      <w:pPr>
+        <w:tabs>
+          <w:tab w:val="right" w:pos="9072"/>
+        </w:tabs>
+        <w:spacing w:line="360" w:lineRule="auto"/>
+        <w:jc w:val="both"/>
+        <w:rPr>
+          <w:rFonts w:ascii="Times New Roman" w:hAnsi="Times New Roman" w:cs="Times New Roman"/>
+          <w:sz w:val="24"/>
+          <w:szCs w:val="24"/>
+          <w:lang w:val="fr-CD"/>
+        </w:rPr>
+      </w:pPr>
+      <w:r>
+        <w:rPr>
+          <w:rFonts w:ascii="Times New Roman" w:hAnsi="Times New Roman" w:cs="Times New Roman"/>
+          <w:b/>
+          <w:bCs/>
+          <w:sz w:val="24"/>
+          <w:szCs w:val="24"/>
+        </w:rPr>
+        <w:t>Objectif :</w:t>
+      </w:r>
+      <w:r>
+        <w:rPr>
+          <w:rFonts w:ascii="Times New Roman" w:hAnsi="Times New Roman" w:cs="Times New Roman"/>
+          <w:sz w:val="24"/>
+          <w:szCs w:val="24"/>
+        </w:rPr>
+        <w:t xml:space="preserve"> se connecter au </w:t>
+      </w:r>
+      <w:r>
+        <w:rPr>
+          <w:rFonts w:ascii="Times New Roman" w:hAnsi="Times New Roman" w:cs="Times New Roman"/>
+          <w:sz w:val="24"/>
+          <w:szCs w:val="24"/>
+        </w:rPr>
+        <w:t>système</w:t>
+      </w:r>
+      <w:r>
+        <w:rPr>
+          <w:rFonts w:ascii="Times New Roman" w:hAnsi="Times New Roman" w:cs="Times New Roman"/>
+          <w:sz w:val="24"/>
+          <w:szCs w:val="24"/>
+        </w:rPr>
+        <w:t xml:space="preserve"> afin d’</w:t>
+      </w:r>
+      <w:r>
+        <w:rPr>
+          <w:rFonts w:ascii="Times New Roman" w:hAnsi="Times New Roman" w:cs="Times New Roman"/>
+          <w:sz w:val="24"/>
+          <w:szCs w:val="24"/>
+        </w:rPr>
+        <w:t>accéder aux fonctionnalités</w:t>
+      </w:r>
+    </w:p>
+    <w:p>
+      <w:pPr>
+        <w:tabs>
+          <w:tab w:val="right" w:pos="9072"/>
+        </w:tabs>
+        <w:spacing w:line="360" w:lineRule="auto"/>
+        <w:jc w:val="both"/>
+        <w:rPr>
+          <w:rFonts w:ascii="Times New Roman" w:hAnsi="Times New Roman" w:cs="Times New Roman"/>
+          <w:sz w:val="24"/>
+          <w:szCs w:val="24"/>
+        </w:rPr>
+      </w:pPr>
+      <w:r>
+        <w:rPr>
+          <w:rFonts w:ascii="Times New Roman" w:hAnsi="Times New Roman" w:cs="Times New Roman"/>
+          <w:b/>
+          <w:bCs/>
+          <w:sz w:val="24"/>
+          <w:szCs w:val="24"/>
+        </w:rPr>
+        <w:t>Acteur principal : L’</w:t>
+      </w:r>
+      <w:r>
+        <w:rPr>
+          <w:rFonts w:ascii="Times New Roman" w:hAnsi="Times New Roman" w:cs="Times New Roman"/>
+          <w:sz w:val="24"/>
+          <w:szCs w:val="24"/>
+        </w:rPr>
+        <w:t xml:space="preserve">EMPLOYEUR </w:t>
+      </w:r>
+    </w:p>
+    <w:p>
+      <w:pPr>
+        <w:tabs>
+          <w:tab w:val="right" w:pos="9072"/>
+        </w:tabs>
+        <w:spacing w:line="360" w:lineRule="auto"/>
+        <w:jc w:val="both"/>
+        <w:rPr>
+          <w:rFonts w:ascii="Times New Roman" w:hAnsi="Times New Roman" w:cs="Times New Roman"/>
+          <w:sz w:val="24"/>
+          <w:szCs w:val="24"/>
+        </w:rPr>
+      </w:pPr>
+      <w:r>
+        <w:rPr>
+          <w:rFonts w:ascii="Times New Roman" w:hAnsi="Times New Roman" w:cs="Times New Roman"/>
+          <w:b/>
+          <w:bCs/>
+          <w:sz w:val="24"/>
+          <w:szCs w:val="24"/>
+        </w:rPr>
+        <w:t>Acteur secondaire :</w:t>
+      </w:r>
+      <w:r>
+        <w:rPr>
+          <w:rFonts w:ascii="Times New Roman" w:hAnsi="Times New Roman" w:cs="Times New Roman"/>
+          <w:b/>
+          <w:bCs/>
+          <w:sz w:val="24"/>
+          <w:szCs w:val="24"/>
+        </w:rPr>
+        <w:t xml:space="preserve"> </w:t>
+      </w:r>
+      <w:r>
+        <w:rPr>
+          <w:rFonts w:ascii="Times New Roman" w:hAnsi="Times New Roman" w:cs="Times New Roman"/>
+          <w:sz w:val="24"/>
+          <w:szCs w:val="24"/>
+        </w:rPr>
+        <w:t>LE SERVEUR</w:t>
+      </w:r>
+    </w:p>
+    <w:p>
+      <w:pPr>
+        <w:tabs>
+          <w:tab w:val="right" w:pos="9072"/>
+        </w:tabs>
+        <w:spacing w:line="360" w:lineRule="auto"/>
+        <w:jc w:val="both"/>
+        <w:rPr>
+          <w:rFonts w:ascii="Times New Roman" w:hAnsi="Times New Roman" w:cs="Times New Roman"/>
+          <w:sz w:val="24"/>
+          <w:szCs w:val="24"/>
+        </w:rPr>
+      </w:pPr>
+      <w:r>
+        <w:rPr>
+          <w:rFonts w:ascii="Times New Roman" w:hAnsi="Times New Roman" w:cs="Times New Roman"/>
+          <w:b/>
+          <w:bCs/>
+          <w:sz w:val="24"/>
+          <w:szCs w:val="24"/>
+        </w:rPr>
+        <w:t>Précondition :</w:t>
+      </w:r>
+      <w:r>
+        <w:rPr>
+          <w:rFonts w:ascii="Times New Roman" w:hAnsi="Times New Roman" w:cs="Times New Roman"/>
+          <w:b/>
+          <w:bCs/>
+          <w:sz w:val="24"/>
+          <w:szCs w:val="24"/>
+        </w:rPr>
+        <w:t xml:space="preserve"> </w:t>
+      </w:r>
+      <w:r>
+        <w:rPr>
+          <w:rFonts w:ascii="Times New Roman" w:hAnsi="Times New Roman" w:cs="Times New Roman"/>
+          <w:sz w:val="24"/>
+          <w:szCs w:val="24"/>
+        </w:rPr>
+        <w:t xml:space="preserve">L’employeur doit </w:t>
+      </w:r>
+      <w:r>
+        <w:rPr>
+          <w:rFonts w:ascii="Times New Roman" w:hAnsi="Times New Roman" w:cs="Times New Roman"/>
+          <w:sz w:val="24"/>
+          <w:szCs w:val="24"/>
+        </w:rPr>
+        <w:t>être</w:t>
+      </w:r>
+      <w:r>
+        <w:rPr>
+          <w:rFonts w:ascii="Times New Roman" w:hAnsi="Times New Roman" w:cs="Times New Roman"/>
+          <w:sz w:val="24"/>
+          <w:szCs w:val="24"/>
+        </w:rPr>
+        <w:t xml:space="preserve"> </w:t>
+      </w:r>
+      <w:r>
+        <w:rPr>
+          <w:rFonts w:ascii="Times New Roman" w:hAnsi="Times New Roman" w:cs="Times New Roman"/>
+          <w:sz w:val="24"/>
+          <w:szCs w:val="24"/>
+        </w:rPr>
+        <w:t>authentifié</w:t>
+      </w:r>
+      <w:r>
+        <w:rPr>
+          <w:rFonts w:ascii="Times New Roman" w:hAnsi="Times New Roman" w:cs="Times New Roman"/>
+          <w:sz w:val="24"/>
+          <w:szCs w:val="24"/>
+          <w:lang w:val="fr-CD"/>
+        </w:rPr>
+        <w:t>é</w:t>
+      </w:r>
+      <w:r>
+        <w:rPr>
+          <w:rFonts w:ascii="Times New Roman" w:hAnsi="Times New Roman" w:cs="Times New Roman"/>
+          <w:sz w:val="24"/>
+          <w:szCs w:val="24"/>
+        </w:rPr>
+        <w:t xml:space="preserve"> et avoir </w:t>
+      </w:r>
+      <w:r>
+        <w:rPr>
+          <w:rFonts w:ascii="Times New Roman" w:hAnsi="Times New Roman" w:cs="Times New Roman"/>
+          <w:sz w:val="24"/>
+          <w:szCs w:val="24"/>
+        </w:rPr>
+        <w:t>accès</w:t>
+      </w:r>
+      <w:r>
+        <w:rPr>
+          <w:rFonts w:ascii="Times New Roman" w:hAnsi="Times New Roman" w:cs="Times New Roman"/>
+          <w:sz w:val="24"/>
+          <w:szCs w:val="24"/>
+        </w:rPr>
+        <w:t xml:space="preserve"> </w:t>
+      </w:r>
+      <w:r>
+        <w:rPr>
+          <w:rFonts w:ascii="Times New Roman" w:hAnsi="Times New Roman" w:cs="Times New Roman"/>
+          <w:sz w:val="24"/>
+          <w:szCs w:val="24"/>
+        </w:rPr>
+        <w:t>à</w:t>
+      </w:r>
+      <w:r>
+        <w:rPr>
+          <w:rFonts w:ascii="Times New Roman" w:hAnsi="Times New Roman" w:cs="Times New Roman"/>
+          <w:sz w:val="24"/>
+          <w:szCs w:val="24"/>
+        </w:rPr>
+        <w:t xml:space="preserve"> la </w:t>
+      </w:r>
+      <w:r>
+        <w:rPr>
+          <w:rFonts w:ascii="Times New Roman" w:hAnsi="Times New Roman" w:cs="Times New Roman"/>
+          <w:sz w:val="24"/>
+          <w:szCs w:val="24"/>
+        </w:rPr>
+        <w:t>fonctionnalité</w:t>
+      </w:r>
+      <w:r>
+        <w:rPr>
+          <w:rFonts w:ascii="Times New Roman" w:hAnsi="Times New Roman" w:cs="Times New Roman"/>
+          <w:sz w:val="24"/>
+          <w:szCs w:val="24"/>
+          <w:lang w:val="fr-CD"/>
+        </w:rPr>
+        <w:t xml:space="preserve"> de gestion des </w:t>
+      </w:r>
+      <w:r>
+        <w:rPr>
+          <w:rFonts w:ascii="Times New Roman" w:hAnsi="Times New Roman" w:cs="Times New Roman"/>
+          <w:sz w:val="24"/>
+          <w:szCs w:val="24"/>
+          <w:lang w:val="fr-CD"/>
+        </w:rPr>
+        <w:t>déclarations</w:t>
+      </w:r>
+      <w:r>
+        <w:rPr>
+          <w:rFonts w:ascii="Times New Roman" w:hAnsi="Times New Roman" w:cs="Times New Roman"/>
+          <w:sz w:val="24"/>
+          <w:szCs w:val="24"/>
+          <w:lang w:val="fr-CD"/>
+        </w:rPr>
+        <w:t xml:space="preserve"> et des </w:t>
+      </w:r>
+      <w:r>
+        <w:rPr>
+          <w:rFonts w:ascii="Times New Roman" w:hAnsi="Times New Roman" w:cs="Times New Roman"/>
+          <w:sz w:val="24"/>
+          <w:szCs w:val="24"/>
+        </w:rPr>
+        <w:t>paiements</w:t>
+      </w:r>
+      <w:r>
+        <w:rPr>
+          <w:rFonts w:ascii="Times New Roman" w:hAnsi="Times New Roman" w:cs="Times New Roman"/>
+          <w:sz w:val="24"/>
+          <w:szCs w:val="24"/>
+        </w:rPr>
+        <w:t>.</w:t>
+      </w:r>
+    </w:p>
+    <w:p>
+      <w:pPr>
+        <w:tabs>
+          <w:tab w:val="right" w:pos="9072"/>
+        </w:tabs>
+        <w:spacing w:line="360" w:lineRule="auto"/>
+        <w:jc w:val="both"/>
+        <w:rPr>
+          <w:rFonts w:ascii="Times New Roman" w:hAnsi="Times New Roman" w:cs="Times New Roman"/>
+          <w:b/>
+          <w:bCs/>
+          <w:sz w:val="24"/>
+          <w:szCs w:val="24"/>
+        </w:rPr>
+      </w:pPr>
+      <w:r>
+        <w:rPr>
+          <w:rFonts w:ascii="Times New Roman" w:hAnsi="Times New Roman" w:cs="Times New Roman"/>
+          <w:b/>
+          <w:bCs/>
+          <w:sz w:val="24"/>
+          <w:szCs w:val="24"/>
+        </w:rPr>
+        <w:t>Scenario :</w:t>
+      </w:r>
+    </w:p>
+    <w:p>
+      <w:pPr>
+        <w:tabs>
+          <w:tab w:val="right" w:pos="9072"/>
+        </w:tabs>
+        <w:spacing w:line="360" w:lineRule="auto"/>
+        <w:jc w:val="both"/>
+        <w:rPr>
+          <w:rFonts w:ascii="Times New Roman" w:hAnsi="Times New Roman" w:cs="Times New Roman"/>
+          <w:b/>
+          <w:bCs/>
+          <w:sz w:val="24"/>
+          <w:szCs w:val="24"/>
+        </w:rPr>
+      </w:pPr>
+      <w:r>
+        <w:rPr>
+          <w:rFonts w:ascii="Times New Roman" w:hAnsi="Times New Roman" w:cs="Times New Roman"/>
+          <w:b/>
+          <w:bCs/>
+          <w:sz w:val="24"/>
+          <w:szCs w:val="24"/>
+        </w:rPr>
+        <w:t>Nom</w:t>
+      </w:r>
+      <w:r>
+        <w:rPr>
+          <w:rFonts w:ascii="Times New Roman" w:hAnsi="Times New Roman" w:cs="Times New Roman"/>
+          <w:b/>
+          <w:bCs/>
+          <w:sz w:val="24"/>
+          <w:szCs w:val="24"/>
+        </w:rPr>
+        <w:t>in</w:t>
+      </w:r>
+      <w:r>
+        <w:rPr>
+          <w:rFonts w:ascii="Times New Roman" w:hAnsi="Times New Roman" w:cs="Times New Roman"/>
+          <w:b/>
+          <w:bCs/>
+          <w:sz w:val="24"/>
+          <w:szCs w:val="24"/>
+        </w:rPr>
+        <w:t>al</w:t>
+      </w:r>
+      <w:r>
+        <w:rPr>
+          <w:rFonts w:ascii="Times New Roman" w:hAnsi="Times New Roman" w:cs="Times New Roman"/>
+          <w:b/>
+          <w:bCs/>
+          <w:sz w:val="24"/>
+          <w:szCs w:val="24"/>
+        </w:rPr>
+        <w:t xml:space="preserve">                                      Alternatif                                 Exception</w:t>
+      </w:r>
+      <w:r>
+        <w:rPr>
+          <w:rFonts w:ascii="Times New Roman" w:hAnsi="Times New Roman" w:cs="Times New Roman"/>
+          <w:b/>
+          <w:bCs/>
+          <w:sz w:val="24"/>
+          <w:szCs w:val="24"/>
+        </w:rPr>
+        <w:t xml:space="preserve"> </w:t>
+      </w:r>
+    </w:p>
+    <w:p>
+      <w:pPr>
+        <w:pStyle w:val="Paragraphedeliste"/>
+        <w:numPr>
+          <w:ilvl w:val="0"/>
+          <w:numId w:val="11"/>
+        </w:numPr>
+        <w:tabs>
+          <w:tab w:val="right" w:pos="9072"/>
+        </w:tabs>
+        <w:spacing w:line="360" w:lineRule="auto"/>
+        <w:jc w:val="both"/>
+        <w:rPr>
+          <w:rFonts w:ascii="Times New Roman" w:hAnsi="Times New Roman" w:cs="Times New Roman"/>
+          <w:sz w:val="24"/>
+          <w:szCs w:val="24"/>
+        </w:rPr>
+      </w:pPr>
+      <w:r>
+        <w:rPr>
+          <w:rFonts w:ascii="Times New Roman" w:hAnsi="Times New Roman" w:cs="Times New Roman"/>
+          <w:sz w:val="24"/>
+          <w:szCs w:val="24"/>
+        </w:rPr>
+        <w:t xml:space="preserve">Saisir identification       </w:t>
+      </w:r>
+      <w:r>
+        <w:rPr>
+          <w:rFonts w:ascii="Times New Roman" w:hAnsi="Times New Roman" w:cs="Times New Roman"/>
+          <w:sz w:val="24"/>
+          <w:szCs w:val="24"/>
+        </w:rPr>
+        <w:t>changer type de compte</w:t>
+      </w:r>
+      <w:r>
+        <w:rPr>
+          <w:rFonts w:ascii="Times New Roman" w:hAnsi="Times New Roman" w:cs="Times New Roman"/>
+          <w:sz w:val="24"/>
+          <w:szCs w:val="24"/>
+        </w:rPr>
+        <w:t xml:space="preserve">   </w:t>
+      </w:r>
+      <w:r>
+        <w:rPr>
+          <w:rFonts w:ascii="Times New Roman" w:hAnsi="Times New Roman" w:cs="Times New Roman"/>
+          <w:sz w:val="24"/>
+          <w:szCs w:val="24"/>
+        </w:rPr>
+        <w:t xml:space="preserve">           message d’erreur si les                                </w:t>
+      </w:r>
+    </w:p>
+    <w:p>
+      <w:pPr>
+        <w:pStyle w:val="Paragraphedeliste"/>
+        <w:tabs>
+          <w:tab w:val="right" w:pos="9072"/>
+        </w:tabs>
+        <w:spacing w:line="360" w:lineRule="auto"/>
+        <w:jc w:val="both"/>
+        <w:rPr>
+          <w:rFonts w:ascii="Times New Roman" w:hAnsi="Times New Roman" w:cs="Times New Roman"/>
+          <w:sz w:val="24"/>
+          <w:szCs w:val="24"/>
+        </w:rPr>
+      </w:pPr>
+      <w:r>
+        <w:rPr>
+          <w:rFonts w:ascii="Times New Roman" w:hAnsi="Times New Roman" w:cs="Times New Roman"/>
+          <w:sz w:val="24"/>
+          <w:szCs w:val="24"/>
+        </w:rPr>
+        <w:t>Se connecter</w:t>
+      </w:r>
+      <w:r>
+        <w:rPr>
+          <w:rFonts w:ascii="Times New Roman" w:hAnsi="Times New Roman" w:cs="Times New Roman"/>
+          <w:sz w:val="24"/>
+          <w:szCs w:val="24"/>
+        </w:rPr>
+        <w:t xml:space="preserve">                                                                      </w:t>
+      </w:r>
+      <w:r>
+        <w:rPr>
+          <w:rFonts w:ascii="Times New Roman" w:hAnsi="Times New Roman" w:cs="Times New Roman"/>
+          <w:sz w:val="24"/>
+          <w:szCs w:val="24"/>
+        </w:rPr>
+        <w:t>Si les identifiants sont</w:t>
+      </w:r>
+    </w:p>
+    <w:p>
+      <w:pPr>
+        <w:pStyle w:val="Paragraphedeliste"/>
+        <w:tabs>
+          <w:tab w:val="right" w:pos="9072"/>
+        </w:tabs>
+        <w:spacing w:line="360" w:lineRule="auto"/>
+        <w:jc w:val="both"/>
+        <w:rPr>
+          <w:rFonts w:ascii="Times New Roman" w:hAnsi="Times New Roman" w:cs="Times New Roman"/>
+          <w:sz w:val="24"/>
+          <w:szCs w:val="24"/>
+        </w:rPr>
+      </w:pPr>
+      <w:r>
+        <w:rPr>
+          <w:rFonts w:ascii="Times New Roman" w:hAnsi="Times New Roman" w:cs="Times New Roman"/>
+          <w:sz w:val="24"/>
+          <w:szCs w:val="24"/>
+        </w:rPr>
+        <w:t xml:space="preserve">                                                                                            Incorrects</w:t>
+      </w:r>
+    </w:p>
+    <w:p>
+      <w:pPr>
+        <w:tabs>
+          <w:tab w:val="right" w:pos="9072"/>
+        </w:tabs>
+        <w:spacing w:line="360" w:lineRule="auto"/>
+        <w:jc w:val="both"/>
+        <w:rPr>
+          <w:rFonts w:ascii="Times New Roman" w:hAnsi="Times New Roman" w:cs="Times New Roman"/>
+          <w:sz w:val="24"/>
+          <w:szCs w:val="24"/>
+        </w:rPr>
+      </w:pPr>
+      <w:r>
+        <w:rPr>
+          <w:rFonts w:ascii="Times New Roman" w:hAnsi="Times New Roman" w:cs="Times New Roman"/>
+          <w:b/>
+          <w:bCs/>
+          <w:sz w:val="24"/>
+          <w:szCs w:val="24"/>
+        </w:rPr>
+        <w:t xml:space="preserve">Postcondition                            </w:t>
+      </w:r>
+      <w:r>
+        <w:rPr>
+          <w:rFonts w:ascii="Times New Roman" w:hAnsi="Times New Roman" w:cs="Times New Roman"/>
+          <w:sz w:val="24"/>
+          <w:szCs w:val="24"/>
+        </w:rPr>
+        <w:t>authentification réussi</w:t>
+      </w:r>
+      <w:r>
+        <w:rPr>
+          <w:rFonts w:ascii="Times New Roman" w:hAnsi="Times New Roman" w:cs="Times New Roman"/>
+          <w:b/>
+          <w:bCs/>
+          <w:sz w:val="24"/>
+          <w:szCs w:val="24"/>
+        </w:rPr>
+        <w:tab/>
+      </w:r>
+      <w:r>
+        <w:rPr>
+          <w:rFonts w:ascii="Times New Roman" w:hAnsi="Times New Roman" w:cs="Times New Roman"/>
+          <w:b/>
+          <w:bCs/>
           <w:noProof/>
           <w:sz w:val="24"/>
           <w:szCs w:val="24"/>
@@ -19619,18 +20288,18 @@
         <mc:AlternateContent>
           <mc:Choice Requires="wps">
             <w:drawing>
-              <wp:anchor distT="0" distB="0" distL="114300" distR="114300" simplePos="0" relativeHeight="251692032" behindDoc="0" locked="0" layoutInCell="1" allowOverlap="1" wp14:anchorId="5818AB1B" wp14:editId="45691DD3">
+              <wp:anchor distT="0" distB="0" distL="114300" distR="114300" simplePos="0" relativeHeight="251696128" behindDoc="0" locked="0" layoutInCell="1" allowOverlap="1" wp14:anchorId="098EA50B" wp14:editId="405E58DC">
                 <wp:simplePos x="0" y="0"/>
                 <wp:positionH relativeFrom="margin">
-                  <wp:align>left</wp:align>
+                  <wp:posOffset>0</wp:posOffset>
                 </wp:positionH>
                 <wp:positionV relativeFrom="paragraph">
-                  <wp:posOffset>226695</wp:posOffset>
+                  <wp:posOffset>262890</wp:posOffset>
                 </wp:positionV>
                 <wp:extent cx="5730240" cy="7620"/>
                 <wp:effectExtent l="0" t="0" r="22860" b="30480"/>
                 <wp:wrapNone/>
-                <wp:docPr id="26" name="Connecteur droit 26"/>
+                <wp:docPr id="23" name="Connecteur droit 23"/>
                 <wp:cNvGraphicFramePr/>
                 <a:graphic xmlns:a="http://schemas.openxmlformats.org/drawingml/2006/main">
                   <a:graphicData uri="http://schemas.microsoft.com/office/word/2010/wordprocessingShape">
@@ -19669,7 +20338,7 @@
           </mc:Choice>
           <mc:Fallback>
             <w:pict>
-              <v:line w14:anchorId="4547C96E" id="Connecteur droit 26" o:spid="_x0000_s1026" style="position:absolute;flip:y;z-index:251692032;visibility:visible;mso-wrap-style:square;mso-width-percent:0;mso-height-percent:0;mso-wrap-distance-left:9pt;mso-wrap-distance-top:0;mso-wrap-distance-right:9pt;mso-wrap-distance-bottom:0;mso-position-horizontal:left;mso-position-horizontal-relative:margin;mso-position-vertical:absolute;mso-position-vertical-relative:text;mso-width-percent:0;mso-height-percent:0;mso-width-relative:margin;mso-height-relative:margin" from="0,17.85pt" to="451.2pt,18.45pt" o:gfxdata="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" strokecolor="windowText" strokeweight=".5pt">
+              <v:line w14:anchorId="0D8246AB" id="Connecteur droit 23" o:spid="_x0000_s1026" style="position:absolute;flip:y;z-index:251696128;visibility:visible;mso-wrap-style:square;mso-width-percent:0;mso-height-percent:0;mso-wrap-distance-left:9pt;mso-wrap-distance-top:0;mso-wrap-distance-right:9pt;mso-wrap-distance-bottom:0;mso-position-horizontal:absolute;mso-position-horizontal-relative:margin;mso-position-vertical:absolute;mso-position-vertical-relative:text;mso-width-percent:0;mso-height-percent:0;mso-width-relative:margin;mso-height-relative:margin" from="0,20.7pt" to="451.2pt,21.3pt" o:gfxdata="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" strokecolor="windowText" strokeweight=".5pt">
                 <v:stroke joinstyle="miter"/>
                 <w10:wrap anchorx="margin"/>
               </v:line>
@@ -19680,6 +20349,232 @@
       <w:r>
         <w:rPr>
           <w:rFonts w:ascii="Times New Roman" w:hAnsi="Times New Roman" w:cs="Times New Roman"/>
+          <w:sz w:val="24"/>
+          <w:szCs w:val="24"/>
+        </w:rPr>
+        <w:tab/>
+      </w:r>
+    </w:p>
+    <w:p>
+      <w:pPr>
+        <w:pStyle w:val="Paragraphedeliste"/>
+        <w:numPr>
+          <w:ilvl w:val="0"/>
+          <w:numId w:val="37"/>
+        </w:numPr>
+        <w:tabs>
+          <w:tab w:val="right" w:pos="9072"/>
+        </w:tabs>
+        <w:spacing w:line="360" w:lineRule="auto"/>
+        <w:jc w:val="both"/>
+        <w:rPr>
+          <w:rFonts w:ascii="Times New Roman" w:hAnsi="Times New Roman" w:cs="Times New Roman"/>
+          <w:i/>
+          <w:iCs/>
+          <w:sz w:val="24"/>
+          <w:szCs w:val="24"/>
+        </w:rPr>
+      </w:pPr>
+      <w:r>
+        <w:rPr>
+          <w:rFonts w:ascii="Times New Roman" w:hAnsi="Times New Roman" w:cs="Times New Roman"/>
+          <w:i/>
+          <w:iCs/>
+          <w:sz w:val="24"/>
+          <w:szCs w:val="24"/>
+        </w:rPr>
+        <w:t>Cas d’utilisation &lt;&lt; saisir déclaration&gt;&gt;</w:t>
+      </w:r>
+    </w:p>
+    <w:p>
+      <w:pPr>
+        <w:pStyle w:val="Paragraphedeliste"/>
+        <w:tabs>
+          <w:tab w:val="right" w:pos="9072"/>
+        </w:tabs>
+        <w:spacing w:line="360" w:lineRule="auto"/>
+        <w:jc w:val="both"/>
+        <w:rPr>
+          <w:rFonts w:ascii="Times New Roman" w:hAnsi="Times New Roman" w:cs="Times New Roman"/>
+          <w:i/>
+          <w:iCs/>
+          <w:sz w:val="24"/>
+          <w:szCs w:val="24"/>
+        </w:rPr>
+      </w:pPr>
+      <w:r>
+        <w:rPr>
+          <w:rFonts w:ascii="Times New Roman" w:hAnsi="Times New Roman" w:cs="Times New Roman"/>
+          <w:i/>
+          <w:iCs/>
+          <w:sz w:val="24"/>
+          <w:szCs w:val="24"/>
+        </w:rPr>
+        <w:t xml:space="preserve">                 Tableau 2 : description textuelle du DCU saisir déclaration</w:t>
+      </w:r>
+    </w:p>
+    <w:p>
+      <w:pPr>
+        <w:tabs>
+          <w:tab w:val="right" w:pos="9072"/>
+        </w:tabs>
+        <w:spacing w:line="360" w:lineRule="auto"/>
+        <w:rPr>
+          <w:rFonts w:ascii="Times New Roman" w:hAnsi="Times New Roman" w:cs="Times New Roman"/>
+          <w:b/>
+          <w:bCs/>
+          <w:sz w:val="24"/>
+          <w:szCs w:val="24"/>
+        </w:rPr>
+      </w:pPr>
+      <w:r>
+        <w:rPr>
+          <w:rFonts w:ascii="Times New Roman" w:hAnsi="Times New Roman" w:cs="Times New Roman"/>
+          <w:b/>
+          <w:bCs/>
+          <w:noProof/>
+          <w:sz w:val="24"/>
+          <w:szCs w:val="24"/>
+        </w:rPr>
+        <mc:AlternateContent>
+          <mc:Choice Requires="wps">
+            <w:drawing>
+              <wp:anchor distT="0" distB="0" distL="114300" distR="114300" simplePos="0" relativeHeight="251699200" behindDoc="0" locked="0" layoutInCell="1" allowOverlap="1" wp14:anchorId="07C13A9B" wp14:editId="1AF21238">
+                <wp:simplePos x="0" y="0"/>
+                <wp:positionH relativeFrom="margin">
+                  <wp:align>left</wp:align>
+                </wp:positionH>
+                <wp:positionV relativeFrom="paragraph">
+                  <wp:posOffset>241935</wp:posOffset>
+                </wp:positionV>
+                <wp:extent cx="5730240" cy="7620"/>
+                <wp:effectExtent l="0" t="0" r="22860" b="30480"/>
+                <wp:wrapNone/>
+                <wp:docPr id="24" name="Connecteur droit 24"/>
+                <wp:cNvGraphicFramePr/>
+                <a:graphic xmlns:a="http://schemas.openxmlformats.org/drawingml/2006/main">
+                  <a:graphicData uri="http://schemas.microsoft.com/office/word/2010/wordprocessingShape">
+                    <wps:wsp>
+                      <wps:cNvCnPr/>
+                      <wps:spPr>
+                        <a:xfrm flipV="1">
+                          <a:off x="0" y="0"/>
+                          <a:ext cx="5730240" cy="7620"/>
+                        </a:xfrm>
+                        <a:prstGeom prst="line">
+                          <a:avLst/>
+                        </a:prstGeom>
+                        <a:noFill/>
+                        <a:ln w="6350" cap="flat" cmpd="sng" algn="ctr">
+                          <a:solidFill>
+                            <a:sysClr val="windowText" lastClr="000000"/>
+                          </a:solidFill>
+                          <a:prstDash val="solid"/>
+                          <a:miter lim="800000"/>
+                        </a:ln>
+                        <a:effectLst/>
+                      </wps:spPr>
+                      <wps:bodyPr/>
+                    </wps:wsp>
+                  </a:graphicData>
+                </a:graphic>
+                <wp14:sizeRelH relativeFrom="margin">
+                  <wp14:pctWidth>0</wp14:pctWidth>
+                </wp14:sizeRelH>
+                <wp14:sizeRelV relativeFrom="margin">
+                  <wp14:pctHeight>0</wp14:pctHeight>
+                </wp14:sizeRelV>
+              </wp:anchor>
+            </w:drawing>
+          </mc:Choice>
+          <mc:Fallback>
+            <w:pict>
+              <v:line w14:anchorId="77F911C7" id="Connecteur droit 24" o:spid="_x0000_s1026" style="position:absolute;flip:y;z-index:251699200;visibility:visible;mso-wrap-style:square;mso-width-percent:0;mso-height-percent:0;mso-wrap-distance-left:9pt;mso-wrap-distance-top:0;mso-wrap-distance-right:9pt;mso-wrap-distance-bottom:0;mso-position-horizontal:left;mso-position-horizontal-relative:margin;mso-position-vertical:absolute;mso-position-vertical-relative:text;mso-width-percent:0;mso-height-percent:0;mso-width-relative:margin;mso-height-relative:margin" from="0,19.05pt" to="451.2pt,19.65pt" o:gfxdata="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" strokecolor="windowText" strokeweight=".5pt">
+                <v:stroke joinstyle="miter"/>
+                <w10:wrap anchorx="margin"/>
+              </v:line>
+            </w:pict>
+          </mc:Fallback>
+        </mc:AlternateContent>
+      </w:r>
+      <w:r>
+        <w:rPr>
+          <w:rFonts w:ascii="Times New Roman" w:hAnsi="Times New Roman" w:cs="Times New Roman"/>
+          <w:b/>
+          <w:bCs/>
+          <w:noProof/>
+          <w:sz w:val="24"/>
+          <w:szCs w:val="24"/>
+        </w:rPr>
+        <mc:AlternateContent>
+          <mc:Choice Requires="wps">
+            <w:drawing>
+              <wp:anchor distT="0" distB="0" distL="114300" distR="114300" simplePos="0" relativeHeight="251698176" behindDoc="0" locked="0" layoutInCell="1" allowOverlap="1" wp14:anchorId="53B1B3E0" wp14:editId="634E87CB">
+                <wp:simplePos x="0" y="0"/>
+                <wp:positionH relativeFrom="margin">
+                  <wp:posOffset>-635</wp:posOffset>
+                </wp:positionH>
+                <wp:positionV relativeFrom="paragraph">
+                  <wp:posOffset>6985</wp:posOffset>
+                </wp:positionV>
+                <wp:extent cx="5730240" cy="7620"/>
+                <wp:effectExtent l="0" t="0" r="22860" b="30480"/>
+                <wp:wrapNone/>
+                <wp:docPr id="27" name="Connecteur droit 27"/>
+                <wp:cNvGraphicFramePr/>
+                <a:graphic xmlns:a="http://schemas.openxmlformats.org/drawingml/2006/main">
+                  <a:graphicData uri="http://schemas.microsoft.com/office/word/2010/wordprocessingShape">
+                    <wps:wsp>
+                      <wps:cNvCnPr/>
+                      <wps:spPr>
+                        <a:xfrm flipV="1">
+                          <a:off x="0" y="0"/>
+                          <a:ext cx="5730240" cy="7620"/>
+                        </a:xfrm>
+                        <a:prstGeom prst="line">
+                          <a:avLst/>
+                        </a:prstGeom>
+                      </wps:spPr>
+                      <wps:style>
+                        <a:lnRef idx="1">
+                          <a:schemeClr val="dk1"/>
+                        </a:lnRef>
+                        <a:fillRef idx="0">
+                          <a:schemeClr val="dk1"/>
+                        </a:fillRef>
+                        <a:effectRef idx="0">
+                          <a:schemeClr val="dk1"/>
+                        </a:effectRef>
+                        <a:fontRef idx="minor">
+                          <a:schemeClr val="tx1"/>
+                        </a:fontRef>
+                      </wps:style>
+                      <wps:bodyPr/>
+                    </wps:wsp>
+                  </a:graphicData>
+                </a:graphic>
+                <wp14:sizeRelH relativeFrom="margin">
+                  <wp14:pctWidth>0</wp14:pctWidth>
+                </wp14:sizeRelH>
+                <wp14:sizeRelV relativeFrom="margin">
+                  <wp14:pctHeight>0</wp14:pctHeight>
+                </wp14:sizeRelV>
+              </wp:anchor>
+            </w:drawing>
+          </mc:Choice>
+          <mc:Fallback>
+            <w:pict>
+              <v:line w14:anchorId="0DA62C78" id="Connecteur droit 27" o:spid="_x0000_s1026" style="position:absolute;flip:y;z-index:251698176;visibility:visible;mso-wrap-style:square;mso-width-percent:0;mso-height-percent:0;mso-wrap-distance-left:9pt;mso-wrap-distance-top:0;mso-wrap-distance-right:9pt;mso-wrap-distance-bottom:0;mso-position-horizontal:absolute;mso-position-horizontal-relative:margin;mso-position-vertical:absolute;mso-position-vertical-relative:text;mso-width-percent:0;mso-height-percent:0;mso-width-relative:margin;mso-height-relative:margin" from="-.05pt,.55pt" to="451.15pt,1.15pt" o:gfxdata="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" strokecolor="black [3200]" strokeweight=".5pt">
+                <v:stroke joinstyle="miter"/>
+                <w10:wrap anchorx="margin"/>
+              </v:line>
+            </w:pict>
+          </mc:Fallback>
+        </mc:AlternateContent>
+      </w:r>
+      <w:r>
+        <w:rPr>
+          <w:rFonts w:ascii="Times New Roman" w:hAnsi="Times New Roman" w:cs="Times New Roman"/>
           <w:b/>
           <w:bCs/>
           <w:sz w:val="24"/>
@@ -19709,17 +20604,48 @@
           <w:sz w:val="24"/>
           <w:szCs w:val="24"/>
         </w:rPr>
-        <w:t xml:space="preserve">Nom du </w:t>
-      </w:r>
-      <w:r>
-        <w:rPr>
-          <w:rFonts w:ascii="Times New Roman" w:hAnsi="Times New Roman" w:cs="Times New Roman"/>
-          <w:b/>
-          <w:bCs/>
-          <w:sz w:val="24"/>
-          <w:szCs w:val="24"/>
-        </w:rPr>
-        <w:t>cas :</w:t>
+        <w:t xml:space="preserve">Nom du cas : </w:t>
+      </w:r>
+      <w:r>
+        <w:rPr>
+          <w:rFonts w:ascii="Times New Roman" w:hAnsi="Times New Roman" w:cs="Times New Roman"/>
+          <w:sz w:val="24"/>
+          <w:szCs w:val="24"/>
+        </w:rPr>
+        <w:t xml:space="preserve">saisir </w:t>
+      </w:r>
+      <w:r>
+        <w:rPr>
+          <w:rFonts w:ascii="Times New Roman" w:hAnsi="Times New Roman" w:cs="Times New Roman"/>
+          <w:sz w:val="24"/>
+          <w:szCs w:val="24"/>
+        </w:rPr>
+        <w:t>déclaration</w:t>
+      </w:r>
+    </w:p>
+    <w:p>
+      <w:pPr>
+        <w:tabs>
+          <w:tab w:val="right" w:pos="9072"/>
+        </w:tabs>
+        <w:spacing w:line="360" w:lineRule="auto"/>
+        <w:jc w:val="both"/>
+        <w:rPr>
+          <w:rFonts w:ascii="Times New Roman" w:hAnsi="Times New Roman" w:cs="Times New Roman"/>
+          <w:sz w:val="24"/>
+          <w:szCs w:val="24"/>
+          <w:lang w:val="fr-CD"/>
+        </w:rPr>
+      </w:pPr>
+      <w:r>
+        <w:rPr>
+          <w:rFonts w:ascii="Times New Roman" w:hAnsi="Times New Roman" w:cs="Times New Roman"/>
+          <w:b/>
+          <w:bCs/>
+          <w:sz w:val="24"/>
+          <w:szCs w:val="24"/>
+        </w:rPr>
+        <w:t>Objectif :</w:t>
       </w:r>
       <w:r>
         <w:rPr>
@@ -19737,15 +20663,60 @@
           <w:sz w:val="24"/>
           <w:szCs w:val="24"/>
         </w:rPr>
-        <w:t>s’</w:t>
-      </w:r>
-      <w:r>
-        <w:rPr>
-          <w:rFonts w:ascii="Times New Roman" w:hAnsi="Times New Roman" w:cs="Times New Roman"/>
-          <w:sz w:val="24"/>
-          <w:szCs w:val="24"/>
-        </w:rPr>
-        <w:t>authentifier</w:t>
+        <w:t xml:space="preserve">permettre </w:t>
+      </w:r>
+      <w:r>
+        <w:rPr>
+          <w:rFonts w:ascii="Times New Roman" w:hAnsi="Times New Roman" w:cs="Times New Roman"/>
+          <w:sz w:val="24"/>
+          <w:szCs w:val="24"/>
+        </w:rPr>
+        <w:t>à</w:t>
+      </w:r>
+      <w:r>
+        <w:rPr>
+          <w:rFonts w:ascii="Times New Roman" w:hAnsi="Times New Roman" w:cs="Times New Roman"/>
+          <w:sz w:val="24"/>
+          <w:szCs w:val="24"/>
+        </w:rPr>
+        <w:t xml:space="preserve"> l’employeur de soumettre une déclaration concernant un employé</w:t>
+      </w:r>
+      <w:r>
+        <w:rPr>
+          <w:rFonts w:ascii="Times New Roman" w:hAnsi="Times New Roman" w:cs="Times New Roman"/>
+          <w:sz w:val="24"/>
+          <w:szCs w:val="24"/>
+          <w:lang w:val="fr-CD"/>
+        </w:rPr>
+        <w:t xml:space="preserve"> </w:t>
+      </w:r>
+      <w:r>
+        <w:rPr>
+          <w:rFonts w:ascii="Times New Roman" w:hAnsi="Times New Roman" w:cs="Times New Roman"/>
+          <w:b/>
+          <w:bCs/>
+          <w:sz w:val="24"/>
+          <w:szCs w:val="24"/>
+        </w:rPr>
+        <w:t>Acteur principal :</w:t>
+      </w:r>
+      <w:r>
+        <w:rPr>
+          <w:rFonts w:ascii="Times New Roman" w:hAnsi="Times New Roman" w:cs="Times New Roman"/>
+          <w:b/>
+          <w:bCs/>
+          <w:sz w:val="24"/>
+          <w:szCs w:val="24"/>
+        </w:rPr>
+        <w:t xml:space="preserve"> </w:t>
+      </w:r>
+      <w:r>
+        <w:rPr>
+          <w:rFonts w:ascii="Times New Roman" w:hAnsi="Times New Roman" w:cs="Times New Roman"/>
+          <w:sz w:val="24"/>
+          <w:szCs w:val="24"/>
+        </w:rPr>
+        <w:t>Employeur</w:t>
       </w:r>
     </w:p>
     <w:p>
@@ -19759,50 +20730,25 @@
           <w:rFonts w:ascii="Times New Roman" w:hAnsi="Times New Roman" w:cs="Times New Roman"/>
           <w:sz w:val="24"/>
           <w:szCs w:val="24"/>
-          <w:lang w:val="fr-CD"/>
-        </w:rPr>
-      </w:pPr>
-      <w:r>
-        <w:rPr>
-          <w:rFonts w:ascii="Times New Roman" w:hAnsi="Times New Roman" w:cs="Times New Roman"/>
-          <w:b/>
-          <w:bCs/>
-          <w:sz w:val="24"/>
-          <w:szCs w:val="24"/>
-        </w:rPr>
-        <w:t>Objectif :</w:t>
-      </w:r>
-      <w:r>
-        <w:rPr>
-          <w:rFonts w:ascii="Times New Roman" w:hAnsi="Times New Roman" w:cs="Times New Roman"/>
-          <w:sz w:val="24"/>
-          <w:szCs w:val="24"/>
-        </w:rPr>
-        <w:t xml:space="preserve"> se connecter au </w:t>
-      </w:r>
-      <w:r>
-        <w:rPr>
-          <w:rFonts w:ascii="Times New Roman" w:hAnsi="Times New Roman" w:cs="Times New Roman"/>
-          <w:sz w:val="24"/>
-          <w:szCs w:val="24"/>
-        </w:rPr>
-        <w:t>système</w:t>
-      </w:r>
-      <w:r>
-        <w:rPr>
-          <w:rFonts w:ascii="Times New Roman" w:hAnsi="Times New Roman" w:cs="Times New Roman"/>
-          <w:sz w:val="24"/>
-          <w:szCs w:val="24"/>
-        </w:rPr>
-        <w:t xml:space="preserve"> afin d’</w:t>
-      </w:r>
-      <w:r>
-        <w:rPr>
-          <w:rFonts w:ascii="Times New Roman" w:hAnsi="Times New Roman" w:cs="Times New Roman"/>
-          <w:sz w:val="24"/>
-          <w:szCs w:val="24"/>
-        </w:rPr>
-        <w:t>accéder aux fonctionnalités</w:t>
+        </w:rPr>
+      </w:pPr>
+      <w:r>
+        <w:rPr>
+          <w:rFonts w:ascii="Times New Roman" w:hAnsi="Times New Roman" w:cs="Times New Roman"/>
+          <w:b/>
+          <w:bCs/>
+          <w:sz w:val="24"/>
+          <w:szCs w:val="24"/>
+        </w:rPr>
+        <w:t>Acteur secondaire :</w:t>
+      </w:r>
+      <w:r>
+        <w:rPr>
+          <w:rFonts w:ascii="Times New Roman" w:hAnsi="Times New Roman" w:cs="Times New Roman"/>
+          <w:sz w:val="24"/>
+          <w:szCs w:val="24"/>
+        </w:rPr>
+        <w:t xml:space="preserve"> Serveur</w:t>
       </w:r>
     </w:p>
     <w:p>
@@ -19826,15 +20772,25 @@
           <w:sz w:val="24"/>
           <w:szCs w:val="24"/>
         </w:rPr>
-        <w:t>Acteur principal : L’</w:t>
-      </w:r>
-      <w:r>
-        <w:rPr>
-          <w:rFonts w:ascii="Times New Roman" w:hAnsi="Times New Roman" w:cs="Times New Roman"/>
-          <w:sz w:val="24"/>
-          <w:szCs w:val="24"/>
-        </w:rPr>
-        <w:t xml:space="preserve">EMPLOYEUR </w:t>
+        <w:t>Précondition</w:t>
+      </w:r>
+      <w:r>
+        <w:rPr>
+          <w:rFonts w:ascii="Times New Roman" w:hAnsi="Times New Roman" w:cs="Times New Roman"/>
+          <w:b/>
+          <w:bCs/>
+          <w:sz w:val="24"/>
+          <w:szCs w:val="24"/>
+        </w:rPr>
+        <w:t xml:space="preserve"> : </w:t>
+      </w:r>
+      <w:r>
+        <w:rPr>
+          <w:rFonts w:ascii="Times New Roman" w:hAnsi="Times New Roman" w:cs="Times New Roman"/>
+          <w:sz w:val="24"/>
+          <w:szCs w:val="24"/>
+        </w:rPr>
+        <w:t>s’authentifier</w:t>
       </w:r>
     </w:p>
     <w:p>
@@ -19846,37 +20802,21 @@
         <w:jc w:val="both"/>
         <w:rPr>
           <w:rFonts w:ascii="Times New Roman" w:hAnsi="Times New Roman" w:cs="Times New Roman"/>
-          <w:sz w:val="24"/>
-          <w:szCs w:val="24"/>
-        </w:rPr>
-      </w:pPr>
-      <w:r>
-        <w:rPr>
-          <w:rFonts w:ascii="Times New Roman" w:hAnsi="Times New Roman" w:cs="Times New Roman"/>
-          <w:b/>
-          <w:bCs/>
-          <w:sz w:val="24"/>
-          <w:szCs w:val="24"/>
-        </w:rPr>
-        <w:t>Acteur secondaire :</w:t>
-      </w:r>
-      <w:r>
-        <w:rPr>
-          <w:rFonts w:ascii="Times New Roman" w:hAnsi="Times New Roman" w:cs="Times New Roman"/>
-          <w:b/>
-          <w:bCs/>
-          <w:sz w:val="24"/>
-          <w:szCs w:val="24"/>
-        </w:rPr>
-        <w:t xml:space="preserve"> </w:t>
-      </w:r>
-      <w:r>
-        <w:rPr>
-          <w:rFonts w:ascii="Times New Roman" w:hAnsi="Times New Roman" w:cs="Times New Roman"/>
-          <w:sz w:val="24"/>
-          <w:szCs w:val="24"/>
-        </w:rPr>
-        <w:t>LE SERVEUR</w:t>
+          <w:b/>
+          <w:bCs/>
+          <w:sz w:val="24"/>
+          <w:szCs w:val="24"/>
+        </w:rPr>
+      </w:pPr>
+      <w:r>
+        <w:rPr>
+          <w:rFonts w:ascii="Times New Roman" w:hAnsi="Times New Roman" w:cs="Times New Roman"/>
+          <w:b/>
+          <w:bCs/>
+          <w:sz w:val="24"/>
+          <w:szCs w:val="24"/>
+        </w:rPr>
+        <w:t>Scenario :</w:t>
       </w:r>
     </w:p>
     <w:p>
@@ -19888,249 +20828,21 @@
         <w:jc w:val="both"/>
         <w:rPr>
           <w:rFonts w:ascii="Times New Roman" w:hAnsi="Times New Roman" w:cs="Times New Roman"/>
-          <w:sz w:val="24"/>
-          <w:szCs w:val="24"/>
-        </w:rPr>
-      </w:pPr>
-      <w:r>
-        <w:rPr>
-          <w:rFonts w:ascii="Times New Roman" w:hAnsi="Times New Roman" w:cs="Times New Roman"/>
-          <w:b/>
-          <w:bCs/>
-          <w:sz w:val="24"/>
-          <w:szCs w:val="24"/>
-        </w:rPr>
-        <w:t>Précondition :</w:t>
-      </w:r>
-      <w:r>
-        <w:rPr>
-          <w:rFonts w:ascii="Times New Roman" w:hAnsi="Times New Roman" w:cs="Times New Roman"/>
-          <w:b/>
-          <w:bCs/>
-          <w:sz w:val="24"/>
-          <w:szCs w:val="24"/>
-        </w:rPr>
-        <w:t xml:space="preserve"> </w:t>
-      </w:r>
-      <w:r>
-        <w:rPr>
-          <w:rFonts w:ascii="Times New Roman" w:hAnsi="Times New Roman" w:cs="Times New Roman"/>
-          <w:sz w:val="24"/>
-          <w:szCs w:val="24"/>
-        </w:rPr>
-        <w:t xml:space="preserve">L’employeur doit </w:t>
-      </w:r>
-      <w:proofErr w:type="spellStart"/>
-      <w:r>
-        <w:rPr>
-          <w:rFonts w:ascii="Times New Roman" w:hAnsi="Times New Roman" w:cs="Times New Roman"/>
-          <w:sz w:val="24"/>
-          <w:szCs w:val="24"/>
-        </w:rPr>
-        <w:t>etre</w:t>
-      </w:r>
-      <w:proofErr w:type="spellEnd"/>
-      <w:r>
-        <w:rPr>
-          <w:rFonts w:ascii="Times New Roman" w:hAnsi="Times New Roman" w:cs="Times New Roman"/>
-          <w:sz w:val="24"/>
-          <w:szCs w:val="24"/>
-        </w:rPr>
-        <w:t xml:space="preserve"> </w:t>
-      </w:r>
-      <w:proofErr w:type="spellStart"/>
-      <w:r>
-        <w:rPr>
-          <w:rFonts w:ascii="Times New Roman" w:hAnsi="Times New Roman" w:cs="Times New Roman"/>
-          <w:sz w:val="24"/>
-          <w:szCs w:val="24"/>
-        </w:rPr>
-        <w:t>authenti</w:t>
-      </w:r>
-      <w:proofErr w:type="spellEnd"/>
-      <w:r>
-        <w:rPr>
-          <w:rFonts w:ascii="Times New Roman" w:hAnsi="Times New Roman" w:cs="Times New Roman"/>
-          <w:sz w:val="24"/>
-          <w:szCs w:val="24"/>
-          <w:lang w:val="fr-CD"/>
-        </w:rPr>
-        <w:t>é</w:t>
-      </w:r>
-      <w:r>
-        <w:rPr>
-          <w:rFonts w:ascii="Times New Roman" w:hAnsi="Times New Roman" w:cs="Times New Roman"/>
-          <w:sz w:val="24"/>
-          <w:szCs w:val="24"/>
-        </w:rPr>
-        <w:t xml:space="preserve"> et avoir </w:t>
-      </w:r>
-      <w:proofErr w:type="spellStart"/>
-      <w:r>
-        <w:rPr>
-          <w:rFonts w:ascii="Times New Roman" w:hAnsi="Times New Roman" w:cs="Times New Roman"/>
-          <w:sz w:val="24"/>
-          <w:szCs w:val="24"/>
-        </w:rPr>
-        <w:t>acces</w:t>
-      </w:r>
-      <w:proofErr w:type="spellEnd"/>
-      <w:r>
-        <w:rPr>
-          <w:rFonts w:ascii="Times New Roman" w:hAnsi="Times New Roman" w:cs="Times New Roman"/>
-          <w:sz w:val="24"/>
-          <w:szCs w:val="24"/>
-        </w:rPr>
-        <w:t xml:space="preserve"> a la </w:t>
-      </w:r>
-      <w:proofErr w:type="spellStart"/>
-      <w:r>
-        <w:rPr>
-          <w:rFonts w:ascii="Times New Roman" w:hAnsi="Times New Roman" w:cs="Times New Roman"/>
-          <w:sz w:val="24"/>
-          <w:szCs w:val="24"/>
-        </w:rPr>
-        <w:t>fonctionnalit</w:t>
-      </w:r>
-      <w:proofErr w:type="spellEnd"/>
-      <w:r>
-        <w:rPr>
-          <w:rFonts w:ascii="Times New Roman" w:hAnsi="Times New Roman" w:cs="Times New Roman"/>
-          <w:sz w:val="24"/>
-          <w:szCs w:val="24"/>
-          <w:lang w:val="fr-CD"/>
-        </w:rPr>
-        <w:t xml:space="preserve">é de gestion des </w:t>
-      </w:r>
-      <w:proofErr w:type="spellStart"/>
-      <w:r>
-        <w:rPr>
-          <w:rFonts w:ascii="Times New Roman" w:hAnsi="Times New Roman" w:cs="Times New Roman"/>
-          <w:sz w:val="24"/>
-          <w:szCs w:val="24"/>
-          <w:lang w:val="fr-CD"/>
-        </w:rPr>
-        <w:t>declqrqtions</w:t>
-      </w:r>
-      <w:proofErr w:type="spellEnd"/>
-      <w:r>
-        <w:rPr>
-          <w:rFonts w:ascii="Times New Roman" w:hAnsi="Times New Roman" w:cs="Times New Roman"/>
-          <w:sz w:val="24"/>
-          <w:szCs w:val="24"/>
-          <w:lang w:val="fr-CD"/>
-        </w:rPr>
-        <w:t xml:space="preserve"> et des p</w:t>
-      </w:r>
-      <w:proofErr w:type="spellStart"/>
-      <w:r>
-        <w:rPr>
-          <w:rFonts w:ascii="Times New Roman" w:hAnsi="Times New Roman" w:cs="Times New Roman"/>
-          <w:sz w:val="24"/>
-          <w:szCs w:val="24"/>
-        </w:rPr>
-        <w:t>aiements</w:t>
-      </w:r>
-      <w:proofErr w:type="spellEnd"/>
-      <w:r>
-        <w:rPr>
-          <w:rFonts w:ascii="Times New Roman" w:hAnsi="Times New Roman" w:cs="Times New Roman"/>
-          <w:sz w:val="24"/>
-          <w:szCs w:val="24"/>
-        </w:rPr>
-        <w:t>.</w:t>
-      </w:r>
-    </w:p>
-    <w:p>
-      <w:pPr>
-        <w:tabs>
-          <w:tab w:val="right" w:pos="9072"/>
-        </w:tabs>
-        <w:spacing w:line="360" w:lineRule="auto"/>
-        <w:jc w:val="both"/>
-        <w:rPr>
-          <w:rFonts w:ascii="Times New Roman" w:hAnsi="Times New Roman" w:cs="Times New Roman"/>
-          <w:b/>
-          <w:bCs/>
-          <w:sz w:val="24"/>
-          <w:szCs w:val="24"/>
-        </w:rPr>
-      </w:pPr>
-      <w:r>
-        <w:rPr>
-          <w:rFonts w:ascii="Times New Roman" w:hAnsi="Times New Roman" w:cs="Times New Roman"/>
-          <w:b/>
-          <w:bCs/>
-          <w:sz w:val="24"/>
-          <w:szCs w:val="24"/>
-        </w:rPr>
-        <w:t>Scenario :</w:t>
-      </w:r>
-    </w:p>
-    <w:p>
-      <w:pPr>
-        <w:tabs>
-          <w:tab w:val="right" w:pos="9072"/>
-        </w:tabs>
-        <w:spacing w:line="360" w:lineRule="auto"/>
-        <w:jc w:val="both"/>
-        <w:rPr>
-          <w:rFonts w:ascii="Times New Roman" w:hAnsi="Times New Roman" w:cs="Times New Roman"/>
-          <w:b/>
-          <w:bCs/>
-          <w:sz w:val="24"/>
-          <w:szCs w:val="24"/>
-        </w:rPr>
-      </w:pPr>
-      <w:r>
-        <w:rPr>
-          <w:rFonts w:ascii="Times New Roman" w:hAnsi="Times New Roman" w:cs="Times New Roman"/>
-          <w:b/>
-          <w:bCs/>
-          <w:sz w:val="24"/>
-          <w:szCs w:val="24"/>
-        </w:rPr>
-        <w:t>Nom</w:t>
-      </w:r>
-      <w:r>
-        <w:rPr>
-          <w:rFonts w:ascii="Times New Roman" w:hAnsi="Times New Roman" w:cs="Times New Roman"/>
-          <w:b/>
-          <w:bCs/>
-          <w:sz w:val="24"/>
-          <w:szCs w:val="24"/>
-        </w:rPr>
-        <w:t>in</w:t>
-      </w:r>
-      <w:r>
-        <w:rPr>
-          <w:rFonts w:ascii="Times New Roman" w:hAnsi="Times New Roman" w:cs="Times New Roman"/>
-          <w:b/>
-          <w:bCs/>
-          <w:sz w:val="24"/>
-          <w:szCs w:val="24"/>
-        </w:rPr>
-        <w:t>al</w:t>
-      </w:r>
-      <w:r>
-        <w:rPr>
-          <w:rFonts w:ascii="Times New Roman" w:hAnsi="Times New Roman" w:cs="Times New Roman"/>
-          <w:b/>
-          <w:bCs/>
-          <w:sz w:val="24"/>
-          <w:szCs w:val="24"/>
-        </w:rPr>
-        <w:t xml:space="preserve">                                      Alternatif                                 Exception</w:t>
-      </w:r>
-      <w:r>
-        <w:rPr>
-          <w:rFonts w:ascii="Times New Roman" w:hAnsi="Times New Roman" w:cs="Times New Roman"/>
-          <w:b/>
-          <w:bCs/>
-          <w:sz w:val="24"/>
-          <w:szCs w:val="24"/>
-        </w:rPr>
-        <w:t xml:space="preserve"> </w:t>
+          <w:b/>
+          <w:bCs/>
+          <w:sz w:val="24"/>
+          <w:szCs w:val="24"/>
+        </w:rPr>
+      </w:pPr>
+      <w:r>
+        <w:rPr>
+          <w:rFonts w:ascii="Times New Roman" w:hAnsi="Times New Roman" w:cs="Times New Roman"/>
+          <w:b/>
+          <w:bCs/>
+          <w:sz w:val="24"/>
+          <w:szCs w:val="24"/>
+        </w:rPr>
+        <w:t>Nominal                                          Alternatif                               Exception</w:t>
       </w:r>
     </w:p>
     <w:p>
@@ -20141,23 +20853,71 @@
           <w:numId w:val="11"/>
         </w:numPr>
         <w:tabs>
-          <w:tab w:val="right" w:pos="9072"/>
-        </w:tabs>
-        <w:spacing w:line="360" w:lineRule="auto"/>
-        <w:jc w:val="both"/>
-        <w:rPr>
-          <w:rFonts w:ascii="Times New Roman" w:hAnsi="Times New Roman" w:cs="Times New Roman"/>
-          <w:sz w:val="24"/>
-          <w:szCs w:val="24"/>
-        </w:rPr>
-      </w:pPr>
-      <w:r>
-        <w:rPr>
-          <w:rFonts w:ascii="Times New Roman" w:hAnsi="Times New Roman" w:cs="Times New Roman"/>
-          <w:sz w:val="24"/>
-          <w:szCs w:val="24"/>
-        </w:rPr>
-        <w:t xml:space="preserve">Saisir identification          </w:t>
+          <w:tab w:val="left" w:pos="2088"/>
+        </w:tabs>
+        <w:spacing w:line="360" w:lineRule="auto"/>
+        <w:jc w:val="both"/>
+        <w:rPr>
+          <w:rFonts w:ascii="Times New Roman" w:hAnsi="Times New Roman" w:cs="Times New Roman"/>
+          <w:sz w:val="24"/>
+          <w:szCs w:val="24"/>
+        </w:rPr>
+      </w:pPr>
+      <w:r>
+        <w:rPr>
+          <w:rFonts w:ascii="Times New Roman" w:hAnsi="Times New Roman" w:cs="Times New Roman"/>
+          <w:sz w:val="24"/>
+          <w:szCs w:val="24"/>
+        </w:rPr>
+        <w:t xml:space="preserve">Se connecter                      </w:t>
+      </w:r>
+      <w:r>
+        <w:rPr>
+          <w:rFonts w:ascii="Times New Roman" w:hAnsi="Times New Roman" w:cs="Times New Roman"/>
+          <w:sz w:val="24"/>
+          <w:szCs w:val="24"/>
+        </w:rPr>
+        <w:t xml:space="preserve">- modifier </w:t>
+      </w:r>
+      <w:r>
+        <w:rPr>
+          <w:rFonts w:ascii="Times New Roman" w:hAnsi="Times New Roman" w:cs="Times New Roman"/>
+          <w:sz w:val="24"/>
+          <w:szCs w:val="24"/>
+        </w:rPr>
+        <w:t>déclaration</w:t>
+      </w:r>
+      <w:r>
+        <w:rPr>
+          <w:rFonts w:ascii="Times New Roman" w:hAnsi="Times New Roman" w:cs="Times New Roman"/>
+          <w:sz w:val="24"/>
+          <w:szCs w:val="24"/>
+        </w:rPr>
+        <w:t xml:space="preserve">  </w:t>
+      </w:r>
+      <w:r>
+        <w:rPr>
+          <w:rFonts w:ascii="Times New Roman" w:hAnsi="Times New Roman" w:cs="Times New Roman"/>
+          <w:sz w:val="24"/>
+          <w:szCs w:val="24"/>
+        </w:rPr>
+        <w:t xml:space="preserve">             - refuser la </w:t>
+      </w:r>
+      <w:r>
+        <w:rPr>
+          <w:rFonts w:ascii="Times New Roman" w:hAnsi="Times New Roman" w:cs="Times New Roman"/>
+          <w:sz w:val="24"/>
+          <w:szCs w:val="24"/>
+        </w:rPr>
+        <w:t>soumission</w:t>
+      </w:r>
+      <w:r>
+        <w:rPr>
+          <w:rFonts w:ascii="Times New Roman" w:hAnsi="Times New Roman" w:cs="Times New Roman"/>
+          <w:sz w:val="24"/>
+          <w:szCs w:val="24"/>
+        </w:rPr>
+        <w:t xml:space="preserve"> de                          </w:t>
       </w:r>
     </w:p>
     <w:p>
@@ -20168,34 +20928,1064 @@
           <w:numId w:val="11"/>
         </w:numPr>
         <w:tabs>
+          <w:tab w:val="left" w:pos="2088"/>
+        </w:tabs>
+        <w:spacing w:line="360" w:lineRule="auto"/>
+        <w:jc w:val="both"/>
+        <w:rPr>
+          <w:rFonts w:ascii="Times New Roman" w:hAnsi="Times New Roman" w:cs="Times New Roman"/>
+          <w:sz w:val="24"/>
+          <w:szCs w:val="24"/>
+        </w:rPr>
+      </w:pPr>
+      <w:r>
+        <w:rPr>
+          <w:rFonts w:ascii="Times New Roman" w:hAnsi="Times New Roman" w:cs="Times New Roman"/>
+          <w:sz w:val="24"/>
+          <w:szCs w:val="24"/>
+        </w:rPr>
+        <w:t>Sélectionne</w:t>
+      </w:r>
+      <w:r>
+        <w:rPr>
+          <w:rFonts w:ascii="Times New Roman" w:hAnsi="Times New Roman" w:cs="Times New Roman"/>
+          <w:sz w:val="24"/>
+          <w:szCs w:val="24"/>
+        </w:rPr>
+        <w:t xml:space="preserve"> l’option</w:t>
+      </w:r>
+      <w:r>
+        <w:rPr>
+          <w:rFonts w:ascii="Times New Roman" w:hAnsi="Times New Roman" w:cs="Times New Roman"/>
+          <w:sz w:val="24"/>
+          <w:szCs w:val="24"/>
+        </w:rPr>
+        <w:t xml:space="preserve">                 -   annuler </w:t>
+      </w:r>
+      <w:r>
+        <w:rPr>
+          <w:rFonts w:ascii="Times New Roman" w:hAnsi="Times New Roman" w:cs="Times New Roman"/>
+          <w:sz w:val="24"/>
+          <w:szCs w:val="24"/>
+        </w:rPr>
+        <w:t>déclaration</w:t>
+      </w:r>
+      <w:r>
+        <w:rPr>
+          <w:rFonts w:ascii="Times New Roman" w:hAnsi="Times New Roman" w:cs="Times New Roman"/>
+          <w:sz w:val="24"/>
+          <w:szCs w:val="24"/>
+        </w:rPr>
+        <w:t xml:space="preserve">        </w:t>
+      </w:r>
+      <w:r>
+        <w:rPr>
+          <w:rFonts w:ascii="Times New Roman" w:hAnsi="Times New Roman" w:cs="Times New Roman"/>
+          <w:sz w:val="24"/>
+          <w:szCs w:val="24"/>
+        </w:rPr>
+        <w:t xml:space="preserve">    la déclaration </w:t>
+      </w:r>
+      <w:r>
+        <w:rPr>
+          <w:rFonts w:ascii="Times New Roman" w:hAnsi="Times New Roman" w:cs="Times New Roman"/>
+          <w:sz w:val="24"/>
+          <w:szCs w:val="24"/>
+        </w:rPr>
+        <w:t xml:space="preserve">  </w:t>
+      </w:r>
+    </w:p>
+    <w:p>
+      <w:pPr>
+        <w:tabs>
+          <w:tab w:val="left" w:pos="2088"/>
+        </w:tabs>
+        <w:spacing w:line="360" w:lineRule="auto"/>
+        <w:ind w:left="720"/>
+        <w:jc w:val="both"/>
+        <w:rPr>
+          <w:rFonts w:ascii="Times New Roman" w:hAnsi="Times New Roman" w:cs="Times New Roman"/>
+          <w:sz w:val="24"/>
+          <w:szCs w:val="24"/>
+        </w:rPr>
+      </w:pPr>
+      <w:r>
+        <w:rPr>
+          <w:rFonts w:ascii="Times New Roman" w:hAnsi="Times New Roman" w:cs="Times New Roman"/>
+          <w:sz w:val="24"/>
+          <w:szCs w:val="24"/>
+        </w:rPr>
+        <w:t xml:space="preserve">Nouvelle </w:t>
+      </w:r>
+      <w:r>
+        <w:rPr>
+          <w:rFonts w:ascii="Times New Roman" w:hAnsi="Times New Roman" w:cs="Times New Roman"/>
+          <w:sz w:val="24"/>
+          <w:szCs w:val="24"/>
+        </w:rPr>
+        <w:t xml:space="preserve">déclaration                                                    </w:t>
+      </w:r>
+    </w:p>
+    <w:p>
+      <w:pPr>
+        <w:pStyle w:val="Paragraphedeliste"/>
+        <w:numPr>
+          <w:ilvl w:val="0"/>
+          <w:numId w:val="11"/>
+        </w:numPr>
+        <w:tabs>
+          <w:tab w:val="left" w:pos="2088"/>
+        </w:tabs>
+        <w:spacing w:line="360" w:lineRule="auto"/>
+        <w:jc w:val="both"/>
+        <w:rPr>
+          <w:rFonts w:ascii="Times New Roman" w:hAnsi="Times New Roman" w:cs="Times New Roman"/>
+          <w:sz w:val="24"/>
+          <w:szCs w:val="24"/>
+        </w:rPr>
+      </w:pPr>
+      <w:r>
+        <w:rPr>
+          <w:rFonts w:ascii="Times New Roman" w:hAnsi="Times New Roman" w:cs="Times New Roman"/>
+          <w:sz w:val="24"/>
+          <w:szCs w:val="24"/>
+        </w:rPr>
+        <w:t>Remplir champs requis</w:t>
+      </w:r>
+    </w:p>
+    <w:p>
+      <w:pPr>
+        <w:pStyle w:val="Paragraphedeliste"/>
+        <w:numPr>
+          <w:ilvl w:val="0"/>
+          <w:numId w:val="11"/>
+        </w:numPr>
+        <w:tabs>
+          <w:tab w:val="left" w:pos="2088"/>
+        </w:tabs>
+        <w:spacing w:line="360" w:lineRule="auto"/>
+        <w:jc w:val="both"/>
+        <w:rPr>
+          <w:rFonts w:ascii="Times New Roman" w:hAnsi="Times New Roman" w:cs="Times New Roman"/>
+          <w:sz w:val="24"/>
+          <w:szCs w:val="24"/>
+        </w:rPr>
+      </w:pPr>
+      <w:r>
+        <w:rPr>
+          <w:rFonts w:ascii="Times New Roman" w:hAnsi="Times New Roman" w:cs="Times New Roman"/>
+          <w:sz w:val="24"/>
+          <w:szCs w:val="24"/>
+        </w:rPr>
+        <w:t xml:space="preserve">Soumettre </w:t>
+      </w:r>
+      <w:r>
+        <w:rPr>
+          <w:rFonts w:ascii="Times New Roman" w:hAnsi="Times New Roman" w:cs="Times New Roman"/>
+          <w:sz w:val="24"/>
+          <w:szCs w:val="24"/>
+        </w:rPr>
+        <w:t>déclaration</w:t>
+      </w:r>
+    </w:p>
+    <w:p>
+      <w:pPr>
+        <w:pStyle w:val="Paragraphedeliste"/>
+        <w:numPr>
+          <w:ilvl w:val="0"/>
+          <w:numId w:val="11"/>
+        </w:numPr>
+        <w:tabs>
+          <w:tab w:val="left" w:pos="2088"/>
+        </w:tabs>
+        <w:spacing w:line="360" w:lineRule="auto"/>
+        <w:jc w:val="both"/>
+        <w:rPr>
+          <w:rFonts w:ascii="Times New Roman" w:hAnsi="Times New Roman" w:cs="Times New Roman"/>
+          <w:sz w:val="24"/>
+          <w:szCs w:val="24"/>
+        </w:rPr>
+      </w:pPr>
+      <w:r>
+        <w:rPr>
+          <w:rFonts w:ascii="Times New Roman" w:hAnsi="Times New Roman" w:cs="Times New Roman"/>
+          <w:sz w:val="24"/>
+          <w:szCs w:val="24"/>
+        </w:rPr>
+        <w:t>Valider</w:t>
+      </w:r>
+    </w:p>
+    <w:p>
+      <w:pPr>
+        <w:tabs>
+          <w:tab w:val="left" w:pos="2088"/>
+        </w:tabs>
+        <w:spacing w:line="360" w:lineRule="auto"/>
+        <w:ind w:left="360"/>
+        <w:jc w:val="both"/>
+        <w:rPr>
+          <w:rFonts w:ascii="Times New Roman" w:hAnsi="Times New Roman" w:cs="Times New Roman"/>
+          <w:sz w:val="24"/>
+          <w:szCs w:val="24"/>
+        </w:rPr>
+      </w:pPr>
+      <w:r>
+        <w:rPr>
+          <w:rFonts w:ascii="Times New Roman" w:hAnsi="Times New Roman" w:cs="Times New Roman"/>
+          <w:b/>
+          <w:bCs/>
+          <w:sz w:val="24"/>
+          <w:szCs w:val="24"/>
+        </w:rPr>
+        <w:t>Postcondition</w:t>
+      </w:r>
+    </w:p>
+    <w:p>
+      <w:pPr>
+        <w:tabs>
           <w:tab w:val="right" w:pos="9072"/>
         </w:tabs>
         <w:spacing w:line="360" w:lineRule="auto"/>
-        <w:jc w:val="both"/>
-        <w:rPr>
-          <w:rFonts w:ascii="Times New Roman" w:hAnsi="Times New Roman" w:cs="Times New Roman"/>
-          <w:sz w:val="24"/>
-          <w:szCs w:val="24"/>
-        </w:rPr>
-      </w:pPr>
-      <w:r>
-        <w:rPr>
-          <w:rFonts w:ascii="Times New Roman" w:hAnsi="Times New Roman" w:cs="Times New Roman"/>
-          <w:sz w:val="24"/>
-          <w:szCs w:val="24"/>
-        </w:rPr>
-        <w:t>Se connecter</w:t>
-      </w:r>
-      <w:r>
-        <w:rPr>
-          <w:rFonts w:ascii="Times New Roman" w:hAnsi="Times New Roman" w:cs="Times New Roman"/>
-          <w:b/>
-          <w:bCs/>
+        <w:ind w:left="360"/>
+        <w:jc w:val="both"/>
+        <w:rPr>
+          <w:rFonts w:ascii="Times New Roman" w:hAnsi="Times New Roman" w:cs="Times New Roman"/>
+          <w:sz w:val="24"/>
+          <w:szCs w:val="24"/>
+        </w:rPr>
+      </w:pPr>
+      <w:r>
+        <w:rPr>
+          <w:rFonts w:ascii="Times New Roman" w:hAnsi="Times New Roman" w:cs="Times New Roman"/>
+          <w:b/>
+          <w:bCs/>
+          <w:noProof/>
+          <w:sz w:val="24"/>
+          <w:szCs w:val="24"/>
+        </w:rPr>
+        <mc:AlternateContent>
+          <mc:Choice Requires="wps">
+            <w:drawing>
+              <wp:anchor distT="0" distB="0" distL="114300" distR="114300" simplePos="0" relativeHeight="251701248" behindDoc="0" locked="0" layoutInCell="1" allowOverlap="1" wp14:anchorId="0095455D" wp14:editId="7992C3EB">
+                <wp:simplePos x="0" y="0"/>
+                <wp:positionH relativeFrom="margin">
+                  <wp:posOffset>0</wp:posOffset>
+                </wp:positionH>
+                <wp:positionV relativeFrom="paragraph">
+                  <wp:posOffset>-635</wp:posOffset>
+                </wp:positionV>
+                <wp:extent cx="5730240" cy="7620"/>
+                <wp:effectExtent l="0" t="0" r="22860" b="30480"/>
+                <wp:wrapNone/>
+                <wp:docPr id="28" name="Connecteur droit 28"/>
+                <wp:cNvGraphicFramePr/>
+                <a:graphic xmlns:a="http://schemas.openxmlformats.org/drawingml/2006/main">
+                  <a:graphicData uri="http://schemas.microsoft.com/office/word/2010/wordprocessingShape">
+                    <wps:wsp>
+                      <wps:cNvCnPr/>
+                      <wps:spPr>
+                        <a:xfrm flipV="1">
+                          <a:off x="0" y="0"/>
+                          <a:ext cx="5730240" cy="7620"/>
+                        </a:xfrm>
+                        <a:prstGeom prst="line">
+                          <a:avLst/>
+                        </a:prstGeom>
+                        <a:noFill/>
+                        <a:ln w="6350" cap="flat" cmpd="sng" algn="ctr">
+                          <a:solidFill>
+                            <a:sysClr val="windowText" lastClr="000000"/>
+                          </a:solidFill>
+                          <a:prstDash val="solid"/>
+                          <a:miter lim="800000"/>
+                        </a:ln>
+                        <a:effectLst/>
+                      </wps:spPr>
+                      <wps:bodyPr/>
+                    </wps:wsp>
+                  </a:graphicData>
+                </a:graphic>
+                <wp14:sizeRelH relativeFrom="margin">
+                  <wp14:pctWidth>0</wp14:pctWidth>
+                </wp14:sizeRelH>
+                <wp14:sizeRelV relativeFrom="margin">
+                  <wp14:pctHeight>0</wp14:pctHeight>
+                </wp14:sizeRelV>
+              </wp:anchor>
+            </w:drawing>
+          </mc:Choice>
+          <mc:Fallback>
+            <w:pict>
+              <v:line w14:anchorId="1A346BEE" id="Connecteur droit 28" o:spid="_x0000_s1026" style="position:absolute;flip:y;z-index:251701248;visibility:visible;mso-wrap-style:square;mso-width-percent:0;mso-height-percent:0;mso-wrap-distance-left:9pt;mso-wrap-distance-top:0;mso-wrap-distance-right:9pt;mso-wrap-distance-bottom:0;mso-position-horizontal:absolute;mso-position-horizontal-relative:margin;mso-position-vertical:absolute;mso-position-vertical-relative:text;mso-width-percent:0;mso-height-percent:0;mso-width-relative:margin;mso-height-relative:margin" from="0,-.05pt" to="451.2pt,.55pt" o:gfxdata="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" strokecolor="windowText" strokeweight=".5pt">
+                <v:stroke joinstyle="miter"/>
+                <w10:wrap anchorx="margin"/>
+              </v:line>
+            </w:pict>
+          </mc:Fallback>
+        </mc:AlternateContent>
+      </w:r>
+      <w:r>
+        <w:rPr>
+          <w:rFonts w:ascii="Times New Roman" w:hAnsi="Times New Roman" w:cs="Times New Roman"/>
           <w:sz w:val="24"/>
           <w:szCs w:val="24"/>
         </w:rPr>
         <w:tab/>
       </w:r>
+    </w:p>
+    <w:p>
+      <w:pPr>
+        <w:pStyle w:val="Paragraphedeliste"/>
+        <w:numPr>
+          <w:ilvl w:val="0"/>
+          <w:numId w:val="37"/>
+        </w:numPr>
+        <w:tabs>
+          <w:tab w:val="right" w:pos="9072"/>
+        </w:tabs>
+        <w:spacing w:line="360" w:lineRule="auto"/>
+        <w:jc w:val="both"/>
+        <w:rPr>
+          <w:rFonts w:ascii="Times New Roman" w:hAnsi="Times New Roman" w:cs="Times New Roman"/>
+          <w:sz w:val="24"/>
+          <w:szCs w:val="24"/>
+        </w:rPr>
+      </w:pPr>
+      <w:r>
+        <w:rPr>
+          <w:rFonts w:ascii="Times New Roman" w:hAnsi="Times New Roman" w:cs="Times New Roman"/>
+          <w:i/>
+          <w:iCs/>
+          <w:sz w:val="24"/>
+          <w:szCs w:val="24"/>
+        </w:rPr>
+        <w:t>Cas d’utilisation &lt;&lt;vérifier déclaration&gt;&gt;</w:t>
+      </w:r>
+    </w:p>
+    <w:p>
+      <w:pPr>
+        <w:pStyle w:val="Paragraphedeliste"/>
+        <w:tabs>
+          <w:tab w:val="right" w:pos="9072"/>
+        </w:tabs>
+        <w:spacing w:line="360" w:lineRule="auto"/>
+        <w:ind w:left="643"/>
+        <w:jc w:val="both"/>
+        <w:rPr>
+          <w:rFonts w:ascii="Times New Roman" w:hAnsi="Times New Roman" w:cs="Times New Roman"/>
+          <w:sz w:val="24"/>
+          <w:szCs w:val="24"/>
+        </w:rPr>
+      </w:pPr>
+      <w:r>
+        <w:rPr>
+          <w:rFonts w:ascii="Times New Roman" w:hAnsi="Times New Roman" w:cs="Times New Roman"/>
+          <w:i/>
+          <w:iCs/>
+          <w:sz w:val="24"/>
+          <w:szCs w:val="24"/>
+        </w:rPr>
+        <w:t xml:space="preserve">                    Tableau 3 : Description textuelle du DCU vérifier déclaration</w:t>
+      </w:r>
+    </w:p>
+    <w:p>
+      <w:pPr>
+        <w:pStyle w:val="Paragraphedeliste"/>
+        <w:tabs>
+          <w:tab w:val="right" w:pos="9072"/>
+        </w:tabs>
+        <w:spacing w:line="360" w:lineRule="auto"/>
+        <w:ind w:left="643"/>
+        <w:rPr>
+          <w:rFonts w:ascii="Times New Roman" w:hAnsi="Times New Roman" w:cs="Times New Roman"/>
+          <w:b/>
+          <w:bCs/>
+          <w:sz w:val="24"/>
+          <w:szCs w:val="24"/>
+        </w:rPr>
+      </w:pPr>
+      <w:r>
+        <w:rPr>
+          <w:noProof/>
+        </w:rPr>
+        <mc:AlternateContent>
+          <mc:Choice Requires="wps">
+            <w:drawing>
+              <wp:anchor distT="0" distB="0" distL="114300" distR="114300" simplePos="0" relativeHeight="251704320" behindDoc="0" locked="0" layoutInCell="1" allowOverlap="1" wp14:anchorId="651049D1" wp14:editId="3CECC54C">
+                <wp:simplePos x="0" y="0"/>
+                <wp:positionH relativeFrom="margin">
+                  <wp:align>left</wp:align>
+                </wp:positionH>
+                <wp:positionV relativeFrom="paragraph">
+                  <wp:posOffset>241935</wp:posOffset>
+                </wp:positionV>
+                <wp:extent cx="5730240" cy="7620"/>
+                <wp:effectExtent l="0" t="0" r="22860" b="30480"/>
+                <wp:wrapNone/>
+                <wp:docPr id="29" name="Connecteur droit 29"/>
+                <wp:cNvGraphicFramePr/>
+                <a:graphic xmlns:a="http://schemas.openxmlformats.org/drawingml/2006/main">
+                  <a:graphicData uri="http://schemas.microsoft.com/office/word/2010/wordprocessingShape">
+                    <wps:wsp>
+                      <wps:cNvCnPr/>
+                      <wps:spPr>
+                        <a:xfrm flipV="1">
+                          <a:off x="0" y="0"/>
+                          <a:ext cx="5730240" cy="7620"/>
+                        </a:xfrm>
+                        <a:prstGeom prst="line">
+                          <a:avLst/>
+                        </a:prstGeom>
+                        <a:noFill/>
+                        <a:ln w="6350" cap="flat" cmpd="sng" algn="ctr">
+                          <a:solidFill>
+                            <a:sysClr val="windowText" lastClr="000000"/>
+                          </a:solidFill>
+                          <a:prstDash val="solid"/>
+                          <a:miter lim="800000"/>
+                        </a:ln>
+                        <a:effectLst/>
+                      </wps:spPr>
+                      <wps:bodyPr/>
+                    </wps:wsp>
+                  </a:graphicData>
+                </a:graphic>
+                <wp14:sizeRelH relativeFrom="margin">
+                  <wp14:pctWidth>0</wp14:pctWidth>
+                </wp14:sizeRelH>
+                <wp14:sizeRelV relativeFrom="margin">
+                  <wp14:pctHeight>0</wp14:pctHeight>
+                </wp14:sizeRelV>
+              </wp:anchor>
+            </w:drawing>
+          </mc:Choice>
+          <mc:Fallback>
+            <w:pict>
+              <v:line w14:anchorId="64FDBAC3" id="Connecteur droit 29" o:spid="_x0000_s1026" style="position:absolute;flip:y;z-index:251704320;visibility:visible;mso-wrap-style:square;mso-width-percent:0;mso-height-percent:0;mso-wrap-distance-left:9pt;mso-wrap-distance-top:0;mso-wrap-distance-right:9pt;mso-wrap-distance-bottom:0;mso-position-horizontal:left;mso-position-horizontal-relative:margin;mso-position-vertical:absolute;mso-position-vertical-relative:text;mso-width-percent:0;mso-height-percent:0;mso-width-relative:margin;mso-height-relative:margin" from="0,19.05pt" to="451.2pt,19.65pt" o:gfxdata="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" strokecolor="windowText" strokeweight=".5pt">
+                <v:stroke joinstyle="miter"/>
+                <w10:wrap anchorx="margin"/>
+              </v:line>
+            </w:pict>
+          </mc:Fallback>
+        </mc:AlternateContent>
+      </w:r>
+      <w:r>
+        <w:rPr>
+          <w:noProof/>
+        </w:rPr>
+        <mc:AlternateContent>
+          <mc:Choice Requires="wps">
+            <w:drawing>
+              <wp:anchor distT="0" distB="0" distL="114300" distR="114300" simplePos="0" relativeHeight="251703296" behindDoc="0" locked="0" layoutInCell="1" allowOverlap="1" wp14:anchorId="6259BD70" wp14:editId="27C560CF">
+                <wp:simplePos x="0" y="0"/>
+                <wp:positionH relativeFrom="margin">
+                  <wp:posOffset>-635</wp:posOffset>
+                </wp:positionH>
+                <wp:positionV relativeFrom="paragraph">
+                  <wp:posOffset>6985</wp:posOffset>
+                </wp:positionV>
+                <wp:extent cx="5730240" cy="7620"/>
+                <wp:effectExtent l="0" t="0" r="22860" b="30480"/>
+                <wp:wrapNone/>
+                <wp:docPr id="30" name="Connecteur droit 30"/>
+                <wp:cNvGraphicFramePr/>
+                <a:graphic xmlns:a="http://schemas.openxmlformats.org/drawingml/2006/main">
+                  <a:graphicData uri="http://schemas.microsoft.com/office/word/2010/wordprocessingShape">
+                    <wps:wsp>
+                      <wps:cNvCnPr/>
+                      <wps:spPr>
+                        <a:xfrm flipV="1">
+                          <a:off x="0" y="0"/>
+                          <a:ext cx="5730240" cy="7620"/>
+                        </a:xfrm>
+                        <a:prstGeom prst="line">
+                          <a:avLst/>
+                        </a:prstGeom>
+                      </wps:spPr>
+                      <wps:style>
+                        <a:lnRef idx="1">
+                          <a:schemeClr val="dk1"/>
+                        </a:lnRef>
+                        <a:fillRef idx="0">
+                          <a:schemeClr val="dk1"/>
+                        </a:fillRef>
+                        <a:effectRef idx="0">
+                          <a:schemeClr val="dk1"/>
+                        </a:effectRef>
+                        <a:fontRef idx="minor">
+                          <a:schemeClr val="tx1"/>
+                        </a:fontRef>
+                      </wps:style>
+                      <wps:bodyPr/>
+                    </wps:wsp>
+                  </a:graphicData>
+                </a:graphic>
+                <wp14:sizeRelH relativeFrom="margin">
+                  <wp14:pctWidth>0</wp14:pctWidth>
+                </wp14:sizeRelH>
+                <wp14:sizeRelV relativeFrom="margin">
+                  <wp14:pctHeight>0</wp14:pctHeight>
+                </wp14:sizeRelV>
+              </wp:anchor>
+            </w:drawing>
+          </mc:Choice>
+          <mc:Fallback>
+            <w:pict>
+              <v:line w14:anchorId="394434BA" id="Connecteur droit 30" o:spid="_x0000_s1026" style="position:absolute;flip:y;z-index:251703296;visibility:visible;mso-wrap-style:square;mso-width-percent:0;mso-height-percent:0;mso-wrap-distance-left:9pt;mso-wrap-distance-top:0;mso-wrap-distance-right:9pt;mso-wrap-distance-bottom:0;mso-position-horizontal:absolute;mso-position-horizontal-relative:margin;mso-position-vertical:absolute;mso-position-vertical-relative:text;mso-width-percent:0;mso-height-percent:0;mso-width-relative:margin;mso-height-relative:margin" from="-.05pt,.55pt" to="451.15pt,1.15pt" o:gfxdata="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" strokecolor="black [3200]" strokeweight=".5pt">
+                <v:stroke joinstyle="miter"/>
+                <w10:wrap anchorx="margin"/>
+              </v:line>
+            </w:pict>
+          </mc:Fallback>
+        </mc:AlternateContent>
+      </w:r>
+      <w:r>
+        <w:rPr>
+          <w:rFonts w:ascii="Times New Roman" w:hAnsi="Times New Roman" w:cs="Times New Roman"/>
+          <w:b/>
+          <w:bCs/>
+          <w:sz w:val="24"/>
+          <w:szCs w:val="24"/>
+        </w:rPr>
+        <w:t>Sommaire</w:t>
+      </w:r>
+    </w:p>
+    <w:p>
+      <w:pPr>
+        <w:tabs>
+          <w:tab w:val="right" w:pos="9072"/>
+        </w:tabs>
+        <w:spacing w:line="360" w:lineRule="auto"/>
+        <w:jc w:val="both"/>
+        <w:rPr>
+          <w:rFonts w:ascii="Times New Roman" w:hAnsi="Times New Roman" w:cs="Times New Roman"/>
+          <w:sz w:val="24"/>
+          <w:szCs w:val="24"/>
+        </w:rPr>
+      </w:pPr>
+      <w:r>
+        <w:rPr>
+          <w:rFonts w:ascii="Times New Roman" w:hAnsi="Times New Roman" w:cs="Times New Roman"/>
+          <w:b/>
+          <w:bCs/>
+          <w:sz w:val="24"/>
+          <w:szCs w:val="24"/>
+        </w:rPr>
+        <w:t xml:space="preserve">Nom du cas : </w:t>
+      </w:r>
+      <w:r>
+        <w:rPr>
+          <w:rFonts w:ascii="Times New Roman" w:hAnsi="Times New Roman" w:cs="Times New Roman"/>
+          <w:sz w:val="24"/>
+          <w:szCs w:val="24"/>
+        </w:rPr>
+        <w:t>vérifier déclaration</w:t>
+      </w:r>
+    </w:p>
+    <w:p>
+      <w:pPr>
+        <w:tabs>
+          <w:tab w:val="right" w:pos="9072"/>
+        </w:tabs>
+        <w:spacing w:line="360" w:lineRule="auto"/>
+        <w:jc w:val="both"/>
+        <w:rPr>
+          <w:rFonts w:ascii="Times New Roman" w:hAnsi="Times New Roman" w:cs="Times New Roman"/>
+          <w:sz w:val="24"/>
+          <w:szCs w:val="24"/>
+        </w:rPr>
+      </w:pPr>
+      <w:r>
+        <w:rPr>
+          <w:rFonts w:ascii="Times New Roman" w:hAnsi="Times New Roman" w:cs="Times New Roman"/>
+          <w:b/>
+          <w:bCs/>
+          <w:sz w:val="24"/>
+          <w:szCs w:val="24"/>
+        </w:rPr>
+        <w:t xml:space="preserve">Objectif : </w:t>
+      </w:r>
+      <w:proofErr w:type="gramStart"/>
+      <w:r>
+        <w:rPr>
+          <w:rFonts w:ascii="Times New Roman" w:hAnsi="Times New Roman" w:cs="Times New Roman"/>
+          <w:sz w:val="24"/>
+          <w:szCs w:val="24"/>
+        </w:rPr>
+        <w:t xml:space="preserve">vérifier </w:t>
+      </w:r>
+      <w:r>
+        <w:rPr>
+          <w:rFonts w:ascii="Times New Roman" w:hAnsi="Times New Roman" w:cs="Times New Roman"/>
+          <w:sz w:val="24"/>
+          <w:szCs w:val="24"/>
+        </w:rPr>
+        <w:t xml:space="preserve"> les</w:t>
+      </w:r>
+      <w:proofErr w:type="gramEnd"/>
+      <w:r>
+        <w:rPr>
+          <w:rFonts w:ascii="Times New Roman" w:hAnsi="Times New Roman" w:cs="Times New Roman"/>
+          <w:sz w:val="24"/>
+          <w:szCs w:val="24"/>
+        </w:rPr>
+        <w:t xml:space="preserve"> informations saisies</w:t>
+      </w:r>
+    </w:p>
+    <w:p>
+      <w:pPr>
+        <w:tabs>
+          <w:tab w:val="right" w:pos="9072"/>
+        </w:tabs>
+        <w:spacing w:line="360" w:lineRule="auto"/>
+        <w:jc w:val="both"/>
+        <w:rPr>
+          <w:rFonts w:ascii="Times New Roman" w:hAnsi="Times New Roman" w:cs="Times New Roman"/>
+          <w:sz w:val="24"/>
+          <w:szCs w:val="24"/>
+        </w:rPr>
+      </w:pPr>
+      <w:r>
+        <w:rPr>
+          <w:rFonts w:ascii="Times New Roman" w:hAnsi="Times New Roman" w:cs="Times New Roman"/>
+          <w:b/>
+          <w:bCs/>
+          <w:sz w:val="24"/>
+          <w:szCs w:val="24"/>
+        </w:rPr>
+        <w:t xml:space="preserve">Acteur principal : </w:t>
+      </w:r>
+      <w:r>
+        <w:rPr>
+          <w:rFonts w:ascii="Times New Roman" w:hAnsi="Times New Roman" w:cs="Times New Roman"/>
+          <w:sz w:val="24"/>
+          <w:szCs w:val="24"/>
+        </w:rPr>
+        <w:t>E</w:t>
+      </w:r>
+      <w:r>
+        <w:rPr>
+          <w:rFonts w:ascii="Times New Roman" w:hAnsi="Times New Roman" w:cs="Times New Roman"/>
+          <w:sz w:val="24"/>
+          <w:szCs w:val="24"/>
+        </w:rPr>
+        <w:t>mployeur</w:t>
+      </w:r>
+    </w:p>
+    <w:p>
+      <w:pPr>
+        <w:tabs>
+          <w:tab w:val="right" w:pos="9072"/>
+        </w:tabs>
+        <w:spacing w:line="360" w:lineRule="auto"/>
+        <w:jc w:val="both"/>
+        <w:rPr>
+          <w:rFonts w:ascii="Times New Roman" w:hAnsi="Times New Roman" w:cs="Times New Roman"/>
+          <w:sz w:val="24"/>
+          <w:szCs w:val="24"/>
+        </w:rPr>
+      </w:pPr>
+      <w:r>
+        <w:rPr>
+          <w:rFonts w:ascii="Times New Roman" w:hAnsi="Times New Roman" w:cs="Times New Roman"/>
+          <w:b/>
+          <w:bCs/>
+          <w:sz w:val="24"/>
+          <w:szCs w:val="24"/>
+        </w:rPr>
+        <w:t xml:space="preserve">Acteur secondaire : </w:t>
+      </w:r>
+      <w:r>
+        <w:rPr>
+          <w:rFonts w:ascii="Times New Roman" w:hAnsi="Times New Roman" w:cs="Times New Roman"/>
+          <w:sz w:val="24"/>
+          <w:szCs w:val="24"/>
+        </w:rPr>
+        <w:t>Serveur</w:t>
+      </w:r>
+    </w:p>
+    <w:p>
+      <w:pPr>
+        <w:tabs>
+          <w:tab w:val="right" w:pos="9072"/>
+        </w:tabs>
+        <w:spacing w:line="360" w:lineRule="auto"/>
+        <w:jc w:val="both"/>
+        <w:rPr>
+          <w:rFonts w:ascii="Times New Roman" w:hAnsi="Times New Roman" w:cs="Times New Roman"/>
+          <w:sz w:val="24"/>
+          <w:szCs w:val="24"/>
+        </w:rPr>
+      </w:pPr>
+      <w:r>
+        <w:rPr>
+          <w:rFonts w:ascii="Times New Roman" w:hAnsi="Times New Roman" w:cs="Times New Roman"/>
+          <w:b/>
+          <w:bCs/>
+          <w:sz w:val="24"/>
+          <w:szCs w:val="24"/>
+        </w:rPr>
+        <w:t>Précondition :</w:t>
+      </w:r>
+      <w:r>
+        <w:rPr>
+          <w:rFonts w:ascii="Times New Roman" w:hAnsi="Times New Roman" w:cs="Times New Roman"/>
+          <w:b/>
+          <w:bCs/>
+          <w:sz w:val="24"/>
+          <w:szCs w:val="24"/>
+        </w:rPr>
+        <w:t xml:space="preserve"> </w:t>
+      </w:r>
+      <w:r>
+        <w:rPr>
+          <w:rFonts w:ascii="Times New Roman" w:hAnsi="Times New Roman" w:cs="Times New Roman"/>
+          <w:sz w:val="24"/>
+          <w:szCs w:val="24"/>
+        </w:rPr>
+        <w:t>S’authentifier</w:t>
+      </w:r>
+    </w:p>
+    <w:p>
+      <w:pPr>
+        <w:tabs>
+          <w:tab w:val="right" w:pos="9072"/>
+        </w:tabs>
+        <w:spacing w:line="360" w:lineRule="auto"/>
+        <w:jc w:val="both"/>
+        <w:rPr>
+          <w:rFonts w:ascii="Times New Roman" w:hAnsi="Times New Roman" w:cs="Times New Roman"/>
+          <w:b/>
+          <w:bCs/>
+          <w:sz w:val="24"/>
+          <w:szCs w:val="24"/>
+        </w:rPr>
+      </w:pPr>
+      <w:r>
+        <w:rPr>
+          <w:rFonts w:ascii="Times New Roman" w:hAnsi="Times New Roman" w:cs="Times New Roman"/>
+          <w:b/>
+          <w:bCs/>
+          <w:sz w:val="24"/>
+          <w:szCs w:val="24"/>
+        </w:rPr>
+        <w:t>Scenario</w:t>
+      </w:r>
+    </w:p>
+    <w:p>
+      <w:pPr>
+        <w:tabs>
+          <w:tab w:val="right" w:pos="9072"/>
+        </w:tabs>
+        <w:spacing w:line="360" w:lineRule="auto"/>
+        <w:jc w:val="both"/>
+        <w:rPr>
+          <w:rFonts w:ascii="Times New Roman" w:hAnsi="Times New Roman" w:cs="Times New Roman"/>
+          <w:b/>
+          <w:bCs/>
+          <w:sz w:val="24"/>
+          <w:szCs w:val="24"/>
+        </w:rPr>
+      </w:pPr>
+      <w:r>
+        <w:rPr>
+          <w:rFonts w:ascii="Times New Roman" w:hAnsi="Times New Roman" w:cs="Times New Roman"/>
+          <w:b/>
+          <w:bCs/>
+          <w:sz w:val="24"/>
+          <w:szCs w:val="24"/>
+        </w:rPr>
+        <w:t xml:space="preserve">Nominal                                       </w:t>
+      </w:r>
+      <w:r>
+        <w:rPr>
+          <w:rFonts w:ascii="Times New Roman" w:hAnsi="Times New Roman" w:cs="Times New Roman"/>
+          <w:b/>
+          <w:bCs/>
+          <w:sz w:val="24"/>
+          <w:szCs w:val="24"/>
+        </w:rPr>
+        <w:t xml:space="preserve">          </w:t>
+      </w:r>
+      <w:r>
+        <w:rPr>
+          <w:rFonts w:ascii="Times New Roman" w:hAnsi="Times New Roman" w:cs="Times New Roman"/>
+          <w:b/>
+          <w:bCs/>
+          <w:sz w:val="24"/>
+          <w:szCs w:val="24"/>
+        </w:rPr>
+        <w:t xml:space="preserve">Alternatif                                    Exception </w:t>
+      </w:r>
+    </w:p>
+    <w:p>
+      <w:pPr>
+        <w:pStyle w:val="Paragraphedeliste"/>
+        <w:numPr>
+          <w:ilvl w:val="0"/>
+          <w:numId w:val="11"/>
+        </w:numPr>
+        <w:tabs>
+          <w:tab w:val="left" w:pos="2088"/>
+        </w:tabs>
+        <w:spacing w:line="360" w:lineRule="auto"/>
+        <w:jc w:val="both"/>
+        <w:rPr>
+          <w:rFonts w:ascii="Times New Roman" w:hAnsi="Times New Roman" w:cs="Times New Roman"/>
+          <w:sz w:val="24"/>
+          <w:szCs w:val="24"/>
+        </w:rPr>
+      </w:pPr>
+      <w:r>
+        <w:rPr>
+          <w:rFonts w:ascii="Times New Roman" w:hAnsi="Times New Roman" w:cs="Times New Roman"/>
+          <w:sz w:val="24"/>
+          <w:szCs w:val="24"/>
+        </w:rPr>
+        <w:t xml:space="preserve">Sélectionne l’option vérifier   </w:t>
+      </w:r>
+      <w:r>
+        <w:rPr>
+          <w:rFonts w:ascii="Times New Roman" w:hAnsi="Times New Roman" w:cs="Times New Roman"/>
+          <w:sz w:val="24"/>
+          <w:szCs w:val="24"/>
+        </w:rPr>
+        <w:t xml:space="preserve">  </w:t>
+      </w:r>
+      <w:r>
+        <w:rPr>
+          <w:rFonts w:ascii="Times New Roman" w:hAnsi="Times New Roman" w:cs="Times New Roman"/>
+          <w:sz w:val="24"/>
+          <w:szCs w:val="24"/>
+        </w:rPr>
+        <w:t xml:space="preserve">   </w:t>
+      </w:r>
+      <w:r>
+        <w:rPr>
+          <w:rFonts w:ascii="Times New Roman" w:hAnsi="Times New Roman" w:cs="Times New Roman"/>
+          <w:sz w:val="24"/>
+          <w:szCs w:val="24"/>
+        </w:rPr>
+        <w:t xml:space="preserve">                                                  Erreur si les informations     </w:t>
+      </w:r>
+    </w:p>
+    <w:p>
+      <w:pPr>
+        <w:pStyle w:val="Paragraphedeliste"/>
+        <w:numPr>
+          <w:ilvl w:val="0"/>
+          <w:numId w:val="11"/>
+        </w:numPr>
+        <w:tabs>
+          <w:tab w:val="left" w:pos="2088"/>
+        </w:tabs>
+        <w:spacing w:line="360" w:lineRule="auto"/>
+        <w:jc w:val="both"/>
+        <w:rPr>
+          <w:rFonts w:ascii="Times New Roman" w:hAnsi="Times New Roman" w:cs="Times New Roman"/>
+          <w:sz w:val="24"/>
+          <w:szCs w:val="24"/>
+        </w:rPr>
+      </w:pPr>
+      <w:r>
+        <w:rPr>
+          <w:rFonts w:ascii="Times New Roman" w:hAnsi="Times New Roman" w:cs="Times New Roman"/>
+          <w:sz w:val="24"/>
+          <w:szCs w:val="24"/>
+        </w:rPr>
+        <w:t>Valider vérification</w:t>
+      </w:r>
+      <w:r>
+        <w:rPr>
+          <w:rFonts w:ascii="Times New Roman" w:hAnsi="Times New Roman" w:cs="Times New Roman"/>
+          <w:sz w:val="24"/>
+          <w:szCs w:val="24"/>
+        </w:rPr>
+        <w:t xml:space="preserve">                                                                   </w:t>
+      </w:r>
+      <w:r>
+        <w:rPr>
+          <w:rFonts w:ascii="Times New Roman" w:hAnsi="Times New Roman" w:cs="Times New Roman"/>
+          <w:sz w:val="24"/>
+          <w:szCs w:val="24"/>
+        </w:rPr>
+        <w:t xml:space="preserve">Ne </w:t>
+      </w:r>
+      <w:proofErr w:type="gramStart"/>
+      <w:r>
+        <w:rPr>
+          <w:rFonts w:ascii="Times New Roman" w:hAnsi="Times New Roman" w:cs="Times New Roman"/>
+          <w:sz w:val="24"/>
+          <w:szCs w:val="24"/>
+        </w:rPr>
+        <w:t>sont</w:t>
+      </w:r>
+      <w:proofErr w:type="gramEnd"/>
+      <w:r>
+        <w:rPr>
+          <w:rFonts w:ascii="Times New Roman" w:hAnsi="Times New Roman" w:cs="Times New Roman"/>
+          <w:sz w:val="24"/>
+          <w:szCs w:val="24"/>
+        </w:rPr>
+        <w:t xml:space="preserve"> pas c</w:t>
+      </w:r>
+      <w:r>
+        <w:rPr>
+          <w:rFonts w:ascii="Times New Roman" w:hAnsi="Times New Roman" w:cs="Times New Roman"/>
+          <w:sz w:val="24"/>
+          <w:szCs w:val="24"/>
+        </w:rPr>
+        <w:t>o</w:t>
+      </w:r>
+      <w:r>
+        <w:rPr>
+          <w:rFonts w:ascii="Times New Roman" w:hAnsi="Times New Roman" w:cs="Times New Roman"/>
+          <w:sz w:val="24"/>
+          <w:szCs w:val="24"/>
+        </w:rPr>
+        <w:t>rrectes</w:t>
+      </w:r>
+      <w:r>
+        <w:rPr>
+          <w:rFonts w:ascii="Times New Roman" w:hAnsi="Times New Roman" w:cs="Times New Roman"/>
+          <w:sz w:val="24"/>
+          <w:szCs w:val="24"/>
+        </w:rPr>
+        <w:t xml:space="preserve"> </w:t>
+      </w:r>
+      <w:r>
+        <w:rPr>
+          <w:rFonts w:ascii="Times New Roman" w:hAnsi="Times New Roman" w:cs="Times New Roman"/>
+          <w:sz w:val="24"/>
+          <w:szCs w:val="24"/>
+        </w:rPr>
+        <w:t xml:space="preserve">                                                                                                  </w:t>
+      </w:r>
+    </w:p>
+    <w:p>
+      <w:pPr>
+        <w:tabs>
+          <w:tab w:val="left" w:pos="2088"/>
+        </w:tabs>
+        <w:spacing w:line="360" w:lineRule="auto"/>
+        <w:jc w:val="both"/>
+        <w:rPr>
+          <w:rFonts w:ascii="Times New Roman" w:hAnsi="Times New Roman" w:cs="Times New Roman"/>
+          <w:sz w:val="24"/>
+          <w:szCs w:val="24"/>
+        </w:rPr>
+      </w:pPr>
+      <w:r>
+        <w:rPr>
+          <w:rFonts w:ascii="Times New Roman" w:hAnsi="Times New Roman" w:cs="Times New Roman"/>
+          <w:b/>
+          <w:bCs/>
+          <w:sz w:val="24"/>
+          <w:szCs w:val="24"/>
+        </w:rPr>
+        <w:t xml:space="preserve">Postcondition                                   </w:t>
+      </w:r>
+      <w:r>
+        <w:rPr>
+          <w:rFonts w:ascii="Times New Roman" w:hAnsi="Times New Roman" w:cs="Times New Roman"/>
+          <w:sz w:val="24"/>
+          <w:szCs w:val="24"/>
+        </w:rPr>
+        <w:t xml:space="preserve">                                                                                                   </w:t>
+      </w:r>
+    </w:p>
+    <w:p>
+      <w:pPr>
+        <w:tabs>
+          <w:tab w:val="left" w:pos="2088"/>
+          <w:tab w:val="right" w:pos="9072"/>
+        </w:tabs>
+        <w:spacing w:line="360" w:lineRule="auto"/>
+        <w:jc w:val="both"/>
+        <w:rPr>
+          <w:rFonts w:ascii="Times New Roman" w:hAnsi="Times New Roman" w:cs="Times New Roman"/>
+          <w:sz w:val="24"/>
+          <w:szCs w:val="24"/>
+        </w:rPr>
+      </w:pPr>
+      <w:r>
+        <w:rPr>
+          <w:rFonts w:ascii="Times New Roman" w:hAnsi="Times New Roman" w:cs="Times New Roman"/>
+          <w:b/>
+          <w:bCs/>
+          <w:noProof/>
+          <w:sz w:val="24"/>
+          <w:szCs w:val="24"/>
+        </w:rPr>
+        <mc:AlternateContent>
+          <mc:Choice Requires="wps">
+            <w:drawing>
+              <wp:anchor distT="0" distB="0" distL="114300" distR="114300" simplePos="0" relativeHeight="251706368" behindDoc="0" locked="0" layoutInCell="1" allowOverlap="1" wp14:anchorId="26DA0494" wp14:editId="14EE69A0">
+                <wp:simplePos x="0" y="0"/>
+                <wp:positionH relativeFrom="margin">
+                  <wp:posOffset>0</wp:posOffset>
+                </wp:positionH>
+                <wp:positionV relativeFrom="paragraph">
+                  <wp:posOffset>0</wp:posOffset>
+                </wp:positionV>
+                <wp:extent cx="5730240" cy="7620"/>
+                <wp:effectExtent l="0" t="0" r="22860" b="30480"/>
+                <wp:wrapNone/>
+                <wp:docPr id="31" name="Connecteur droit 31"/>
+                <wp:cNvGraphicFramePr/>
+                <a:graphic xmlns:a="http://schemas.openxmlformats.org/drawingml/2006/main">
+                  <a:graphicData uri="http://schemas.microsoft.com/office/word/2010/wordprocessingShape">
+                    <wps:wsp>
+                      <wps:cNvCnPr/>
+                      <wps:spPr>
+                        <a:xfrm flipV="1">
+                          <a:off x="0" y="0"/>
+                          <a:ext cx="5730240" cy="7620"/>
+                        </a:xfrm>
+                        <a:prstGeom prst="line">
+                          <a:avLst/>
+                        </a:prstGeom>
+                        <a:noFill/>
+                        <a:ln w="6350" cap="flat" cmpd="sng" algn="ctr">
+                          <a:solidFill>
+                            <a:sysClr val="windowText" lastClr="000000"/>
+                          </a:solidFill>
+                          <a:prstDash val="solid"/>
+                          <a:miter lim="800000"/>
+                        </a:ln>
+                        <a:effectLst/>
+                      </wps:spPr>
+                      <wps:bodyPr/>
+                    </wps:wsp>
+                  </a:graphicData>
+                </a:graphic>
+                <wp14:sizeRelH relativeFrom="margin">
+                  <wp14:pctWidth>0</wp14:pctWidth>
+                </wp14:sizeRelH>
+                <wp14:sizeRelV relativeFrom="margin">
+                  <wp14:pctHeight>0</wp14:pctHeight>
+                </wp14:sizeRelV>
+              </wp:anchor>
+            </w:drawing>
+          </mc:Choice>
+          <mc:Fallback>
+            <w:pict>
+              <v:line w14:anchorId="50087379" id="Connecteur droit 31" o:spid="_x0000_s1026" style="position:absolute;flip:y;z-index:251706368;visibility:visible;mso-wrap-style:square;mso-width-percent:0;mso-height-percent:0;mso-wrap-distance-left:9pt;mso-wrap-distance-top:0;mso-wrap-distance-right:9pt;mso-wrap-distance-bottom:0;mso-position-horizontal:absolute;mso-position-horizontal-relative:margin;mso-position-vertical:absolute;mso-position-vertical-relative:text;mso-width-percent:0;mso-height-percent:0;mso-width-relative:margin;mso-height-relative:margin" from="0,0" to="451.2pt,.6pt" o:gfxdata="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" strokecolor="windowText" strokeweight=".5pt">
+                <v:stroke joinstyle="miter"/>
+                <w10:wrap anchorx="margin"/>
+              </v:line>
+            </w:pict>
+          </mc:Fallback>
+        </mc:AlternateContent>
+      </w:r>
+      <w:r>
+        <w:rPr>
+          <w:rFonts w:ascii="Times New Roman" w:hAnsi="Times New Roman" w:cs="Times New Roman"/>
+          <w:sz w:val="24"/>
+          <w:szCs w:val="24"/>
+        </w:rPr>
+        <w:t xml:space="preserve">                                                                                                       </w:t>
+      </w:r>
       <w:r>
         <w:rPr>
           <w:rFonts w:ascii="Times New Roman" w:hAnsi="Times New Roman" w:cs="Times New Roman"/>
@@ -20207,41 +21997,1241 @@
     </w:p>
     <w:p>
       <w:pPr>
-        <w:tabs>
-          <w:tab w:val="left" w:pos="2088"/>
-        </w:tabs>
-        <w:spacing w:line="360" w:lineRule="auto"/>
-        <w:jc w:val="both"/>
-        <w:rPr>
-          <w:rFonts w:ascii="Times New Roman" w:hAnsi="Times New Roman" w:cs="Times New Roman"/>
-          <w:sz w:val="24"/>
-          <w:szCs w:val="24"/>
-        </w:rPr>
-      </w:pPr>
-    </w:p>
-    <w:p>
-      <w:pPr>
-        <w:tabs>
-          <w:tab w:val="left" w:pos="2088"/>
-        </w:tabs>
-        <w:spacing w:line="360" w:lineRule="auto"/>
-        <w:jc w:val="both"/>
-        <w:rPr>
-          <w:rFonts w:ascii="Times New Roman" w:hAnsi="Times New Roman" w:cs="Times New Roman"/>
-          <w:sz w:val="24"/>
-          <w:szCs w:val="24"/>
-        </w:rPr>
-      </w:pPr>
-    </w:p>
-    <w:p>
-      <w:pPr>
-        <w:tabs>
-          <w:tab w:val="left" w:pos="2088"/>
-        </w:tabs>
-        <w:spacing w:line="360" w:lineRule="auto"/>
-        <w:jc w:val="both"/>
-        <w:rPr>
-          <w:rFonts w:ascii="Times New Roman" w:hAnsi="Times New Roman" w:cs="Times New Roman"/>
+        <w:pStyle w:val="Paragraphedeliste"/>
+        <w:numPr>
+          <w:ilvl w:val="0"/>
+          <w:numId w:val="37"/>
+        </w:numPr>
+        <w:tabs>
+          <w:tab w:val="left" w:pos="2088"/>
+          <w:tab w:val="right" w:pos="9072"/>
+        </w:tabs>
+        <w:spacing w:line="360" w:lineRule="auto"/>
+        <w:jc w:val="both"/>
+        <w:rPr>
+          <w:rFonts w:ascii="Times New Roman" w:hAnsi="Times New Roman" w:cs="Times New Roman"/>
+          <w:i/>
+          <w:iCs/>
+          <w:sz w:val="24"/>
+          <w:szCs w:val="24"/>
+        </w:rPr>
+      </w:pPr>
+      <w:r>
+        <w:rPr>
+          <w:rFonts w:ascii="Times New Roman" w:hAnsi="Times New Roman" w:cs="Times New Roman"/>
+          <w:i/>
+          <w:iCs/>
+          <w:sz w:val="24"/>
+          <w:szCs w:val="24"/>
+        </w:rPr>
+        <w:t>Cas d’utilisation &lt;&lt;Soumettre déclaration&gt;&gt;</w:t>
+      </w:r>
+    </w:p>
+    <w:p>
+      <w:pPr>
+        <w:pStyle w:val="Paragraphedeliste"/>
+        <w:tabs>
+          <w:tab w:val="left" w:pos="2088"/>
+          <w:tab w:val="right" w:pos="9072"/>
+        </w:tabs>
+        <w:spacing w:line="360" w:lineRule="auto"/>
+        <w:ind w:left="643"/>
+        <w:jc w:val="both"/>
+        <w:rPr>
+          <w:rFonts w:ascii="Times New Roman" w:hAnsi="Times New Roman" w:cs="Times New Roman"/>
+          <w:i/>
+          <w:iCs/>
+          <w:sz w:val="24"/>
+          <w:szCs w:val="24"/>
+        </w:rPr>
+      </w:pPr>
+      <w:r>
+        <w:rPr>
+          <w:rFonts w:ascii="Times New Roman" w:hAnsi="Times New Roman" w:cs="Times New Roman"/>
+          <w:i/>
+          <w:iCs/>
+          <w:sz w:val="24"/>
+          <w:szCs w:val="24"/>
+        </w:rPr>
+        <w:t xml:space="preserve"> </w:t>
+      </w:r>
+      <w:r>
+        <w:rPr>
+          <w:rFonts w:ascii="Times New Roman" w:hAnsi="Times New Roman" w:cs="Times New Roman"/>
+          <w:i/>
+          <w:iCs/>
+          <w:sz w:val="24"/>
+          <w:szCs w:val="24"/>
+        </w:rPr>
+        <w:tab/>
+        <w:t xml:space="preserve">Tableau 4 : Description textuelle du DCU soumettre </w:t>
+      </w:r>
+      <w:proofErr w:type="spellStart"/>
+      <w:r>
+        <w:rPr>
+          <w:rFonts w:ascii="Times New Roman" w:hAnsi="Times New Roman" w:cs="Times New Roman"/>
+          <w:i/>
+          <w:iCs/>
+          <w:sz w:val="24"/>
+          <w:szCs w:val="24"/>
+        </w:rPr>
+        <w:t>declaration</w:t>
+      </w:r>
+      <w:proofErr w:type="spellEnd"/>
+    </w:p>
+    <w:p>
+      <w:pPr>
+        <w:tabs>
+          <w:tab w:val="right" w:pos="9072"/>
+        </w:tabs>
+        <w:spacing w:line="360" w:lineRule="auto"/>
+        <w:rPr>
+          <w:rFonts w:ascii="Times New Roman" w:hAnsi="Times New Roman" w:cs="Times New Roman"/>
+          <w:b/>
+          <w:bCs/>
+          <w:sz w:val="24"/>
+          <w:szCs w:val="24"/>
+        </w:rPr>
+      </w:pPr>
+      <w:r>
+        <w:rPr>
+          <w:rFonts w:ascii="Times New Roman" w:hAnsi="Times New Roman" w:cs="Times New Roman"/>
+          <w:b/>
+          <w:bCs/>
+          <w:noProof/>
+          <w:sz w:val="24"/>
+          <w:szCs w:val="24"/>
+        </w:rPr>
+        <mc:AlternateContent>
+          <mc:Choice Requires="wps">
+            <w:drawing>
+              <wp:anchor distT="0" distB="0" distL="114300" distR="114300" simplePos="0" relativeHeight="251709440" behindDoc="0" locked="0" layoutInCell="1" allowOverlap="1" wp14:anchorId="3E437C58" wp14:editId="3E060207">
+                <wp:simplePos x="0" y="0"/>
+                <wp:positionH relativeFrom="margin">
+                  <wp:align>left</wp:align>
+                </wp:positionH>
+                <wp:positionV relativeFrom="paragraph">
+                  <wp:posOffset>241935</wp:posOffset>
+                </wp:positionV>
+                <wp:extent cx="5730240" cy="7620"/>
+                <wp:effectExtent l="0" t="0" r="22860" b="30480"/>
+                <wp:wrapNone/>
+                <wp:docPr id="32" name="Connecteur droit 32"/>
+                <wp:cNvGraphicFramePr/>
+                <a:graphic xmlns:a="http://schemas.openxmlformats.org/drawingml/2006/main">
+                  <a:graphicData uri="http://schemas.microsoft.com/office/word/2010/wordprocessingShape">
+                    <wps:wsp>
+                      <wps:cNvCnPr/>
+                      <wps:spPr>
+                        <a:xfrm flipV="1">
+                          <a:off x="0" y="0"/>
+                          <a:ext cx="5730240" cy="7620"/>
+                        </a:xfrm>
+                        <a:prstGeom prst="line">
+                          <a:avLst/>
+                        </a:prstGeom>
+                        <a:noFill/>
+                        <a:ln w="6350" cap="flat" cmpd="sng" algn="ctr">
+                          <a:solidFill>
+                            <a:sysClr val="windowText" lastClr="000000"/>
+                          </a:solidFill>
+                          <a:prstDash val="solid"/>
+                          <a:miter lim="800000"/>
+                        </a:ln>
+                        <a:effectLst/>
+                      </wps:spPr>
+                      <wps:bodyPr/>
+                    </wps:wsp>
+                  </a:graphicData>
+                </a:graphic>
+                <wp14:sizeRelH relativeFrom="margin">
+                  <wp14:pctWidth>0</wp14:pctWidth>
+                </wp14:sizeRelH>
+                <wp14:sizeRelV relativeFrom="margin">
+                  <wp14:pctHeight>0</wp14:pctHeight>
+                </wp14:sizeRelV>
+              </wp:anchor>
+            </w:drawing>
+          </mc:Choice>
+          <mc:Fallback>
+            <w:pict>
+              <v:line w14:anchorId="44481F00" id="Connecteur droit 32" o:spid="_x0000_s1026" style="position:absolute;flip:y;z-index:251709440;visibility:visible;mso-wrap-style:square;mso-width-percent:0;mso-height-percent:0;mso-wrap-distance-left:9pt;mso-wrap-distance-top:0;mso-wrap-distance-right:9pt;mso-wrap-distance-bottom:0;mso-position-horizontal:left;mso-position-horizontal-relative:margin;mso-position-vertical:absolute;mso-position-vertical-relative:text;mso-width-percent:0;mso-height-percent:0;mso-width-relative:margin;mso-height-relative:margin" from="0,19.05pt" to="451.2pt,19.65pt" o:gfxdata="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" strokecolor="windowText" strokeweight=".5pt">
+                <v:stroke joinstyle="miter"/>
+                <w10:wrap anchorx="margin"/>
+              </v:line>
+            </w:pict>
+          </mc:Fallback>
+        </mc:AlternateContent>
+      </w:r>
+      <w:r>
+        <w:rPr>
+          <w:rFonts w:ascii="Times New Roman" w:hAnsi="Times New Roman" w:cs="Times New Roman"/>
+          <w:b/>
+          <w:bCs/>
+          <w:noProof/>
+          <w:sz w:val="24"/>
+          <w:szCs w:val="24"/>
+        </w:rPr>
+        <mc:AlternateContent>
+          <mc:Choice Requires="wps">
+            <w:drawing>
+              <wp:anchor distT="0" distB="0" distL="114300" distR="114300" simplePos="0" relativeHeight="251708416" behindDoc="0" locked="0" layoutInCell="1" allowOverlap="1" wp14:anchorId="07889A04" wp14:editId="1E894C45">
+                <wp:simplePos x="0" y="0"/>
+                <wp:positionH relativeFrom="margin">
+                  <wp:posOffset>-635</wp:posOffset>
+                </wp:positionH>
+                <wp:positionV relativeFrom="paragraph">
+                  <wp:posOffset>6985</wp:posOffset>
+                </wp:positionV>
+                <wp:extent cx="5730240" cy="7620"/>
+                <wp:effectExtent l="0" t="0" r="22860" b="30480"/>
+                <wp:wrapNone/>
+                <wp:docPr id="33" name="Connecteur droit 33"/>
+                <wp:cNvGraphicFramePr/>
+                <a:graphic xmlns:a="http://schemas.openxmlformats.org/drawingml/2006/main">
+                  <a:graphicData uri="http://schemas.microsoft.com/office/word/2010/wordprocessingShape">
+                    <wps:wsp>
+                      <wps:cNvCnPr/>
+                      <wps:spPr>
+                        <a:xfrm flipV="1">
+                          <a:off x="0" y="0"/>
+                          <a:ext cx="5730240" cy="7620"/>
+                        </a:xfrm>
+                        <a:prstGeom prst="line">
+                          <a:avLst/>
+                        </a:prstGeom>
+                      </wps:spPr>
+                      <wps:style>
+                        <a:lnRef idx="1">
+                          <a:schemeClr val="dk1"/>
+                        </a:lnRef>
+                        <a:fillRef idx="0">
+                          <a:schemeClr val="dk1"/>
+                        </a:fillRef>
+                        <a:effectRef idx="0">
+                          <a:schemeClr val="dk1"/>
+                        </a:effectRef>
+                        <a:fontRef idx="minor">
+                          <a:schemeClr val="tx1"/>
+                        </a:fontRef>
+                      </wps:style>
+                      <wps:bodyPr/>
+                    </wps:wsp>
+                  </a:graphicData>
+                </a:graphic>
+                <wp14:sizeRelH relativeFrom="margin">
+                  <wp14:pctWidth>0</wp14:pctWidth>
+                </wp14:sizeRelH>
+                <wp14:sizeRelV relativeFrom="margin">
+                  <wp14:pctHeight>0</wp14:pctHeight>
+                </wp14:sizeRelV>
+              </wp:anchor>
+            </w:drawing>
+          </mc:Choice>
+          <mc:Fallback>
+            <w:pict>
+              <v:line w14:anchorId="364C350A" id="Connecteur droit 33" o:spid="_x0000_s1026" style="position:absolute;flip:y;z-index:251708416;visibility:visible;mso-wrap-style:square;mso-width-percent:0;mso-height-percent:0;mso-wrap-distance-left:9pt;mso-wrap-distance-top:0;mso-wrap-distance-right:9pt;mso-wrap-distance-bottom:0;mso-position-horizontal:absolute;mso-position-horizontal-relative:margin;mso-position-vertical:absolute;mso-position-vertical-relative:text;mso-width-percent:0;mso-height-percent:0;mso-width-relative:margin;mso-height-relative:margin" from="-.05pt,.55pt" to="451.15pt,1.15pt" o:gfxdata="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" strokecolor="black [3200]" strokeweight=".5pt">
+                <v:stroke joinstyle="miter"/>
+                <w10:wrap anchorx="margin"/>
+              </v:line>
+            </w:pict>
+          </mc:Fallback>
+        </mc:AlternateContent>
+      </w:r>
+      <w:r>
+        <w:rPr>
+          <w:rFonts w:ascii="Times New Roman" w:hAnsi="Times New Roman" w:cs="Times New Roman"/>
+          <w:b/>
+          <w:bCs/>
+          <w:sz w:val="24"/>
+          <w:szCs w:val="24"/>
+        </w:rPr>
+        <w:t>Sommaire</w:t>
+      </w:r>
+    </w:p>
+    <w:p>
+      <w:pPr>
+        <w:tabs>
+          <w:tab w:val="right" w:pos="9072"/>
+        </w:tabs>
+        <w:spacing w:line="360" w:lineRule="auto"/>
+        <w:rPr>
+          <w:rFonts w:ascii="Times New Roman" w:hAnsi="Times New Roman" w:cs="Times New Roman"/>
+          <w:sz w:val="24"/>
+          <w:szCs w:val="24"/>
+        </w:rPr>
+      </w:pPr>
+      <w:r>
+        <w:rPr>
+          <w:rFonts w:ascii="Times New Roman" w:hAnsi="Times New Roman" w:cs="Times New Roman"/>
+          <w:b/>
+          <w:bCs/>
+          <w:sz w:val="24"/>
+          <w:szCs w:val="24"/>
+        </w:rPr>
+        <w:t xml:space="preserve">Nom du cas : </w:t>
+      </w:r>
+      <w:r>
+        <w:rPr>
+          <w:rFonts w:ascii="Times New Roman" w:hAnsi="Times New Roman" w:cs="Times New Roman"/>
+          <w:sz w:val="24"/>
+          <w:szCs w:val="24"/>
+        </w:rPr>
+        <w:t xml:space="preserve">Soumettre </w:t>
+      </w:r>
+      <w:r>
+        <w:rPr>
+          <w:rFonts w:ascii="Times New Roman" w:hAnsi="Times New Roman" w:cs="Times New Roman"/>
+          <w:sz w:val="24"/>
+          <w:szCs w:val="24"/>
+        </w:rPr>
+        <w:t>déclaration</w:t>
+      </w:r>
+    </w:p>
+    <w:p>
+      <w:pPr>
+        <w:tabs>
+          <w:tab w:val="right" w:pos="9072"/>
+        </w:tabs>
+        <w:spacing w:line="360" w:lineRule="auto"/>
+        <w:rPr>
+          <w:rFonts w:ascii="Times New Roman" w:hAnsi="Times New Roman" w:cs="Times New Roman"/>
+          <w:sz w:val="24"/>
+          <w:szCs w:val="24"/>
+          <w:lang w:val="fr-CD"/>
+        </w:rPr>
+      </w:pPr>
+      <w:r>
+        <w:rPr>
+          <w:rFonts w:ascii="Times New Roman" w:hAnsi="Times New Roman" w:cs="Times New Roman"/>
+          <w:b/>
+          <w:bCs/>
+          <w:sz w:val="24"/>
+          <w:szCs w:val="24"/>
+        </w:rPr>
+        <w:t>Objectif :</w:t>
+      </w:r>
+      <w:r>
+        <w:rPr>
+          <w:rFonts w:ascii="Times New Roman" w:hAnsi="Times New Roman" w:cs="Times New Roman"/>
+          <w:b/>
+          <w:bCs/>
+          <w:sz w:val="24"/>
+          <w:szCs w:val="24"/>
+        </w:rPr>
+        <w:t xml:space="preserve"> </w:t>
+      </w:r>
+      <w:r>
+        <w:rPr>
+          <w:rFonts w:ascii="Times New Roman" w:hAnsi="Times New Roman" w:cs="Times New Roman"/>
+          <w:sz w:val="24"/>
+          <w:szCs w:val="24"/>
+        </w:rPr>
+        <w:t xml:space="preserve">Se conformer aux obligations légales et règlementaires en matière de déclaration des informations relatives </w:t>
+      </w:r>
+      <w:proofErr w:type="spellStart"/>
+      <w:r>
+        <w:rPr>
+          <w:rFonts w:ascii="Times New Roman" w:hAnsi="Times New Roman" w:cs="Times New Roman"/>
+          <w:sz w:val="24"/>
+          <w:szCs w:val="24"/>
+        </w:rPr>
+        <w:t>a</w:t>
+      </w:r>
+      <w:proofErr w:type="spellEnd"/>
+      <w:r>
+        <w:rPr>
+          <w:rFonts w:ascii="Times New Roman" w:hAnsi="Times New Roman" w:cs="Times New Roman"/>
+          <w:sz w:val="24"/>
+          <w:szCs w:val="24"/>
+        </w:rPr>
+        <w:t xml:space="preserve"> ses employés </w:t>
+      </w:r>
+    </w:p>
+    <w:p>
+      <w:pPr>
+        <w:tabs>
+          <w:tab w:val="right" w:pos="9072"/>
+        </w:tabs>
+        <w:spacing w:line="360" w:lineRule="auto"/>
+        <w:rPr>
+          <w:rFonts w:ascii="Times New Roman" w:hAnsi="Times New Roman" w:cs="Times New Roman"/>
+          <w:sz w:val="24"/>
+          <w:szCs w:val="24"/>
+        </w:rPr>
+      </w:pPr>
+      <w:r>
+        <w:rPr>
+          <w:rFonts w:ascii="Times New Roman" w:hAnsi="Times New Roman" w:cs="Times New Roman"/>
+          <w:b/>
+          <w:bCs/>
+          <w:sz w:val="24"/>
+          <w:szCs w:val="24"/>
+        </w:rPr>
+        <w:t>Acteur principal</w:t>
+      </w:r>
+      <w:r>
+        <w:rPr>
+          <w:rFonts w:ascii="Times New Roman" w:hAnsi="Times New Roman" w:cs="Times New Roman"/>
+          <w:b/>
+          <w:bCs/>
+          <w:sz w:val="24"/>
+          <w:szCs w:val="24"/>
+        </w:rPr>
+        <w:t> :</w:t>
+      </w:r>
+      <w:r>
+        <w:rPr>
+          <w:rFonts w:ascii="Times New Roman" w:hAnsi="Times New Roman" w:cs="Times New Roman"/>
+          <w:sz w:val="24"/>
+          <w:szCs w:val="24"/>
+        </w:rPr>
+        <w:t xml:space="preserve"> Employeur</w:t>
+      </w:r>
+    </w:p>
+    <w:p>
+      <w:pPr>
+        <w:tabs>
+          <w:tab w:val="right" w:pos="9072"/>
+        </w:tabs>
+        <w:spacing w:line="360" w:lineRule="auto"/>
+        <w:rPr>
+          <w:rFonts w:ascii="Times New Roman" w:hAnsi="Times New Roman" w:cs="Times New Roman"/>
+          <w:sz w:val="24"/>
+          <w:szCs w:val="24"/>
+        </w:rPr>
+      </w:pPr>
+      <w:r>
+        <w:rPr>
+          <w:rFonts w:ascii="Times New Roman" w:hAnsi="Times New Roman" w:cs="Times New Roman"/>
+          <w:b/>
+          <w:bCs/>
+          <w:sz w:val="24"/>
+          <w:szCs w:val="24"/>
+        </w:rPr>
+        <w:t>Acteur secondaire</w:t>
+      </w:r>
+      <w:r>
+        <w:rPr>
+          <w:rFonts w:ascii="Times New Roman" w:hAnsi="Times New Roman" w:cs="Times New Roman"/>
+          <w:b/>
+          <w:bCs/>
+          <w:sz w:val="24"/>
+          <w:szCs w:val="24"/>
+        </w:rPr>
+        <w:t xml:space="preserve"> : </w:t>
+      </w:r>
+      <w:r>
+        <w:rPr>
+          <w:rFonts w:ascii="Times New Roman" w:hAnsi="Times New Roman" w:cs="Times New Roman"/>
+          <w:sz w:val="24"/>
+          <w:szCs w:val="24"/>
+        </w:rPr>
+        <w:t>Serveur</w:t>
+      </w:r>
+    </w:p>
+    <w:p>
+      <w:pPr>
+        <w:tabs>
+          <w:tab w:val="right" w:pos="9072"/>
+        </w:tabs>
+        <w:spacing w:line="360" w:lineRule="auto"/>
+        <w:rPr>
+          <w:rFonts w:ascii="Times New Roman" w:hAnsi="Times New Roman" w:cs="Times New Roman"/>
+          <w:sz w:val="24"/>
+          <w:szCs w:val="24"/>
+        </w:rPr>
+      </w:pPr>
+      <w:r>
+        <w:rPr>
+          <w:rFonts w:ascii="Times New Roman" w:hAnsi="Times New Roman" w:cs="Times New Roman"/>
+          <w:b/>
+          <w:bCs/>
+          <w:sz w:val="24"/>
+          <w:szCs w:val="24"/>
+        </w:rPr>
+        <w:t>Précondition</w:t>
+      </w:r>
+      <w:r>
+        <w:rPr>
+          <w:rFonts w:ascii="Times New Roman" w:hAnsi="Times New Roman" w:cs="Times New Roman"/>
+          <w:b/>
+          <w:bCs/>
+          <w:sz w:val="24"/>
+          <w:szCs w:val="24"/>
+        </w:rPr>
+        <w:t> :</w:t>
+      </w:r>
+      <w:r>
+        <w:rPr>
+          <w:rFonts w:ascii="Times New Roman" w:hAnsi="Times New Roman" w:cs="Times New Roman"/>
+          <w:sz w:val="24"/>
+          <w:szCs w:val="24"/>
+        </w:rPr>
+        <w:t xml:space="preserve"> S’authentifier</w:t>
+      </w:r>
+    </w:p>
+    <w:p>
+      <w:pPr>
+        <w:tabs>
+          <w:tab w:val="right" w:pos="9072"/>
+        </w:tabs>
+        <w:spacing w:line="360" w:lineRule="auto"/>
+        <w:rPr>
+          <w:rFonts w:ascii="Times New Roman" w:hAnsi="Times New Roman" w:cs="Times New Roman"/>
+          <w:b/>
+          <w:bCs/>
+          <w:sz w:val="24"/>
+          <w:szCs w:val="24"/>
+        </w:rPr>
+      </w:pPr>
+      <w:r>
+        <w:rPr>
+          <w:rFonts w:ascii="Times New Roman" w:hAnsi="Times New Roman" w:cs="Times New Roman"/>
+          <w:b/>
+          <w:bCs/>
+          <w:sz w:val="24"/>
+          <w:szCs w:val="24"/>
+        </w:rPr>
+        <w:t>Scenario</w:t>
+      </w:r>
+    </w:p>
+    <w:p>
+      <w:pPr>
+        <w:tabs>
+          <w:tab w:val="right" w:pos="9072"/>
+        </w:tabs>
+        <w:spacing w:line="360" w:lineRule="auto"/>
+        <w:rPr>
+          <w:rFonts w:ascii="Times New Roman" w:hAnsi="Times New Roman" w:cs="Times New Roman"/>
+          <w:b/>
+          <w:bCs/>
+          <w:sz w:val="24"/>
+          <w:szCs w:val="24"/>
+        </w:rPr>
+      </w:pPr>
+      <w:r>
+        <w:rPr>
+          <w:rFonts w:ascii="Times New Roman" w:hAnsi="Times New Roman" w:cs="Times New Roman"/>
+          <w:b/>
+          <w:bCs/>
+          <w:sz w:val="24"/>
+          <w:szCs w:val="24"/>
+        </w:rPr>
+        <w:t>Nominal                                               Alternatif                               exception</w:t>
+      </w:r>
+    </w:p>
+    <w:p>
+      <w:pPr>
+        <w:pStyle w:val="Paragraphedeliste"/>
+        <w:numPr>
+          <w:ilvl w:val="0"/>
+          <w:numId w:val="11"/>
+        </w:numPr>
+        <w:tabs>
+          <w:tab w:val="left" w:pos="2088"/>
+          <w:tab w:val="right" w:pos="9072"/>
+        </w:tabs>
+        <w:spacing w:line="360" w:lineRule="auto"/>
+        <w:jc w:val="both"/>
+        <w:rPr>
+          <w:rFonts w:ascii="Times New Roman" w:hAnsi="Times New Roman" w:cs="Times New Roman"/>
+          <w:sz w:val="24"/>
+          <w:szCs w:val="24"/>
+        </w:rPr>
+      </w:pPr>
+      <w:r>
+        <w:rPr>
+          <w:rFonts w:ascii="Times New Roman" w:hAnsi="Times New Roman" w:cs="Times New Roman"/>
+          <w:sz w:val="24"/>
+          <w:szCs w:val="24"/>
+        </w:rPr>
+        <w:t xml:space="preserve">Remplir formulaire de                                                               </w:t>
+      </w:r>
+      <w:r>
+        <w:rPr>
+          <w:rFonts w:ascii="Times New Roman" w:hAnsi="Times New Roman" w:cs="Times New Roman"/>
+          <w:sz w:val="24"/>
+          <w:szCs w:val="24"/>
+        </w:rPr>
+        <w:t>la déclaration est rejet</w:t>
+      </w:r>
+      <w:r>
+        <w:rPr>
+          <w:rFonts w:ascii="Times New Roman" w:hAnsi="Times New Roman" w:cs="Times New Roman"/>
+          <w:sz w:val="24"/>
+          <w:szCs w:val="24"/>
+          <w:lang w:val="fr-CD"/>
+        </w:rPr>
+        <w:t>é</w:t>
+      </w:r>
+      <w:r>
+        <w:rPr>
+          <w:rFonts w:ascii="Times New Roman" w:hAnsi="Times New Roman" w:cs="Times New Roman"/>
+          <w:sz w:val="24"/>
+          <w:szCs w:val="24"/>
+        </w:rPr>
+        <w:t xml:space="preserve"> en </w:t>
+      </w:r>
+    </w:p>
+    <w:p>
+      <w:pPr>
+        <w:pStyle w:val="Paragraphedeliste"/>
+        <w:tabs>
+          <w:tab w:val="left" w:pos="2088"/>
+          <w:tab w:val="right" w:pos="9072"/>
+        </w:tabs>
+        <w:spacing w:line="360" w:lineRule="auto"/>
+        <w:jc w:val="both"/>
+        <w:rPr>
+          <w:rFonts w:ascii="Times New Roman" w:hAnsi="Times New Roman" w:cs="Times New Roman"/>
+          <w:sz w:val="24"/>
+          <w:szCs w:val="24"/>
+        </w:rPr>
+      </w:pPr>
+      <w:r>
+        <w:rPr>
+          <w:rFonts w:ascii="Times New Roman" w:hAnsi="Times New Roman" w:cs="Times New Roman"/>
+          <w:sz w:val="24"/>
+          <w:szCs w:val="24"/>
+        </w:rPr>
+        <w:t xml:space="preserve">Déclaration </w:t>
+      </w:r>
+      <w:r>
+        <w:rPr>
+          <w:rFonts w:ascii="Times New Roman" w:hAnsi="Times New Roman" w:cs="Times New Roman"/>
+          <w:sz w:val="24"/>
+          <w:szCs w:val="24"/>
+        </w:rPr>
+        <w:t xml:space="preserve">                                                              </w:t>
+      </w:r>
+      <w:r>
+        <w:rPr>
+          <w:rFonts w:ascii="Times New Roman" w:hAnsi="Times New Roman" w:cs="Times New Roman"/>
+          <w:sz w:val="24"/>
+          <w:szCs w:val="24"/>
+        </w:rPr>
+        <w:t xml:space="preserve">                </w:t>
+      </w:r>
+      <w:r>
+        <w:rPr>
+          <w:rFonts w:ascii="Times New Roman" w:hAnsi="Times New Roman" w:cs="Times New Roman"/>
+          <w:sz w:val="24"/>
+          <w:szCs w:val="24"/>
+        </w:rPr>
+        <w:t>En raison d’une erreur</w:t>
+      </w:r>
+    </w:p>
+    <w:p>
+      <w:pPr>
+        <w:pStyle w:val="Paragraphedeliste"/>
+        <w:numPr>
+          <w:ilvl w:val="0"/>
+          <w:numId w:val="11"/>
+        </w:numPr>
+        <w:tabs>
+          <w:tab w:val="left" w:pos="2088"/>
+          <w:tab w:val="right" w:pos="9072"/>
+        </w:tabs>
+        <w:spacing w:line="360" w:lineRule="auto"/>
+        <w:jc w:val="both"/>
+        <w:rPr>
+          <w:rFonts w:ascii="Times New Roman" w:hAnsi="Times New Roman" w:cs="Times New Roman"/>
+          <w:sz w:val="24"/>
+          <w:szCs w:val="24"/>
+        </w:rPr>
+      </w:pPr>
+      <w:r>
+        <w:rPr>
+          <w:rFonts w:ascii="Times New Roman" w:hAnsi="Times New Roman" w:cs="Times New Roman"/>
+          <w:sz w:val="24"/>
+          <w:szCs w:val="24"/>
+        </w:rPr>
+        <w:t>Valider déclaration</w:t>
+      </w:r>
+      <w:r>
+        <w:rPr>
+          <w:rFonts w:ascii="Times New Roman" w:hAnsi="Times New Roman" w:cs="Times New Roman"/>
+          <w:sz w:val="24"/>
+          <w:szCs w:val="24"/>
+        </w:rPr>
+        <w:t xml:space="preserve">                                                                  </w:t>
+      </w:r>
+    </w:p>
+    <w:p>
+      <w:pPr>
+        <w:tabs>
+          <w:tab w:val="left" w:pos="2088"/>
+          <w:tab w:val="right" w:pos="9072"/>
+        </w:tabs>
+        <w:spacing w:line="360" w:lineRule="auto"/>
+        <w:jc w:val="both"/>
+        <w:rPr>
+          <w:rFonts w:ascii="Times New Roman" w:hAnsi="Times New Roman" w:cs="Times New Roman"/>
+          <w:b/>
+          <w:bCs/>
+          <w:sz w:val="24"/>
+          <w:szCs w:val="24"/>
+        </w:rPr>
+      </w:pPr>
+      <w:r>
+        <w:rPr>
+          <w:rFonts w:ascii="Times New Roman" w:hAnsi="Times New Roman" w:cs="Times New Roman"/>
+          <w:b/>
+          <w:bCs/>
+          <w:sz w:val="24"/>
+          <w:szCs w:val="24"/>
+        </w:rPr>
+        <w:t xml:space="preserve">Postcondition </w:t>
+      </w:r>
+    </w:p>
+    <w:p>
+      <w:pPr>
+        <w:tabs>
+          <w:tab w:val="left" w:pos="2088"/>
+          <w:tab w:val="right" w:pos="9072"/>
+        </w:tabs>
+        <w:spacing w:line="360" w:lineRule="auto"/>
+        <w:jc w:val="both"/>
+        <w:rPr>
+          <w:rFonts w:ascii="Times New Roman" w:hAnsi="Times New Roman" w:cs="Times New Roman"/>
+          <w:sz w:val="24"/>
+          <w:szCs w:val="24"/>
+        </w:rPr>
+      </w:pPr>
+      <w:r>
+        <w:rPr>
+          <w:rFonts w:ascii="Times New Roman" w:hAnsi="Times New Roman" w:cs="Times New Roman"/>
+          <w:b/>
+          <w:bCs/>
+          <w:noProof/>
+          <w:sz w:val="24"/>
+          <w:szCs w:val="24"/>
+        </w:rPr>
+        <mc:AlternateContent>
+          <mc:Choice Requires="wps">
+            <w:drawing>
+              <wp:anchor distT="0" distB="0" distL="114300" distR="114300" simplePos="0" relativeHeight="251711488" behindDoc="0" locked="0" layoutInCell="1" allowOverlap="1" wp14:anchorId="43F7E2F3" wp14:editId="17CA5F2B">
+                <wp:simplePos x="0" y="0"/>
+                <wp:positionH relativeFrom="margin">
+                  <wp:posOffset>0</wp:posOffset>
+                </wp:positionH>
+                <wp:positionV relativeFrom="paragraph">
+                  <wp:posOffset>-635</wp:posOffset>
+                </wp:positionV>
+                <wp:extent cx="5730240" cy="7620"/>
+                <wp:effectExtent l="0" t="0" r="22860" b="30480"/>
+                <wp:wrapNone/>
+                <wp:docPr id="34" name="Connecteur droit 34"/>
+                <wp:cNvGraphicFramePr/>
+                <a:graphic xmlns:a="http://schemas.openxmlformats.org/drawingml/2006/main">
+                  <a:graphicData uri="http://schemas.microsoft.com/office/word/2010/wordprocessingShape">
+                    <wps:wsp>
+                      <wps:cNvCnPr/>
+                      <wps:spPr>
+                        <a:xfrm flipV="1">
+                          <a:off x="0" y="0"/>
+                          <a:ext cx="5730240" cy="7620"/>
+                        </a:xfrm>
+                        <a:prstGeom prst="line">
+                          <a:avLst/>
+                        </a:prstGeom>
+                        <a:noFill/>
+                        <a:ln w="6350" cap="flat" cmpd="sng" algn="ctr">
+                          <a:solidFill>
+                            <a:sysClr val="windowText" lastClr="000000"/>
+                          </a:solidFill>
+                          <a:prstDash val="solid"/>
+                          <a:miter lim="800000"/>
+                        </a:ln>
+                        <a:effectLst/>
+                      </wps:spPr>
+                      <wps:bodyPr/>
+                    </wps:wsp>
+                  </a:graphicData>
+                </a:graphic>
+                <wp14:sizeRelH relativeFrom="margin">
+                  <wp14:pctWidth>0</wp14:pctWidth>
+                </wp14:sizeRelH>
+                <wp14:sizeRelV relativeFrom="margin">
+                  <wp14:pctHeight>0</wp14:pctHeight>
+                </wp14:sizeRelV>
+              </wp:anchor>
+            </w:drawing>
+          </mc:Choice>
+          <mc:Fallback>
+            <w:pict>
+              <v:line w14:anchorId="3ADCD44D" id="Connecteur droit 34" o:spid="_x0000_s1026" style="position:absolute;flip:y;z-index:251711488;visibility:visible;mso-wrap-style:square;mso-width-percent:0;mso-height-percent:0;mso-wrap-distance-left:9pt;mso-wrap-distance-top:0;mso-wrap-distance-right:9pt;mso-wrap-distance-bottom:0;mso-position-horizontal:absolute;mso-position-horizontal-relative:margin;mso-position-vertical:absolute;mso-position-vertical-relative:text;mso-width-percent:0;mso-height-percent:0;mso-width-relative:margin;mso-height-relative:margin" from="0,-.05pt" to="451.2pt,.55pt" o:gfxdata="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" strokecolor="windowText" strokeweight=".5pt">
+                <v:stroke joinstyle="miter"/>
+                <w10:wrap anchorx="margin"/>
+              </v:line>
+            </w:pict>
+          </mc:Fallback>
+        </mc:AlternateContent>
+      </w:r>
+      <w:r>
+        <w:rPr>
+          <w:rFonts w:ascii="Times New Roman" w:hAnsi="Times New Roman" w:cs="Times New Roman"/>
+          <w:sz w:val="24"/>
+          <w:szCs w:val="24"/>
+        </w:rPr>
+        <w:t xml:space="preserve">                                                                                                </w:t>
+      </w:r>
+    </w:p>
+    <w:p>
+      <w:pPr>
+        <w:pStyle w:val="Paragraphedeliste"/>
+        <w:numPr>
+          <w:ilvl w:val="0"/>
+          <w:numId w:val="37"/>
+        </w:numPr>
+        <w:tabs>
+          <w:tab w:val="left" w:pos="2088"/>
+          <w:tab w:val="right" w:pos="9072"/>
+        </w:tabs>
+        <w:spacing w:line="360" w:lineRule="auto"/>
+        <w:jc w:val="both"/>
+        <w:rPr>
+          <w:rFonts w:ascii="Times New Roman" w:hAnsi="Times New Roman" w:cs="Times New Roman"/>
+          <w:sz w:val="24"/>
+          <w:szCs w:val="24"/>
+        </w:rPr>
+      </w:pPr>
+      <w:r>
+        <w:rPr>
+          <w:rFonts w:ascii="Times New Roman" w:hAnsi="Times New Roman" w:cs="Times New Roman"/>
+          <w:i/>
+          <w:iCs/>
+          <w:sz w:val="24"/>
+          <w:szCs w:val="24"/>
+        </w:rPr>
+        <w:t>Cas d’utilisation &lt;&lt;</w:t>
+      </w:r>
+      <w:r>
+        <w:rPr>
+          <w:rFonts w:ascii="Times New Roman" w:hAnsi="Times New Roman" w:cs="Times New Roman"/>
+          <w:i/>
+          <w:iCs/>
+          <w:sz w:val="24"/>
+          <w:szCs w:val="24"/>
+        </w:rPr>
+        <w:t>effectuer paiement</w:t>
+      </w:r>
+      <w:r>
+        <w:rPr>
+          <w:rFonts w:ascii="Times New Roman" w:hAnsi="Times New Roman" w:cs="Times New Roman"/>
+          <w:i/>
+          <w:iCs/>
+          <w:sz w:val="24"/>
+          <w:szCs w:val="24"/>
+        </w:rPr>
+        <w:t>&gt;&gt;</w:t>
+      </w:r>
+    </w:p>
+    <w:p>
+      <w:pPr>
+        <w:pStyle w:val="Paragraphedeliste"/>
+        <w:tabs>
+          <w:tab w:val="left" w:pos="2088"/>
+          <w:tab w:val="right" w:pos="9072"/>
+        </w:tabs>
+        <w:spacing w:line="360" w:lineRule="auto"/>
+        <w:ind w:left="643"/>
+        <w:jc w:val="both"/>
+        <w:rPr>
+          <w:rFonts w:ascii="Times New Roman" w:hAnsi="Times New Roman" w:cs="Times New Roman"/>
+          <w:i/>
+          <w:iCs/>
+          <w:sz w:val="24"/>
+          <w:szCs w:val="24"/>
+        </w:rPr>
+      </w:pPr>
+      <w:r>
+        <w:rPr>
+          <w:rFonts w:ascii="Times New Roman" w:hAnsi="Times New Roman" w:cs="Times New Roman"/>
+          <w:i/>
+          <w:iCs/>
+          <w:sz w:val="24"/>
+          <w:szCs w:val="24"/>
+        </w:rPr>
+        <w:t xml:space="preserve">                Tableau 5</w:t>
+      </w:r>
+      <w:r>
+        <w:rPr>
+          <w:rFonts w:ascii="Times New Roman" w:hAnsi="Times New Roman" w:cs="Times New Roman"/>
+          <w:i/>
+          <w:iCs/>
+          <w:sz w:val="24"/>
+          <w:szCs w:val="24"/>
+        </w:rPr>
+        <w:t xml:space="preserve"> : Description textuelle du DCU effectuer paiement</w:t>
+      </w:r>
+    </w:p>
+    <w:p>
+      <w:pPr>
+        <w:tabs>
+          <w:tab w:val="right" w:pos="9072"/>
+        </w:tabs>
+        <w:spacing w:line="360" w:lineRule="auto"/>
+        <w:rPr>
+          <w:rFonts w:ascii="Times New Roman" w:hAnsi="Times New Roman" w:cs="Times New Roman"/>
+          <w:b/>
+          <w:bCs/>
+          <w:sz w:val="24"/>
+          <w:szCs w:val="24"/>
+        </w:rPr>
+      </w:pPr>
+      <w:r>
+        <w:rPr>
+          <w:rFonts w:ascii="Times New Roman" w:hAnsi="Times New Roman" w:cs="Times New Roman"/>
+          <w:b/>
+          <w:bCs/>
+          <w:noProof/>
+          <w:sz w:val="24"/>
+          <w:szCs w:val="24"/>
+        </w:rPr>
+        <mc:AlternateContent>
+          <mc:Choice Requires="wps">
+            <w:drawing>
+              <wp:anchor distT="0" distB="0" distL="114300" distR="114300" simplePos="0" relativeHeight="251714560" behindDoc="0" locked="0" layoutInCell="1" allowOverlap="1" wp14:anchorId="0EF426DE" wp14:editId="4783DA21">
+                <wp:simplePos x="0" y="0"/>
+                <wp:positionH relativeFrom="margin">
+                  <wp:align>left</wp:align>
+                </wp:positionH>
+                <wp:positionV relativeFrom="paragraph">
+                  <wp:posOffset>241935</wp:posOffset>
+                </wp:positionV>
+                <wp:extent cx="5730240" cy="7620"/>
+                <wp:effectExtent l="0" t="0" r="22860" b="30480"/>
+                <wp:wrapNone/>
+                <wp:docPr id="35" name="Connecteur droit 35"/>
+                <wp:cNvGraphicFramePr/>
+                <a:graphic xmlns:a="http://schemas.openxmlformats.org/drawingml/2006/main">
+                  <a:graphicData uri="http://schemas.microsoft.com/office/word/2010/wordprocessingShape">
+                    <wps:wsp>
+                      <wps:cNvCnPr/>
+                      <wps:spPr>
+                        <a:xfrm flipV="1">
+                          <a:off x="0" y="0"/>
+                          <a:ext cx="5730240" cy="7620"/>
+                        </a:xfrm>
+                        <a:prstGeom prst="line">
+                          <a:avLst/>
+                        </a:prstGeom>
+                        <a:noFill/>
+                        <a:ln w="6350" cap="flat" cmpd="sng" algn="ctr">
+                          <a:solidFill>
+                            <a:sysClr val="windowText" lastClr="000000"/>
+                          </a:solidFill>
+                          <a:prstDash val="solid"/>
+                          <a:miter lim="800000"/>
+                        </a:ln>
+                        <a:effectLst/>
+                      </wps:spPr>
+                      <wps:bodyPr/>
+                    </wps:wsp>
+                  </a:graphicData>
+                </a:graphic>
+                <wp14:sizeRelH relativeFrom="margin">
+                  <wp14:pctWidth>0</wp14:pctWidth>
+                </wp14:sizeRelH>
+                <wp14:sizeRelV relativeFrom="margin">
+                  <wp14:pctHeight>0</wp14:pctHeight>
+                </wp14:sizeRelV>
+              </wp:anchor>
+            </w:drawing>
+          </mc:Choice>
+          <mc:Fallback>
+            <w:pict>
+              <v:line w14:anchorId="4F1A02DD" id="Connecteur droit 35" o:spid="_x0000_s1026" style="position:absolute;flip:y;z-index:251714560;visibility:visible;mso-wrap-style:square;mso-width-percent:0;mso-height-percent:0;mso-wrap-distance-left:9pt;mso-wrap-distance-top:0;mso-wrap-distance-right:9pt;mso-wrap-distance-bottom:0;mso-position-horizontal:left;mso-position-horizontal-relative:margin;mso-position-vertical:absolute;mso-position-vertical-relative:text;mso-width-percent:0;mso-height-percent:0;mso-width-relative:margin;mso-height-relative:margin" from="0,19.05pt" to="451.2pt,19.65pt" o:gfxdata="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" strokecolor="windowText" strokeweight=".5pt">
+                <v:stroke joinstyle="miter"/>
+                <w10:wrap anchorx="margin"/>
+              </v:line>
+            </w:pict>
+          </mc:Fallback>
+        </mc:AlternateContent>
+      </w:r>
+      <w:r>
+        <w:rPr>
+          <w:rFonts w:ascii="Times New Roman" w:hAnsi="Times New Roman" w:cs="Times New Roman"/>
+          <w:b/>
+          <w:bCs/>
+          <w:noProof/>
+          <w:sz w:val="24"/>
+          <w:szCs w:val="24"/>
+        </w:rPr>
+        <mc:AlternateContent>
+          <mc:Choice Requires="wps">
+            <w:drawing>
+              <wp:anchor distT="0" distB="0" distL="114300" distR="114300" simplePos="0" relativeHeight="251713536" behindDoc="0" locked="0" layoutInCell="1" allowOverlap="1" wp14:anchorId="285408C5" wp14:editId="3AE12CCE">
+                <wp:simplePos x="0" y="0"/>
+                <wp:positionH relativeFrom="margin">
+                  <wp:posOffset>-635</wp:posOffset>
+                </wp:positionH>
+                <wp:positionV relativeFrom="paragraph">
+                  <wp:posOffset>6985</wp:posOffset>
+                </wp:positionV>
+                <wp:extent cx="5730240" cy="7620"/>
+                <wp:effectExtent l="0" t="0" r="22860" b="30480"/>
+                <wp:wrapNone/>
+                <wp:docPr id="36" name="Connecteur droit 36"/>
+                <wp:cNvGraphicFramePr/>
+                <a:graphic xmlns:a="http://schemas.openxmlformats.org/drawingml/2006/main">
+                  <a:graphicData uri="http://schemas.microsoft.com/office/word/2010/wordprocessingShape">
+                    <wps:wsp>
+                      <wps:cNvCnPr/>
+                      <wps:spPr>
+                        <a:xfrm flipV="1">
+                          <a:off x="0" y="0"/>
+                          <a:ext cx="5730240" cy="7620"/>
+                        </a:xfrm>
+                        <a:prstGeom prst="line">
+                          <a:avLst/>
+                        </a:prstGeom>
+                      </wps:spPr>
+                      <wps:style>
+                        <a:lnRef idx="1">
+                          <a:schemeClr val="dk1"/>
+                        </a:lnRef>
+                        <a:fillRef idx="0">
+                          <a:schemeClr val="dk1"/>
+                        </a:fillRef>
+                        <a:effectRef idx="0">
+                          <a:schemeClr val="dk1"/>
+                        </a:effectRef>
+                        <a:fontRef idx="minor">
+                          <a:schemeClr val="tx1"/>
+                        </a:fontRef>
+                      </wps:style>
+                      <wps:bodyPr/>
+                    </wps:wsp>
+                  </a:graphicData>
+                </a:graphic>
+                <wp14:sizeRelH relativeFrom="margin">
+                  <wp14:pctWidth>0</wp14:pctWidth>
+                </wp14:sizeRelH>
+                <wp14:sizeRelV relativeFrom="margin">
+                  <wp14:pctHeight>0</wp14:pctHeight>
+                </wp14:sizeRelV>
+              </wp:anchor>
+            </w:drawing>
+          </mc:Choice>
+          <mc:Fallback>
+            <w:pict>
+              <v:line w14:anchorId="7B835496" id="Connecteur droit 36" o:spid="_x0000_s1026" style="position:absolute;flip:y;z-index:251713536;visibility:visible;mso-wrap-style:square;mso-width-percent:0;mso-height-percent:0;mso-wrap-distance-left:9pt;mso-wrap-distance-top:0;mso-wrap-distance-right:9pt;mso-wrap-distance-bottom:0;mso-position-horizontal:absolute;mso-position-horizontal-relative:margin;mso-position-vertical:absolute;mso-position-vertical-relative:text;mso-width-percent:0;mso-height-percent:0;mso-width-relative:margin;mso-height-relative:margin" from="-.05pt,.55pt" to="451.15pt,1.15pt" o:gfxdata="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" strokecolor="black [3200]" strokeweight=".5pt">
+                <v:stroke joinstyle="miter"/>
+                <w10:wrap anchorx="margin"/>
+              </v:line>
+            </w:pict>
+          </mc:Fallback>
+        </mc:AlternateContent>
+      </w:r>
+      <w:r>
+        <w:rPr>
+          <w:rFonts w:ascii="Times New Roman" w:hAnsi="Times New Roman" w:cs="Times New Roman"/>
+          <w:b/>
+          <w:bCs/>
+          <w:sz w:val="24"/>
+          <w:szCs w:val="24"/>
+        </w:rPr>
+        <w:t>Sommaire</w:t>
+      </w:r>
+    </w:p>
+    <w:p>
+      <w:pPr>
+        <w:rPr>
+          <w:rFonts w:ascii="Times New Roman" w:hAnsi="Times New Roman" w:cs="Times New Roman"/>
+          <w:sz w:val="24"/>
+          <w:szCs w:val="24"/>
+        </w:rPr>
+      </w:pPr>
+      <w:r>
+        <w:rPr>
+          <w:rFonts w:ascii="Times New Roman" w:hAnsi="Times New Roman" w:cs="Times New Roman"/>
+          <w:b/>
+          <w:bCs/>
+          <w:sz w:val="24"/>
+          <w:szCs w:val="24"/>
+        </w:rPr>
+        <w:t>Nom</w:t>
+      </w:r>
+      <w:r>
+        <w:rPr>
+          <w:rFonts w:ascii="Times New Roman" w:hAnsi="Times New Roman" w:cs="Times New Roman"/>
+          <w:sz w:val="24"/>
+          <w:szCs w:val="24"/>
+        </w:rPr>
+        <w:t xml:space="preserve"> </w:t>
+      </w:r>
+      <w:r>
+        <w:rPr>
+          <w:rFonts w:ascii="Times New Roman" w:hAnsi="Times New Roman" w:cs="Times New Roman"/>
+          <w:b/>
+          <w:bCs/>
+          <w:sz w:val="24"/>
+          <w:szCs w:val="24"/>
+        </w:rPr>
+        <w:t xml:space="preserve">du cas : </w:t>
+      </w:r>
+      <w:r>
+        <w:rPr>
+          <w:rFonts w:ascii="Times New Roman" w:hAnsi="Times New Roman" w:cs="Times New Roman"/>
+          <w:sz w:val="24"/>
+          <w:szCs w:val="24"/>
+        </w:rPr>
+        <w:t>effectuer paiement</w:t>
+      </w:r>
+    </w:p>
+    <w:p>
+      <w:pPr>
+        <w:rPr>
+          <w:rFonts w:ascii="Times New Roman" w:hAnsi="Times New Roman" w:cs="Times New Roman"/>
+          <w:b/>
+          <w:bCs/>
+          <w:sz w:val="24"/>
+          <w:szCs w:val="24"/>
+        </w:rPr>
+      </w:pPr>
+      <w:r>
+        <w:rPr>
+          <w:rFonts w:ascii="Times New Roman" w:hAnsi="Times New Roman" w:cs="Times New Roman"/>
+          <w:b/>
+          <w:bCs/>
+          <w:sz w:val="24"/>
+          <w:szCs w:val="24"/>
+        </w:rPr>
+        <w:t xml:space="preserve">Objectif : </w:t>
+      </w:r>
+    </w:p>
+    <w:p>
+      <w:pPr>
+        <w:rPr>
+          <w:rFonts w:ascii="Times New Roman" w:hAnsi="Times New Roman" w:cs="Times New Roman"/>
+          <w:sz w:val="24"/>
+          <w:szCs w:val="24"/>
+        </w:rPr>
+      </w:pPr>
+      <w:r>
+        <w:rPr>
+          <w:rFonts w:ascii="Times New Roman" w:hAnsi="Times New Roman" w:cs="Times New Roman"/>
+          <w:b/>
+          <w:bCs/>
+          <w:sz w:val="24"/>
+          <w:szCs w:val="24"/>
+        </w:rPr>
+        <w:t xml:space="preserve">Acteur principal : </w:t>
+      </w:r>
+      <w:r>
+        <w:rPr>
+          <w:rFonts w:ascii="Times New Roman" w:hAnsi="Times New Roman" w:cs="Times New Roman"/>
+          <w:sz w:val="24"/>
+          <w:szCs w:val="24"/>
+        </w:rPr>
+        <w:t>Employeur</w:t>
+      </w:r>
+    </w:p>
+    <w:p>
+      <w:pPr>
+        <w:rPr>
+          <w:rFonts w:ascii="Times New Roman" w:hAnsi="Times New Roman" w:cs="Times New Roman"/>
+          <w:sz w:val="24"/>
+          <w:szCs w:val="24"/>
+        </w:rPr>
+      </w:pPr>
+      <w:r>
+        <w:rPr>
+          <w:rFonts w:ascii="Times New Roman" w:hAnsi="Times New Roman" w:cs="Times New Roman"/>
+          <w:b/>
+          <w:bCs/>
+          <w:sz w:val="24"/>
+          <w:szCs w:val="24"/>
+        </w:rPr>
+        <w:t>Acteur secondaire :</w:t>
+      </w:r>
+      <w:r>
+        <w:rPr>
+          <w:rFonts w:ascii="Times New Roman" w:hAnsi="Times New Roman" w:cs="Times New Roman"/>
+          <w:sz w:val="24"/>
+          <w:szCs w:val="24"/>
+        </w:rPr>
+        <w:t xml:space="preserve"> serveur</w:t>
+      </w:r>
+    </w:p>
+    <w:p>
+      <w:pPr>
+        <w:rPr>
+          <w:rFonts w:ascii="Times New Roman" w:hAnsi="Times New Roman" w:cs="Times New Roman"/>
+          <w:sz w:val="24"/>
+          <w:szCs w:val="24"/>
+        </w:rPr>
+      </w:pPr>
+      <w:r>
+        <w:rPr>
+          <w:rFonts w:ascii="Times New Roman" w:hAnsi="Times New Roman" w:cs="Times New Roman"/>
+          <w:b/>
+          <w:bCs/>
+          <w:sz w:val="24"/>
+          <w:szCs w:val="24"/>
+        </w:rPr>
+        <w:t xml:space="preserve">Précondition : </w:t>
+      </w:r>
+      <w:r>
+        <w:rPr>
+          <w:rFonts w:ascii="Times New Roman" w:hAnsi="Times New Roman" w:cs="Times New Roman"/>
+          <w:sz w:val="24"/>
+          <w:szCs w:val="24"/>
+        </w:rPr>
+        <w:t>S’authentifier</w:t>
+      </w:r>
+    </w:p>
+    <w:p>
+      <w:pPr>
+        <w:rPr>
+          <w:rFonts w:ascii="Times New Roman" w:hAnsi="Times New Roman" w:cs="Times New Roman"/>
+          <w:b/>
+          <w:bCs/>
+          <w:sz w:val="24"/>
+          <w:szCs w:val="24"/>
+        </w:rPr>
+      </w:pPr>
+      <w:r>
+        <w:rPr>
+          <w:rFonts w:ascii="Times New Roman" w:hAnsi="Times New Roman" w:cs="Times New Roman"/>
+          <w:b/>
+          <w:bCs/>
+          <w:sz w:val="24"/>
+          <w:szCs w:val="24"/>
+        </w:rPr>
+        <w:t>Scenario</w:t>
+      </w:r>
+    </w:p>
+    <w:p>
+      <w:pPr>
+        <w:rPr>
+          <w:rFonts w:ascii="Times New Roman" w:hAnsi="Times New Roman" w:cs="Times New Roman"/>
+          <w:b/>
+          <w:bCs/>
+          <w:sz w:val="24"/>
+          <w:szCs w:val="24"/>
+        </w:rPr>
+      </w:pPr>
+      <w:r>
+        <w:rPr>
+          <w:rFonts w:ascii="Times New Roman" w:hAnsi="Times New Roman" w:cs="Times New Roman"/>
+          <w:b/>
+          <w:bCs/>
+          <w:sz w:val="24"/>
+          <w:szCs w:val="24"/>
+        </w:rPr>
+        <w:t>Nominal                                            Alternatif                                        Exception</w:t>
+      </w:r>
+    </w:p>
+    <w:p>
+      <w:pPr>
+        <w:rPr>
+          <w:rFonts w:ascii="Times New Roman" w:hAnsi="Times New Roman" w:cs="Times New Roman"/>
+          <w:b/>
+          <w:bCs/>
           <w:sz w:val="24"/>
           <w:szCs w:val="24"/>
         </w:rPr>
@@ -20411,7 +23401,7 @@
         <v:path o:extrusionok="f" gradientshapeok="t" o:connecttype="rect"/>
         <o:lock v:ext="edit" aspectratio="t"/>
       </v:shapetype>
-      <v:shape id="_x0000_i1107" type="#_x0000_t75" style="width:11.25pt;height:11.25pt" o:bullet="t">
+      <v:shape id="_x0000_i1135" type="#_x0000_t75" style="width:11.25pt;height:11.25pt" o:bullet="t">
         <v:imagedata r:id="rId1" o:title="mso540D"/>
       </v:shape>
     </w:pict>
@@ -21925,14 +24915,14 @@
   <w:abstractNum w:abstractNumId="13" w15:restartNumberingAfterBreak="0">
     <w:nsid w:val="35030221"/>
     <w:multiLevelType w:val="hybridMultilevel"/>
-    <w:tmpl w:val="D3A0379E"/>
+    <w:tmpl w:val="7348164A"/>
     <w:lvl w:ilvl="0" w:tplc="240C0017">
       <w:start w:val="1"/>
       <w:numFmt w:val="lowerLetter"/>
       <w:lvlText w:val="%1)"/>
       <w:lvlJc w:val="left"/>
       <w:pPr>
-        <w:ind w:left="720" w:hanging="360"/>
+        <w:ind w:left="643" w:hanging="360"/>
       </w:pPr>
     </w:lvl>
     <w:lvl w:ilvl="1" w:tplc="240C0019" w:tentative="1">
@@ -22954,6 +25944,92 @@
     </w:lvl>
   </w:abstractNum>
   <w:abstractNum w:abstractNumId="23" w15:restartNumberingAfterBreak="0">
+    <w:nsid w:val="500359B8"/>
+    <w:multiLevelType w:val="hybridMultilevel"/>
+    <w:tmpl w:val="7EF05D4E"/>
+    <w:lvl w:ilvl="0" w:tplc="240C000F">
+      <w:start w:val="1"/>
+      <w:numFmt w:val="decimal"/>
+      <w:lvlText w:val="%1."/>
+      <w:lvlJc w:val="left"/>
+      <w:pPr>
+        <w:ind w:left="840" w:hanging="360"/>
+      </w:pPr>
+    </w:lvl>
+    <w:lvl w:ilvl="1" w:tplc="240C0019" w:tentative="1">
+      <w:start w:val="1"/>
+      <w:numFmt w:val="lowerLetter"/>
+      <w:lvlText w:val="%2."/>
+      <w:lvlJc w:val="left"/>
+      <w:pPr>
+        <w:ind w:left="1560" w:hanging="360"/>
+      </w:pPr>
+    </w:lvl>
+    <w:lvl w:ilvl="2" w:tplc="240C001B" w:tentative="1">
+      <w:start w:val="1"/>
+      <w:numFmt w:val="lowerRoman"/>
+      <w:lvlText w:val="%3."/>
+      <w:lvlJc w:val="right"/>
+      <w:pPr>
+        <w:ind w:left="2280" w:hanging="180"/>
+      </w:pPr>
+    </w:lvl>
+    <w:lvl w:ilvl="3" w:tplc="240C000F" w:tentative="1">
+      <w:start w:val="1"/>
+      <w:numFmt w:val="decimal"/>
+      <w:lvlText w:val="%4."/>
+      <w:lvlJc w:val="left"/>
+      <w:pPr>
+        <w:ind w:left="3000" w:hanging="360"/>
+      </w:pPr>
+    </w:lvl>
+    <w:lvl w:ilvl="4" w:tplc="240C0019" w:tentative="1">
+      <w:start w:val="1"/>
+      <w:numFmt w:val="lowerLetter"/>
+      <w:lvlText w:val="%5."/>
+      <w:lvlJc w:val="left"/>
+      <w:pPr>
+        <w:ind w:left="3720" w:hanging="360"/>
+      </w:pPr>
+    </w:lvl>
+    <w:lvl w:ilvl="5" w:tplc="240C001B" w:tentative="1">
+      <w:start w:val="1"/>
+      <w:numFmt w:val="lowerRoman"/>
+      <w:lvlText w:val="%6."/>
+      <w:lvlJc w:val="right"/>
+      <w:pPr>
+        <w:ind w:left="4440" w:hanging="180"/>
+      </w:pPr>
+    </w:lvl>
+    <w:lvl w:ilvl="6" w:tplc="240C000F" w:tentative="1">
+      <w:start w:val="1"/>
+      <w:numFmt w:val="decimal"/>
+      <w:lvlText w:val="%7."/>
+      <w:lvlJc w:val="left"/>
+      <w:pPr>
+        <w:ind w:left="5160" w:hanging="360"/>
+      </w:pPr>
+    </w:lvl>
+    <w:lvl w:ilvl="7" w:tplc="240C0019" w:tentative="1">
+      <w:start w:val="1"/>
+      <w:numFmt w:val="lowerLetter"/>
+      <w:lvlText w:val="%8."/>
+      <w:lvlJc w:val="left"/>
+      <w:pPr>
+        <w:ind w:left="5880" w:hanging="360"/>
+      </w:pPr>
+    </w:lvl>
+    <w:lvl w:ilvl="8" w:tplc="240C001B" w:tentative="1">
+      <w:start w:val="1"/>
+      <w:numFmt w:val="lowerRoman"/>
+      <w:lvlText w:val="%9."/>
+      <w:lvlJc w:val="right"/>
+      <w:pPr>
+        <w:ind w:left="6600" w:hanging="180"/>
+      </w:pPr>
+    </w:lvl>
+  </w:abstractNum>
+  <w:abstractNum w:abstractNumId="24" w15:restartNumberingAfterBreak="0">
     <w:nsid w:val="50E641C5"/>
     <w:multiLevelType w:val="hybridMultilevel"/>
     <w:tmpl w:val="8DC0843E"/>
@@ -23067,7 +26143,7 @@
       </w:rPr>
     </w:lvl>
   </w:abstractNum>
-  <w:abstractNum w:abstractNumId="24" w15:restartNumberingAfterBreak="0">
+  <w:abstractNum w:abstractNumId="25" w15:restartNumberingAfterBreak="0">
     <w:nsid w:val="528204E8"/>
     <w:multiLevelType w:val="hybridMultilevel"/>
     <w:tmpl w:val="53123FB2"/>
@@ -23181,7 +26257,7 @@
       </w:rPr>
     </w:lvl>
   </w:abstractNum>
-  <w:abstractNum w:abstractNumId="25" w15:restartNumberingAfterBreak="0">
+  <w:abstractNum w:abstractNumId="26" w15:restartNumberingAfterBreak="0">
     <w:nsid w:val="59321068"/>
     <w:multiLevelType w:val="hybridMultilevel"/>
     <w:tmpl w:val="47CE2ED8"/>
@@ -23271,7 +26347,7 @@
       </w:pPr>
     </w:lvl>
   </w:abstractNum>
-  <w:abstractNum w:abstractNumId="26" w15:restartNumberingAfterBreak="0">
+  <w:abstractNum w:abstractNumId="27" w15:restartNumberingAfterBreak="0">
     <w:nsid w:val="5C7B2DE5"/>
     <w:multiLevelType w:val="multilevel"/>
     <w:tmpl w:val="AFF85866"/>
@@ -23393,7 +26469,7 @@
       </w:rPr>
     </w:lvl>
   </w:abstractNum>
-  <w:abstractNum w:abstractNumId="27" w15:restartNumberingAfterBreak="0">
+  <w:abstractNum w:abstractNumId="28" w15:restartNumberingAfterBreak="0">
     <w:nsid w:val="5C8F1BC7"/>
     <w:multiLevelType w:val="hybridMultilevel"/>
     <w:tmpl w:val="B3042F54"/>
@@ -23506,7 +26582,7 @@
       </w:rPr>
     </w:lvl>
   </w:abstractNum>
-  <w:abstractNum w:abstractNumId="28" w15:restartNumberingAfterBreak="0">
+  <w:abstractNum w:abstractNumId="29" w15:restartNumberingAfterBreak="0">
     <w:nsid w:val="5EDC6285"/>
     <w:multiLevelType w:val="hybridMultilevel"/>
     <w:tmpl w:val="71BA8124"/>
@@ -23618,7 +26694,7 @@
       </w:rPr>
     </w:lvl>
   </w:abstractNum>
-  <w:abstractNum w:abstractNumId="29" w15:restartNumberingAfterBreak="0">
+  <w:abstractNum w:abstractNumId="30" w15:restartNumberingAfterBreak="0">
     <w:nsid w:val="611B0CDF"/>
     <w:multiLevelType w:val="multilevel"/>
     <w:tmpl w:val="18141D46"/>
@@ -23731,7 +26807,7 @@
       </w:pPr>
     </w:lvl>
   </w:abstractNum>
-  <w:abstractNum w:abstractNumId="30" w15:restartNumberingAfterBreak="0">
+  <w:abstractNum w:abstractNumId="31" w15:restartNumberingAfterBreak="0">
     <w:nsid w:val="69DB53F8"/>
     <w:multiLevelType w:val="hybridMultilevel"/>
     <w:tmpl w:val="B1E65528"/>
@@ -23844,7 +26920,7 @@
       </w:rPr>
     </w:lvl>
   </w:abstractNum>
-  <w:abstractNum w:abstractNumId="31" w15:restartNumberingAfterBreak="0">
+  <w:abstractNum w:abstractNumId="32" w15:restartNumberingAfterBreak="0">
     <w:nsid w:val="69F937B7"/>
     <w:multiLevelType w:val="hybridMultilevel"/>
     <w:tmpl w:val="2A681DD2"/>
@@ -23957,7 +27033,7 @@
       </w:rPr>
     </w:lvl>
   </w:abstractNum>
-  <w:abstractNum w:abstractNumId="32" w15:restartNumberingAfterBreak="0">
+  <w:abstractNum w:abstractNumId="33" w15:restartNumberingAfterBreak="0">
     <w:nsid w:val="7389116F"/>
     <w:multiLevelType w:val="multilevel"/>
     <w:tmpl w:val="018EFC3E"/>
@@ -24077,7 +27153,7 @@
       </w:rPr>
     </w:lvl>
   </w:abstractNum>
-  <w:abstractNum w:abstractNumId="33" w15:restartNumberingAfterBreak="0">
+  <w:abstractNum w:abstractNumId="34" w15:restartNumberingAfterBreak="0">
     <w:nsid w:val="74356596"/>
     <w:multiLevelType w:val="hybridMultilevel"/>
     <w:tmpl w:val="E516FA98"/>
@@ -24190,7 +27266,7 @@
       </w:rPr>
     </w:lvl>
   </w:abstractNum>
-  <w:abstractNum w:abstractNumId="34" w15:restartNumberingAfterBreak="0">
+  <w:abstractNum w:abstractNumId="35" w15:restartNumberingAfterBreak="0">
     <w:nsid w:val="761C71E9"/>
     <w:multiLevelType w:val="hybridMultilevel"/>
     <w:tmpl w:val="741E44C4"/>
@@ -24276,7 +27352,7 @@
       </w:pPr>
     </w:lvl>
   </w:abstractNum>
-  <w:abstractNum w:abstractNumId="35" w15:restartNumberingAfterBreak="0">
+  <w:abstractNum w:abstractNumId="36" w15:restartNumberingAfterBreak="0">
     <w:nsid w:val="78F7705B"/>
     <w:multiLevelType w:val="hybridMultilevel"/>
     <w:tmpl w:val="68867396"/>
@@ -24389,7 +27465,7 @@
       </w:rPr>
     </w:lvl>
   </w:abstractNum>
-  <w:abstractNum w:abstractNumId="36" w15:restartNumberingAfterBreak="0">
+  <w:abstractNum w:abstractNumId="37" w15:restartNumberingAfterBreak="0">
     <w:nsid w:val="79707F7B"/>
     <w:multiLevelType w:val="hybridMultilevel"/>
     <w:tmpl w:val="AF6E8484"/>
@@ -24502,13 +27578,13 @@
     </w:lvl>
   </w:abstractNum>
   <w:num w:numId="1">
-    <w:abstractNumId w:val="32"/>
+    <w:abstractNumId w:val="33"/>
   </w:num>
   <w:num w:numId="2">
     <w:abstractNumId w:val="4"/>
   </w:num>
   <w:num w:numId="3">
-    <w:abstractNumId w:val="28"/>
+    <w:abstractNumId w:val="29"/>
   </w:num>
   <w:num w:numId="4">
     <w:abstractNumId w:val="16"/>
@@ -24526,7 +27602,7 @@
     <w:abstractNumId w:val="19"/>
   </w:num>
   <w:num w:numId="9">
-    <w:abstractNumId w:val="26"/>
+    <w:abstractNumId w:val="27"/>
   </w:num>
   <w:num w:numId="10">
     <w:abstractNumId w:val="8"/>
@@ -24538,13 +27614,13 @@
     <w:abstractNumId w:val="9"/>
   </w:num>
   <w:num w:numId="13">
-    <w:abstractNumId w:val="36"/>
+    <w:abstractNumId w:val="37"/>
   </w:num>
   <w:num w:numId="14">
-    <w:abstractNumId w:val="29"/>
+    <w:abstractNumId w:val="30"/>
   </w:num>
   <w:num w:numId="15">
-    <w:abstractNumId w:val="34"/>
+    <w:abstractNumId w:val="35"/>
   </w:num>
   <w:num w:numId="16">
     <w:abstractNumId w:val="22"/>
@@ -24553,13 +27629,13 @@
     <w:abstractNumId w:val="1"/>
   </w:num>
   <w:num w:numId="18">
-    <w:abstractNumId w:val="31"/>
+    <w:abstractNumId w:val="32"/>
   </w:num>
   <w:num w:numId="19">
     <w:abstractNumId w:val="12"/>
   </w:num>
   <w:num w:numId="20">
-    <w:abstractNumId w:val="27"/>
+    <w:abstractNumId w:val="28"/>
   </w:num>
   <w:num w:numId="21">
     <w:abstractNumId w:val="15"/>
@@ -24568,10 +27644,10 @@
     <w:abstractNumId w:val="21"/>
   </w:num>
   <w:num w:numId="23">
-    <w:abstractNumId w:val="24"/>
+    <w:abstractNumId w:val="25"/>
   </w:num>
   <w:num w:numId="24">
-    <w:abstractNumId w:val="25"/>
+    <w:abstractNumId w:val="26"/>
   </w:num>
   <w:num w:numId="25">
     <w:abstractNumId w:val="2"/>
@@ -24580,22 +27656,22 @@
     <w:abstractNumId w:val="11"/>
   </w:num>
   <w:num w:numId="27">
-    <w:abstractNumId w:val="23"/>
+    <w:abstractNumId w:val="24"/>
   </w:num>
   <w:num w:numId="28">
     <w:abstractNumId w:val="14"/>
   </w:num>
   <w:num w:numId="29">
-    <w:abstractNumId w:val="33"/>
+    <w:abstractNumId w:val="34"/>
   </w:num>
   <w:num w:numId="30">
-    <w:abstractNumId w:val="30"/>
+    <w:abstractNumId w:val="31"/>
   </w:num>
   <w:num w:numId="31">
     <w:abstractNumId w:val="10"/>
   </w:num>
   <w:num w:numId="32">
-    <w:abstractNumId w:val="35"/>
+    <w:abstractNumId w:val="36"/>
   </w:num>
   <w:num w:numId="33">
     <w:abstractNumId w:val="6"/>
@@ -24611,6 +27687,9 @@
   </w:num>
   <w:num w:numId="37">
     <w:abstractNumId w:val="13"/>
+  </w:num>
+  <w:num w:numId="38">
+    <w:abstractNumId w:val="23"/>
   </w:num>
   <w:numIdMacAtCleanup w:val="25"/>
 </w:numbering>

--- a/Tfc Jemima muzala.docx
+++ b/Tfc Jemima muzala.docx
@@ -550,16 +550,14 @@
         <w:rPr>
           <w:rFonts w:ascii="Times New Roman" w:hAnsi="Times New Roman" w:cs="Times New Roman"/>
           <w:sz w:val="24"/>
-          <w:szCs w:val="24"/>
-        </w:rPr>
-      </w:pPr>
-      <w:r>
-        <w:rPr>
-          <w:rFonts w:ascii="Times New Roman" w:hAnsi="Times New Roman" w:cs="Times New Roman"/>
-          <w:sz w:val="24"/>
-          <w:szCs w:val="24"/>
-        </w:rPr>
-        <w:t>Quels sont les défis liés à la gestion des cotisations et des prestations de la CNSS ?</w:t>
+        </w:rPr>
+      </w:pPr>
+      <w:r>
+        <w:rPr>
+          <w:rFonts w:ascii="Times New Roman" w:hAnsi="Times New Roman" w:cs="Times New Roman"/>
+          <w:sz w:val="24"/>
+        </w:rPr>
+        <w:t>Le système actuel permet-il à la CNSS de bien percevoir les cotisations sociales ?</w:t>
       </w:r>
     </w:p>
     <w:p>
@@ -573,19 +571,16 @@
         <w:jc w:val="both"/>
         <w:rPr>
           <w:rFonts w:ascii="Times New Roman" w:hAnsi="Times New Roman" w:cs="Times New Roman"/>
-          <w:b/>
-          <w:sz w:val="24"/>
-          <w:szCs w:val="24"/>
-        </w:rPr>
-      </w:pPr>
-      <w:r>
-        <w:rPr>
-          <w:rFonts w:ascii="Times New Roman" w:hAnsi="Times New Roman" w:cs="Times New Roman"/>
-          <w:sz w:val="24"/>
-          <w:szCs w:val="24"/>
+          <w:sz w:val="24"/>
+        </w:rPr>
+      </w:pPr>
+      <w:r>
+        <w:rPr>
+          <w:rFonts w:ascii="Times New Roman" w:hAnsi="Times New Roman" w:cs="Times New Roman"/>
+          <w:sz w:val="24"/>
         </w:rPr>
         <w:lastRenderedPageBreak/>
-        <w:t>Quelles mesures sont prises pour lutter contre la fraude et l’évasion fiscale dans le système de la CNSS ?</w:t>
+        <w:t>Comment pouvons-nous mettre en place un système efficace qui permettra d’éviter les écarts entre le montant sur la déclaration et le montant réellement payé des cotisations sociales à la CNSS ?</w:t>
       </w:r>
     </w:p>
     <w:p>
@@ -1903,7 +1898,29 @@
           <w:sz w:val="24"/>
           <w:szCs w:val="24"/>
         </w:rPr>
-        <w:t>matisée des prestations a l’INSS</w:t>
+        <w:t xml:space="preserve">matisée des prestations </w:t>
+      </w:r>
+      <w:proofErr w:type="spellStart"/>
+      <w:r>
+        <w:rPr>
+          <w:rFonts w:ascii="Times New Roman" w:hAnsi="Times New Roman" w:cs="Times New Roman"/>
+          <w:b/>
+          <w:i/>
+          <w:sz w:val="24"/>
+          <w:szCs w:val="24"/>
+        </w:rPr>
+        <w:t>a</w:t>
+      </w:r>
+      <w:proofErr w:type="spellEnd"/>
+      <w:r>
+        <w:rPr>
+          <w:rFonts w:ascii="Times New Roman" w:hAnsi="Times New Roman" w:cs="Times New Roman"/>
+          <w:b/>
+          <w:i/>
+          <w:sz w:val="24"/>
+          <w:szCs w:val="24"/>
+        </w:rPr>
+        <w:t xml:space="preserve"> l’INSS</w:t>
       </w:r>
       <w:r>
         <w:rPr>
@@ -3113,7 +3130,7 @@
               </wp:anchor>
             </w:drawing>
           </mc:Choice>
-          <mc:Fallback xmlns:oel="http://schemas.microsoft.com/office/2019/extlst" xmlns:w16du="http://schemas.microsoft.com/office/word/2023/wordml/word16du">
+          <mc:Fallback xmlns:w16du="http://schemas.microsoft.com/office/word/2023/wordml/word16du" xmlns:oel="http://schemas.microsoft.com/office/2019/extlst">
             <w:pict>
               <v:line w14:anchorId="244C96E1" id="Connecteur droit 2" o:spid="_x0000_s1026" style="position:absolute;flip:y;z-index:251661312;visibility:visible;mso-wrap-style:square;mso-width-percent:0;mso-wrap-distance-left:9pt;mso-wrap-distance-top:0;mso-wrap-distance-right:9pt;mso-wrap-distance-bottom:0;mso-position-horizontal:left;mso-position-horizontal-relative:margin;mso-position-vertical:absolute;mso-position-vertical-relative:text;mso-width-percent:0;mso-width-relative:margin" from="0,23.1pt" to="460.2pt,25.5pt" o:gfxdata="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" strokecolor="black [3213]" strokeweight="1.5pt">
                 <v:stroke joinstyle="miter"/>
@@ -3189,7 +3206,7 @@
               </wp:anchor>
             </w:drawing>
           </mc:Choice>
-          <mc:Fallback xmlns:oel="http://schemas.microsoft.com/office/2019/extlst" xmlns:w16du="http://schemas.microsoft.com/office/word/2023/wordml/word16du">
+          <mc:Fallback xmlns:w16du="http://schemas.microsoft.com/office/word/2023/wordml/word16du" xmlns:oel="http://schemas.microsoft.com/office/2019/extlst">
             <w:pict>
               <v:line w14:anchorId="53A81F88" id="Connecteur droit 1" o:spid="_x0000_s1026" style="position:absolute;flip:y;z-index:251659264;visibility:visible;mso-wrap-style:square;mso-width-percent:0;mso-wrap-distance-left:9pt;mso-wrap-distance-top:0;mso-wrap-distance-right:9pt;mso-wrap-distance-bottom:0;mso-position-horizontal:absolute;mso-position-horizontal-relative:margin;mso-position-vertical:absolute;mso-position-vertical-relative:text;mso-width-percent:0;mso-width-relative:margin" from="-.05pt,0" to="460.15pt,2.4pt" o:gfxdata="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" strokecolor="black [3213]" strokeweight="1.5pt">
                 <v:stroke joinstyle="miter"/>
@@ -17631,6 +17648,21 @@
           <w:tab w:val="left" w:pos="2088"/>
         </w:tabs>
         <w:spacing w:line="360" w:lineRule="auto"/>
+        <w:ind w:firstLine="851"/>
+        <w:jc w:val="both"/>
+        <w:rPr>
+          <w:rFonts w:ascii="Times New Roman" w:hAnsi="Times New Roman" w:cs="Times New Roman"/>
+          <w:sz w:val="24"/>
+          <w:szCs w:val="24"/>
+        </w:rPr>
+      </w:pPr>
+    </w:p>
+    <w:p>
+      <w:pPr>
+        <w:tabs>
+          <w:tab w:val="left" w:pos="2088"/>
+        </w:tabs>
+        <w:spacing w:line="360" w:lineRule="auto"/>
         <w:ind w:left="283"/>
         <w:jc w:val="both"/>
         <w:rPr>
@@ -20958,7 +20990,25 @@
           <w:sz w:val="24"/>
           <w:szCs w:val="24"/>
         </w:rPr>
-        <w:t>Entrer les informations lieu a une déclaration des employés</w:t>
+        <w:t xml:space="preserve">Entrer les informations lieu </w:t>
+      </w:r>
+      <w:proofErr w:type="spellStart"/>
+      <w:r>
+        <w:rPr>
+          <w:rFonts w:ascii="Times New Roman" w:hAnsi="Times New Roman" w:cs="Times New Roman"/>
+          <w:sz w:val="24"/>
+          <w:szCs w:val="24"/>
+        </w:rPr>
+        <w:t>a</w:t>
+      </w:r>
+      <w:proofErr w:type="spellEnd"/>
+      <w:r>
+        <w:rPr>
+          <w:rFonts w:ascii="Times New Roman" w:hAnsi="Times New Roman" w:cs="Times New Roman"/>
+          <w:sz w:val="24"/>
+          <w:szCs w:val="24"/>
+        </w:rPr>
+        <w:t xml:space="preserve"> une déclaration des employés</w:t>
       </w:r>
     </w:p>
     <w:p>
@@ -24137,6 +24187,7 @@
         </w:rPr>
         <w:t xml:space="preserve">Accéder </w:t>
       </w:r>
+      <w:proofErr w:type="spellStart"/>
       <w:proofErr w:type="gramStart"/>
       <w:r>
         <w:rPr>
@@ -24146,6 +24197,7 @@
         </w:rPr>
         <w:t>a</w:t>
       </w:r>
+      <w:proofErr w:type="spellEnd"/>
       <w:proofErr w:type="gramEnd"/>
       <w:r>
         <w:rPr>
@@ -24387,7 +24439,7 @@
           </mc:Choice>
           <mc:Fallback>
             <w:pict>
-              <v:line w14:anchorId="364FB64B" id="Connecteur droit 37" o:spid="_x0000_s1026" style="position:absolute;flip:y;z-index:251716608;visibility:visible;mso-wrap-style:square;mso-width-percent:0;mso-height-percent:0;mso-wrap-distance-left:9pt;mso-wrap-distance-top:0;mso-wrap-distance-right:9pt;mso-wrap-distance-bottom:0;mso-position-horizontal:absolute;mso-position-horizontal-relative:margin;mso-position-vertical:absolute;mso-position-vertical-relative:text;mso-width-percent:0;mso-height-percent:0;mso-width-relative:margin;mso-height-relative:margin" from="0,-.05pt" to="451.2pt,.55pt" o:gfxdata="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" strokecolor="windowText" strokeweight=".5pt">
+              <v:line w14:anchorId="23FD55C4" id="Connecteur droit 37" o:spid="_x0000_s1026" style="position:absolute;flip:y;z-index:251716608;visibility:visible;mso-wrap-style:square;mso-width-percent:0;mso-height-percent:0;mso-wrap-distance-left:9pt;mso-wrap-distance-top:0;mso-wrap-distance-right:9pt;mso-wrap-distance-bottom:0;mso-position-horizontal:absolute;mso-position-horizontal-relative:margin;mso-position-vertical:absolute;mso-position-vertical-relative:text;mso-width-percent:0;mso-height-percent:0;mso-width-relative:margin;mso-height-relative:margin" from="0,-.05pt" to="451.2pt,.55pt" o:gfxdata="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" strokecolor="windowText" strokeweight=".5pt">
                 <v:stroke joinstyle="miter"/>
                 <w10:wrap anchorx="margin"/>
               </v:line>
@@ -24482,17 +24534,7 @@
           <w:sz w:val="24"/>
           <w:szCs w:val="24"/>
         </w:rPr>
-        <w:t xml:space="preserve">                       </w:t>
-      </w:r>
-      <w:r>
-        <w:rPr>
-          <w:rFonts w:ascii="Times New Roman" w:hAnsi="Times New Roman" w:cs="Times New Roman"/>
-          <w:i/>
-          <w:iCs/>
-          <w:sz w:val="24"/>
-          <w:szCs w:val="24"/>
-        </w:rPr>
-        <w:t xml:space="preserve">Tableau </w:t>
+        <w:t xml:space="preserve">                       Tableau </w:t>
       </w:r>
       <w:r>
         <w:rPr>
@@ -24602,7 +24644,7 @@
           </mc:Choice>
           <mc:Fallback>
             <w:pict>
-              <v:line w14:anchorId="62B7B489" id="Connecteur droit 38" o:spid="_x0000_s1026" style="position:absolute;flip:y;z-index:251719680;visibility:visible;mso-wrap-style:square;mso-width-percent:0;mso-height-percent:0;mso-wrap-distance-left:9pt;mso-wrap-distance-top:0;mso-wrap-distance-right:9pt;mso-wrap-distance-bottom:0;mso-position-horizontal:left;mso-position-horizontal-relative:margin;mso-position-vertical:absolute;mso-position-vertical-relative:text;mso-width-percent:0;mso-height-percent:0;mso-width-relative:margin;mso-height-relative:margin" from="0,19.05pt" to="451.2pt,19.65pt" o:gfxdata="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" strokecolor="windowText" strokeweight=".5pt">
+              <v:line w14:anchorId="7B2C5314" id="Connecteur droit 38" o:spid="_x0000_s1026" style="position:absolute;flip:y;z-index:251719680;visibility:visible;mso-wrap-style:square;mso-width-percent:0;mso-height-percent:0;mso-wrap-distance-left:9pt;mso-wrap-distance-top:0;mso-wrap-distance-right:9pt;mso-wrap-distance-bottom:0;mso-position-horizontal:left;mso-position-horizontal-relative:margin;mso-position-vertical:absolute;mso-position-vertical-relative:text;mso-width-percent:0;mso-height-percent:0;mso-width-relative:margin;mso-height-relative:margin" from="0,19.05pt" to="451.2pt,19.65pt" o:gfxdata="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" strokecolor="windowText" strokeweight=".5pt">
                 <v:stroke joinstyle="miter"/>
                 <w10:wrap anchorx="margin"/>
               </v:line>
@@ -24677,7 +24719,7 @@
           </mc:Choice>
           <mc:Fallback>
             <w:pict>
-              <v:line w14:anchorId="6578CE16" id="Connecteur droit 39" o:spid="_x0000_s1026" style="position:absolute;flip:y;z-index:251718656;visibility:visible;mso-wrap-style:square;mso-width-percent:0;mso-height-percent:0;mso-wrap-distance-left:9pt;mso-wrap-distance-top:0;mso-wrap-distance-right:9pt;mso-wrap-distance-bottom:0;mso-position-horizontal:absolute;mso-position-horizontal-relative:margin;mso-position-vertical:absolute;mso-position-vertical-relative:text;mso-width-percent:0;mso-height-percent:0;mso-width-relative:margin;mso-height-relative:margin" from="-.05pt,.55pt" to="451.15pt,1.15pt" o:gfxdata="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" strokecolor="black [3200]" strokeweight=".5pt">
+              <v:line w14:anchorId="6DC154FF" id="Connecteur droit 39" o:spid="_x0000_s1026" style="position:absolute;flip:y;z-index:251718656;visibility:visible;mso-wrap-style:square;mso-width-percent:0;mso-height-percent:0;mso-wrap-distance-left:9pt;mso-wrap-distance-top:0;mso-wrap-distance-right:9pt;mso-wrap-distance-bottom:0;mso-position-horizontal:absolute;mso-position-horizontal-relative:margin;mso-position-vertical:absolute;mso-position-vertical-relative:text;mso-width-percent:0;mso-height-percent:0;mso-width-relative:margin;mso-height-relative:margin" from="-.05pt,.55pt" to="451.15pt,1.15pt" o:gfxdata="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" strokecolor="black [3200]" strokeweight=".5pt">
                 <v:stroke joinstyle="miter"/>
                 <w10:wrap anchorx="margin"/>
               </v:line>
@@ -25090,17 +25132,7 @@
           <w:sz w:val="24"/>
           <w:szCs w:val="24"/>
         </w:rPr>
-        <w:t>Postcondition :</w:t>
-      </w:r>
-      <w:r>
-        <w:rPr>
-          <w:rFonts w:ascii="Times New Roman" w:hAnsi="Times New Roman" w:cs="Times New Roman"/>
-          <w:b/>
-          <w:bCs/>
-          <w:sz w:val="24"/>
-          <w:szCs w:val="24"/>
-        </w:rPr>
-        <w:t xml:space="preserve"> </w:t>
+        <w:t xml:space="preserve">Postcondition : </w:t>
       </w:r>
       <w:r>
         <w:rPr>
@@ -25190,7 +25222,7 @@
           </mc:Choice>
           <mc:Fallback>
             <w:pict>
-              <v:line w14:anchorId="6EDB9EB8" id="Connecteur droit 40" o:spid="_x0000_s1026" style="position:absolute;flip:y;z-index:251721728;visibility:visible;mso-wrap-style:square;mso-width-percent:0;mso-height-percent:0;mso-wrap-distance-left:9pt;mso-wrap-distance-top:0;mso-wrap-distance-right:9pt;mso-wrap-distance-bottom:0;mso-position-horizontal:absolute;mso-position-horizontal-relative:margin;mso-position-vertical:absolute;mso-position-vertical-relative:text;mso-width-percent:0;mso-height-percent:0;mso-width-relative:margin;mso-height-relative:margin" from="0,-.05pt" to="451.2pt,.55pt" o:gfxdata="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" strokecolor="windowText" strokeweight=".5pt">
+              <v:line w14:anchorId="4DD052F4" id="Connecteur droit 40" o:spid="_x0000_s1026" style="position:absolute;flip:y;z-index:251721728;visibility:visible;mso-wrap-style:square;mso-width-percent:0;mso-height-percent:0;mso-wrap-distance-left:9pt;mso-wrap-distance-top:0;mso-wrap-distance-right:9pt;mso-wrap-distance-bottom:0;mso-position-horizontal:absolute;mso-position-horizontal-relative:margin;mso-position-vertical:absolute;mso-position-vertical-relative:text;mso-width-percent:0;mso-height-percent:0;mso-width-relative:margin;mso-height-relative:margin" from="0,-.05pt" to="451.2pt,.55pt" o:gfxdata="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" strokecolor="windowText" strokeweight=".5pt">
                 <v:stroke joinstyle="miter"/>
                 <w10:wrap anchorx="margin"/>
               </v:line>
@@ -25368,7 +25400,7 @@
           </mc:Choice>
           <mc:Fallback>
             <w:pict>
-              <v:line w14:anchorId="7CF9C479" id="Connecteur droit 41" o:spid="_x0000_s1026" style="position:absolute;flip:y;z-index:251724800;visibility:visible;mso-wrap-style:square;mso-width-percent:0;mso-height-percent:0;mso-wrap-distance-left:9pt;mso-wrap-distance-top:0;mso-wrap-distance-right:9pt;mso-wrap-distance-bottom:0;mso-position-horizontal:left;mso-position-horizontal-relative:margin;mso-position-vertical:absolute;mso-position-vertical-relative:text;mso-width-percent:0;mso-height-percent:0;mso-width-relative:margin;mso-height-relative:margin" from="0,19.05pt" to="451.2pt,19.65pt" o:gfxdata="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" strokecolor="windowText" strokeweight=".5pt">
+              <v:line w14:anchorId="00C76A48" id="Connecteur droit 41" o:spid="_x0000_s1026" style="position:absolute;flip:y;z-index:251724800;visibility:visible;mso-wrap-style:square;mso-width-percent:0;mso-height-percent:0;mso-wrap-distance-left:9pt;mso-wrap-distance-top:0;mso-wrap-distance-right:9pt;mso-wrap-distance-bottom:0;mso-position-horizontal:left;mso-position-horizontal-relative:margin;mso-position-vertical:absolute;mso-position-vertical-relative:text;mso-width-percent:0;mso-height-percent:0;mso-width-relative:margin;mso-height-relative:margin" from="0,19.05pt" to="451.2pt,19.65pt" o:gfxdata="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" strokecolor="windowText" strokeweight=".5pt">
                 <v:stroke joinstyle="miter"/>
                 <w10:wrap anchorx="margin"/>
               </v:line>
@@ -25443,7 +25475,7 @@
           </mc:Choice>
           <mc:Fallback>
             <w:pict>
-              <v:line w14:anchorId="647A6A39" id="Connecteur droit 42" o:spid="_x0000_s1026" style="position:absolute;flip:y;z-index:251723776;visibility:visible;mso-wrap-style:square;mso-width-percent:0;mso-height-percent:0;mso-wrap-distance-left:9pt;mso-wrap-distance-top:0;mso-wrap-distance-right:9pt;mso-wrap-distance-bottom:0;mso-position-horizontal:absolute;mso-position-horizontal-relative:margin;mso-position-vertical:absolute;mso-position-vertical-relative:text;mso-width-percent:0;mso-height-percent:0;mso-width-relative:margin;mso-height-relative:margin" from="-.05pt,.55pt" to="451.15pt,1.15pt" o:gfxdata="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" strokecolor="black [3200]" strokeweight=".5pt">
+              <v:line w14:anchorId="421514FB" id="Connecteur droit 42" o:spid="_x0000_s1026" style="position:absolute;flip:y;z-index:251723776;visibility:visible;mso-wrap-style:square;mso-width-percent:0;mso-height-percent:0;mso-wrap-distance-left:9pt;mso-wrap-distance-top:0;mso-wrap-distance-right:9pt;mso-wrap-distance-bottom:0;mso-position-horizontal:absolute;mso-position-horizontal-relative:margin;mso-position-vertical:absolute;mso-position-vertical-relative:text;mso-width-percent:0;mso-height-percent:0;mso-width-relative:margin;mso-height-relative:margin" from="-.05pt,.55pt" to="451.15pt,1.15pt" o:gfxdata="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" strokecolor="black [3200]" strokeweight=".5pt">
                 <v:stroke joinstyle="miter"/>
                 <w10:wrap anchorx="margin"/>
               </v:line>
@@ -25812,15 +25844,7 @@
           <w:sz w:val="24"/>
           <w:szCs w:val="24"/>
         </w:rPr>
-        <w:t xml:space="preserve">  </w:t>
-      </w:r>
-      <w:r>
-        <w:rPr>
-          <w:rFonts w:ascii="Times New Roman" w:hAnsi="Times New Roman" w:cs="Times New Roman"/>
-          <w:sz w:val="24"/>
-          <w:szCs w:val="24"/>
-        </w:rPr>
-        <w:t xml:space="preserve">-               </w:t>
+        <w:t xml:space="preserve">  -               </w:t>
       </w:r>
       <w:r>
         <w:rPr>
@@ -26062,7 +26086,7 @@
           </mc:Choice>
           <mc:Fallback>
             <w:pict>
-              <v:line w14:anchorId="0C27E7F3" id="Connecteur droit 43" o:spid="_x0000_s1026" style="position:absolute;flip:y;z-index:251725824;visibility:visible;mso-wrap-style:square;mso-width-percent:0;mso-height-percent:0;mso-wrap-distance-left:9pt;mso-wrap-distance-top:0;mso-wrap-distance-right:9pt;mso-wrap-distance-bottom:0;mso-position-horizontal:absolute;mso-position-horizontal-relative:margin;mso-position-vertical:absolute;mso-position-vertical-relative:text;mso-width-percent:0;mso-height-percent:0;mso-width-relative:margin;mso-height-relative:margin" from="0,-.05pt" to="451.2pt,.55pt" o:gfxdata="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" strokecolor="windowText" strokeweight=".5pt">
+              <v:line w14:anchorId="592B8D0D" id="Connecteur droit 43" o:spid="_x0000_s1026" style="position:absolute;flip:y;z-index:251725824;visibility:visible;mso-wrap-style:square;mso-width-percent:0;mso-height-percent:0;mso-wrap-distance-left:9pt;mso-wrap-distance-top:0;mso-wrap-distance-right:9pt;mso-wrap-distance-bottom:0;mso-position-horizontal:absolute;mso-position-horizontal-relative:margin;mso-position-vertical:absolute;mso-position-vertical-relative:text;mso-width-percent:0;mso-height-percent:0;mso-width-relative:margin;mso-height-relative:margin" from="0,-.05pt" to="451.2pt,.55pt" o:gfxdata="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" strokecolor="windowText" strokeweight=".5pt">
                 <v:stroke joinstyle="miter"/>
                 <w10:wrap anchorx="margin"/>
               </v:line>
@@ -26129,17 +26153,7 @@
           <w:sz w:val="24"/>
           <w:szCs w:val="24"/>
         </w:rPr>
-        <w:t xml:space="preserve">              </w:t>
-      </w:r>
-      <w:r>
-        <w:rPr>
-          <w:rFonts w:ascii="Times New Roman" w:hAnsi="Times New Roman" w:cs="Times New Roman"/>
-          <w:i/>
-          <w:iCs/>
-          <w:sz w:val="24"/>
-          <w:szCs w:val="24"/>
-        </w:rPr>
-        <w:t xml:space="preserve">         </w:t>
+        <w:t xml:space="preserve">                       </w:t>
       </w:r>
       <w:r>
         <w:rPr>
@@ -26269,7 +26283,7 @@
           </mc:Choice>
           <mc:Fallback>
             <w:pict>
-              <v:line w14:anchorId="2E2C5131" id="Connecteur droit 44" o:spid="_x0000_s1026" style="position:absolute;flip:y;z-index:251728896;visibility:visible;mso-wrap-style:square;mso-width-percent:0;mso-height-percent:0;mso-wrap-distance-left:9pt;mso-wrap-distance-top:0;mso-wrap-distance-right:9pt;mso-wrap-distance-bottom:0;mso-position-horizontal:left;mso-position-horizontal-relative:margin;mso-position-vertical:absolute;mso-position-vertical-relative:text;mso-width-percent:0;mso-height-percent:0;mso-width-relative:margin;mso-height-relative:margin" from="0,19.05pt" to="451.2pt,19.65pt" o:gfxdata="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" strokecolor="windowText" strokeweight=".5pt">
+              <v:line w14:anchorId="1F4A6246" id="Connecteur droit 44" o:spid="_x0000_s1026" style="position:absolute;flip:y;z-index:251728896;visibility:visible;mso-wrap-style:square;mso-width-percent:0;mso-height-percent:0;mso-wrap-distance-left:9pt;mso-wrap-distance-top:0;mso-wrap-distance-right:9pt;mso-wrap-distance-bottom:0;mso-position-horizontal:left;mso-position-horizontal-relative:margin;mso-position-vertical:absolute;mso-position-vertical-relative:text;mso-width-percent:0;mso-height-percent:0;mso-width-relative:margin;mso-height-relative:margin" from="0,19.05pt" to="451.2pt,19.65pt" o:gfxdata="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" strokecolor="windowText" strokeweight=".5pt">
                 <v:stroke joinstyle="miter"/>
                 <w10:wrap anchorx="margin"/>
               </v:line>
@@ -26344,7 +26358,7 @@
           </mc:Choice>
           <mc:Fallback>
             <w:pict>
-              <v:line w14:anchorId="6FDBE6E1" id="Connecteur droit 45" o:spid="_x0000_s1026" style="position:absolute;flip:y;z-index:251727872;visibility:visible;mso-wrap-style:square;mso-width-percent:0;mso-height-percent:0;mso-wrap-distance-left:9pt;mso-wrap-distance-top:0;mso-wrap-distance-right:9pt;mso-wrap-distance-bottom:0;mso-position-horizontal:absolute;mso-position-horizontal-relative:margin;mso-position-vertical:absolute;mso-position-vertical-relative:text;mso-width-percent:0;mso-height-percent:0;mso-width-relative:margin;mso-height-relative:margin" from="-.05pt,.55pt" to="451.15pt,1.15pt" o:gfxdata="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" strokecolor="black [3200]" strokeweight=".5pt">
+              <v:line w14:anchorId="2F444A3E" id="Connecteur droit 45" o:spid="_x0000_s1026" style="position:absolute;flip:y;z-index:251727872;visibility:visible;mso-wrap-style:square;mso-width-percent:0;mso-height-percent:0;mso-wrap-distance-left:9pt;mso-wrap-distance-top:0;mso-wrap-distance-right:9pt;mso-wrap-distance-bottom:0;mso-position-horizontal:absolute;mso-position-horizontal-relative:margin;mso-position-vertical:absolute;mso-position-vertical-relative:text;mso-width-percent:0;mso-height-percent:0;mso-width-relative:margin;mso-height-relative:margin" from="-.05pt,.55pt" to="451.15pt,1.15pt" o:gfxdata="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" strokecolor="black [3200]" strokeweight=".5pt">
                 <v:stroke joinstyle="miter"/>
                 <w10:wrap anchorx="margin"/>
               </v:line>
@@ -26501,15 +26515,7 @@
           <w:sz w:val="24"/>
           <w:szCs w:val="24"/>
         </w:rPr>
-        <w:t xml:space="preserve"> </w:t>
-      </w:r>
-      <w:r>
-        <w:rPr>
-          <w:rFonts w:ascii="Times New Roman" w:hAnsi="Times New Roman" w:cs="Times New Roman"/>
-          <w:sz w:val="24"/>
-          <w:szCs w:val="24"/>
-        </w:rPr>
-        <w:t>Employeur</w:t>
+        <w:t xml:space="preserve"> Employeur</w:t>
       </w:r>
     </w:p>
     <w:p>
@@ -26856,23 +26862,7 @@
           <w:sz w:val="24"/>
           <w:szCs w:val="24"/>
         </w:rPr>
-        <w:t xml:space="preserve">                                                                    </w:t>
-      </w:r>
-      <w:r>
-        <w:rPr>
-          <w:rFonts w:ascii="Times New Roman" w:hAnsi="Times New Roman" w:cs="Times New Roman"/>
-          <w:sz w:val="24"/>
-          <w:szCs w:val="24"/>
-        </w:rPr>
-        <w:t xml:space="preserve">Incorrect, message d’erreur  </w:t>
-      </w:r>
-      <w:r>
-        <w:rPr>
-          <w:rFonts w:ascii="Times New Roman" w:hAnsi="Times New Roman" w:cs="Times New Roman"/>
-          <w:sz w:val="24"/>
-          <w:szCs w:val="24"/>
-        </w:rPr>
-        <w:t xml:space="preserve">                 </w:t>
+        <w:t xml:space="preserve">                                                                    Incorrect, message d’erreur                   </w:t>
       </w:r>
     </w:p>
     <w:p>
@@ -27014,7 +27004,7 @@
           </mc:Choice>
           <mc:Fallback>
             <w:pict>
-              <v:line w14:anchorId="6157C938" id="Connecteur droit 46" o:spid="_x0000_s1026" style="position:absolute;flip:y;z-index:251729920;visibility:visible;mso-wrap-style:square;mso-width-percent:0;mso-height-percent:0;mso-wrap-distance-left:9pt;mso-wrap-distance-top:0;mso-wrap-distance-right:9pt;mso-wrap-distance-bottom:0;mso-position-horizontal:absolute;mso-position-horizontal-relative:margin;mso-position-vertical:absolute;mso-position-vertical-relative:text;mso-width-percent:0;mso-height-percent:0;mso-width-relative:margin;mso-height-relative:margin" from="0,-.05pt" to="451.2pt,.55pt" o:gfxdata="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" strokecolor="windowText" strokeweight=".5pt">
+              <v:line w14:anchorId="350E9AAE" id="Connecteur droit 46" o:spid="_x0000_s1026" style="position:absolute;flip:y;z-index:251729920;visibility:visible;mso-wrap-style:square;mso-width-percent:0;mso-height-percent:0;mso-wrap-distance-left:9pt;mso-wrap-distance-top:0;mso-wrap-distance-right:9pt;mso-wrap-distance-bottom:0;mso-position-horizontal:absolute;mso-position-horizontal-relative:margin;mso-position-vertical:absolute;mso-position-vertical-relative:text;mso-width-percent:0;mso-height-percent:0;mso-width-relative:margin;mso-height-relative:margin" from="0,-.05pt" to="451.2pt,.55pt" o:gfxdata="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" strokecolor="windowText" strokeweight=".5pt">
                 <v:stroke joinstyle="miter"/>
                 <w10:wrap anchorx="margin"/>
               </v:line>
@@ -27199,7 +27189,7 @@
           </mc:Choice>
           <mc:Fallback>
             <w:pict>
-              <v:line w14:anchorId="7972EC2E" id="Connecteur droit 47" o:spid="_x0000_s1026" style="position:absolute;flip:y;z-index:251732992;visibility:visible;mso-wrap-style:square;mso-width-percent:0;mso-height-percent:0;mso-wrap-distance-left:9pt;mso-wrap-distance-top:0;mso-wrap-distance-right:9pt;mso-wrap-distance-bottom:0;mso-position-horizontal:left;mso-position-horizontal-relative:margin;mso-position-vertical:absolute;mso-position-vertical-relative:text;mso-width-percent:0;mso-height-percent:0;mso-width-relative:margin;mso-height-relative:margin" from="0,19.05pt" to="451.2pt,19.65pt" o:gfxdata="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" strokecolor="windowText" strokeweight=".5pt">
+              <v:line w14:anchorId="0FB96A8A" id="Connecteur droit 47" o:spid="_x0000_s1026" style="position:absolute;flip:y;z-index:251732992;visibility:visible;mso-wrap-style:square;mso-width-percent:0;mso-height-percent:0;mso-wrap-distance-left:9pt;mso-wrap-distance-top:0;mso-wrap-distance-right:9pt;mso-wrap-distance-bottom:0;mso-position-horizontal:left;mso-position-horizontal-relative:margin;mso-position-vertical:absolute;mso-position-vertical-relative:text;mso-width-percent:0;mso-height-percent:0;mso-width-relative:margin;mso-height-relative:margin" from="0,19.05pt" to="451.2pt,19.65pt" o:gfxdata="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" strokecolor="windowText" strokeweight=".5pt">
                 <v:stroke joinstyle="miter"/>
                 <w10:wrap anchorx="margin"/>
               </v:line>
@@ -27274,7 +27264,7 @@
           </mc:Choice>
           <mc:Fallback>
             <w:pict>
-              <v:line w14:anchorId="44D20249" id="Connecteur droit 48" o:spid="_x0000_s1026" style="position:absolute;flip:y;z-index:251731968;visibility:visible;mso-wrap-style:square;mso-width-percent:0;mso-height-percent:0;mso-wrap-distance-left:9pt;mso-wrap-distance-top:0;mso-wrap-distance-right:9pt;mso-wrap-distance-bottom:0;mso-position-horizontal:absolute;mso-position-horizontal-relative:margin;mso-position-vertical:absolute;mso-position-vertical-relative:text;mso-width-percent:0;mso-height-percent:0;mso-width-relative:margin;mso-height-relative:margin" from="-.05pt,.55pt" to="451.15pt,1.15pt" o:gfxdata="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" strokecolor="black [3200]" strokeweight=".5pt">
+              <v:line w14:anchorId="2642659E" id="Connecteur droit 48" o:spid="_x0000_s1026" style="position:absolute;flip:y;z-index:251731968;visibility:visible;mso-wrap-style:square;mso-width-percent:0;mso-height-percent:0;mso-wrap-distance-left:9pt;mso-wrap-distance-top:0;mso-wrap-distance-right:9pt;mso-wrap-distance-bottom:0;mso-position-horizontal:absolute;mso-position-horizontal-relative:margin;mso-position-vertical:absolute;mso-position-vertical-relative:text;mso-width-percent:0;mso-height-percent:0;mso-width-relative:margin;mso-height-relative:margin" from="-.05pt,.55pt" to="451.15pt,1.15pt" o:gfxdata="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" strokecolor="black [3200]" strokeweight=".5pt">
                 <v:stroke joinstyle="miter"/>
                 <w10:wrap anchorx="margin"/>
               </v:line>
@@ -27800,7 +27790,7 @@
           </mc:Choice>
           <mc:Fallback>
             <w:pict>
-              <v:line w14:anchorId="0F7C2825" id="Connecteur droit 49" o:spid="_x0000_s1026" style="position:absolute;flip:y;z-index:251734016;visibility:visible;mso-wrap-style:square;mso-width-percent:0;mso-height-percent:0;mso-wrap-distance-left:9pt;mso-wrap-distance-top:0;mso-wrap-distance-right:9pt;mso-wrap-distance-bottom:0;mso-position-horizontal:absolute;mso-position-horizontal-relative:margin;mso-position-vertical:absolute;mso-position-vertical-relative:text;mso-width-percent:0;mso-height-percent:0;mso-width-relative:margin;mso-height-relative:margin" from="0,-.05pt" to="451.2pt,.55pt" o:gfxdata="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" strokecolor="windowText" strokeweight=".5pt">
+              <v:line w14:anchorId="459BDDDA" id="Connecteur droit 49" o:spid="_x0000_s1026" style="position:absolute;flip:y;z-index:251734016;visibility:visible;mso-wrap-style:square;mso-width-percent:0;mso-height-percent:0;mso-wrap-distance-left:9pt;mso-wrap-distance-top:0;mso-wrap-distance-right:9pt;mso-wrap-distance-bottom:0;mso-position-horizontal:absolute;mso-position-horizontal-relative:margin;mso-position-vertical:absolute;mso-position-vertical-relative:text;mso-width-percent:0;mso-height-percent:0;mso-width-relative:margin;mso-height-relative:margin" from="0,-.05pt" to="451.2pt,.55pt" o:gfxdata="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" strokecolor="windowText" strokeweight=".5pt">
                 <v:stroke joinstyle="miter"/>
                 <w10:wrap anchorx="margin"/>
               </v:line>
@@ -27904,17 +27894,7 @@
           <w:sz w:val="24"/>
           <w:szCs w:val="24"/>
         </w:rPr>
-        <w:t>confirmer paiement</w:t>
-      </w:r>
-      <w:r>
-        <w:rPr>
-          <w:rFonts w:ascii="Times New Roman" w:hAnsi="Times New Roman" w:cs="Times New Roman"/>
-          <w:i/>
-          <w:iCs/>
-          <w:sz w:val="24"/>
-          <w:szCs w:val="24"/>
-        </w:rPr>
-        <w:t xml:space="preserve">      </w:t>
+        <w:t xml:space="preserve">confirmer paiement      </w:t>
       </w:r>
     </w:p>
     <w:p>
@@ -27994,7 +27974,7 @@
           </mc:Choice>
           <mc:Fallback>
             <w:pict>
-              <v:line w14:anchorId="78C893E2" id="Connecteur droit 50" o:spid="_x0000_s1026" style="position:absolute;flip:y;z-index:251737088;visibility:visible;mso-wrap-style:square;mso-width-percent:0;mso-height-percent:0;mso-wrap-distance-left:9pt;mso-wrap-distance-top:0;mso-wrap-distance-right:9pt;mso-wrap-distance-bottom:0;mso-position-horizontal:left;mso-position-horizontal-relative:margin;mso-position-vertical:absolute;mso-position-vertical-relative:text;mso-width-percent:0;mso-height-percent:0;mso-width-relative:margin;mso-height-relative:margin" from="0,19.05pt" to="451.2pt,19.65pt" o:gfxdata="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" strokecolor="windowText" strokeweight=".5pt">
+              <v:line w14:anchorId="76079697" id="Connecteur droit 50" o:spid="_x0000_s1026" style="position:absolute;flip:y;z-index:251737088;visibility:visible;mso-wrap-style:square;mso-width-percent:0;mso-height-percent:0;mso-wrap-distance-left:9pt;mso-wrap-distance-top:0;mso-wrap-distance-right:9pt;mso-wrap-distance-bottom:0;mso-position-horizontal:left;mso-position-horizontal-relative:margin;mso-position-vertical:absolute;mso-position-vertical-relative:text;mso-width-percent:0;mso-height-percent:0;mso-width-relative:margin;mso-height-relative:margin" from="0,19.05pt" to="451.2pt,19.65pt" o:gfxdata="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" strokecolor="windowText" strokeweight=".5pt">
                 <v:stroke joinstyle="miter"/>
                 <w10:wrap anchorx="margin"/>
               </v:line>
@@ -28069,7 +28049,7 @@
           </mc:Choice>
           <mc:Fallback>
             <w:pict>
-              <v:line w14:anchorId="3DC733AF" id="Connecteur droit 51" o:spid="_x0000_s1026" style="position:absolute;flip:y;z-index:251736064;visibility:visible;mso-wrap-style:square;mso-width-percent:0;mso-height-percent:0;mso-wrap-distance-left:9pt;mso-wrap-distance-top:0;mso-wrap-distance-right:9pt;mso-wrap-distance-bottom:0;mso-position-horizontal:absolute;mso-position-horizontal-relative:margin;mso-position-vertical:absolute;mso-position-vertical-relative:text;mso-width-percent:0;mso-height-percent:0;mso-width-relative:margin;mso-height-relative:margin" from="-.05pt,.55pt" to="451.15pt,1.15pt" o:gfxdata="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" strokecolor="black [3200]" strokeweight=".5pt">
+              <v:line w14:anchorId="4B8F590F" id="Connecteur droit 51" o:spid="_x0000_s1026" style="position:absolute;flip:y;z-index:251736064;visibility:visible;mso-wrap-style:square;mso-width-percent:0;mso-height-percent:0;mso-wrap-distance-left:9pt;mso-wrap-distance-top:0;mso-wrap-distance-right:9pt;mso-wrap-distance-bottom:0;mso-position-horizontal:absolute;mso-position-horizontal-relative:margin;mso-position-vertical:absolute;mso-position-vertical-relative:text;mso-width-percent:0;mso-height-percent:0;mso-width-relative:margin;mso-height-relative:margin" from="-.05pt,.55pt" to="451.15pt,1.15pt" o:gfxdata="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" strokecolor="black [3200]" strokeweight=".5pt">
                 <v:stroke joinstyle="miter"/>
                 <w10:wrap anchorx="margin"/>
               </v:line>
@@ -28612,7 +28592,7 @@
           </mc:Choice>
           <mc:Fallback>
             <w:pict>
-              <v:line w14:anchorId="1395B4EA" id="Connecteur droit 52" o:spid="_x0000_s1026" style="position:absolute;flip:y;z-index:251738112;visibility:visible;mso-wrap-style:square;mso-width-percent:0;mso-height-percent:0;mso-wrap-distance-left:9pt;mso-wrap-distance-top:0;mso-wrap-distance-right:9pt;mso-wrap-distance-bottom:0;mso-position-horizontal:absolute;mso-position-horizontal-relative:margin;mso-position-vertical:absolute;mso-position-vertical-relative:text;mso-width-percent:0;mso-height-percent:0;mso-width-relative:margin;mso-height-relative:margin" from="0,-.05pt" to="451.2pt,.55pt" o:gfxdata="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" strokecolor="windowText" strokeweight=".5pt">
+              <v:line w14:anchorId="41E175FE" id="Connecteur droit 52" o:spid="_x0000_s1026" style="position:absolute;flip:y;z-index:251738112;visibility:visible;mso-wrap-style:square;mso-width-percent:0;mso-height-percent:0;mso-wrap-distance-left:9pt;mso-wrap-distance-top:0;mso-wrap-distance-right:9pt;mso-wrap-distance-bottom:0;mso-position-horizontal:absolute;mso-position-horizontal-relative:margin;mso-position-vertical:absolute;mso-position-vertical-relative:text;mso-width-percent:0;mso-height-percent:0;mso-width-relative:margin;mso-height-relative:margin" from="0,-.05pt" to="451.2pt,.55pt" o:gfxdata="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" strokecolor="windowText" strokeweight=".5pt">
                 <v:stroke joinstyle="miter"/>
                 <w10:wrap anchorx="margin"/>
               </v:line>
@@ -28627,6 +28607,78 @@
           <w:szCs w:val="24"/>
         </w:rPr>
         <w:t xml:space="preserve"> </w:t>
+      </w:r>
+    </w:p>
+    <w:p>
+      <w:pPr>
+        <w:jc w:val="both"/>
+        <w:rPr>
+          <w:rFonts w:ascii="Times New Roman" w:hAnsi="Times New Roman" w:cs="Times New Roman"/>
+          <w:b/>
+          <w:bCs/>
+          <w:sz w:val="24"/>
+          <w:szCs w:val="24"/>
+        </w:rPr>
+      </w:pPr>
+      <w:r>
+        <w:rPr>
+          <w:rFonts w:ascii="Times New Roman" w:hAnsi="Times New Roman" w:cs="Times New Roman"/>
+          <w:b/>
+          <w:bCs/>
+          <w:sz w:val="24"/>
+          <w:szCs w:val="24"/>
+        </w:rPr>
+        <w:t>Diagramme de séquence </w:t>
+      </w:r>
+    </w:p>
+    <w:p>
+      <w:pPr>
+        <w:jc w:val="both"/>
+        <w:rPr>
+          <w:rFonts w:ascii="Times New Roman" w:hAnsi="Times New Roman" w:cs="Times New Roman"/>
+          <w:sz w:val="24"/>
+          <w:szCs w:val="24"/>
+        </w:rPr>
+      </w:pPr>
+      <w:r>
+        <w:rPr>
+          <w:rFonts w:ascii="Times New Roman" w:hAnsi="Times New Roman" w:cs="Times New Roman"/>
+          <w:sz w:val="24"/>
+          <w:szCs w:val="24"/>
+        </w:rPr>
+        <w:t xml:space="preserve">                     </w:t>
+      </w:r>
+      <w:r>
+        <w:rPr>
+          <w:rFonts w:ascii="Times New Roman" w:hAnsi="Times New Roman" w:cs="Times New Roman"/>
+          <w:sz w:val="24"/>
+          <w:szCs w:val="24"/>
+        </w:rPr>
+        <w:t xml:space="preserve"> </w:t>
+      </w:r>
+      <w:r>
+        <w:rPr>
+          <w:rFonts w:ascii="Times New Roman" w:hAnsi="Times New Roman" w:cs="Times New Roman"/>
+          <w:sz w:val="24"/>
+          <w:szCs w:val="24"/>
+        </w:rPr>
+        <w:t>L</w:t>
+      </w:r>
+      <w:r>
+        <w:rPr>
+          <w:rFonts w:ascii="Times New Roman" w:hAnsi="Times New Roman" w:cs="Times New Roman"/>
+          <w:sz w:val="24"/>
+          <w:szCs w:val="24"/>
+        </w:rPr>
+        <w:t>e diagramme de séquence est utilisé pour représenter les interactions entre les objets dans un ordre chronologique, en se basant sur la description textuelle du cas d'utilisation. Cela permet de mieux comprendre le fonctionnement du système et de vérifier si le cas d'utilisation est correctement implémenté</w:t>
+      </w:r>
+      <w:r>
+        <w:rPr>
+          <w:rFonts w:ascii="Times New Roman" w:hAnsi="Times New Roman" w:cs="Times New Roman"/>
+          <w:sz w:val="24"/>
+          <w:szCs w:val="24"/>
+        </w:rPr>
+        <w:t>.</w:t>
       </w:r>
     </w:p>
     <w:p>
@@ -28822,7 +28874,7 @@
         <v:path o:extrusionok="f" gradientshapeok="t" o:connecttype="rect"/>
         <o:lock v:ext="edit" aspectratio="t"/>
       </v:shapetype>
-      <v:shape id="_x0000_i1243" type="#_x0000_t75" style="width:11.25pt;height:11.25pt" o:bullet="t">
+      <v:shape id="_x0000_i1129" type="#_x0000_t75" style="width:11.25pt;height:11.25pt" o:bullet="t">
         <v:imagedata r:id="rId1" o:title="mso540D"/>
       </v:shape>
     </w:pict>

--- a/Tfc Jemima muzala.docx
+++ b/Tfc Jemima muzala.docx
@@ -4,10 +4,2497 @@
   <w:body>
     <w:p>
       <w:pPr>
+        <w:tabs>
+          <w:tab w:val="left" w:pos="2088"/>
+        </w:tabs>
+        <w:spacing w:line="360" w:lineRule="auto"/>
+        <w:jc w:val="center"/>
+        <w:rPr>
+          <w:rFonts w:ascii="Times New Roman" w:hAnsi="Times New Roman" w:cs="Times New Roman"/>
+          <w:b/>
+          <w:bCs/>
+          <w:sz w:val="24"/>
+          <w:szCs w:val="24"/>
+        </w:rPr>
+      </w:pPr>
+      <w:r>
+        <w:rPr>
+          <w:rFonts w:ascii="Times New Roman" w:hAnsi="Times New Roman" w:cs="Times New Roman"/>
+          <w:noProof/>
+          <w:sz w:val="24"/>
+          <w:szCs w:val="24"/>
+          <w:lang w:eastAsia="fr-FR"/>
+        </w:rPr>
+        <mc:AlternateContent>
+          <mc:Choice Requires="wps">
+            <w:drawing>
+              <wp:anchor distT="0" distB="0" distL="114300" distR="114300" simplePos="0" relativeHeight="251741184" behindDoc="0" locked="0" layoutInCell="1" allowOverlap="1" wp14:anchorId="58F18B6D" wp14:editId="457EAD8A">
+                <wp:simplePos x="0" y="0"/>
+                <wp:positionH relativeFrom="margin">
+                  <wp:align>left</wp:align>
+                </wp:positionH>
+                <wp:positionV relativeFrom="paragraph">
+                  <wp:posOffset>293370</wp:posOffset>
+                </wp:positionV>
+                <wp:extent cx="5844540" cy="30480"/>
+                <wp:effectExtent l="0" t="0" r="22860" b="26670"/>
+                <wp:wrapTopAndBottom/>
+                <wp:docPr id="4" name="Connecteur droit 4"/>
+                <wp:cNvGraphicFramePr/>
+                <a:graphic xmlns:a="http://schemas.openxmlformats.org/drawingml/2006/main">
+                  <a:graphicData uri="http://schemas.microsoft.com/office/word/2010/wordprocessingShape">
+                    <wps:wsp>
+                      <wps:cNvCnPr/>
+                      <wps:spPr>
+                        <a:xfrm flipV="1">
+                          <a:off x="0" y="0"/>
+                          <a:ext cx="5844540" cy="30480"/>
+                        </a:xfrm>
+                        <a:prstGeom prst="line">
+                          <a:avLst/>
+                        </a:prstGeom>
+                        <a:ln w="19050">
+                          <a:solidFill>
+                            <a:schemeClr val="tx1"/>
+                          </a:solidFill>
+                        </a:ln>
+                      </wps:spPr>
+                      <wps:style>
+                        <a:lnRef idx="1">
+                          <a:schemeClr val="accent1"/>
+                        </a:lnRef>
+                        <a:fillRef idx="0">
+                          <a:schemeClr val="accent1"/>
+                        </a:fillRef>
+                        <a:effectRef idx="0">
+                          <a:schemeClr val="accent1"/>
+                        </a:effectRef>
+                        <a:fontRef idx="minor">
+                          <a:schemeClr val="tx1"/>
+                        </a:fontRef>
+                      </wps:style>
+                      <wps:bodyPr/>
+                    </wps:wsp>
+                  </a:graphicData>
+                </a:graphic>
+                <wp14:sizeRelH relativeFrom="margin">
+                  <wp14:pctWidth>0</wp14:pctWidth>
+                </wp14:sizeRelH>
+              </wp:anchor>
+            </w:drawing>
+          </mc:Choice>
+          <mc:Fallback>
+            <w:pict>
+              <v:line w14:anchorId="0D595A0F" id="Connecteur droit 4" o:spid="_x0000_s1026" style="position:absolute;flip:y;z-index:251741184;visibility:visible;mso-wrap-style:square;mso-width-percent:0;mso-wrap-distance-left:9pt;mso-wrap-distance-top:0;mso-wrap-distance-right:9pt;mso-wrap-distance-bottom:0;mso-position-horizontal:left;mso-position-horizontal-relative:margin;mso-position-vertical:absolute;mso-position-vertical-relative:text;mso-width-percent:0;mso-width-relative:margin" from="0,23.1pt" to="460.2pt,25.5pt" o:gfxdata="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" strokecolor="black [3213]" strokeweight="1.5pt">
+                <v:stroke joinstyle="miter"/>
+                <w10:wrap type="topAndBottom" anchorx="margin"/>
+              </v:line>
+            </w:pict>
+          </mc:Fallback>
+        </mc:AlternateContent>
+      </w:r>
+      <w:r>
+        <w:rPr>
+          <w:rFonts w:ascii="Times New Roman" w:hAnsi="Times New Roman" w:cs="Times New Roman"/>
+          <w:noProof/>
+          <w:sz w:val="24"/>
+          <w:szCs w:val="24"/>
+          <w:lang w:eastAsia="fr-FR"/>
+        </w:rPr>
+        <mc:AlternateContent>
+          <mc:Choice Requires="wps">
+            <w:drawing>
+              <wp:anchor distT="0" distB="0" distL="114300" distR="114300" simplePos="0" relativeHeight="251740160" behindDoc="0" locked="0" layoutInCell="1" allowOverlap="1" wp14:anchorId="27D451EA" wp14:editId="17573C20">
+                <wp:simplePos x="0" y="0"/>
+                <wp:positionH relativeFrom="margin">
+                  <wp:posOffset>-635</wp:posOffset>
+                </wp:positionH>
+                <wp:positionV relativeFrom="paragraph">
+                  <wp:posOffset>0</wp:posOffset>
+                </wp:positionV>
+                <wp:extent cx="5844540" cy="30480"/>
+                <wp:effectExtent l="0" t="0" r="22860" b="26670"/>
+                <wp:wrapTopAndBottom/>
+                <wp:docPr id="53" name="Connecteur droit 53"/>
+                <wp:cNvGraphicFramePr/>
+                <a:graphic xmlns:a="http://schemas.openxmlformats.org/drawingml/2006/main">
+                  <a:graphicData uri="http://schemas.microsoft.com/office/word/2010/wordprocessingShape">
+                    <wps:wsp>
+                      <wps:cNvCnPr/>
+                      <wps:spPr>
+                        <a:xfrm flipV="1">
+                          <a:off x="0" y="0"/>
+                          <a:ext cx="5844540" cy="30480"/>
+                        </a:xfrm>
+                        <a:prstGeom prst="line">
+                          <a:avLst/>
+                        </a:prstGeom>
+                        <a:ln w="19050">
+                          <a:solidFill>
+                            <a:schemeClr val="tx1"/>
+                          </a:solidFill>
+                        </a:ln>
+                      </wps:spPr>
+                      <wps:style>
+                        <a:lnRef idx="1">
+                          <a:schemeClr val="accent1"/>
+                        </a:lnRef>
+                        <a:fillRef idx="0">
+                          <a:schemeClr val="accent1"/>
+                        </a:fillRef>
+                        <a:effectRef idx="0">
+                          <a:schemeClr val="accent1"/>
+                        </a:effectRef>
+                        <a:fontRef idx="minor">
+                          <a:schemeClr val="tx1"/>
+                        </a:fontRef>
+                      </wps:style>
+                      <wps:bodyPr/>
+                    </wps:wsp>
+                  </a:graphicData>
+                </a:graphic>
+                <wp14:sizeRelH relativeFrom="margin">
+                  <wp14:pctWidth>0</wp14:pctWidth>
+                </wp14:sizeRelH>
+              </wp:anchor>
+            </w:drawing>
+          </mc:Choice>
+          <mc:Fallback>
+            <w:pict>
+              <v:line w14:anchorId="797CF46F" id="Connecteur droit 53" o:spid="_x0000_s1026" style="position:absolute;flip:y;z-index:251740160;visibility:visible;mso-wrap-style:square;mso-width-percent:0;mso-wrap-distance-left:9pt;mso-wrap-distance-top:0;mso-wrap-distance-right:9pt;mso-wrap-distance-bottom:0;mso-position-horizontal:absolute;mso-position-horizontal-relative:margin;mso-position-vertical:absolute;mso-position-vertical-relative:text;mso-width-percent:0;mso-width-relative:margin" from="-.05pt,0" to="460.15pt,2.4pt" o:gfxdata="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" strokecolor="black [3213]" strokeweight="1.5pt">
+                <v:stroke joinstyle="miter"/>
+                <w10:wrap type="topAndBottom" anchorx="margin"/>
+              </v:line>
+            </w:pict>
+          </mc:Fallback>
+        </mc:AlternateContent>
+      </w:r>
+      <w:r>
+        <w:rPr>
+          <w:rFonts w:ascii="Times New Roman" w:hAnsi="Times New Roman" w:cs="Times New Roman"/>
+          <w:b/>
+          <w:bCs/>
+          <w:sz w:val="24"/>
+          <w:szCs w:val="24"/>
+        </w:rPr>
+        <w:t>EPIGRAPHE</w:t>
+      </w:r>
+    </w:p>
+    <w:p>
+      <w:pPr>
+        <w:pStyle w:val="Paragraphedeliste"/>
+        <w:spacing w:line="360" w:lineRule="auto"/>
+        <w:jc w:val="both"/>
+        <w:rPr>
+          <w:rFonts w:ascii="Times New Roman" w:hAnsi="Times New Roman" w:cs="Times New Roman"/>
+          <w:b/>
+          <w:sz w:val="24"/>
+          <w:szCs w:val="24"/>
+        </w:rPr>
+      </w:pPr>
+    </w:p>
+    <w:p>
+      <w:pPr>
+        <w:rPr>
+          <w:rFonts w:ascii="Times New Roman" w:hAnsi="Times New Roman" w:cs="Times New Roman"/>
+          <w:b/>
+          <w:sz w:val="24"/>
+          <w:szCs w:val="24"/>
+        </w:rPr>
+      </w:pPr>
+    </w:p>
+    <w:p>
+      <w:pPr>
+        <w:rPr>
+          <w:rFonts w:ascii="Times New Roman" w:hAnsi="Times New Roman" w:cs="Times New Roman"/>
+          <w:b/>
+          <w:sz w:val="24"/>
+          <w:szCs w:val="24"/>
+        </w:rPr>
+      </w:pPr>
+    </w:p>
+    <w:p>
+      <w:pPr>
+        <w:rPr>
+          <w:rFonts w:ascii="Times New Roman" w:hAnsi="Times New Roman" w:cs="Times New Roman"/>
+          <w:b/>
+          <w:sz w:val="24"/>
+          <w:szCs w:val="24"/>
+        </w:rPr>
+      </w:pPr>
+    </w:p>
+    <w:p>
+      <w:pPr>
+        <w:rPr>
+          <w:rFonts w:ascii="Times New Roman" w:hAnsi="Times New Roman" w:cs="Times New Roman"/>
+          <w:b/>
+          <w:sz w:val="24"/>
+          <w:szCs w:val="24"/>
+        </w:rPr>
+      </w:pPr>
+    </w:p>
+    <w:p>
+      <w:pPr>
+        <w:rPr>
+          <w:rFonts w:ascii="Times New Roman" w:hAnsi="Times New Roman" w:cs="Times New Roman"/>
+          <w:b/>
+          <w:sz w:val="24"/>
+          <w:szCs w:val="24"/>
+        </w:rPr>
+      </w:pPr>
+    </w:p>
+    <w:p>
+      <w:pPr>
+        <w:rPr>
+          <w:rFonts w:ascii="Times New Roman" w:hAnsi="Times New Roman" w:cs="Times New Roman"/>
+          <w:b/>
+          <w:sz w:val="24"/>
+          <w:szCs w:val="24"/>
+        </w:rPr>
+      </w:pPr>
+    </w:p>
+    <w:p>
+      <w:pPr>
+        <w:rPr>
+          <w:rFonts w:ascii="Times New Roman" w:hAnsi="Times New Roman" w:cs="Times New Roman"/>
+          <w:b/>
+          <w:sz w:val="24"/>
+          <w:szCs w:val="24"/>
+        </w:rPr>
+      </w:pPr>
+    </w:p>
+    <w:p>
+      <w:pPr>
+        <w:rPr>
+          <w:rFonts w:ascii="Times New Roman" w:hAnsi="Times New Roman" w:cs="Times New Roman"/>
+          <w:b/>
+          <w:sz w:val="24"/>
+          <w:szCs w:val="24"/>
+        </w:rPr>
+      </w:pPr>
+      <w:r>
+        <w:rPr>
+          <w:rFonts w:ascii="Times New Roman" w:hAnsi="Times New Roman" w:cs="Times New Roman"/>
+          <w:b/>
+          <w:i/>
+          <w:iCs/>
+          <w:sz w:val="24"/>
+          <w:szCs w:val="24"/>
+        </w:rPr>
+        <w:t xml:space="preserve">&lt;&lt; </w:t>
+      </w:r>
+      <w:r>
+        <w:rPr>
+          <w:rFonts w:ascii="Times New Roman" w:hAnsi="Times New Roman" w:cs="Times New Roman"/>
+          <w:bCs/>
+          <w:i/>
+          <w:iCs/>
+          <w:sz w:val="24"/>
+          <w:szCs w:val="24"/>
+        </w:rPr>
+        <w:t>il nait parfois dans les plus simples familles des humbles communauté</w:t>
+      </w:r>
+      <w:r>
+        <w:rPr>
+          <w:rFonts w:ascii="Times New Roman" w:hAnsi="Times New Roman" w:cs="Times New Roman"/>
+          <w:bCs/>
+          <w:i/>
+          <w:iCs/>
+          <w:sz w:val="24"/>
+          <w:szCs w:val="24"/>
+          <w:lang w:val="fr-CD"/>
+        </w:rPr>
+        <w:t>é</w:t>
+      </w:r>
+      <w:r>
+        <w:rPr>
+          <w:rFonts w:ascii="Times New Roman" w:hAnsi="Times New Roman" w:cs="Times New Roman"/>
+          <w:bCs/>
+          <w:i/>
+          <w:iCs/>
+          <w:sz w:val="24"/>
+          <w:szCs w:val="24"/>
+        </w:rPr>
+        <w:t>s un enfant qui, en grandissant, élève son nom, le nom de son père, de toute sa famille, de la communauté</w:t>
+      </w:r>
+      <w:r>
+        <w:rPr>
+          <w:rFonts w:ascii="Times New Roman" w:hAnsi="Times New Roman" w:cs="Times New Roman"/>
+          <w:bCs/>
+          <w:i/>
+          <w:iCs/>
+          <w:sz w:val="24"/>
+          <w:szCs w:val="24"/>
+          <w:lang w:val="fr-CD"/>
+        </w:rPr>
+        <w:t>é</w:t>
+      </w:r>
+      <w:r>
+        <w:rPr>
+          <w:rFonts w:ascii="Times New Roman" w:hAnsi="Times New Roman" w:cs="Times New Roman"/>
+          <w:bCs/>
+          <w:i/>
+          <w:iCs/>
+          <w:sz w:val="24"/>
+          <w:szCs w:val="24"/>
+        </w:rPr>
+        <w:t xml:space="preserve"> et fait naitre l’espoir d’un avenir meilleur </w:t>
+      </w:r>
+      <w:r>
+        <w:rPr>
+          <w:rFonts w:ascii="Times New Roman" w:hAnsi="Times New Roman" w:cs="Times New Roman"/>
+          <w:b/>
+          <w:i/>
+          <w:iCs/>
+          <w:sz w:val="24"/>
+          <w:szCs w:val="24"/>
+        </w:rPr>
+        <w:t>&gt;&gt;</w:t>
+      </w:r>
+    </w:p>
+    <w:p>
+      <w:pPr>
+        <w:rPr>
+          <w:rFonts w:ascii="Times New Roman" w:hAnsi="Times New Roman" w:cs="Times New Roman"/>
+          <w:b/>
+          <w:sz w:val="24"/>
+          <w:szCs w:val="24"/>
+        </w:rPr>
+      </w:pPr>
+    </w:p>
+    <w:p>
+      <w:pPr>
+        <w:rPr>
+          <w:rFonts w:ascii="Times New Roman" w:hAnsi="Times New Roman" w:cs="Times New Roman"/>
+          <w:b/>
+          <w:sz w:val="24"/>
+          <w:szCs w:val="24"/>
+        </w:rPr>
+      </w:pPr>
+    </w:p>
+    <w:p>
+      <w:pPr>
+        <w:rPr>
+          <w:rFonts w:ascii="Times New Roman" w:hAnsi="Times New Roman" w:cs="Times New Roman"/>
+          <w:b/>
+          <w:sz w:val="24"/>
+          <w:szCs w:val="24"/>
+        </w:rPr>
+      </w:pPr>
+      <w:r>
+        <w:rPr>
+          <w:rFonts w:ascii="Times New Roman" w:hAnsi="Times New Roman" w:cs="Times New Roman"/>
+          <w:b/>
+          <w:sz w:val="24"/>
+          <w:szCs w:val="24"/>
+        </w:rPr>
+        <w:t xml:space="preserve">                                                                                                             M</w:t>
+      </w:r>
+      <w:r>
+        <w:rPr>
+          <w:rFonts w:ascii="Times New Roman" w:hAnsi="Times New Roman" w:cs="Times New Roman"/>
+          <w:b/>
+          <w:sz w:val="24"/>
+          <w:szCs w:val="24"/>
+        </w:rPr>
+        <w:t>ONTESQUIEU</w:t>
+      </w:r>
+    </w:p>
+    <w:p>
+      <w:pPr>
+        <w:pStyle w:val="Paragraphedeliste"/>
+        <w:spacing w:line="360" w:lineRule="auto"/>
+        <w:jc w:val="both"/>
+        <w:rPr>
+          <w:rFonts w:ascii="Times New Roman" w:hAnsi="Times New Roman" w:cs="Times New Roman"/>
+          <w:b/>
+          <w:sz w:val="24"/>
+          <w:szCs w:val="24"/>
+        </w:rPr>
+      </w:pPr>
+    </w:p>
+    <w:p>
+      <w:pPr>
+        <w:rPr>
+          <w:rFonts w:ascii="Times New Roman" w:hAnsi="Times New Roman" w:cs="Times New Roman"/>
+          <w:b/>
+          <w:sz w:val="24"/>
+          <w:szCs w:val="24"/>
+        </w:rPr>
+      </w:pPr>
+      <w:r>
+        <w:rPr>
+          <w:rFonts w:ascii="Times New Roman" w:hAnsi="Times New Roman" w:cs="Times New Roman"/>
+          <w:b/>
+          <w:sz w:val="24"/>
+          <w:szCs w:val="24"/>
+        </w:rPr>
+        <w:br w:type="page"/>
+      </w:r>
+    </w:p>
+    <w:p>
+      <w:pPr>
+        <w:tabs>
+          <w:tab w:val="left" w:pos="2088"/>
+        </w:tabs>
+        <w:spacing w:line="360" w:lineRule="auto"/>
+        <w:jc w:val="center"/>
+        <w:rPr>
+          <w:rFonts w:ascii="Times New Roman" w:hAnsi="Times New Roman" w:cs="Times New Roman"/>
+          <w:b/>
+          <w:bCs/>
+          <w:sz w:val="24"/>
+          <w:szCs w:val="24"/>
+        </w:rPr>
+      </w:pPr>
+      <w:r>
+        <w:rPr>
+          <w:rFonts w:ascii="Times New Roman" w:hAnsi="Times New Roman" w:cs="Times New Roman"/>
+          <w:noProof/>
+          <w:sz w:val="24"/>
+          <w:szCs w:val="24"/>
+          <w:lang w:eastAsia="fr-FR"/>
+        </w:rPr>
+        <w:lastRenderedPageBreak/>
+        <mc:AlternateContent>
+          <mc:Choice Requires="wps">
+            <w:drawing>
+              <wp:anchor distT="0" distB="0" distL="114300" distR="114300" simplePos="0" relativeHeight="251744256" behindDoc="0" locked="0" layoutInCell="1" allowOverlap="1" wp14:anchorId="248DF58F" wp14:editId="350D915F">
+                <wp:simplePos x="0" y="0"/>
+                <wp:positionH relativeFrom="margin">
+                  <wp:align>left</wp:align>
+                </wp:positionH>
+                <wp:positionV relativeFrom="paragraph">
+                  <wp:posOffset>293370</wp:posOffset>
+                </wp:positionV>
+                <wp:extent cx="5844540" cy="30480"/>
+                <wp:effectExtent l="0" t="0" r="22860" b="26670"/>
+                <wp:wrapTopAndBottom/>
+                <wp:docPr id="55" name="Connecteur droit 55"/>
+                <wp:cNvGraphicFramePr/>
+                <a:graphic xmlns:a="http://schemas.openxmlformats.org/drawingml/2006/main">
+                  <a:graphicData uri="http://schemas.microsoft.com/office/word/2010/wordprocessingShape">
+                    <wps:wsp>
+                      <wps:cNvCnPr/>
+                      <wps:spPr>
+                        <a:xfrm flipV="1">
+                          <a:off x="0" y="0"/>
+                          <a:ext cx="5844540" cy="30480"/>
+                        </a:xfrm>
+                        <a:prstGeom prst="line">
+                          <a:avLst/>
+                        </a:prstGeom>
+                        <a:ln w="19050">
+                          <a:solidFill>
+                            <a:schemeClr val="tx1"/>
+                          </a:solidFill>
+                        </a:ln>
+                      </wps:spPr>
+                      <wps:style>
+                        <a:lnRef idx="1">
+                          <a:schemeClr val="accent1"/>
+                        </a:lnRef>
+                        <a:fillRef idx="0">
+                          <a:schemeClr val="accent1"/>
+                        </a:fillRef>
+                        <a:effectRef idx="0">
+                          <a:schemeClr val="accent1"/>
+                        </a:effectRef>
+                        <a:fontRef idx="minor">
+                          <a:schemeClr val="tx1"/>
+                        </a:fontRef>
+                      </wps:style>
+                      <wps:bodyPr/>
+                    </wps:wsp>
+                  </a:graphicData>
+                </a:graphic>
+                <wp14:sizeRelH relativeFrom="margin">
+                  <wp14:pctWidth>0</wp14:pctWidth>
+                </wp14:sizeRelH>
+              </wp:anchor>
+            </w:drawing>
+          </mc:Choice>
+          <mc:Fallback>
+            <w:pict>
+              <v:line w14:anchorId="7868296E" id="Connecteur droit 55" o:spid="_x0000_s1026" style="position:absolute;flip:y;z-index:251744256;visibility:visible;mso-wrap-style:square;mso-width-percent:0;mso-wrap-distance-left:9pt;mso-wrap-distance-top:0;mso-wrap-distance-right:9pt;mso-wrap-distance-bottom:0;mso-position-horizontal:left;mso-position-horizontal-relative:margin;mso-position-vertical:absolute;mso-position-vertical-relative:text;mso-width-percent:0;mso-width-relative:margin" from="0,23.1pt" to="460.2pt,25.5pt" o:gfxdata="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" strokecolor="black [3213]" strokeweight="1.5pt">
+                <v:stroke joinstyle="miter"/>
+                <w10:wrap type="topAndBottom" anchorx="margin"/>
+              </v:line>
+            </w:pict>
+          </mc:Fallback>
+        </mc:AlternateContent>
+      </w:r>
+      <w:r>
+        <w:rPr>
+          <w:rFonts w:ascii="Times New Roman" w:hAnsi="Times New Roman" w:cs="Times New Roman"/>
+          <w:noProof/>
+          <w:sz w:val="24"/>
+          <w:szCs w:val="24"/>
+          <w:lang w:eastAsia="fr-FR"/>
+        </w:rPr>
+        <mc:AlternateContent>
+          <mc:Choice Requires="wps">
+            <w:drawing>
+              <wp:anchor distT="0" distB="0" distL="114300" distR="114300" simplePos="0" relativeHeight="251743232" behindDoc="0" locked="0" layoutInCell="1" allowOverlap="1" wp14:anchorId="549157D4" wp14:editId="47E4B16B">
+                <wp:simplePos x="0" y="0"/>
+                <wp:positionH relativeFrom="margin">
+                  <wp:posOffset>-635</wp:posOffset>
+                </wp:positionH>
+                <wp:positionV relativeFrom="paragraph">
+                  <wp:posOffset>0</wp:posOffset>
+                </wp:positionV>
+                <wp:extent cx="5844540" cy="30480"/>
+                <wp:effectExtent l="0" t="0" r="22860" b="26670"/>
+                <wp:wrapTopAndBottom/>
+                <wp:docPr id="56" name="Connecteur droit 56"/>
+                <wp:cNvGraphicFramePr/>
+                <a:graphic xmlns:a="http://schemas.openxmlformats.org/drawingml/2006/main">
+                  <a:graphicData uri="http://schemas.microsoft.com/office/word/2010/wordprocessingShape">
+                    <wps:wsp>
+                      <wps:cNvCnPr/>
+                      <wps:spPr>
+                        <a:xfrm flipV="1">
+                          <a:off x="0" y="0"/>
+                          <a:ext cx="5844540" cy="30480"/>
+                        </a:xfrm>
+                        <a:prstGeom prst="line">
+                          <a:avLst/>
+                        </a:prstGeom>
+                        <a:ln w="19050">
+                          <a:solidFill>
+                            <a:schemeClr val="tx1"/>
+                          </a:solidFill>
+                        </a:ln>
+                      </wps:spPr>
+                      <wps:style>
+                        <a:lnRef idx="1">
+                          <a:schemeClr val="accent1"/>
+                        </a:lnRef>
+                        <a:fillRef idx="0">
+                          <a:schemeClr val="accent1"/>
+                        </a:fillRef>
+                        <a:effectRef idx="0">
+                          <a:schemeClr val="accent1"/>
+                        </a:effectRef>
+                        <a:fontRef idx="minor">
+                          <a:schemeClr val="tx1"/>
+                        </a:fontRef>
+                      </wps:style>
+                      <wps:bodyPr/>
+                    </wps:wsp>
+                  </a:graphicData>
+                </a:graphic>
+                <wp14:sizeRelH relativeFrom="margin">
+                  <wp14:pctWidth>0</wp14:pctWidth>
+                </wp14:sizeRelH>
+              </wp:anchor>
+            </w:drawing>
+          </mc:Choice>
+          <mc:Fallback>
+            <w:pict>
+              <v:line w14:anchorId="216B768F" id="Connecteur droit 56" o:spid="_x0000_s1026" style="position:absolute;flip:y;z-index:251743232;visibility:visible;mso-wrap-style:square;mso-width-percent:0;mso-wrap-distance-left:9pt;mso-wrap-distance-top:0;mso-wrap-distance-right:9pt;mso-wrap-distance-bottom:0;mso-position-horizontal:absolute;mso-position-horizontal-relative:margin;mso-position-vertical:absolute;mso-position-vertical-relative:text;mso-width-percent:0;mso-width-relative:margin" from="-.05pt,0" to="460.15pt,2.4pt" o:gfxdata="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" strokecolor="black [3213]" strokeweight="1.5pt">
+                <v:stroke joinstyle="miter"/>
+                <w10:wrap type="topAndBottom" anchorx="margin"/>
+              </v:line>
+            </w:pict>
+          </mc:Fallback>
+        </mc:AlternateContent>
+      </w:r>
+      <w:r>
+        <w:rPr>
+          <w:rFonts w:ascii="Times New Roman" w:hAnsi="Times New Roman" w:cs="Times New Roman"/>
+          <w:b/>
+          <w:bCs/>
+          <w:sz w:val="24"/>
+          <w:szCs w:val="24"/>
+        </w:rPr>
+        <w:t>DEDICACE</w:t>
+      </w:r>
+    </w:p>
+    <w:p>
+      <w:pPr>
+        <w:rPr>
+          <w:rFonts w:ascii="Times New Roman" w:hAnsi="Times New Roman" w:cs="Times New Roman"/>
+          <w:b/>
+          <w:sz w:val="24"/>
+          <w:szCs w:val="24"/>
+        </w:rPr>
+      </w:pPr>
+    </w:p>
+    <w:p>
+      <w:pPr>
+        <w:rPr>
+          <w:rFonts w:ascii="Times New Roman" w:hAnsi="Times New Roman" w:cs="Times New Roman"/>
+          <w:bCs/>
+          <w:sz w:val="24"/>
+          <w:szCs w:val="24"/>
+        </w:rPr>
+      </w:pPr>
+      <w:r>
+        <w:rPr>
+          <w:rFonts w:ascii="Times New Roman" w:hAnsi="Times New Roman" w:cs="Times New Roman"/>
+          <w:bCs/>
+          <w:sz w:val="24"/>
+          <w:szCs w:val="24"/>
+        </w:rPr>
+        <w:t>A mon père LUNGANYI SAMBOMBI Benedicte</w:t>
+      </w:r>
+    </w:p>
+    <w:p>
+      <w:pPr>
+        <w:rPr>
+          <w:rFonts w:ascii="Times New Roman" w:hAnsi="Times New Roman" w:cs="Times New Roman"/>
+          <w:bCs/>
+          <w:sz w:val="24"/>
+          <w:szCs w:val="24"/>
+        </w:rPr>
+      </w:pPr>
+      <w:r>
+        <w:rPr>
+          <w:rFonts w:ascii="Times New Roman" w:hAnsi="Times New Roman" w:cs="Times New Roman"/>
+          <w:bCs/>
+          <w:sz w:val="24"/>
+          <w:szCs w:val="24"/>
+        </w:rPr>
+        <w:t>A ma très chère mère KABULO NGOIE JULIE</w:t>
+      </w:r>
+    </w:p>
+    <w:p>
+      <w:pPr>
+        <w:rPr>
+          <w:rFonts w:ascii="Times New Roman" w:hAnsi="Times New Roman" w:cs="Times New Roman"/>
+          <w:bCs/>
+          <w:sz w:val="24"/>
+          <w:szCs w:val="24"/>
+        </w:rPr>
+      </w:pPr>
+    </w:p>
+    <w:p>
+      <w:pPr>
+        <w:rPr>
+          <w:rFonts w:ascii="Times New Roman" w:hAnsi="Times New Roman" w:cs="Times New Roman"/>
+          <w:bCs/>
+          <w:sz w:val="24"/>
+          <w:szCs w:val="24"/>
+        </w:rPr>
+      </w:pPr>
+      <w:r>
+        <w:rPr>
+          <w:rFonts w:ascii="Times New Roman" w:hAnsi="Times New Roman" w:cs="Times New Roman"/>
+          <w:bCs/>
+          <w:sz w:val="24"/>
+          <w:szCs w:val="24"/>
+        </w:rPr>
+        <w:t xml:space="preserve">A mes frères et sœurs : MUYEMBE MASHINGO Lionel, MUSHALA MWASA Glody, NGOIE WA MITONGA OLy, </w:t>
+      </w:r>
+      <w:r>
+        <w:rPr>
+          <w:rFonts w:ascii="Times New Roman" w:hAnsi="Times New Roman" w:cs="Times New Roman"/>
+          <w:bCs/>
+          <w:sz w:val="24"/>
+          <w:szCs w:val="24"/>
+        </w:rPr>
+        <w:t>DIEMU TSHIKEZ Tony, et LUFUNGULA SAMBOMBI Joella</w:t>
+      </w:r>
+    </w:p>
+    <w:p>
+      <w:pPr>
+        <w:rPr>
+          <w:rFonts w:ascii="Times New Roman" w:hAnsi="Times New Roman" w:cs="Times New Roman"/>
+          <w:bCs/>
+          <w:sz w:val="24"/>
+          <w:szCs w:val="24"/>
+          <w:lang w:val="fr-CD"/>
+        </w:rPr>
+      </w:pPr>
+      <w:r>
+        <w:rPr>
+          <w:rFonts w:ascii="Times New Roman" w:hAnsi="Times New Roman" w:cs="Times New Roman"/>
+          <w:bCs/>
+          <w:sz w:val="24"/>
+          <w:szCs w:val="24"/>
+          <w:lang w:val="fr-CD"/>
+        </w:rPr>
+        <w:t>A mon oncle KASONGO NGOIE J</w:t>
+      </w:r>
+      <w:r>
+        <w:rPr>
+          <w:rFonts w:ascii="Times New Roman" w:hAnsi="Times New Roman" w:cs="Times New Roman"/>
+          <w:bCs/>
+          <w:sz w:val="24"/>
+          <w:szCs w:val="24"/>
+          <w:lang w:val="fr-CD"/>
+        </w:rPr>
+        <w:t>acques</w:t>
+      </w:r>
+    </w:p>
+    <w:p>
+      <w:pPr>
+        <w:rPr>
+          <w:rFonts w:ascii="Times New Roman" w:hAnsi="Times New Roman" w:cs="Times New Roman"/>
+          <w:bCs/>
+          <w:sz w:val="24"/>
+          <w:szCs w:val="24"/>
+          <w:lang w:val="fr-CD"/>
+        </w:rPr>
+      </w:pPr>
+      <w:r>
+        <w:rPr>
+          <w:rFonts w:ascii="Times New Roman" w:hAnsi="Times New Roman" w:cs="Times New Roman"/>
+          <w:bCs/>
+          <w:sz w:val="24"/>
+          <w:szCs w:val="24"/>
+          <w:lang w:val="fr-CD"/>
+        </w:rPr>
+        <w:t>A mes très chères tantes : LUVIGI Nicole, UMBA MUSAO Sido et NGOIE KASONGO Olga</w:t>
+      </w:r>
+    </w:p>
+    <w:p>
+      <w:pPr>
+        <w:rPr>
+          <w:rFonts w:ascii="Times New Roman" w:hAnsi="Times New Roman" w:cs="Times New Roman"/>
+          <w:bCs/>
+          <w:sz w:val="24"/>
+          <w:szCs w:val="24"/>
+          <w:lang w:val="fr-CD"/>
+        </w:rPr>
+      </w:pPr>
+      <w:r>
+        <w:rPr>
+          <w:rFonts w:ascii="Times New Roman" w:hAnsi="Times New Roman" w:cs="Times New Roman"/>
+          <w:bCs/>
+          <w:sz w:val="24"/>
+          <w:szCs w:val="24"/>
+          <w:lang w:val="fr-CD"/>
+        </w:rPr>
+        <w:t>A mon Pasteur EMILE MUTOMBO</w:t>
+      </w:r>
+    </w:p>
+    <w:p>
+      <w:pPr>
+        <w:rPr>
+          <w:rFonts w:ascii="Times New Roman" w:hAnsi="Times New Roman" w:cs="Times New Roman"/>
+          <w:bCs/>
+          <w:sz w:val="24"/>
+          <w:szCs w:val="24"/>
+          <w:lang w:val="fr-CD"/>
+        </w:rPr>
+      </w:pPr>
+      <w:r>
+        <w:rPr>
+          <w:rFonts w:ascii="Times New Roman" w:hAnsi="Times New Roman" w:cs="Times New Roman"/>
+          <w:bCs/>
+          <w:sz w:val="24"/>
+          <w:szCs w:val="24"/>
+          <w:lang w:val="fr-CD"/>
+        </w:rPr>
+        <w:t>A mon ami</w:t>
+      </w:r>
+      <w:r>
+        <w:rPr>
+          <w:rFonts w:ascii="Times New Roman" w:hAnsi="Times New Roman" w:cs="Times New Roman"/>
+          <w:bCs/>
+          <w:sz w:val="24"/>
+          <w:szCs w:val="24"/>
+          <w:lang w:val="fr-CD"/>
+        </w:rPr>
+        <w:t xml:space="preserve"> KOJI SEYA Dan</w:t>
+      </w:r>
+    </w:p>
+    <w:p>
+      <w:pPr>
+        <w:rPr>
+          <w:rFonts w:ascii="Times New Roman" w:hAnsi="Times New Roman" w:cs="Times New Roman"/>
+          <w:bCs/>
+          <w:sz w:val="24"/>
+          <w:szCs w:val="24"/>
+        </w:rPr>
+      </w:pPr>
+      <w:r>
+        <w:rPr>
+          <w:rFonts w:ascii="Times New Roman" w:hAnsi="Times New Roman" w:cs="Times New Roman"/>
+          <w:bCs/>
+          <w:sz w:val="24"/>
+          <w:szCs w:val="24"/>
+          <w:lang w:val="fr-CD"/>
+        </w:rPr>
+        <w:t>A mes amis les plus sincè</w:t>
+      </w:r>
+      <w:r>
+        <w:rPr>
+          <w:rFonts w:ascii="Times New Roman" w:hAnsi="Times New Roman" w:cs="Times New Roman"/>
+          <w:bCs/>
+          <w:sz w:val="24"/>
+          <w:szCs w:val="24"/>
+        </w:rPr>
+        <w:t>res : NDUNDA MUKETU Miriam, DIKWANGA MUKEMBE Josiane</w:t>
+      </w:r>
+      <w:r>
+        <w:rPr>
+          <w:rFonts w:ascii="Times New Roman" w:hAnsi="Times New Roman" w:cs="Times New Roman"/>
+          <w:bCs/>
+          <w:sz w:val="24"/>
+          <w:szCs w:val="24"/>
+        </w:rPr>
+        <w:t>, BANZA GIOVAN</w:t>
+      </w:r>
+      <w:r>
+        <w:rPr>
+          <w:rFonts w:ascii="Times New Roman" w:hAnsi="Times New Roman" w:cs="Times New Roman"/>
+          <w:bCs/>
+          <w:sz w:val="24"/>
+          <w:szCs w:val="24"/>
+        </w:rPr>
+        <w:t>I</w:t>
+      </w:r>
+      <w:r>
+        <w:rPr>
+          <w:rFonts w:ascii="Times New Roman" w:hAnsi="Times New Roman" w:cs="Times New Roman"/>
+          <w:bCs/>
+          <w:sz w:val="24"/>
+          <w:szCs w:val="24"/>
+        </w:rPr>
+        <w:t>N</w:t>
+      </w:r>
+      <w:r>
+        <w:rPr>
+          <w:rFonts w:ascii="Times New Roman" w:hAnsi="Times New Roman" w:cs="Times New Roman"/>
+          <w:bCs/>
+          <w:sz w:val="24"/>
+          <w:szCs w:val="24"/>
+        </w:rPr>
+        <w:t>O</w:t>
+      </w:r>
+      <w:r>
+        <w:rPr>
+          <w:rFonts w:ascii="Times New Roman" w:hAnsi="Times New Roman" w:cs="Times New Roman"/>
+          <w:bCs/>
+          <w:sz w:val="24"/>
+          <w:szCs w:val="24"/>
+        </w:rPr>
+        <w:t xml:space="preserve"> </w:t>
+      </w:r>
+      <w:r>
+        <w:rPr>
+          <w:rFonts w:ascii="Times New Roman" w:hAnsi="Times New Roman" w:cs="Times New Roman"/>
+          <w:bCs/>
+          <w:sz w:val="24"/>
+          <w:szCs w:val="24"/>
+        </w:rPr>
+        <w:t>Jojo</w:t>
+      </w:r>
+      <w:r>
+        <w:rPr>
+          <w:rFonts w:ascii="Times New Roman" w:hAnsi="Times New Roman" w:cs="Times New Roman"/>
+          <w:bCs/>
+          <w:sz w:val="24"/>
+          <w:szCs w:val="24"/>
+        </w:rPr>
+        <w:t>,</w:t>
+      </w:r>
+      <w:r>
+        <w:rPr>
+          <w:rFonts w:ascii="Times New Roman" w:hAnsi="Times New Roman" w:cs="Times New Roman"/>
+          <w:bCs/>
+          <w:sz w:val="24"/>
+          <w:szCs w:val="24"/>
+        </w:rPr>
+        <w:t xml:space="preserve"> YUMBA NKULU Jonathan</w:t>
+      </w:r>
+      <w:r>
+        <w:rPr>
+          <w:rFonts w:ascii="Times New Roman" w:hAnsi="Times New Roman" w:cs="Times New Roman"/>
+          <w:bCs/>
+          <w:sz w:val="24"/>
+          <w:szCs w:val="24"/>
+        </w:rPr>
+        <w:t xml:space="preserve"> KAMENA KATONDO Paul</w:t>
+      </w:r>
+    </w:p>
+    <w:p>
+      <w:pPr>
+        <w:rPr>
+          <w:rFonts w:ascii="Times New Roman" w:hAnsi="Times New Roman" w:cs="Times New Roman"/>
+          <w:bCs/>
+          <w:sz w:val="24"/>
+          <w:szCs w:val="24"/>
+        </w:rPr>
+      </w:pPr>
+    </w:p>
+    <w:p>
+      <w:pPr>
+        <w:rPr>
+          <w:rFonts w:ascii="Times New Roman" w:hAnsi="Times New Roman" w:cs="Times New Roman"/>
+          <w:b/>
+          <w:sz w:val="24"/>
+          <w:szCs w:val="24"/>
+          <w:lang w:val="fr-CD"/>
+        </w:rPr>
+      </w:pPr>
+      <w:r>
+        <w:rPr>
+          <w:rFonts w:ascii="Times New Roman" w:hAnsi="Times New Roman" w:cs="Times New Roman"/>
+          <w:bCs/>
+          <w:sz w:val="24"/>
+          <w:szCs w:val="24"/>
+        </w:rPr>
+        <w:t>Vos encouragements et vos conseils m’ont aidé</w:t>
+      </w:r>
+      <w:r>
+        <w:rPr>
+          <w:rFonts w:ascii="Times New Roman" w:hAnsi="Times New Roman" w:cs="Times New Roman"/>
+          <w:bCs/>
+          <w:sz w:val="24"/>
+          <w:szCs w:val="24"/>
+          <w:lang w:val="fr-CD"/>
+        </w:rPr>
+        <w:t xml:space="preserve"> </w:t>
+      </w:r>
+      <w:r>
+        <w:rPr>
+          <w:rFonts w:ascii="Times New Roman" w:hAnsi="Times New Roman" w:cs="Times New Roman"/>
+          <w:bCs/>
+          <w:sz w:val="24"/>
+          <w:szCs w:val="24"/>
+        </w:rPr>
+        <w:t>à</w:t>
+      </w:r>
+      <w:r>
+        <w:rPr>
+          <w:rFonts w:ascii="Times New Roman" w:hAnsi="Times New Roman" w:cs="Times New Roman"/>
+          <w:bCs/>
+          <w:sz w:val="24"/>
+          <w:szCs w:val="24"/>
+        </w:rPr>
+        <w:t xml:space="preserve"> réaliser ce travail d’une manière ou d’une autre, je vous dédie ce travail de fin de cycle</w:t>
+      </w:r>
+      <w:r>
+        <w:rPr>
+          <w:rFonts w:ascii="Times New Roman" w:hAnsi="Times New Roman" w:cs="Times New Roman"/>
+          <w:bCs/>
+          <w:sz w:val="24"/>
+          <w:szCs w:val="24"/>
+        </w:rPr>
+        <w:t>.</w:t>
+      </w:r>
+      <w:r>
+        <w:rPr>
+          <w:rFonts w:ascii="Times New Roman" w:hAnsi="Times New Roman" w:cs="Times New Roman"/>
+          <w:b/>
+          <w:sz w:val="24"/>
+          <w:szCs w:val="24"/>
+          <w:lang w:val="fr-CD"/>
+        </w:rPr>
+        <w:br w:type="page"/>
+      </w:r>
+    </w:p>
+    <w:p>
+      <w:pPr>
+        <w:tabs>
+          <w:tab w:val="left" w:pos="2088"/>
+        </w:tabs>
+        <w:spacing w:line="360" w:lineRule="auto"/>
+        <w:jc w:val="center"/>
+        <w:rPr>
+          <w:rFonts w:ascii="Times New Roman" w:hAnsi="Times New Roman" w:cs="Times New Roman"/>
+          <w:b/>
+          <w:bCs/>
+          <w:sz w:val="24"/>
+          <w:szCs w:val="24"/>
+        </w:rPr>
+      </w:pPr>
+      <w:r>
+        <w:rPr>
+          <w:rFonts w:ascii="Times New Roman" w:hAnsi="Times New Roman" w:cs="Times New Roman"/>
+          <w:noProof/>
+          <w:sz w:val="24"/>
+          <w:szCs w:val="24"/>
+          <w:lang w:eastAsia="fr-FR"/>
+        </w:rPr>
+        <mc:AlternateContent>
+          <mc:Choice Requires="wps">
+            <w:drawing>
+              <wp:anchor distT="0" distB="0" distL="114300" distR="114300" simplePos="0" relativeHeight="251747328" behindDoc="0" locked="0" layoutInCell="1" allowOverlap="1" wp14:anchorId="25803A66" wp14:editId="434D2B01">
+                <wp:simplePos x="0" y="0"/>
+                <wp:positionH relativeFrom="margin">
+                  <wp:align>left</wp:align>
+                </wp:positionH>
+                <wp:positionV relativeFrom="paragraph">
+                  <wp:posOffset>293370</wp:posOffset>
+                </wp:positionV>
+                <wp:extent cx="5844540" cy="30480"/>
+                <wp:effectExtent l="0" t="0" r="22860" b="26670"/>
+                <wp:wrapTopAndBottom/>
+                <wp:docPr id="57" name="Connecteur droit 57"/>
+                <wp:cNvGraphicFramePr/>
+                <a:graphic xmlns:a="http://schemas.openxmlformats.org/drawingml/2006/main">
+                  <a:graphicData uri="http://schemas.microsoft.com/office/word/2010/wordprocessingShape">
+                    <wps:wsp>
+                      <wps:cNvCnPr/>
+                      <wps:spPr>
+                        <a:xfrm flipV="1">
+                          <a:off x="0" y="0"/>
+                          <a:ext cx="5844540" cy="30480"/>
+                        </a:xfrm>
+                        <a:prstGeom prst="line">
+                          <a:avLst/>
+                        </a:prstGeom>
+                        <a:ln w="19050">
+                          <a:solidFill>
+                            <a:schemeClr val="tx1"/>
+                          </a:solidFill>
+                        </a:ln>
+                      </wps:spPr>
+                      <wps:style>
+                        <a:lnRef idx="1">
+                          <a:schemeClr val="accent1"/>
+                        </a:lnRef>
+                        <a:fillRef idx="0">
+                          <a:schemeClr val="accent1"/>
+                        </a:fillRef>
+                        <a:effectRef idx="0">
+                          <a:schemeClr val="accent1"/>
+                        </a:effectRef>
+                        <a:fontRef idx="minor">
+                          <a:schemeClr val="tx1"/>
+                        </a:fontRef>
+                      </wps:style>
+                      <wps:bodyPr/>
+                    </wps:wsp>
+                  </a:graphicData>
+                </a:graphic>
+                <wp14:sizeRelH relativeFrom="margin">
+                  <wp14:pctWidth>0</wp14:pctWidth>
+                </wp14:sizeRelH>
+              </wp:anchor>
+            </w:drawing>
+          </mc:Choice>
+          <mc:Fallback>
+            <w:pict>
+              <v:line w14:anchorId="4E01BAF9" id="Connecteur droit 57" o:spid="_x0000_s1026" style="position:absolute;flip:y;z-index:251747328;visibility:visible;mso-wrap-style:square;mso-width-percent:0;mso-wrap-distance-left:9pt;mso-wrap-distance-top:0;mso-wrap-distance-right:9pt;mso-wrap-distance-bottom:0;mso-position-horizontal:left;mso-position-horizontal-relative:margin;mso-position-vertical:absolute;mso-position-vertical-relative:text;mso-width-percent:0;mso-width-relative:margin" from="0,23.1pt" to="460.2pt,25.5pt" o:gfxdata="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" strokecolor="black [3213]" strokeweight="1.5pt">
+                <v:stroke joinstyle="miter"/>
+                <w10:wrap type="topAndBottom" anchorx="margin"/>
+              </v:line>
+            </w:pict>
+          </mc:Fallback>
+        </mc:AlternateContent>
+      </w:r>
+      <w:r>
+        <w:rPr>
+          <w:rFonts w:ascii="Times New Roman" w:hAnsi="Times New Roman" w:cs="Times New Roman"/>
+          <w:noProof/>
+          <w:sz w:val="24"/>
+          <w:szCs w:val="24"/>
+          <w:lang w:eastAsia="fr-FR"/>
+        </w:rPr>
+        <mc:AlternateContent>
+          <mc:Choice Requires="wps">
+            <w:drawing>
+              <wp:anchor distT="0" distB="0" distL="114300" distR="114300" simplePos="0" relativeHeight="251746304" behindDoc="0" locked="0" layoutInCell="1" allowOverlap="1" wp14:anchorId="027797F0" wp14:editId="410C8C1B">
+                <wp:simplePos x="0" y="0"/>
+                <wp:positionH relativeFrom="margin">
+                  <wp:posOffset>-635</wp:posOffset>
+                </wp:positionH>
+                <wp:positionV relativeFrom="paragraph">
+                  <wp:posOffset>0</wp:posOffset>
+                </wp:positionV>
+                <wp:extent cx="5844540" cy="30480"/>
+                <wp:effectExtent l="0" t="0" r="22860" b="26670"/>
+                <wp:wrapTopAndBottom/>
+                <wp:docPr id="58" name="Connecteur droit 58"/>
+                <wp:cNvGraphicFramePr/>
+                <a:graphic xmlns:a="http://schemas.openxmlformats.org/drawingml/2006/main">
+                  <a:graphicData uri="http://schemas.microsoft.com/office/word/2010/wordprocessingShape">
+                    <wps:wsp>
+                      <wps:cNvCnPr/>
+                      <wps:spPr>
+                        <a:xfrm flipV="1">
+                          <a:off x="0" y="0"/>
+                          <a:ext cx="5844540" cy="30480"/>
+                        </a:xfrm>
+                        <a:prstGeom prst="line">
+                          <a:avLst/>
+                        </a:prstGeom>
+                        <a:ln w="19050">
+                          <a:solidFill>
+                            <a:schemeClr val="tx1"/>
+                          </a:solidFill>
+                        </a:ln>
+                      </wps:spPr>
+                      <wps:style>
+                        <a:lnRef idx="1">
+                          <a:schemeClr val="accent1"/>
+                        </a:lnRef>
+                        <a:fillRef idx="0">
+                          <a:schemeClr val="accent1"/>
+                        </a:fillRef>
+                        <a:effectRef idx="0">
+                          <a:schemeClr val="accent1"/>
+                        </a:effectRef>
+                        <a:fontRef idx="minor">
+                          <a:schemeClr val="tx1"/>
+                        </a:fontRef>
+                      </wps:style>
+                      <wps:bodyPr/>
+                    </wps:wsp>
+                  </a:graphicData>
+                </a:graphic>
+                <wp14:sizeRelH relativeFrom="margin">
+                  <wp14:pctWidth>0</wp14:pctWidth>
+                </wp14:sizeRelH>
+              </wp:anchor>
+            </w:drawing>
+          </mc:Choice>
+          <mc:Fallback>
+            <w:pict>
+              <v:line w14:anchorId="5296779B" id="Connecteur droit 58" o:spid="_x0000_s1026" style="position:absolute;flip:y;z-index:251746304;visibility:visible;mso-wrap-style:square;mso-width-percent:0;mso-wrap-distance-left:9pt;mso-wrap-distance-top:0;mso-wrap-distance-right:9pt;mso-wrap-distance-bottom:0;mso-position-horizontal:absolute;mso-position-horizontal-relative:margin;mso-position-vertical:absolute;mso-position-vertical-relative:text;mso-width-percent:0;mso-width-relative:margin" from="-.05pt,0" to="460.15pt,2.4pt" o:gfxdata="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" strokecolor="black [3213]" strokeweight="1.5pt">
+                <v:stroke joinstyle="miter"/>
+                <w10:wrap type="topAndBottom" anchorx="margin"/>
+              </v:line>
+            </w:pict>
+          </mc:Fallback>
+        </mc:AlternateContent>
+      </w:r>
+      <w:r>
+        <w:rPr>
+          <w:rFonts w:ascii="Times New Roman" w:hAnsi="Times New Roman" w:cs="Times New Roman"/>
+          <w:b/>
+          <w:bCs/>
+          <w:sz w:val="24"/>
+          <w:szCs w:val="24"/>
+        </w:rPr>
+        <w:t>REMERCIEMENTS</w:t>
+      </w:r>
+    </w:p>
+    <w:p>
+      <w:pPr>
+        <w:rPr>
+          <w:rFonts w:ascii="Times New Roman" w:hAnsi="Times New Roman" w:cs="Times New Roman"/>
+          <w:b/>
+          <w:sz w:val="24"/>
+          <w:szCs w:val="24"/>
+        </w:rPr>
+      </w:pPr>
+    </w:p>
+    <w:p>
+      <w:pPr>
+        <w:rPr>
+          <w:rFonts w:ascii="Times New Roman" w:hAnsi="Times New Roman" w:cs="Times New Roman"/>
+          <w:bCs/>
+          <w:sz w:val="24"/>
+          <w:szCs w:val="24"/>
+        </w:rPr>
+      </w:pPr>
+      <w:r>
+        <w:rPr>
+          <w:rFonts w:ascii="Times New Roman" w:hAnsi="Times New Roman" w:cs="Times New Roman"/>
+          <w:bCs/>
+          <w:sz w:val="24"/>
+          <w:szCs w:val="24"/>
+        </w:rPr>
+        <w:t>Le travail de fin</w:t>
+      </w:r>
+      <w:r>
+        <w:rPr>
+          <w:rFonts w:ascii="Times New Roman" w:hAnsi="Times New Roman" w:cs="Times New Roman"/>
+          <w:bCs/>
+          <w:sz w:val="24"/>
+          <w:szCs w:val="24"/>
+        </w:rPr>
+        <w:t xml:space="preserve"> cycle est le résultat d'une aventure intellectuelle</w:t>
+      </w:r>
+      <w:r>
+        <w:rPr>
+          <w:rFonts w:ascii="Times New Roman" w:hAnsi="Times New Roman" w:cs="Times New Roman"/>
+          <w:bCs/>
+          <w:sz w:val="24"/>
+          <w:szCs w:val="24"/>
+        </w:rPr>
+        <w:t xml:space="preserve"> sans </w:t>
+      </w:r>
+      <w:r>
+        <w:rPr>
+          <w:rFonts w:ascii="Times New Roman" w:hAnsi="Times New Roman" w:cs="Times New Roman"/>
+          <w:bCs/>
+          <w:sz w:val="24"/>
+          <w:szCs w:val="24"/>
+        </w:rPr>
+        <w:t>prétention</w:t>
+      </w:r>
+      <w:r>
+        <w:rPr>
+          <w:rFonts w:ascii="Times New Roman" w:hAnsi="Times New Roman" w:cs="Times New Roman"/>
+          <w:bCs/>
+          <w:sz w:val="24"/>
+          <w:szCs w:val="24"/>
+        </w:rPr>
+        <w:t xml:space="preserve"> solitaire, des nombreuses personnes ont </w:t>
+      </w:r>
+      <w:r>
+        <w:rPr>
+          <w:rFonts w:ascii="Times New Roman" w:hAnsi="Times New Roman" w:cs="Times New Roman"/>
+          <w:bCs/>
+          <w:sz w:val="24"/>
+          <w:szCs w:val="24"/>
+        </w:rPr>
+        <w:t>participé</w:t>
+      </w:r>
+      <w:r>
+        <w:rPr>
+          <w:rFonts w:ascii="Times New Roman" w:hAnsi="Times New Roman" w:cs="Times New Roman"/>
+          <w:bCs/>
+          <w:sz w:val="24"/>
+          <w:szCs w:val="24"/>
+          <w:lang w:val="fr-CD"/>
+        </w:rPr>
+        <w:t xml:space="preserve"> </w:t>
+      </w:r>
+      <w:r>
+        <w:rPr>
+          <w:rFonts w:ascii="Times New Roman" w:hAnsi="Times New Roman" w:cs="Times New Roman"/>
+          <w:bCs/>
+          <w:sz w:val="24"/>
+          <w:szCs w:val="24"/>
+        </w:rPr>
+        <w:t>a l’</w:t>
+      </w:r>
+      <w:r>
+        <w:rPr>
+          <w:rFonts w:ascii="Times New Roman" w:hAnsi="Times New Roman" w:cs="Times New Roman"/>
+          <w:bCs/>
+          <w:sz w:val="24"/>
+          <w:szCs w:val="24"/>
+        </w:rPr>
+        <w:t>élaboration de celui-ci.</w:t>
+      </w:r>
+    </w:p>
+    <w:p>
+      <w:pPr>
+        <w:rPr>
+          <w:rFonts w:ascii="Times New Roman" w:hAnsi="Times New Roman" w:cs="Times New Roman"/>
+          <w:bCs/>
+          <w:sz w:val="24"/>
+          <w:szCs w:val="24"/>
+        </w:rPr>
+      </w:pPr>
+      <w:r>
+        <w:rPr>
+          <w:rFonts w:ascii="Times New Roman" w:hAnsi="Times New Roman" w:cs="Times New Roman"/>
+          <w:bCs/>
+          <w:sz w:val="24"/>
+          <w:szCs w:val="24"/>
+        </w:rPr>
+        <w:t>Nous remercions en premier temps le bon DIEU, le créateur de la terre ainsi que de l’homme, qui m’a donné</w:t>
+      </w:r>
+      <w:r>
+        <w:rPr>
+          <w:rFonts w:ascii="Times New Roman" w:hAnsi="Times New Roman" w:cs="Times New Roman"/>
+          <w:bCs/>
+          <w:sz w:val="24"/>
+          <w:szCs w:val="24"/>
+          <w:lang w:val="fr-CD"/>
+        </w:rPr>
+        <w:t xml:space="preserve"> intelligence ; bonne santé, courage et persévérance malgré</w:t>
+      </w:r>
+      <w:r>
+        <w:rPr>
+          <w:rFonts w:ascii="Times New Roman" w:hAnsi="Times New Roman" w:cs="Times New Roman"/>
+          <w:bCs/>
+          <w:sz w:val="24"/>
+          <w:szCs w:val="24"/>
+        </w:rPr>
+        <w:t xml:space="preserve"> les embuches et les difficultés rencontrées tout au long de la période d’études et des recherches.</w:t>
+      </w:r>
+    </w:p>
+    <w:p>
+      <w:pPr>
+        <w:rPr>
+          <w:rFonts w:ascii="Times New Roman" w:hAnsi="Times New Roman" w:cs="Times New Roman"/>
+          <w:bCs/>
+          <w:sz w:val="24"/>
+          <w:szCs w:val="24"/>
+        </w:rPr>
+      </w:pPr>
+      <w:r>
+        <w:rPr>
+          <w:rFonts w:ascii="Times New Roman" w:hAnsi="Times New Roman" w:cs="Times New Roman"/>
+          <w:bCs/>
+          <w:sz w:val="24"/>
+          <w:szCs w:val="24"/>
+        </w:rPr>
+        <w:t xml:space="preserve">Nous voudrions d’abord </w:t>
+      </w:r>
+      <w:r>
+        <w:rPr>
+          <w:rFonts w:ascii="Times New Roman" w:hAnsi="Times New Roman" w:cs="Times New Roman"/>
+          <w:bCs/>
+          <w:sz w:val="24"/>
+          <w:szCs w:val="24"/>
+        </w:rPr>
+        <w:t>a</w:t>
+      </w:r>
+      <w:r>
+        <w:rPr>
+          <w:rFonts w:ascii="Times New Roman" w:hAnsi="Times New Roman" w:cs="Times New Roman"/>
+          <w:bCs/>
+          <w:sz w:val="24"/>
+          <w:szCs w:val="24"/>
+        </w:rPr>
+        <w:t xml:space="preserve">vouer combien nous sommes directement redevables envers le </w:t>
+      </w:r>
+      <w:r>
+        <w:rPr>
+          <w:rFonts w:ascii="Times New Roman" w:hAnsi="Times New Roman" w:cs="Times New Roman"/>
+          <w:bCs/>
+          <w:sz w:val="24"/>
+          <w:szCs w:val="24"/>
+        </w:rPr>
+        <w:t xml:space="preserve">Professeur </w:t>
+      </w:r>
+      <w:r>
+        <w:rPr>
+          <w:rFonts w:ascii="Times New Roman" w:hAnsi="Times New Roman" w:cs="Times New Roman"/>
+          <w:bCs/>
+          <w:sz w:val="24"/>
+          <w:szCs w:val="24"/>
+        </w:rPr>
+        <w:t xml:space="preserve">Paul </w:t>
+      </w:r>
+      <w:r>
+        <w:rPr>
+          <w:rFonts w:ascii="Times New Roman" w:hAnsi="Times New Roman" w:cs="Times New Roman"/>
+          <w:bCs/>
+          <w:sz w:val="24"/>
+          <w:szCs w:val="24"/>
+        </w:rPr>
+        <w:t>MONGA. En dépit des nombreuses occupations, il a accepté</w:t>
+      </w:r>
+      <w:r>
+        <w:rPr>
+          <w:rFonts w:ascii="Times New Roman" w:hAnsi="Times New Roman" w:cs="Times New Roman"/>
+          <w:bCs/>
+          <w:sz w:val="24"/>
+          <w:szCs w:val="24"/>
+          <w:lang w:val="fr-CD"/>
+        </w:rPr>
+        <w:t xml:space="preserve"> volontiers de diriger l</w:t>
+      </w:r>
+      <w:r>
+        <w:rPr>
+          <w:rFonts w:ascii="Times New Roman" w:hAnsi="Times New Roman" w:cs="Times New Roman"/>
+          <w:bCs/>
+          <w:sz w:val="24"/>
+          <w:szCs w:val="24"/>
+        </w:rPr>
+        <w:t xml:space="preserve">a rédaction de ce </w:t>
+      </w:r>
+      <w:r>
+        <w:rPr>
+          <w:rFonts w:ascii="Times New Roman" w:hAnsi="Times New Roman" w:cs="Times New Roman"/>
+          <w:bCs/>
+          <w:sz w:val="24"/>
+          <w:szCs w:val="24"/>
+        </w:rPr>
+        <w:t>travail.</w:t>
+      </w:r>
+      <w:r>
+        <w:rPr>
+          <w:rFonts w:ascii="Times New Roman" w:hAnsi="Times New Roman" w:cs="Times New Roman"/>
+          <w:bCs/>
+          <w:sz w:val="24"/>
+          <w:szCs w:val="24"/>
+        </w:rPr>
+        <w:t xml:space="preserve"> Qu’il veille bien trouver ici l’expression de notre profonde gratitude.</w:t>
+      </w:r>
+    </w:p>
+    <w:p>
+      <w:pPr>
+        <w:rPr>
+          <w:rFonts w:ascii="Times New Roman" w:hAnsi="Times New Roman" w:cs="Times New Roman"/>
+          <w:bCs/>
+          <w:sz w:val="24"/>
+          <w:szCs w:val="24"/>
+        </w:rPr>
+      </w:pPr>
+      <w:r>
+        <w:rPr>
+          <w:rFonts w:ascii="Times New Roman" w:hAnsi="Times New Roman" w:cs="Times New Roman"/>
+          <w:bCs/>
+          <w:sz w:val="24"/>
+          <w:szCs w:val="24"/>
+        </w:rPr>
+        <w:t xml:space="preserve">Nos remerciements s’adressent </w:t>
+      </w:r>
+      <w:r>
+        <w:rPr>
+          <w:rFonts w:ascii="Times New Roman" w:hAnsi="Times New Roman" w:cs="Times New Roman"/>
+          <w:bCs/>
+          <w:sz w:val="24"/>
+          <w:szCs w:val="24"/>
+        </w:rPr>
+        <w:t>également</w:t>
+      </w:r>
+      <w:r>
+        <w:rPr>
+          <w:rFonts w:ascii="Times New Roman" w:hAnsi="Times New Roman" w:cs="Times New Roman"/>
+          <w:bCs/>
+          <w:sz w:val="24"/>
+          <w:szCs w:val="24"/>
+        </w:rPr>
+        <w:t xml:space="preserve"> a l’Ecole </w:t>
+      </w:r>
+      <w:r>
+        <w:rPr>
+          <w:rFonts w:ascii="Times New Roman" w:hAnsi="Times New Roman" w:cs="Times New Roman"/>
+          <w:bCs/>
+          <w:sz w:val="24"/>
+          <w:szCs w:val="24"/>
+        </w:rPr>
+        <w:t>Supérieure</w:t>
+      </w:r>
+      <w:r>
+        <w:rPr>
+          <w:rFonts w:ascii="Times New Roman" w:hAnsi="Times New Roman" w:cs="Times New Roman"/>
+          <w:bCs/>
+          <w:sz w:val="24"/>
+          <w:szCs w:val="24"/>
+        </w:rPr>
+        <w:t xml:space="preserve"> d’Informatique </w:t>
+      </w:r>
+      <w:r>
+        <w:rPr>
+          <w:rFonts w:ascii="Times New Roman" w:hAnsi="Times New Roman" w:cs="Times New Roman"/>
+          <w:bCs/>
+          <w:sz w:val="24"/>
+          <w:szCs w:val="24"/>
+        </w:rPr>
+        <w:t>Salama (ESIS) et</w:t>
+      </w:r>
+      <w:r>
+        <w:rPr>
+          <w:rFonts w:ascii="Times New Roman" w:hAnsi="Times New Roman" w:cs="Times New Roman"/>
+          <w:bCs/>
+          <w:sz w:val="24"/>
+          <w:szCs w:val="24"/>
+        </w:rPr>
+        <w:t xml:space="preserve"> aux corps professorales </w:t>
+      </w:r>
+      <w:r>
+        <w:rPr>
+          <w:rFonts w:ascii="Times New Roman" w:hAnsi="Times New Roman" w:cs="Times New Roman"/>
+          <w:bCs/>
+          <w:sz w:val="24"/>
+          <w:szCs w:val="24"/>
+        </w:rPr>
+        <w:t>académique</w:t>
+      </w:r>
+      <w:r>
+        <w:rPr>
+          <w:rFonts w:ascii="Times New Roman" w:hAnsi="Times New Roman" w:cs="Times New Roman"/>
+          <w:bCs/>
+          <w:sz w:val="24"/>
+          <w:szCs w:val="24"/>
+        </w:rPr>
+        <w:t xml:space="preserve"> et scienti</w:t>
+      </w:r>
+      <w:r>
+        <w:rPr>
+          <w:rFonts w:ascii="Times New Roman" w:hAnsi="Times New Roman" w:cs="Times New Roman"/>
+          <w:bCs/>
+          <w:sz w:val="24"/>
+          <w:szCs w:val="24"/>
+        </w:rPr>
+        <w:t>fi</w:t>
+      </w:r>
+      <w:r>
+        <w:rPr>
+          <w:rFonts w:ascii="Times New Roman" w:hAnsi="Times New Roman" w:cs="Times New Roman"/>
+          <w:bCs/>
+          <w:sz w:val="24"/>
+          <w:szCs w:val="24"/>
+        </w:rPr>
+        <w:t>que, au Dire</w:t>
+      </w:r>
+      <w:r>
+        <w:rPr>
+          <w:rFonts w:ascii="Times New Roman" w:hAnsi="Times New Roman" w:cs="Times New Roman"/>
+          <w:bCs/>
+          <w:sz w:val="24"/>
+          <w:szCs w:val="24"/>
+        </w:rPr>
+        <w:t xml:space="preserve">cteur </w:t>
+      </w:r>
+      <w:r>
+        <w:rPr>
+          <w:rFonts w:ascii="Times New Roman" w:hAnsi="Times New Roman" w:cs="Times New Roman"/>
+          <w:bCs/>
+          <w:sz w:val="24"/>
+          <w:szCs w:val="24"/>
+        </w:rPr>
+        <w:t>générale</w:t>
+      </w:r>
+      <w:r>
+        <w:rPr>
+          <w:rFonts w:ascii="Times New Roman" w:hAnsi="Times New Roman" w:cs="Times New Roman"/>
+          <w:bCs/>
+          <w:sz w:val="24"/>
+          <w:szCs w:val="24"/>
+        </w:rPr>
+        <w:t xml:space="preserve"> et toute son </w:t>
+      </w:r>
+      <w:r>
+        <w:rPr>
+          <w:rFonts w:ascii="Times New Roman" w:hAnsi="Times New Roman" w:cs="Times New Roman"/>
+          <w:bCs/>
+          <w:sz w:val="24"/>
+          <w:szCs w:val="24"/>
+        </w:rPr>
+        <w:t>équipe</w:t>
+      </w:r>
+      <w:r>
+        <w:rPr>
+          <w:rFonts w:ascii="Times New Roman" w:hAnsi="Times New Roman" w:cs="Times New Roman"/>
+          <w:bCs/>
+          <w:sz w:val="24"/>
+          <w:szCs w:val="24"/>
+        </w:rPr>
+        <w:t>.</w:t>
+      </w:r>
+    </w:p>
+    <w:p>
+      <w:pPr>
+        <w:rPr>
+          <w:rFonts w:ascii="Times New Roman" w:hAnsi="Times New Roman" w:cs="Times New Roman"/>
+          <w:bCs/>
+          <w:sz w:val="24"/>
+          <w:szCs w:val="24"/>
+        </w:rPr>
+      </w:pPr>
+      <w:r>
+        <w:rPr>
+          <w:rFonts w:ascii="Times New Roman" w:hAnsi="Times New Roman" w:cs="Times New Roman"/>
+          <w:bCs/>
+          <w:sz w:val="24"/>
+          <w:szCs w:val="24"/>
+        </w:rPr>
+        <w:t xml:space="preserve">Nous remercions chaleureusement nos parents LUNGANYI SAMBOMBI, Julie KABULO NGOIE, tonton jacques KASONSO et les membres de la famille : </w:t>
+      </w:r>
+      <w:r>
+        <w:rPr>
+          <w:rFonts w:ascii="Times New Roman" w:hAnsi="Times New Roman" w:cs="Times New Roman"/>
+          <w:bCs/>
+          <w:sz w:val="24"/>
+          <w:szCs w:val="24"/>
+        </w:rPr>
+        <w:t>Lionel</w:t>
+      </w:r>
+      <w:r>
+        <w:rPr>
+          <w:rFonts w:ascii="Times New Roman" w:hAnsi="Times New Roman" w:cs="Times New Roman"/>
+          <w:bCs/>
+          <w:sz w:val="24"/>
+          <w:szCs w:val="24"/>
+        </w:rPr>
+        <w:t xml:space="preserve"> SAMBOMBI, G</w:t>
+      </w:r>
+      <w:r>
+        <w:rPr>
+          <w:rFonts w:ascii="Times New Roman" w:hAnsi="Times New Roman" w:cs="Times New Roman"/>
+          <w:bCs/>
+          <w:sz w:val="24"/>
+          <w:szCs w:val="24"/>
+        </w:rPr>
+        <w:t>lody</w:t>
+      </w:r>
+      <w:r>
+        <w:rPr>
+          <w:rFonts w:ascii="Times New Roman" w:hAnsi="Times New Roman" w:cs="Times New Roman"/>
+          <w:bCs/>
+          <w:sz w:val="24"/>
+          <w:szCs w:val="24"/>
+        </w:rPr>
+        <w:t xml:space="preserve"> SAMBOMBI, </w:t>
+      </w:r>
+      <w:r>
+        <w:rPr>
+          <w:rFonts w:ascii="Times New Roman" w:hAnsi="Times New Roman" w:cs="Times New Roman"/>
+          <w:bCs/>
+          <w:sz w:val="24"/>
+          <w:szCs w:val="24"/>
+        </w:rPr>
+        <w:t>Oly SAMBOMBI, Tony SAMBOMBI, Joella SAMBOMBI, et toute ma famille élargie.</w:t>
+      </w:r>
+    </w:p>
+    <w:p>
+      <w:pPr>
+        <w:rPr>
+          <w:rFonts w:ascii="Times New Roman" w:hAnsi="Times New Roman" w:cs="Times New Roman"/>
+          <w:bCs/>
+          <w:sz w:val="24"/>
+          <w:szCs w:val="24"/>
+        </w:rPr>
+      </w:pPr>
+      <w:r>
+        <w:rPr>
+          <w:rFonts w:ascii="Times New Roman" w:hAnsi="Times New Roman" w:cs="Times New Roman"/>
+          <w:bCs/>
+          <w:sz w:val="24"/>
+          <w:szCs w:val="24"/>
+        </w:rPr>
+        <w:t xml:space="preserve">A tout nos compagnons de </w:t>
+      </w:r>
+      <w:r>
+        <w:rPr>
+          <w:rFonts w:ascii="Times New Roman" w:hAnsi="Times New Roman" w:cs="Times New Roman"/>
+          <w:bCs/>
+          <w:sz w:val="24"/>
+          <w:szCs w:val="24"/>
+        </w:rPr>
+        <w:t>lutte Arlette</w:t>
+      </w:r>
+      <w:r>
+        <w:rPr>
+          <w:rFonts w:ascii="Times New Roman" w:hAnsi="Times New Roman" w:cs="Times New Roman"/>
+          <w:bCs/>
+          <w:sz w:val="24"/>
+          <w:szCs w:val="24"/>
+        </w:rPr>
+        <w:t xml:space="preserve"> KABOLE, Louise NGONDO, Benedicte KENA, KAZI orbut, Cathy KATSHAKA, Deborah NTUNDU,</w:t>
+      </w:r>
+      <w:r>
+        <w:rPr>
+          <w:rFonts w:ascii="Times New Roman" w:hAnsi="Times New Roman" w:cs="Times New Roman"/>
+          <w:bCs/>
+          <w:sz w:val="24"/>
+          <w:szCs w:val="24"/>
+        </w:rPr>
+        <w:t xml:space="preserve"> Ruth TSHIKA</w:t>
+      </w:r>
+      <w:r>
+        <w:rPr>
+          <w:rFonts w:ascii="Times New Roman" w:hAnsi="Times New Roman" w:cs="Times New Roman"/>
+          <w:bCs/>
+          <w:sz w:val="24"/>
+          <w:szCs w:val="24"/>
+        </w:rPr>
+        <w:t>,</w:t>
+      </w:r>
+      <w:r>
+        <w:rPr>
+          <w:rFonts w:ascii="Times New Roman" w:hAnsi="Times New Roman" w:cs="Times New Roman"/>
+          <w:bCs/>
+          <w:sz w:val="24"/>
+          <w:szCs w:val="24"/>
+        </w:rPr>
+        <w:t xml:space="preserve"> Ben UZAN, Jonathan YUMBA</w:t>
+      </w:r>
+      <w:r>
+        <w:rPr>
+          <w:rFonts w:ascii="Times New Roman" w:hAnsi="Times New Roman" w:cs="Times New Roman"/>
+          <w:bCs/>
+          <w:sz w:val="24"/>
+          <w:szCs w:val="24"/>
+        </w:rPr>
+        <w:t>. Et tant d’autres qui ont march</w:t>
+      </w:r>
+      <w:r>
+        <w:rPr>
+          <w:rFonts w:ascii="Times New Roman" w:hAnsi="Times New Roman" w:cs="Times New Roman"/>
+          <w:bCs/>
+          <w:sz w:val="24"/>
+          <w:szCs w:val="24"/>
+          <w:lang w:val="fr-CD"/>
+        </w:rPr>
+        <w:t>é</w:t>
+      </w:r>
+      <w:r>
+        <w:rPr>
+          <w:rFonts w:ascii="Times New Roman" w:hAnsi="Times New Roman" w:cs="Times New Roman"/>
+          <w:bCs/>
+          <w:sz w:val="24"/>
+          <w:szCs w:val="24"/>
+        </w:rPr>
+        <w:t xml:space="preserve"> </w:t>
+      </w:r>
+      <w:r>
+        <w:rPr>
+          <w:rFonts w:ascii="Times New Roman" w:hAnsi="Times New Roman" w:cs="Times New Roman"/>
+          <w:bCs/>
+          <w:sz w:val="24"/>
+          <w:szCs w:val="24"/>
+        </w:rPr>
+        <w:t>à</w:t>
+      </w:r>
+      <w:r>
+        <w:rPr>
+          <w:rFonts w:ascii="Times New Roman" w:hAnsi="Times New Roman" w:cs="Times New Roman"/>
+          <w:bCs/>
+          <w:sz w:val="24"/>
+          <w:szCs w:val="24"/>
+        </w:rPr>
+        <w:t xml:space="preserve"> mes cot</w:t>
+      </w:r>
+      <w:r>
+        <w:rPr>
+          <w:rFonts w:ascii="Times New Roman" w:hAnsi="Times New Roman" w:cs="Times New Roman"/>
+          <w:bCs/>
+          <w:sz w:val="24"/>
+          <w:szCs w:val="24"/>
+          <w:lang w:val="fr-CD"/>
+        </w:rPr>
+        <w:t>és dur</w:t>
+      </w:r>
+      <w:r>
+        <w:rPr>
+          <w:rFonts w:ascii="Times New Roman" w:hAnsi="Times New Roman" w:cs="Times New Roman"/>
+          <w:bCs/>
+          <w:sz w:val="24"/>
+          <w:szCs w:val="24"/>
+        </w:rPr>
+        <w:t>ant tout ce périple.</w:t>
+      </w:r>
+    </w:p>
+    <w:p>
+      <w:pPr>
+        <w:rPr>
+          <w:rFonts w:ascii="Times New Roman" w:hAnsi="Times New Roman" w:cs="Times New Roman"/>
+          <w:bCs/>
+          <w:sz w:val="24"/>
+          <w:szCs w:val="24"/>
+        </w:rPr>
+      </w:pPr>
+      <w:r>
+        <w:rPr>
+          <w:rFonts w:ascii="Times New Roman" w:hAnsi="Times New Roman" w:cs="Times New Roman"/>
+          <w:bCs/>
+          <w:sz w:val="24"/>
+          <w:szCs w:val="24"/>
+        </w:rPr>
+        <w:t>A nos amis et connaissances nous vous exprimons notre amitié</w:t>
+      </w:r>
+      <w:r>
+        <w:rPr>
+          <w:rFonts w:ascii="Times New Roman" w:hAnsi="Times New Roman" w:cs="Times New Roman"/>
+          <w:bCs/>
+          <w:sz w:val="24"/>
+          <w:szCs w:val="24"/>
+          <w:lang w:val="fr-CD"/>
+        </w:rPr>
+        <w:t>é</w:t>
+      </w:r>
+      <w:r>
+        <w:rPr>
+          <w:rFonts w:ascii="Times New Roman" w:hAnsi="Times New Roman" w:cs="Times New Roman"/>
+          <w:bCs/>
+          <w:sz w:val="24"/>
+          <w:szCs w:val="24"/>
+        </w:rPr>
+        <w:t xml:space="preserve"> et notre sympathie.</w:t>
+      </w:r>
+    </w:p>
+    <w:p>
+      <w:pPr>
+        <w:rPr>
+          <w:rFonts w:ascii="Times New Roman" w:hAnsi="Times New Roman" w:cs="Times New Roman"/>
+          <w:bCs/>
+          <w:sz w:val="24"/>
+          <w:szCs w:val="24"/>
+        </w:rPr>
+      </w:pPr>
+      <w:r>
+        <w:rPr>
+          <w:rFonts w:ascii="Times New Roman" w:hAnsi="Times New Roman" w:cs="Times New Roman"/>
+          <w:bCs/>
+          <w:sz w:val="24"/>
+          <w:szCs w:val="24"/>
+        </w:rPr>
+        <w:t xml:space="preserve">Nombreux sont ceux qui voudront voir leurs noms repris sur cette page et pourtant, s’il nous était arrivé </w:t>
+      </w:r>
+      <w:r>
+        <w:rPr>
+          <w:rFonts w:ascii="Times New Roman" w:hAnsi="Times New Roman" w:cs="Times New Roman"/>
+          <w:bCs/>
+          <w:sz w:val="24"/>
+          <w:szCs w:val="24"/>
+        </w:rPr>
+        <w:t>à</w:t>
+      </w:r>
+      <w:r>
+        <w:rPr>
+          <w:rFonts w:ascii="Times New Roman" w:hAnsi="Times New Roman" w:cs="Times New Roman"/>
+          <w:bCs/>
+          <w:sz w:val="24"/>
+          <w:szCs w:val="24"/>
+        </w:rPr>
+        <w:t xml:space="preserve"> les citer, ce travail se réduirait a un répertoire de nos noms, que ces derniers trouvent en ces lignes, l’expression de notre profonde reconnaissance.</w:t>
+      </w:r>
+    </w:p>
+    <w:p>
+      <w:pPr>
+        <w:rPr>
+          <w:rFonts w:ascii="Times New Roman" w:hAnsi="Times New Roman" w:cs="Times New Roman"/>
+          <w:bCs/>
+          <w:sz w:val="24"/>
+          <w:szCs w:val="24"/>
+        </w:rPr>
+      </w:pPr>
+    </w:p>
+    <w:p>
+      <w:pPr>
+        <w:pStyle w:val="Paragraphedeliste"/>
+        <w:spacing w:line="360" w:lineRule="auto"/>
+        <w:jc w:val="both"/>
+        <w:rPr>
+          <w:rFonts w:ascii="Times New Roman" w:hAnsi="Times New Roman" w:cs="Times New Roman"/>
+          <w:b/>
+          <w:sz w:val="24"/>
+          <w:szCs w:val="24"/>
+          <w:lang w:val="fr-CD"/>
+        </w:rPr>
+      </w:pPr>
+    </w:p>
+    <w:p>
+      <w:pPr>
+        <w:rPr>
+          <w:rFonts w:ascii="Times New Roman" w:hAnsi="Times New Roman" w:cs="Times New Roman"/>
+          <w:b/>
+          <w:sz w:val="24"/>
+          <w:szCs w:val="24"/>
+          <w:lang w:val="fr-CD"/>
+        </w:rPr>
+      </w:pPr>
+      <w:r>
+        <w:rPr>
+          <w:rFonts w:ascii="Times New Roman" w:hAnsi="Times New Roman" w:cs="Times New Roman"/>
+          <w:b/>
+          <w:sz w:val="24"/>
+          <w:szCs w:val="24"/>
+          <w:lang w:val="fr-CD"/>
+        </w:rPr>
+        <w:br w:type="page"/>
+      </w:r>
+    </w:p>
+    <w:p>
+      <w:pPr>
+        <w:tabs>
+          <w:tab w:val="left" w:pos="2088"/>
+        </w:tabs>
+        <w:spacing w:line="360" w:lineRule="auto"/>
+        <w:jc w:val="center"/>
+        <w:rPr>
+          <w:rFonts w:ascii="Times New Roman" w:hAnsi="Times New Roman" w:cs="Times New Roman"/>
+          <w:b/>
+          <w:bCs/>
+          <w:sz w:val="24"/>
+          <w:szCs w:val="24"/>
+        </w:rPr>
+      </w:pPr>
+      <w:r>
+        <w:rPr>
+          <w:rFonts w:ascii="Times New Roman" w:hAnsi="Times New Roman" w:cs="Times New Roman"/>
+          <w:b/>
+          <w:bCs/>
+          <w:sz w:val="24"/>
+          <w:szCs w:val="24"/>
+        </w:rPr>
+        <w:t>LISTE DE FIGURE</w:t>
+      </w:r>
+      <w:r>
+        <w:rPr>
+          <w:rFonts w:ascii="Times New Roman" w:hAnsi="Times New Roman" w:cs="Times New Roman"/>
+          <w:b/>
+          <w:bCs/>
+          <w:noProof/>
+          <w:sz w:val="24"/>
+          <w:szCs w:val="24"/>
+          <w:lang w:eastAsia="fr-FR"/>
+        </w:rPr>
+        <mc:AlternateContent>
+          <mc:Choice Requires="wps">
+            <w:drawing>
+              <wp:anchor distT="0" distB="0" distL="114300" distR="114300" simplePos="0" relativeHeight="251750400" behindDoc="0" locked="0" layoutInCell="1" allowOverlap="1" wp14:anchorId="385985EE" wp14:editId="5D73D406">
+                <wp:simplePos x="0" y="0"/>
+                <wp:positionH relativeFrom="margin">
+                  <wp:align>left</wp:align>
+                </wp:positionH>
+                <wp:positionV relativeFrom="paragraph">
+                  <wp:posOffset>293370</wp:posOffset>
+                </wp:positionV>
+                <wp:extent cx="5844540" cy="30480"/>
+                <wp:effectExtent l="0" t="0" r="22860" b="26670"/>
+                <wp:wrapTopAndBottom/>
+                <wp:docPr id="59" name="Connecteur droit 59"/>
+                <wp:cNvGraphicFramePr/>
+                <a:graphic xmlns:a="http://schemas.openxmlformats.org/drawingml/2006/main">
+                  <a:graphicData uri="http://schemas.microsoft.com/office/word/2010/wordprocessingShape">
+                    <wps:wsp>
+                      <wps:cNvCnPr/>
+                      <wps:spPr>
+                        <a:xfrm flipV="1">
+                          <a:off x="0" y="0"/>
+                          <a:ext cx="5844540" cy="30480"/>
+                        </a:xfrm>
+                        <a:prstGeom prst="line">
+                          <a:avLst/>
+                        </a:prstGeom>
+                        <a:ln w="19050">
+                          <a:solidFill>
+                            <a:schemeClr val="tx1"/>
+                          </a:solidFill>
+                        </a:ln>
+                      </wps:spPr>
+                      <wps:style>
+                        <a:lnRef idx="1">
+                          <a:schemeClr val="accent1"/>
+                        </a:lnRef>
+                        <a:fillRef idx="0">
+                          <a:schemeClr val="accent1"/>
+                        </a:fillRef>
+                        <a:effectRef idx="0">
+                          <a:schemeClr val="accent1"/>
+                        </a:effectRef>
+                        <a:fontRef idx="minor">
+                          <a:schemeClr val="tx1"/>
+                        </a:fontRef>
+                      </wps:style>
+                      <wps:bodyPr/>
+                    </wps:wsp>
+                  </a:graphicData>
+                </a:graphic>
+                <wp14:sizeRelH relativeFrom="margin">
+                  <wp14:pctWidth>0</wp14:pctWidth>
+                </wp14:sizeRelH>
+              </wp:anchor>
+            </w:drawing>
+          </mc:Choice>
+          <mc:Fallback>
+            <w:pict>
+              <v:line w14:anchorId="12C8F56B" id="Connecteur droit 59" o:spid="_x0000_s1026" style="position:absolute;flip:y;z-index:251750400;visibility:visible;mso-wrap-style:square;mso-width-percent:0;mso-wrap-distance-left:9pt;mso-wrap-distance-top:0;mso-wrap-distance-right:9pt;mso-wrap-distance-bottom:0;mso-position-horizontal:left;mso-position-horizontal-relative:margin;mso-position-vertical:absolute;mso-position-vertical-relative:text;mso-width-percent:0;mso-width-relative:margin" from="0,23.1pt" to="460.2pt,25.5pt" o:gfxdata="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" strokecolor="black [3213]" strokeweight="1.5pt">
+                <v:stroke joinstyle="miter"/>
+                <w10:wrap type="topAndBottom" anchorx="margin"/>
+              </v:line>
+            </w:pict>
+          </mc:Fallback>
+        </mc:AlternateContent>
+      </w:r>
+      <w:r>
+        <w:rPr>
+          <w:rFonts w:ascii="Times New Roman" w:hAnsi="Times New Roman" w:cs="Times New Roman"/>
+          <w:b/>
+          <w:bCs/>
+          <w:noProof/>
+          <w:sz w:val="24"/>
+          <w:szCs w:val="24"/>
+          <w:lang w:eastAsia="fr-FR"/>
+        </w:rPr>
+        <mc:AlternateContent>
+          <mc:Choice Requires="wps">
+            <w:drawing>
+              <wp:anchor distT="0" distB="0" distL="114300" distR="114300" simplePos="0" relativeHeight="251749376" behindDoc="0" locked="0" layoutInCell="1" allowOverlap="1" wp14:anchorId="3F99DED8" wp14:editId="0D06D731">
+                <wp:simplePos x="0" y="0"/>
+                <wp:positionH relativeFrom="margin">
+                  <wp:posOffset>-635</wp:posOffset>
+                </wp:positionH>
+                <wp:positionV relativeFrom="paragraph">
+                  <wp:posOffset>0</wp:posOffset>
+                </wp:positionV>
+                <wp:extent cx="5844540" cy="30480"/>
+                <wp:effectExtent l="0" t="0" r="22860" b="26670"/>
+                <wp:wrapTopAndBottom/>
+                <wp:docPr id="60" name="Connecteur droit 60"/>
+                <wp:cNvGraphicFramePr/>
+                <a:graphic xmlns:a="http://schemas.openxmlformats.org/drawingml/2006/main">
+                  <a:graphicData uri="http://schemas.microsoft.com/office/word/2010/wordprocessingShape">
+                    <wps:wsp>
+                      <wps:cNvCnPr/>
+                      <wps:spPr>
+                        <a:xfrm flipV="1">
+                          <a:off x="0" y="0"/>
+                          <a:ext cx="5844540" cy="30480"/>
+                        </a:xfrm>
+                        <a:prstGeom prst="line">
+                          <a:avLst/>
+                        </a:prstGeom>
+                        <a:ln w="19050">
+                          <a:solidFill>
+                            <a:schemeClr val="tx1"/>
+                          </a:solidFill>
+                        </a:ln>
+                      </wps:spPr>
+                      <wps:style>
+                        <a:lnRef idx="1">
+                          <a:schemeClr val="accent1"/>
+                        </a:lnRef>
+                        <a:fillRef idx="0">
+                          <a:schemeClr val="accent1"/>
+                        </a:fillRef>
+                        <a:effectRef idx="0">
+                          <a:schemeClr val="accent1"/>
+                        </a:effectRef>
+                        <a:fontRef idx="minor">
+                          <a:schemeClr val="tx1"/>
+                        </a:fontRef>
+                      </wps:style>
+                      <wps:bodyPr/>
+                    </wps:wsp>
+                  </a:graphicData>
+                </a:graphic>
+                <wp14:sizeRelH relativeFrom="margin">
+                  <wp14:pctWidth>0</wp14:pctWidth>
+                </wp14:sizeRelH>
+              </wp:anchor>
+            </w:drawing>
+          </mc:Choice>
+          <mc:Fallback>
+            <w:pict>
+              <v:line w14:anchorId="3575BF99" id="Connecteur droit 60" o:spid="_x0000_s1026" style="position:absolute;flip:y;z-index:251749376;visibility:visible;mso-wrap-style:square;mso-width-percent:0;mso-wrap-distance-left:9pt;mso-wrap-distance-top:0;mso-wrap-distance-right:9pt;mso-wrap-distance-bottom:0;mso-position-horizontal:absolute;mso-position-horizontal-relative:margin;mso-position-vertical:absolute;mso-position-vertical-relative:text;mso-width-percent:0;mso-width-relative:margin" from="-.05pt,0" to="460.15pt,2.4pt" o:gfxdata="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" strokecolor="black [3213]" strokeweight="1.5pt">
+                <v:stroke joinstyle="miter"/>
+                <w10:wrap type="topAndBottom" anchorx="margin"/>
+              </v:line>
+            </w:pict>
+          </mc:Fallback>
+        </mc:AlternateContent>
+      </w:r>
+    </w:p>
+    <w:p>
+      <w:pPr>
+        <w:rPr>
+          <w:rFonts w:ascii="Times New Roman" w:hAnsi="Times New Roman" w:cs="Times New Roman"/>
+          <w:b/>
+          <w:sz w:val="24"/>
+          <w:szCs w:val="24"/>
+        </w:rPr>
+      </w:pPr>
+    </w:p>
+    <w:p>
+      <w:pPr>
+        <w:pStyle w:val="Paragraphedeliste"/>
+        <w:spacing w:line="360" w:lineRule="auto"/>
+        <w:jc w:val="both"/>
+        <w:rPr>
+          <w:rFonts w:ascii="Times New Roman" w:hAnsi="Times New Roman" w:cs="Times New Roman"/>
+          <w:b/>
+          <w:sz w:val="24"/>
+          <w:szCs w:val="24"/>
+          <w:lang w:val="fr-CD"/>
+        </w:rPr>
+      </w:pPr>
+    </w:p>
+    <w:p>
+      <w:pPr>
+        <w:rPr>
+          <w:rFonts w:ascii="Times New Roman" w:hAnsi="Times New Roman" w:cs="Times New Roman"/>
+          <w:b/>
+          <w:sz w:val="24"/>
+          <w:szCs w:val="24"/>
+          <w:lang w:val="fr-CD"/>
+        </w:rPr>
+      </w:pPr>
+      <w:r>
+        <w:rPr>
+          <w:rFonts w:ascii="Times New Roman" w:hAnsi="Times New Roman" w:cs="Times New Roman"/>
+          <w:b/>
+          <w:sz w:val="24"/>
+          <w:szCs w:val="24"/>
+          <w:lang w:val="fr-CD"/>
+        </w:rPr>
+        <w:br w:type="page"/>
+      </w:r>
+    </w:p>
+    <w:p>
+      <w:pPr>
+        <w:tabs>
+          <w:tab w:val="left" w:pos="2088"/>
+        </w:tabs>
+        <w:spacing w:line="360" w:lineRule="auto"/>
+        <w:jc w:val="center"/>
+        <w:rPr>
+          <w:rFonts w:ascii="Times New Roman" w:hAnsi="Times New Roman" w:cs="Times New Roman"/>
+          <w:b/>
+          <w:bCs/>
+          <w:sz w:val="24"/>
+          <w:szCs w:val="24"/>
+        </w:rPr>
+      </w:pPr>
+      <w:r>
+        <w:rPr>
+          <w:rFonts w:ascii="Times New Roman" w:hAnsi="Times New Roman" w:cs="Times New Roman"/>
+          <w:noProof/>
+          <w:sz w:val="24"/>
+          <w:szCs w:val="24"/>
+          <w:lang w:eastAsia="fr-FR"/>
+        </w:rPr>
+        <mc:AlternateContent>
+          <mc:Choice Requires="wps">
+            <w:drawing>
+              <wp:anchor distT="0" distB="0" distL="114300" distR="114300" simplePos="0" relativeHeight="251753472" behindDoc="0" locked="0" layoutInCell="1" allowOverlap="1" wp14:anchorId="0AE14669" wp14:editId="7F56D646">
+                <wp:simplePos x="0" y="0"/>
+                <wp:positionH relativeFrom="margin">
+                  <wp:align>left</wp:align>
+                </wp:positionH>
+                <wp:positionV relativeFrom="paragraph">
+                  <wp:posOffset>293370</wp:posOffset>
+                </wp:positionV>
+                <wp:extent cx="5844540" cy="30480"/>
+                <wp:effectExtent l="0" t="0" r="22860" b="26670"/>
+                <wp:wrapTopAndBottom/>
+                <wp:docPr id="61" name="Connecteur droit 61"/>
+                <wp:cNvGraphicFramePr/>
+                <a:graphic xmlns:a="http://schemas.openxmlformats.org/drawingml/2006/main">
+                  <a:graphicData uri="http://schemas.microsoft.com/office/word/2010/wordprocessingShape">
+                    <wps:wsp>
+                      <wps:cNvCnPr/>
+                      <wps:spPr>
+                        <a:xfrm flipV="1">
+                          <a:off x="0" y="0"/>
+                          <a:ext cx="5844540" cy="30480"/>
+                        </a:xfrm>
+                        <a:prstGeom prst="line">
+                          <a:avLst/>
+                        </a:prstGeom>
+                        <a:ln w="19050">
+                          <a:solidFill>
+                            <a:schemeClr val="tx1"/>
+                          </a:solidFill>
+                        </a:ln>
+                      </wps:spPr>
+                      <wps:style>
+                        <a:lnRef idx="1">
+                          <a:schemeClr val="accent1"/>
+                        </a:lnRef>
+                        <a:fillRef idx="0">
+                          <a:schemeClr val="accent1"/>
+                        </a:fillRef>
+                        <a:effectRef idx="0">
+                          <a:schemeClr val="accent1"/>
+                        </a:effectRef>
+                        <a:fontRef idx="minor">
+                          <a:schemeClr val="tx1"/>
+                        </a:fontRef>
+                      </wps:style>
+                      <wps:bodyPr/>
+                    </wps:wsp>
+                  </a:graphicData>
+                </a:graphic>
+                <wp14:sizeRelH relativeFrom="margin">
+                  <wp14:pctWidth>0</wp14:pctWidth>
+                </wp14:sizeRelH>
+              </wp:anchor>
+            </w:drawing>
+          </mc:Choice>
+          <mc:Fallback>
+            <w:pict>
+              <v:line w14:anchorId="462A9E91" id="Connecteur droit 61" o:spid="_x0000_s1026" style="position:absolute;flip:y;z-index:251753472;visibility:visible;mso-wrap-style:square;mso-width-percent:0;mso-wrap-distance-left:9pt;mso-wrap-distance-top:0;mso-wrap-distance-right:9pt;mso-wrap-distance-bottom:0;mso-position-horizontal:left;mso-position-horizontal-relative:margin;mso-position-vertical:absolute;mso-position-vertical-relative:text;mso-width-percent:0;mso-width-relative:margin" from="0,23.1pt" to="460.2pt,25.5pt" o:gfxdata="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" strokecolor="black [3213]" strokeweight="1.5pt">
+                <v:stroke joinstyle="miter"/>
+                <w10:wrap type="topAndBottom" anchorx="margin"/>
+              </v:line>
+            </w:pict>
+          </mc:Fallback>
+        </mc:AlternateContent>
+      </w:r>
+      <w:r>
+        <w:rPr>
+          <w:rFonts w:ascii="Times New Roman" w:hAnsi="Times New Roman" w:cs="Times New Roman"/>
+          <w:noProof/>
+          <w:sz w:val="24"/>
+          <w:szCs w:val="24"/>
+          <w:lang w:eastAsia="fr-FR"/>
+        </w:rPr>
+        <mc:AlternateContent>
+          <mc:Choice Requires="wps">
+            <w:drawing>
+              <wp:anchor distT="0" distB="0" distL="114300" distR="114300" simplePos="0" relativeHeight="251752448" behindDoc="0" locked="0" layoutInCell="1" allowOverlap="1" wp14:anchorId="41673B1C" wp14:editId="3053686E">
+                <wp:simplePos x="0" y="0"/>
+                <wp:positionH relativeFrom="margin">
+                  <wp:posOffset>-635</wp:posOffset>
+                </wp:positionH>
+                <wp:positionV relativeFrom="paragraph">
+                  <wp:posOffset>0</wp:posOffset>
+                </wp:positionV>
+                <wp:extent cx="5844540" cy="30480"/>
+                <wp:effectExtent l="0" t="0" r="22860" b="26670"/>
+                <wp:wrapTopAndBottom/>
+                <wp:docPr id="62" name="Connecteur droit 62"/>
+                <wp:cNvGraphicFramePr/>
+                <a:graphic xmlns:a="http://schemas.openxmlformats.org/drawingml/2006/main">
+                  <a:graphicData uri="http://schemas.microsoft.com/office/word/2010/wordprocessingShape">
+                    <wps:wsp>
+                      <wps:cNvCnPr/>
+                      <wps:spPr>
+                        <a:xfrm flipV="1">
+                          <a:off x="0" y="0"/>
+                          <a:ext cx="5844540" cy="30480"/>
+                        </a:xfrm>
+                        <a:prstGeom prst="line">
+                          <a:avLst/>
+                        </a:prstGeom>
+                        <a:ln w="19050">
+                          <a:solidFill>
+                            <a:schemeClr val="tx1"/>
+                          </a:solidFill>
+                        </a:ln>
+                      </wps:spPr>
+                      <wps:style>
+                        <a:lnRef idx="1">
+                          <a:schemeClr val="accent1"/>
+                        </a:lnRef>
+                        <a:fillRef idx="0">
+                          <a:schemeClr val="accent1"/>
+                        </a:fillRef>
+                        <a:effectRef idx="0">
+                          <a:schemeClr val="accent1"/>
+                        </a:effectRef>
+                        <a:fontRef idx="minor">
+                          <a:schemeClr val="tx1"/>
+                        </a:fontRef>
+                      </wps:style>
+                      <wps:bodyPr/>
+                    </wps:wsp>
+                  </a:graphicData>
+                </a:graphic>
+                <wp14:sizeRelH relativeFrom="margin">
+                  <wp14:pctWidth>0</wp14:pctWidth>
+                </wp14:sizeRelH>
+              </wp:anchor>
+            </w:drawing>
+          </mc:Choice>
+          <mc:Fallback>
+            <w:pict>
+              <v:line w14:anchorId="0A9575B9" id="Connecteur droit 62" o:spid="_x0000_s1026" style="position:absolute;flip:y;z-index:251752448;visibility:visible;mso-wrap-style:square;mso-width-percent:0;mso-wrap-distance-left:9pt;mso-wrap-distance-top:0;mso-wrap-distance-right:9pt;mso-wrap-distance-bottom:0;mso-position-horizontal:absolute;mso-position-horizontal-relative:margin;mso-position-vertical:absolute;mso-position-vertical-relative:text;mso-width-percent:0;mso-width-relative:margin" from="-.05pt,0" to="460.15pt,2.4pt" o:gfxdata="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" strokecolor="black [3213]" strokeweight="1.5pt">
+                <v:stroke joinstyle="miter"/>
+                <w10:wrap type="topAndBottom" anchorx="margin"/>
+              </v:line>
+            </w:pict>
+          </mc:Fallback>
+        </mc:AlternateContent>
+      </w:r>
+    </w:p>
+    <w:p>
+      <w:pPr>
+        <w:rPr>
+          <w:rFonts w:ascii="Times New Roman" w:hAnsi="Times New Roman" w:cs="Times New Roman"/>
+          <w:b/>
+          <w:sz w:val="24"/>
+          <w:szCs w:val="24"/>
+        </w:rPr>
+      </w:pPr>
+    </w:p>
+    <w:p>
+      <w:pPr>
+        <w:pStyle w:val="Paragraphedeliste"/>
+        <w:spacing w:line="360" w:lineRule="auto"/>
+        <w:jc w:val="both"/>
+        <w:rPr>
+          <w:rFonts w:ascii="Times New Roman" w:hAnsi="Times New Roman" w:cs="Times New Roman"/>
+          <w:b/>
+          <w:sz w:val="24"/>
+          <w:szCs w:val="24"/>
+          <w:lang w:val="fr-CD"/>
+        </w:rPr>
+      </w:pPr>
+    </w:p>
+    <w:p>
+      <w:pPr>
+        <w:rPr>
+          <w:rFonts w:ascii="Times New Roman" w:hAnsi="Times New Roman" w:cs="Times New Roman"/>
+          <w:b/>
+          <w:sz w:val="24"/>
+          <w:szCs w:val="24"/>
+          <w:lang w:val="fr-CD"/>
+        </w:rPr>
+      </w:pPr>
+      <w:r>
+        <w:rPr>
+          <w:rFonts w:ascii="Times New Roman" w:hAnsi="Times New Roman" w:cs="Times New Roman"/>
+          <w:b/>
+          <w:sz w:val="24"/>
+          <w:szCs w:val="24"/>
+          <w:lang w:val="fr-CD"/>
+        </w:rPr>
+        <w:br w:type="page"/>
+      </w:r>
+    </w:p>
+    <w:p>
+      <w:pPr>
+        <w:pStyle w:val="Paragraphedeliste"/>
+        <w:spacing w:line="360" w:lineRule="auto"/>
+        <w:jc w:val="both"/>
+        <w:rPr>
+          <w:rFonts w:ascii="Times New Roman" w:hAnsi="Times New Roman" w:cs="Times New Roman"/>
+          <w:b/>
+          <w:sz w:val="24"/>
+          <w:szCs w:val="24"/>
+          <w:lang w:val="fr-CD"/>
+        </w:rPr>
+      </w:pPr>
+    </w:p>
+    <w:p>
+      <w:pPr>
+        <w:rPr>
+          <w:rFonts w:ascii="Times New Roman" w:hAnsi="Times New Roman" w:cs="Times New Roman"/>
+          <w:b/>
+          <w:sz w:val="24"/>
+          <w:szCs w:val="24"/>
+          <w:lang w:val="fr-CD"/>
+        </w:rPr>
+      </w:pPr>
+      <w:r>
+        <w:rPr>
+          <w:rFonts w:ascii="Times New Roman" w:hAnsi="Times New Roman" w:cs="Times New Roman"/>
+          <w:b/>
+          <w:sz w:val="24"/>
+          <w:szCs w:val="24"/>
+          <w:lang w:val="fr-CD"/>
+        </w:rPr>
+        <w:br w:type="page"/>
+      </w:r>
+    </w:p>
+    <w:p>
+      <w:pPr>
+        <w:pStyle w:val="Paragraphedeliste"/>
+        <w:spacing w:line="360" w:lineRule="auto"/>
+        <w:jc w:val="both"/>
+        <w:rPr>
+          <w:rFonts w:ascii="Times New Roman" w:hAnsi="Times New Roman" w:cs="Times New Roman"/>
+          <w:b/>
+          <w:sz w:val="24"/>
+          <w:szCs w:val="24"/>
+          <w:lang w:val="fr-CD"/>
+        </w:rPr>
+      </w:pPr>
+    </w:p>
+    <w:p>
+      <w:pPr>
+        <w:rPr>
+          <w:rFonts w:ascii="Times New Roman" w:hAnsi="Times New Roman" w:cs="Times New Roman"/>
+          <w:b/>
+          <w:sz w:val="24"/>
+          <w:szCs w:val="24"/>
+          <w:lang w:val="fr-CD"/>
+        </w:rPr>
+      </w:pPr>
+      <w:r>
+        <w:rPr>
+          <w:rFonts w:ascii="Times New Roman" w:hAnsi="Times New Roman" w:cs="Times New Roman"/>
+          <w:b/>
+          <w:sz w:val="24"/>
+          <w:szCs w:val="24"/>
+          <w:lang w:val="fr-CD"/>
+        </w:rPr>
+        <w:br w:type="page"/>
+      </w:r>
+    </w:p>
+    <w:p>
+      <w:pPr>
+        <w:pStyle w:val="Paragraphedeliste"/>
+        <w:spacing w:line="360" w:lineRule="auto"/>
+        <w:jc w:val="both"/>
+        <w:rPr>
+          <w:rFonts w:ascii="Times New Roman" w:hAnsi="Times New Roman" w:cs="Times New Roman"/>
+          <w:b/>
+          <w:sz w:val="24"/>
+          <w:szCs w:val="24"/>
+          <w:lang w:val="fr-CD"/>
+        </w:rPr>
+      </w:pPr>
+    </w:p>
+    <w:p>
+      <w:pPr>
+        <w:rPr>
+          <w:rFonts w:ascii="Times New Roman" w:hAnsi="Times New Roman" w:cs="Times New Roman"/>
+          <w:b/>
+          <w:sz w:val="24"/>
+          <w:szCs w:val="24"/>
+          <w:lang w:val="fr-CD"/>
+        </w:rPr>
+      </w:pPr>
+      <w:r>
+        <w:rPr>
+          <w:rFonts w:ascii="Times New Roman" w:hAnsi="Times New Roman" w:cs="Times New Roman"/>
+          <w:b/>
+          <w:sz w:val="24"/>
+          <w:szCs w:val="24"/>
+          <w:lang w:val="fr-CD"/>
+        </w:rPr>
+        <w:br w:type="page"/>
+      </w:r>
+    </w:p>
+    <w:p>
+      <w:pPr>
+        <w:pStyle w:val="Paragraphedeliste"/>
+        <w:spacing w:line="360" w:lineRule="auto"/>
+        <w:jc w:val="both"/>
+        <w:rPr>
+          <w:rFonts w:ascii="Times New Roman" w:hAnsi="Times New Roman" w:cs="Times New Roman"/>
+          <w:b/>
+          <w:sz w:val="24"/>
+          <w:szCs w:val="24"/>
+          <w:lang w:val="fr-CD"/>
+        </w:rPr>
+      </w:pPr>
+    </w:p>
+    <w:p>
+      <w:pPr>
+        <w:rPr>
+          <w:rFonts w:ascii="Times New Roman" w:hAnsi="Times New Roman" w:cs="Times New Roman"/>
+          <w:b/>
+          <w:sz w:val="24"/>
+          <w:szCs w:val="24"/>
+          <w:lang w:val="fr-CD"/>
+        </w:rPr>
+      </w:pPr>
+      <w:r>
+        <w:rPr>
+          <w:rFonts w:ascii="Times New Roman" w:hAnsi="Times New Roman" w:cs="Times New Roman"/>
+          <w:b/>
+          <w:sz w:val="24"/>
+          <w:szCs w:val="24"/>
+          <w:lang w:val="fr-CD"/>
+        </w:rPr>
+        <w:br w:type="page"/>
+      </w:r>
+    </w:p>
+    <w:p>
+      <w:pPr>
+        <w:pStyle w:val="Paragraphedeliste"/>
+        <w:spacing w:line="360" w:lineRule="auto"/>
+        <w:jc w:val="both"/>
+        <w:rPr>
+          <w:rFonts w:ascii="Times New Roman" w:hAnsi="Times New Roman" w:cs="Times New Roman"/>
+          <w:b/>
+          <w:sz w:val="24"/>
+          <w:szCs w:val="24"/>
+          <w:lang w:val="fr-CD"/>
+        </w:rPr>
+      </w:pPr>
+    </w:p>
+    <w:p>
+      <w:pPr>
+        <w:rPr>
+          <w:rFonts w:ascii="Times New Roman" w:hAnsi="Times New Roman" w:cs="Times New Roman"/>
+          <w:b/>
+          <w:sz w:val="24"/>
+          <w:szCs w:val="24"/>
+          <w:lang w:val="fr-CD"/>
+        </w:rPr>
+      </w:pPr>
+      <w:r>
+        <w:rPr>
+          <w:rFonts w:ascii="Times New Roman" w:hAnsi="Times New Roman" w:cs="Times New Roman"/>
+          <w:b/>
+          <w:sz w:val="24"/>
+          <w:szCs w:val="24"/>
+          <w:lang w:val="fr-CD"/>
+        </w:rPr>
+        <w:br w:type="page"/>
+      </w:r>
+    </w:p>
+    <w:p>
+      <w:pPr>
         <w:pStyle w:val="Paragraphedeliste"/>
         <w:numPr>
           <w:ilvl w:val="0"/>
-          <w:numId w:val="6"/>
+          <w:numId w:val="41"/>
         </w:numPr>
         <w:spacing w:line="360" w:lineRule="auto"/>
         <w:jc w:val="both"/>
@@ -579,7 +3066,6 @@
           <w:rFonts w:ascii="Times New Roman" w:hAnsi="Times New Roman" w:cs="Times New Roman"/>
           <w:sz w:val="24"/>
         </w:rPr>
-        <w:lastRenderedPageBreak/>
         <w:t>Comment pouvons-nous mettre en place un système efficace qui permettra d’éviter les écarts entre le montant sur la déclaration et le montant réellement payé des cotisations sociales à la CNSS ?</w:t>
       </w:r>
     </w:p>
@@ -1898,29 +4384,7 @@
           <w:sz w:val="24"/>
           <w:szCs w:val="24"/>
         </w:rPr>
-        <w:t xml:space="preserve">matisée des prestations </w:t>
-      </w:r>
-      <w:proofErr w:type="spellStart"/>
-      <w:r>
-        <w:rPr>
-          <w:rFonts w:ascii="Times New Roman" w:hAnsi="Times New Roman" w:cs="Times New Roman"/>
-          <w:b/>
-          <w:i/>
-          <w:sz w:val="24"/>
-          <w:szCs w:val="24"/>
-        </w:rPr>
-        <w:t>a</w:t>
-      </w:r>
-      <w:proofErr w:type="spellEnd"/>
-      <w:r>
-        <w:rPr>
-          <w:rFonts w:ascii="Times New Roman" w:hAnsi="Times New Roman" w:cs="Times New Roman"/>
-          <w:b/>
-          <w:i/>
-          <w:sz w:val="24"/>
-          <w:szCs w:val="24"/>
-        </w:rPr>
-        <w:t xml:space="preserve"> l’INSS</w:t>
+        <w:t>matisée des prestations a l’INSS</w:t>
       </w:r>
       <w:r>
         <w:rPr>
@@ -3075,7 +5539,7 @@
         <mc:AlternateContent>
           <mc:Choice Requires="wps">
             <w:drawing>
-              <wp:anchor distT="0" distB="0" distL="114300" distR="114300" simplePos="0" relativeHeight="251661312" behindDoc="0" locked="0" layoutInCell="1" allowOverlap="1" wp14:anchorId="0958C9F2" wp14:editId="67F73DFE">
+              <wp:anchor distT="0" distB="0" distL="114300" distR="114300" simplePos="0" relativeHeight="251661312" behindDoc="0" locked="0" layoutInCell="1" allowOverlap="1" wp14:anchorId="0958C9F2" wp14:editId="0CF2BB74">
                 <wp:simplePos x="0" y="0"/>
                 <wp:positionH relativeFrom="margin">
                   <wp:align>left</wp:align>
@@ -3130,7 +5594,7 @@
               </wp:anchor>
             </w:drawing>
           </mc:Choice>
-          <mc:Fallback xmlns:w16du="http://schemas.microsoft.com/office/word/2023/wordml/word16du" xmlns:oel="http://schemas.microsoft.com/office/2019/extlst">
+          <mc:Fallback xmlns:oel="http://schemas.microsoft.com/office/2019/extlst" xmlns:w16du="http://schemas.microsoft.com/office/word/2023/wordml/word16du">
             <w:pict>
               <v:line w14:anchorId="244C96E1" id="Connecteur droit 2" o:spid="_x0000_s1026" style="position:absolute;flip:y;z-index:251661312;visibility:visible;mso-wrap-style:square;mso-width-percent:0;mso-wrap-distance-left:9pt;mso-wrap-distance-top:0;mso-wrap-distance-right:9pt;mso-wrap-distance-bottom:0;mso-position-horizontal:left;mso-position-horizontal-relative:margin;mso-position-vertical:absolute;mso-position-vertical-relative:text;mso-width-percent:0;mso-width-relative:margin" from="0,23.1pt" to="460.2pt,25.5pt" o:gfxdata="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" strokecolor="black [3213]" strokeweight="1.5pt">
                 <v:stroke joinstyle="miter"/>
@@ -3151,7 +5615,7 @@
         <mc:AlternateContent>
           <mc:Choice Requires="wps">
             <w:drawing>
-              <wp:anchor distT="0" distB="0" distL="114300" distR="114300" simplePos="0" relativeHeight="251659264" behindDoc="0" locked="0" layoutInCell="1" allowOverlap="1" wp14:anchorId="0EB60361" wp14:editId="3B620B4F">
+              <wp:anchor distT="0" distB="0" distL="114300" distR="114300" simplePos="0" relativeHeight="251659264" behindDoc="0" locked="0" layoutInCell="1" allowOverlap="1" wp14:anchorId="0EB60361" wp14:editId="43852445">
                 <wp:simplePos x="0" y="0"/>
                 <wp:positionH relativeFrom="margin">
                   <wp:posOffset>-635</wp:posOffset>
@@ -3206,9 +5670,9 @@
               </wp:anchor>
             </w:drawing>
           </mc:Choice>
-          <mc:Fallback xmlns:w16du="http://schemas.microsoft.com/office/word/2023/wordml/word16du" xmlns:oel="http://schemas.microsoft.com/office/2019/extlst">
+          <mc:Fallback>
             <w:pict>
-              <v:line w14:anchorId="53A81F88" id="Connecteur droit 1" o:spid="_x0000_s1026" style="position:absolute;flip:y;z-index:251659264;visibility:visible;mso-wrap-style:square;mso-width-percent:0;mso-wrap-distance-left:9pt;mso-wrap-distance-top:0;mso-wrap-distance-right:9pt;mso-wrap-distance-bottom:0;mso-position-horizontal:absolute;mso-position-horizontal-relative:margin;mso-position-vertical:absolute;mso-position-vertical-relative:text;mso-width-percent:0;mso-width-relative:margin" from="-.05pt,0" to="460.15pt,2.4pt" o:gfxdata="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" strokecolor="black [3213]" strokeweight="1.5pt">
+              <v:line w14:anchorId="4B18EC56" id="Connecteur droit 1" o:spid="_x0000_s1026" style="position:absolute;flip:y;z-index:251659264;visibility:visible;mso-wrap-style:square;mso-width-percent:0;mso-wrap-distance-left:9pt;mso-wrap-distance-top:0;mso-wrap-distance-right:9pt;mso-wrap-distance-bottom:0;mso-position-horizontal:absolute;mso-position-horizontal-relative:margin;mso-position-vertical:absolute;mso-position-vertical-relative:text;mso-width-percent:0;mso-width-relative:margin" from="-.05pt,0" to="460.15pt,2.4pt" o:gfxdata="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" strokecolor="black [3213]" strokeweight="1.5pt">
                 <v:stroke joinstyle="miter"/>
                 <w10:wrap type="topAndBottom" anchorx="margin"/>
               </v:line>
@@ -4986,27 +7450,7 @@
           <w:szCs w:val="24"/>
           <w:lang w:val="fr-CD"/>
         </w:rPr>
-        <w:t>N⸰53B Q/</w:t>
-      </w:r>
-      <w:proofErr w:type="spellStart"/>
-      <w:r>
-        <w:rPr>
-          <w:rFonts w:ascii="Times New Roman" w:hAnsi="Times New Roman" w:cs="Times New Roman"/>
-          <w:sz w:val="24"/>
-          <w:szCs w:val="24"/>
-          <w:lang w:val="fr-CD"/>
-        </w:rPr>
-        <w:t>Kamalengé</w:t>
-      </w:r>
-      <w:proofErr w:type="spellEnd"/>
-      <w:r>
-        <w:rPr>
-          <w:rFonts w:ascii="Times New Roman" w:hAnsi="Times New Roman" w:cs="Times New Roman"/>
-          <w:sz w:val="24"/>
-          <w:szCs w:val="24"/>
-          <w:lang w:val="fr-CD"/>
-        </w:rPr>
-        <w:t>.</w:t>
+        <w:t>N⸰53B Q/Kamalengé.</w:t>
       </w:r>
     </w:p>
     <w:p>
@@ -5054,25 +7498,7 @@
           <w:sz w:val="24"/>
           <w:szCs w:val="24"/>
         </w:rPr>
-        <w:t xml:space="preserve">(CNNS) antenne de </w:t>
-      </w:r>
-      <w:proofErr w:type="spellStart"/>
-      <w:r>
-        <w:rPr>
-          <w:rFonts w:ascii="Times New Roman" w:hAnsi="Times New Roman" w:cs="Times New Roman"/>
-          <w:sz w:val="24"/>
-          <w:szCs w:val="24"/>
-        </w:rPr>
-        <w:t>kipushi</w:t>
-      </w:r>
-      <w:proofErr w:type="spellEnd"/>
-      <w:r>
-        <w:rPr>
-          <w:rFonts w:ascii="Times New Roman" w:hAnsi="Times New Roman" w:cs="Times New Roman"/>
-          <w:sz w:val="24"/>
-          <w:szCs w:val="24"/>
-        </w:rPr>
-        <w:t xml:space="preserve"> est subdivisée en plusieurs services et </w:t>
+        <w:t xml:space="preserve">(CNNS) antenne de kipushi est subdivisée en plusieurs services et </w:t>
       </w:r>
       <w:r>
         <w:rPr>
@@ -5164,25 +7590,7 @@
           <w:sz w:val="24"/>
           <w:szCs w:val="24"/>
         </w:rPr>
-        <w:t xml:space="preserve">L’antenne de </w:t>
-      </w:r>
-      <w:proofErr w:type="spellStart"/>
-      <w:r>
-        <w:rPr>
-          <w:rFonts w:ascii="Times New Roman" w:hAnsi="Times New Roman" w:cs="Times New Roman"/>
-          <w:sz w:val="24"/>
-          <w:szCs w:val="24"/>
-        </w:rPr>
-        <w:t>kipushi</w:t>
-      </w:r>
-      <w:proofErr w:type="spellEnd"/>
-      <w:r>
-        <w:rPr>
-          <w:rFonts w:ascii="Times New Roman" w:hAnsi="Times New Roman" w:cs="Times New Roman"/>
-          <w:sz w:val="24"/>
-          <w:szCs w:val="24"/>
-        </w:rPr>
-        <w:t xml:space="preserve"> CNSS qui est dirigé</w:t>
+        <w:t>L’antenne de kipushi CNSS qui est dirigé</w:t>
       </w:r>
       <w:r>
         <w:rPr>
@@ -5361,18 +7769,8 @@
           <w:sz w:val="24"/>
           <w:szCs w:val="24"/>
         </w:rPr>
-        <w:t xml:space="preserve">Le service des employeurs et </w:t>
-      </w:r>
-      <w:proofErr w:type="spellStart"/>
-      <w:r>
-        <w:rPr>
-          <w:rFonts w:ascii="Times New Roman" w:hAnsi="Times New Roman" w:cs="Times New Roman"/>
-          <w:sz w:val="24"/>
-          <w:szCs w:val="24"/>
-        </w:rPr>
-        <w:t>salari</w:t>
-      </w:r>
-      <w:proofErr w:type="spellEnd"/>
+        <w:t>Le service des employeurs et salari</w:t>
+      </w:r>
       <w:r>
         <w:rPr>
           <w:rFonts w:ascii="Times New Roman" w:hAnsi="Times New Roman" w:cs="Times New Roman"/>
@@ -8287,7 +10685,7 @@
         <w:pStyle w:val="Paragraphedeliste"/>
         <w:numPr>
           <w:ilvl w:val="0"/>
-          <w:numId w:val="6"/>
+          <w:numId w:val="41"/>
         </w:numPr>
         <w:tabs>
           <w:tab w:val="left" w:pos="2088"/>
@@ -8330,7 +10728,7 @@
         <w:pStyle w:val="Paragraphedeliste"/>
         <w:numPr>
           <w:ilvl w:val="0"/>
-          <w:numId w:val="6"/>
+          <w:numId w:val="41"/>
         </w:numPr>
         <w:tabs>
           <w:tab w:val="left" w:pos="2088"/>
@@ -12255,18 +14653,8 @@
           <w:sz w:val="24"/>
           <w:szCs w:val="24"/>
         </w:rPr>
-        <w:t xml:space="preserve"> </w:t>
-      </w:r>
-      <w:proofErr w:type="spellStart"/>
-      <w:r>
-        <w:rPr>
-          <w:rFonts w:ascii="Times New Roman" w:hAnsi="Times New Roman" w:cs="Times New Roman"/>
-          <w:sz w:val="24"/>
-          <w:szCs w:val="24"/>
-        </w:rPr>
-        <w:t>concern</w:t>
-      </w:r>
-      <w:proofErr w:type="spellEnd"/>
+        <w:t xml:space="preserve"> concern</w:t>
+      </w:r>
       <w:r>
         <w:rPr>
           <w:rFonts w:ascii="Times New Roman" w:hAnsi="Times New Roman" w:cs="Times New Roman"/>
@@ -12285,7 +14673,6 @@
         </w:rPr>
         <w:t xml:space="preserve"> p</w:t>
       </w:r>
-      <w:proofErr w:type="spellStart"/>
       <w:r>
         <w:rPr>
           <w:rFonts w:ascii="Times New Roman" w:hAnsi="Times New Roman" w:cs="Times New Roman"/>
@@ -12294,7 +14681,6 @@
         </w:rPr>
         <w:t>ar</w:t>
       </w:r>
-      <w:proofErr w:type="spellEnd"/>
       <w:r>
         <w:rPr>
           <w:rFonts w:ascii="Times New Roman" w:hAnsi="Times New Roman" w:cs="Times New Roman"/>
@@ -12347,23 +14733,13 @@
         </w:rPr>
         <w:t>é p</w:t>
       </w:r>
-      <w:proofErr w:type="spellStart"/>
-      <w:r>
-        <w:rPr>
-          <w:rFonts w:ascii="Times New Roman" w:hAnsi="Times New Roman" w:cs="Times New Roman"/>
-          <w:sz w:val="24"/>
-          <w:szCs w:val="24"/>
-        </w:rPr>
-        <w:t>ar</w:t>
-      </w:r>
-      <w:proofErr w:type="spellEnd"/>
-      <w:r>
-        <w:rPr>
-          <w:rFonts w:ascii="Times New Roman" w:hAnsi="Times New Roman" w:cs="Times New Roman"/>
-          <w:sz w:val="24"/>
-          <w:szCs w:val="24"/>
-        </w:rPr>
-        <w:t xml:space="preserve"> le paiement. Ex : CNSS/KIPUSHI</w:t>
+      <w:r>
+        <w:rPr>
+          <w:rFonts w:ascii="Times New Roman" w:hAnsi="Times New Roman" w:cs="Times New Roman"/>
+          <w:sz w:val="24"/>
+          <w:szCs w:val="24"/>
+        </w:rPr>
+        <w:t>ar le paiement. Ex : CNSS/KIPUSHI</w:t>
       </w:r>
     </w:p>
     <w:p>
@@ -12583,25 +14959,7 @@
           <w:sz w:val="24"/>
           <w:szCs w:val="24"/>
         </w:rPr>
-        <w:t xml:space="preserve">s, la copie bleue </w:t>
-      </w:r>
-      <w:proofErr w:type="spellStart"/>
-      <w:r>
-        <w:rPr>
-          <w:rFonts w:ascii="Times New Roman" w:hAnsi="Times New Roman" w:cs="Times New Roman"/>
-          <w:sz w:val="24"/>
-          <w:szCs w:val="24"/>
-        </w:rPr>
-        <w:t>a</w:t>
-      </w:r>
-      <w:proofErr w:type="spellEnd"/>
-      <w:r>
-        <w:rPr>
-          <w:rFonts w:ascii="Times New Roman" w:hAnsi="Times New Roman" w:cs="Times New Roman"/>
-          <w:sz w:val="24"/>
-          <w:szCs w:val="24"/>
-        </w:rPr>
-        <w:t xml:space="preserve"> son tour sera transmise au service administratif et financier. La </w:t>
+        <w:t xml:space="preserve">s, la copie bleue a son tour sera transmise au service administratif et financier. La </w:t>
       </w:r>
       <w:r>
         <w:rPr>
@@ -13502,27 +15860,7 @@
           <w:szCs w:val="24"/>
           <w:lang w:val="fr-CD"/>
         </w:rPr>
-        <w:t xml:space="preserve"> techniques et administratives, de reprises en recettes ainsi que le virement de fonds </w:t>
-      </w:r>
-      <w:proofErr w:type="spellStart"/>
-      <w:r>
-        <w:rPr>
-          <w:rFonts w:ascii="Times New Roman" w:hAnsi="Times New Roman" w:cs="Times New Roman"/>
-          <w:sz w:val="24"/>
-          <w:szCs w:val="24"/>
-          <w:lang w:val="fr-CD"/>
-        </w:rPr>
-        <w:t>a</w:t>
-      </w:r>
-      <w:proofErr w:type="spellEnd"/>
-      <w:r>
-        <w:rPr>
-          <w:rFonts w:ascii="Times New Roman" w:hAnsi="Times New Roman" w:cs="Times New Roman"/>
-          <w:sz w:val="24"/>
-          <w:szCs w:val="24"/>
-          <w:lang w:val="fr-CD"/>
-        </w:rPr>
-        <w:t xml:space="preserve"> la fin de chaque quinzaine pour tout le compte qui </w:t>
+        <w:t xml:space="preserve"> techniques et administratives, de reprises en recettes ainsi que le virement de fonds a la fin de chaque quinzaine pour tout le compte qui </w:t>
       </w:r>
       <w:r>
         <w:rPr>
@@ -13941,7 +16279,6 @@
           <w:szCs w:val="24"/>
         </w:rPr>
       </w:pPr>
-      <w:proofErr w:type="spellStart"/>
       <w:r>
         <w:rPr>
           <w:rFonts w:ascii="Times New Roman" w:hAnsi="Times New Roman" w:cs="Times New Roman"/>
@@ -13958,7 +16295,6 @@
         </w:rPr>
         <w:t>ri</w:t>
       </w:r>
-      <w:proofErr w:type="spellEnd"/>
       <w:r>
         <w:rPr>
           <w:rFonts w:ascii="Times New Roman" w:hAnsi="Times New Roman" w:cs="Times New Roman"/>
@@ -16240,28 +18576,15 @@
         </w:rPr>
         <w:t xml:space="preserve"> et les moyens </w:t>
       </w:r>
-      <w:proofErr w:type="spellStart"/>
-      <w:r>
-        <w:rPr>
-          <w:rFonts w:ascii="Times New Roman" w:hAnsi="Times New Roman" w:cs="Times New Roman"/>
-          <w:b/>
-          <w:bCs/>
-          <w:sz w:val="24"/>
-          <w:szCs w:val="24"/>
-        </w:rPr>
-        <w:t>utilis</w:t>
-      </w:r>
-      <w:proofErr w:type="spellEnd"/>
-      <w:r>
-        <w:rPr>
-          <w:rFonts w:ascii="Times New Roman" w:hAnsi="Times New Roman" w:cs="Times New Roman"/>
-          <w:b/>
-          <w:bCs/>
-          <w:sz w:val="24"/>
-          <w:szCs w:val="24"/>
-          <w:lang w:val="fr-CD"/>
-        </w:rPr>
-        <w:t>é</w:t>
+      <w:r>
+        <w:rPr>
+          <w:rFonts w:ascii="Times New Roman" w:hAnsi="Times New Roman" w:cs="Times New Roman"/>
+          <w:b/>
+          <w:bCs/>
+          <w:sz w:val="24"/>
+          <w:szCs w:val="24"/>
+        </w:rPr>
+        <w:t>utilisé</w:t>
       </w:r>
       <w:r>
         <w:rPr>
@@ -16340,27 +18663,7 @@
           <w:sz w:val="24"/>
           <w:szCs w:val="24"/>
         </w:rPr>
-        <w:t xml:space="preserve">La CNSS n’a toujours pas de plateforme qui pourrait permettre de faciliter le processus de déclarations sociales enfin de réduire les erreurs de déclarations et paiement, cela permettrait aussi de réduire les litiges entre les employeurs et la CNSS. En outre, cela permettrait </w:t>
-      </w:r>
-      <w:proofErr w:type="spellStart"/>
-      <w:proofErr w:type="gramStart"/>
-      <w:r>
-        <w:rPr>
-          <w:rFonts w:ascii="Times New Roman" w:hAnsi="Times New Roman" w:cs="Times New Roman"/>
-          <w:sz w:val="24"/>
-          <w:szCs w:val="24"/>
-        </w:rPr>
-        <w:t>a</w:t>
-      </w:r>
-      <w:proofErr w:type="spellEnd"/>
-      <w:proofErr w:type="gramEnd"/>
-      <w:r>
-        <w:rPr>
-          <w:rFonts w:ascii="Times New Roman" w:hAnsi="Times New Roman" w:cs="Times New Roman"/>
-          <w:sz w:val="24"/>
-          <w:szCs w:val="24"/>
-        </w:rPr>
-        <w:t xml:space="preserve"> la CNSS de mieux suivre les contributions des employeurs et d’assurer une meilleure gestion des fonds de sécurité.</w:t>
+        <w:t>La CNSS n’a toujours pas de plateforme qui pourrait permettre de faciliter le processus de déclarations sociales enfin de réduire les erreurs de déclarations et paiement, cela permettrait aussi de réduire les litiges entre les employeurs et la CNSS. En outre, cela permettrait a la CNSS de mieux suivre les contributions des employeurs et d’assurer une meilleure gestion des fonds de sécurité.</w:t>
       </w:r>
     </w:p>
     <w:p>
@@ -17033,7 +19336,7 @@
           <w:szCs w:val="24"/>
           <w:lang w:val="fr-CD"/>
         </w:rPr>
-        <w:t xml:space="preserve"> au calcul des cotisations. </w:t>
+        <w:t xml:space="preserve"> au calcul des cotisations.</w:t>
       </w:r>
     </w:p>
     <w:p>
@@ -17614,6 +19917,142 @@
         <w:jc w:val="both"/>
         <w:rPr>
           <w:rFonts w:ascii="Times New Roman" w:hAnsi="Times New Roman" w:cs="Times New Roman"/>
+          <w:i/>
+          <w:iCs/>
+          <w:sz w:val="24"/>
+          <w:szCs w:val="24"/>
+        </w:rPr>
+      </w:pPr>
+    </w:p>
+    <w:p>
+      <w:pPr>
+        <w:tabs>
+          <w:tab w:val="left" w:pos="2088"/>
+        </w:tabs>
+        <w:spacing w:line="360" w:lineRule="auto"/>
+        <w:ind w:firstLine="851"/>
+        <w:jc w:val="both"/>
+        <w:rPr>
+          <w:rFonts w:ascii="Times New Roman" w:hAnsi="Times New Roman" w:cs="Times New Roman"/>
+          <w:i/>
+          <w:iCs/>
+          <w:sz w:val="24"/>
+          <w:szCs w:val="24"/>
+        </w:rPr>
+      </w:pPr>
+    </w:p>
+    <w:p>
+      <w:pPr>
+        <w:tabs>
+          <w:tab w:val="left" w:pos="2088"/>
+        </w:tabs>
+        <w:spacing w:line="360" w:lineRule="auto"/>
+        <w:ind w:firstLine="851"/>
+        <w:jc w:val="both"/>
+        <w:rPr>
+          <w:rFonts w:ascii="Times New Roman" w:hAnsi="Times New Roman" w:cs="Times New Roman"/>
+          <w:i/>
+          <w:iCs/>
+          <w:sz w:val="24"/>
+          <w:szCs w:val="24"/>
+        </w:rPr>
+      </w:pPr>
+    </w:p>
+    <w:p>
+      <w:pPr>
+        <w:tabs>
+          <w:tab w:val="left" w:pos="2088"/>
+        </w:tabs>
+        <w:spacing w:line="360" w:lineRule="auto"/>
+        <w:ind w:firstLine="851"/>
+        <w:jc w:val="both"/>
+        <w:rPr>
+          <w:rFonts w:ascii="Times New Roman" w:hAnsi="Times New Roman" w:cs="Times New Roman"/>
+          <w:i/>
+          <w:iCs/>
+          <w:sz w:val="24"/>
+          <w:szCs w:val="24"/>
+        </w:rPr>
+      </w:pPr>
+    </w:p>
+    <w:p>
+      <w:pPr>
+        <w:tabs>
+          <w:tab w:val="left" w:pos="2088"/>
+        </w:tabs>
+        <w:spacing w:line="360" w:lineRule="auto"/>
+        <w:ind w:firstLine="851"/>
+        <w:jc w:val="both"/>
+        <w:rPr>
+          <w:rFonts w:ascii="Times New Roman" w:hAnsi="Times New Roman" w:cs="Times New Roman"/>
+          <w:i/>
+          <w:iCs/>
+          <w:sz w:val="24"/>
+          <w:szCs w:val="24"/>
+        </w:rPr>
+      </w:pPr>
+    </w:p>
+    <w:p>
+      <w:pPr>
+        <w:tabs>
+          <w:tab w:val="left" w:pos="2088"/>
+        </w:tabs>
+        <w:spacing w:line="360" w:lineRule="auto"/>
+        <w:ind w:firstLine="851"/>
+        <w:jc w:val="both"/>
+        <w:rPr>
+          <w:rFonts w:ascii="Times New Roman" w:hAnsi="Times New Roman" w:cs="Times New Roman"/>
+          <w:i/>
+          <w:iCs/>
+          <w:sz w:val="24"/>
+          <w:szCs w:val="24"/>
+        </w:rPr>
+      </w:pPr>
+    </w:p>
+    <w:p>
+      <w:pPr>
+        <w:tabs>
+          <w:tab w:val="left" w:pos="2088"/>
+        </w:tabs>
+        <w:spacing w:line="360" w:lineRule="auto"/>
+        <w:ind w:firstLine="851"/>
+        <w:jc w:val="both"/>
+        <w:rPr>
+          <w:rFonts w:ascii="Times New Roman" w:hAnsi="Times New Roman" w:cs="Times New Roman"/>
+          <w:i/>
+          <w:iCs/>
+          <w:sz w:val="24"/>
+          <w:szCs w:val="24"/>
+        </w:rPr>
+      </w:pPr>
+    </w:p>
+    <w:p>
+      <w:pPr>
+        <w:tabs>
+          <w:tab w:val="left" w:pos="2088"/>
+        </w:tabs>
+        <w:spacing w:line="360" w:lineRule="auto"/>
+        <w:ind w:firstLine="851"/>
+        <w:jc w:val="both"/>
+        <w:rPr>
+          <w:rFonts w:ascii="Times New Roman" w:hAnsi="Times New Roman" w:cs="Times New Roman"/>
+          <w:i/>
+          <w:iCs/>
+          <w:sz w:val="24"/>
+          <w:szCs w:val="24"/>
+        </w:rPr>
+      </w:pPr>
+    </w:p>
+    <w:p>
+      <w:pPr>
+        <w:tabs>
+          <w:tab w:val="left" w:pos="2088"/>
+        </w:tabs>
+        <w:spacing w:line="360" w:lineRule="auto"/>
+        <w:ind w:firstLine="851"/>
+        <w:jc w:val="both"/>
+        <w:rPr>
+          <w:rFonts w:ascii="Times New Roman" w:hAnsi="Times New Roman" w:cs="Times New Roman"/>
           <w:sz w:val="24"/>
           <w:szCs w:val="24"/>
         </w:rPr>
@@ -17625,6 +20064,87 @@
           <w:szCs w:val="24"/>
         </w:rPr>
         <w:t>Cas d’utilisation du système existant :</w:t>
+      </w:r>
+    </w:p>
+    <w:p>
+      <w:pPr>
+        <w:tabs>
+          <w:tab w:val="left" w:pos="2088"/>
+        </w:tabs>
+        <w:spacing w:line="360" w:lineRule="auto"/>
+        <w:ind w:firstLine="851"/>
+        <w:jc w:val="both"/>
+        <w:rPr>
+          <w:rFonts w:ascii="Times New Roman" w:hAnsi="Times New Roman" w:cs="Times New Roman"/>
+          <w:i/>
+          <w:iCs/>
+          <w:sz w:val="24"/>
+          <w:szCs w:val="24"/>
+        </w:rPr>
+      </w:pPr>
+    </w:p>
+    <w:p>
+      <w:pPr>
+        <w:tabs>
+          <w:tab w:val="left" w:pos="2088"/>
+        </w:tabs>
+        <w:spacing w:line="360" w:lineRule="auto"/>
+        <w:ind w:firstLine="851"/>
+        <w:jc w:val="both"/>
+        <w:rPr>
+          <w:rFonts w:ascii="Times New Roman" w:hAnsi="Times New Roman" w:cs="Times New Roman"/>
+          <w:sz w:val="24"/>
+          <w:szCs w:val="24"/>
+        </w:rPr>
+      </w:pPr>
+      <w:r>
+        <w:rPr>
+          <w:rFonts w:ascii="Times New Roman" w:hAnsi="Times New Roman" w:cs="Times New Roman"/>
+          <w:noProof/>
+          <w:sz w:val="24"/>
+          <w:szCs w:val="24"/>
+        </w:rPr>
+        <w:drawing>
+          <wp:inline distT="0" distB="0" distL="0" distR="0" wp14:anchorId="0CD5E239" wp14:editId="55187884">
+            <wp:extent cx="8770620" cy="5196840"/>
+            <wp:effectExtent l="0" t="0" r="0" b="3810"/>
+            <wp:docPr id="54" name="Image 54"/>
+            <wp:cNvGraphicFramePr>
+              <a:graphicFrameLocks xmlns:a="http://schemas.openxmlformats.org/drawingml/2006/main" noChangeAspect="1"/>
+            </wp:cNvGraphicFramePr>
+            <a:graphic xmlns:a="http://schemas.openxmlformats.org/drawingml/2006/main">
+              <a:graphicData uri="http://schemas.openxmlformats.org/drawingml/2006/picture">
+                <pic:pic xmlns:pic="http://schemas.openxmlformats.org/drawingml/2006/picture">
+                  <pic:nvPicPr>
+                    <pic:cNvPr id="54" name="Image 54"/>
+                    <pic:cNvPicPr/>
+                  </pic:nvPicPr>
+                  <pic:blipFill>
+                    <a:blip r:embed="rId11" cstate="print">
+                      <a:extLst>
+                        <a:ext uri="{28A0092B-C50C-407E-A947-70E740481C1C}">
+                          <a14:useLocalDpi xmlns:a14="http://schemas.microsoft.com/office/drawing/2010/main" val="0"/>
+                        </a:ext>
+                      </a:extLst>
+                    </a:blip>
+                    <a:stretch>
+                      <a:fillRect/>
+                    </a:stretch>
+                  </pic:blipFill>
+                  <pic:spPr>
+                    <a:xfrm>
+                      <a:off x="0" y="0"/>
+                      <a:ext cx="8770620" cy="5196840"/>
+                    </a:xfrm>
+                    <a:prstGeom prst="rect">
+                      <a:avLst/>
+                    </a:prstGeom>
+                  </pic:spPr>
+                </pic:pic>
+              </a:graphicData>
+            </a:graphic>
+          </wp:inline>
+        </w:drawing>
       </w:r>
     </w:p>
     <w:p>
@@ -17943,7 +20463,6 @@
         </w:rPr>
         <w:t xml:space="preserve">En vue de promouvoir un meilleur système à le cens pour les déclarations de cotisations sociales, nous proposons une application mobile permettant de respecter la conformité de réglementations en matière de cotisation sociale, de réduire les erreurs dans la saisie et fournir un suivi en temps réel des montants </w:t>
       </w:r>
-      <w:proofErr w:type="spellStart"/>
       <w:r>
         <w:rPr>
           <w:rFonts w:ascii="Times New Roman" w:hAnsi="Times New Roman" w:cs="Times New Roman"/>
@@ -17953,7 +20472,6 @@
         </w:rPr>
         <w:t>pay</w:t>
       </w:r>
-      <w:proofErr w:type="spellEnd"/>
       <w:r>
         <w:rPr>
           <w:rFonts w:ascii="Times New Roman" w:hAnsi="Times New Roman" w:cs="Times New Roman"/>
@@ -18911,7 +21429,6 @@
         </w:rPr>
         <w:t>en examinant les différentes composantes et leur relation entre elles. Nous allons également étudier les concepts cl</w:t>
       </w:r>
-      <w:proofErr w:type="spellStart"/>
       <w:r>
         <w:rPr>
           <w:rFonts w:ascii="Times New Roman" w:hAnsi="Times New Roman" w:cs="Times New Roman"/>
@@ -18921,7 +21438,6 @@
         </w:rPr>
         <w:t>és</w:t>
       </w:r>
-      <w:proofErr w:type="spellEnd"/>
       <w:r>
         <w:rPr>
           <w:rFonts w:ascii="Times New Roman" w:hAnsi="Times New Roman" w:cs="Times New Roman"/>
@@ -19312,35 +21828,16 @@
           <w:sz w:val="24"/>
           <w:szCs w:val="24"/>
         </w:rPr>
-        <w:t xml:space="preserve">déclarer les cotisations de ces </w:t>
-      </w:r>
-      <w:proofErr w:type="spellStart"/>
-      <w:r>
-        <w:rPr>
-          <w:rFonts w:ascii="Times New Roman" w:hAnsi="Times New Roman" w:cs="Times New Roman"/>
-          <w:sz w:val="24"/>
-          <w:szCs w:val="24"/>
-        </w:rPr>
-        <w:t>employ</w:t>
-      </w:r>
-      <w:r>
-        <w:rPr>
-          <w:rFonts w:ascii="Times New Roman" w:hAnsi="Times New Roman" w:cs="Times New Roman"/>
-          <w:sz w:val="24"/>
-          <w:szCs w:val="24"/>
-          <w:lang w:val="fr-CD"/>
-        </w:rPr>
-        <w:t>és</w:t>
-      </w:r>
-      <w:proofErr w:type="spellEnd"/>
-      <w:r>
-        <w:rPr>
-          <w:rFonts w:ascii="Times New Roman" w:hAnsi="Times New Roman" w:cs="Times New Roman"/>
-          <w:sz w:val="24"/>
-          <w:szCs w:val="24"/>
-          <w:lang w:val="fr-CD"/>
-        </w:rPr>
-        <w:t>.</w:t>
+        <w:t>déclarer les cotisations de ces employ</w:t>
+      </w:r>
+      <w:r>
+        <w:rPr>
+          <w:rFonts w:ascii="Times New Roman" w:hAnsi="Times New Roman" w:cs="Times New Roman"/>
+          <w:sz w:val="24"/>
+          <w:szCs w:val="24"/>
+          <w:lang w:val="fr-CD"/>
+        </w:rPr>
+        <w:t>és.</w:t>
       </w:r>
     </w:p>
     <w:p>
@@ -19375,27 +21872,7 @@
           <w:sz w:val="24"/>
           <w:szCs w:val="24"/>
         </w:rPr>
-        <w:t xml:space="preserve">va commencer </w:t>
-      </w:r>
-      <w:proofErr w:type="spellStart"/>
-      <w:proofErr w:type="gramStart"/>
-      <w:r>
-        <w:rPr>
-          <w:rFonts w:ascii="Times New Roman" w:hAnsi="Times New Roman" w:cs="Times New Roman"/>
-          <w:sz w:val="24"/>
-          <w:szCs w:val="24"/>
-        </w:rPr>
-        <w:t>a</w:t>
-      </w:r>
-      <w:proofErr w:type="spellEnd"/>
-      <w:proofErr w:type="gramEnd"/>
-      <w:r>
-        <w:rPr>
-          <w:rFonts w:ascii="Times New Roman" w:hAnsi="Times New Roman" w:cs="Times New Roman"/>
-          <w:sz w:val="24"/>
-          <w:szCs w:val="24"/>
-        </w:rPr>
-        <w:t xml:space="preserve"> générer l</w:t>
+        <w:t>va commencer a générer l</w:t>
       </w:r>
       <w:r>
         <w:rPr>
@@ -19466,7 +21943,6 @@
         </w:rPr>
         <w:t xml:space="preserve">L’identification du cas d’utilisation nous donnes un </w:t>
       </w:r>
-      <w:proofErr w:type="gramStart"/>
       <w:r>
         <w:rPr>
           <w:rFonts w:ascii="Times New Roman" w:hAnsi="Times New Roman" w:cs="Times New Roman"/>
@@ -19481,16 +21957,7 @@
           <w:sz w:val="24"/>
           <w:szCs w:val="24"/>
         </w:rPr>
-        <w:t xml:space="preserve">  des</w:t>
-      </w:r>
-      <w:proofErr w:type="gramEnd"/>
-      <w:r>
-        <w:rPr>
-          <w:rFonts w:ascii="Times New Roman" w:hAnsi="Times New Roman" w:cs="Times New Roman"/>
-          <w:sz w:val="24"/>
-          <w:szCs w:val="24"/>
-        </w:rPr>
-        <w:t xml:space="preserve"> </w:t>
+        <w:t xml:space="preserve">  des </w:t>
       </w:r>
       <w:r>
         <w:rPr>
@@ -19625,7 +22092,7 @@
                     <pic:cNvPicPr/>
                   </pic:nvPicPr>
                   <pic:blipFill>
-                    <a:blip r:embed="rId11">
+                    <a:blip r:embed="rId12">
                       <a:extLst>
                         <a:ext uri="{28A0092B-C50C-407E-A947-70E740481C1C}">
                           <a14:useLocalDpi xmlns:a14="http://schemas.microsoft.com/office/drawing/2010/main" val="0"/>
@@ -20990,25 +23457,7 @@
           <w:sz w:val="24"/>
           <w:szCs w:val="24"/>
         </w:rPr>
-        <w:t xml:space="preserve">Entrer les informations lieu </w:t>
-      </w:r>
-      <w:proofErr w:type="spellStart"/>
-      <w:r>
-        <w:rPr>
-          <w:rFonts w:ascii="Times New Roman" w:hAnsi="Times New Roman" w:cs="Times New Roman"/>
-          <w:sz w:val="24"/>
-          <w:szCs w:val="24"/>
-        </w:rPr>
-        <w:t>a</w:t>
-      </w:r>
-      <w:proofErr w:type="spellEnd"/>
-      <w:r>
-        <w:rPr>
-          <w:rFonts w:ascii="Times New Roman" w:hAnsi="Times New Roman" w:cs="Times New Roman"/>
-          <w:sz w:val="24"/>
-          <w:szCs w:val="24"/>
-        </w:rPr>
-        <w:t xml:space="preserve"> une déclaration des employés</w:t>
+        <w:t>Entrer les informations lieu a une déclaration des employés</w:t>
       </w:r>
     </w:p>
     <w:p>
@@ -23032,27 +25481,7 @@
           <w:sz w:val="24"/>
           <w:szCs w:val="24"/>
         </w:rPr>
-        <w:t xml:space="preserve">Transmettre les informations </w:t>
-      </w:r>
-      <w:proofErr w:type="spellStart"/>
-      <w:proofErr w:type="gramStart"/>
-      <w:r>
-        <w:rPr>
-          <w:rFonts w:ascii="Times New Roman" w:hAnsi="Times New Roman" w:cs="Times New Roman"/>
-          <w:sz w:val="24"/>
-          <w:szCs w:val="24"/>
-        </w:rPr>
-        <w:t>a</w:t>
-      </w:r>
-      <w:proofErr w:type="spellEnd"/>
-      <w:proofErr w:type="gramEnd"/>
-      <w:r>
-        <w:rPr>
-          <w:rFonts w:ascii="Times New Roman" w:hAnsi="Times New Roman" w:cs="Times New Roman"/>
-          <w:sz w:val="24"/>
-          <w:szCs w:val="24"/>
-        </w:rPr>
-        <w:t xml:space="preserve"> la CNSS</w:t>
+        <w:t>Transmettre les informations a la CNSS</w:t>
       </w:r>
       <w:r>
         <w:rPr>
@@ -24185,27 +26614,7 @@
           <w:sz w:val="24"/>
           <w:szCs w:val="24"/>
         </w:rPr>
-        <w:t xml:space="preserve">Accéder </w:t>
-      </w:r>
-      <w:proofErr w:type="spellStart"/>
-      <w:proofErr w:type="gramStart"/>
-      <w:r>
-        <w:rPr>
-          <w:rFonts w:ascii="Times New Roman" w:hAnsi="Times New Roman" w:cs="Times New Roman"/>
-          <w:sz w:val="24"/>
-          <w:szCs w:val="24"/>
-        </w:rPr>
-        <w:t>a</w:t>
-      </w:r>
-      <w:proofErr w:type="spellEnd"/>
-      <w:proofErr w:type="gramEnd"/>
-      <w:r>
-        <w:rPr>
-          <w:rFonts w:ascii="Times New Roman" w:hAnsi="Times New Roman" w:cs="Times New Roman"/>
-          <w:sz w:val="24"/>
-          <w:szCs w:val="24"/>
-        </w:rPr>
-        <w:t xml:space="preserve"> la page </w:t>
+        <w:t xml:space="preserve">Accéder a la page </w:t>
       </w:r>
       <w:r>
         <w:rPr>
@@ -25014,25 +27423,7 @@
           <w:sz w:val="24"/>
           <w:szCs w:val="24"/>
         </w:rPr>
-        <w:t xml:space="preserve">L’Admin </w:t>
-      </w:r>
-      <w:proofErr w:type="spellStart"/>
-      <w:r>
-        <w:rPr>
-          <w:rFonts w:ascii="Times New Roman" w:hAnsi="Times New Roman" w:cs="Times New Roman"/>
-          <w:sz w:val="24"/>
-          <w:szCs w:val="24"/>
-        </w:rPr>
-        <w:t>recoit</w:t>
-      </w:r>
-      <w:proofErr w:type="spellEnd"/>
-      <w:r>
-        <w:rPr>
-          <w:rFonts w:ascii="Times New Roman" w:hAnsi="Times New Roman" w:cs="Times New Roman"/>
-          <w:sz w:val="24"/>
-          <w:szCs w:val="24"/>
-        </w:rPr>
-        <w:t xml:space="preserve"> la déclaration                       -                                                      -</w:t>
+        <w:t>L’Admin recoit la déclaration                       -                                                      -</w:t>
       </w:r>
     </w:p>
     <w:p>
@@ -28711,9 +31102,9 @@
       </w:pPr>
     </w:p>
     <w:sectPr>
-      <w:headerReference w:type="default" r:id="rId12"/>
+      <w:headerReference w:type="default" r:id="rId13"/>
       <w:pgSz w:w="11906" w:h="16838"/>
-      <w:pgMar w:top="1417" w:right="1417" w:bottom="1417" w:left="1417" w:header="708" w:footer="708" w:gutter="0"/>
+      <w:pgMar w:top="1418" w:right="1418" w:bottom="1418" w:left="1418" w:header="709" w:footer="709" w:gutter="0"/>
       <w:pgNumType w:fmt="upperRoman"/>
       <w:cols w:space="708"/>
       <w:docGrid w:linePitch="360"/>
@@ -28874,7 +31265,7 @@
         <v:path o:extrusionok="f" gradientshapeok="t" o:connecttype="rect"/>
         <o:lock v:ext="edit" aspectratio="t"/>
       </v:shapetype>
-      <v:shape id="_x0000_i1129" type="#_x0000_t75" style="width:11.25pt;height:11.25pt" o:bullet="t">
+      <v:shape id="_x0000_i1065" type="#_x0000_t75" style="width:11.25pt;height:11.25pt" o:bullet="t">
         <v:imagedata r:id="rId1" o:title="mso540D"/>
       </v:shape>
     </w:pict>
@@ -31789,6 +34180,94 @@
     </w:lvl>
   </w:abstractNum>
   <w:abstractNum w:abstractNumId="27" w15:restartNumberingAfterBreak="0">
+    <w:nsid w:val="527B0884"/>
+    <w:multiLevelType w:val="hybridMultilevel"/>
+    <w:tmpl w:val="C606884E"/>
+    <w:lvl w:ilvl="0" w:tplc="240C000F">
+      <w:numFmt w:val="decimal"/>
+      <w:lvlText w:val="%1."/>
+      <w:lvlJc w:val="left"/>
+      <w:pPr>
+        <w:ind w:left="720" w:hanging="360"/>
+      </w:pPr>
+      <w:rPr>
+        <w:rFonts w:hint="default"/>
+      </w:rPr>
+    </w:lvl>
+    <w:lvl w:ilvl="1" w:tplc="240C0019" w:tentative="1">
+      <w:start w:val="1"/>
+      <w:numFmt w:val="lowerLetter"/>
+      <w:lvlText w:val="%2."/>
+      <w:lvlJc w:val="left"/>
+      <w:pPr>
+        <w:ind w:left="1440" w:hanging="360"/>
+      </w:pPr>
+    </w:lvl>
+    <w:lvl w:ilvl="2" w:tplc="240C001B" w:tentative="1">
+      <w:start w:val="1"/>
+      <w:numFmt w:val="lowerRoman"/>
+      <w:lvlText w:val="%3."/>
+      <w:lvlJc w:val="right"/>
+      <w:pPr>
+        <w:ind w:left="2160" w:hanging="180"/>
+      </w:pPr>
+    </w:lvl>
+    <w:lvl w:ilvl="3" w:tplc="240C000F" w:tentative="1">
+      <w:start w:val="1"/>
+      <w:numFmt w:val="decimal"/>
+      <w:lvlText w:val="%4."/>
+      <w:lvlJc w:val="left"/>
+      <w:pPr>
+        <w:ind w:left="2880" w:hanging="360"/>
+      </w:pPr>
+    </w:lvl>
+    <w:lvl w:ilvl="4" w:tplc="240C0019" w:tentative="1">
+      <w:start w:val="1"/>
+      <w:numFmt w:val="lowerLetter"/>
+      <w:lvlText w:val="%5."/>
+      <w:lvlJc w:val="left"/>
+      <w:pPr>
+        <w:ind w:left="3600" w:hanging="360"/>
+      </w:pPr>
+    </w:lvl>
+    <w:lvl w:ilvl="5" w:tplc="240C001B" w:tentative="1">
+      <w:start w:val="1"/>
+      <w:numFmt w:val="lowerRoman"/>
+      <w:lvlText w:val="%6."/>
+      <w:lvlJc w:val="right"/>
+      <w:pPr>
+        <w:ind w:left="4320" w:hanging="180"/>
+      </w:pPr>
+    </w:lvl>
+    <w:lvl w:ilvl="6" w:tplc="240C000F" w:tentative="1">
+      <w:start w:val="1"/>
+      <w:numFmt w:val="decimal"/>
+      <w:lvlText w:val="%7."/>
+      <w:lvlJc w:val="left"/>
+      <w:pPr>
+        <w:ind w:left="5040" w:hanging="360"/>
+      </w:pPr>
+    </w:lvl>
+    <w:lvl w:ilvl="7" w:tplc="240C0019" w:tentative="1">
+      <w:start w:val="1"/>
+      <w:numFmt w:val="lowerLetter"/>
+      <w:lvlText w:val="%8."/>
+      <w:lvlJc w:val="left"/>
+      <w:pPr>
+        <w:ind w:left="5760" w:hanging="360"/>
+      </w:pPr>
+    </w:lvl>
+    <w:lvl w:ilvl="8" w:tplc="240C001B" w:tentative="1">
+      <w:start w:val="1"/>
+      <w:numFmt w:val="lowerRoman"/>
+      <w:lvlText w:val="%9."/>
+      <w:lvlJc w:val="right"/>
+      <w:pPr>
+        <w:ind w:left="6480" w:hanging="180"/>
+      </w:pPr>
+    </w:lvl>
+  </w:abstractNum>
+  <w:abstractNum w:abstractNumId="28" w15:restartNumberingAfterBreak="0">
     <w:nsid w:val="528204E8"/>
     <w:multiLevelType w:val="hybridMultilevel"/>
     <w:tmpl w:val="53123FB2"/>
@@ -31902,7 +34381,7 @@
       </w:rPr>
     </w:lvl>
   </w:abstractNum>
-  <w:abstractNum w:abstractNumId="28" w15:restartNumberingAfterBreak="0">
+  <w:abstractNum w:abstractNumId="29" w15:restartNumberingAfterBreak="0">
     <w:nsid w:val="59321068"/>
     <w:multiLevelType w:val="hybridMultilevel"/>
     <w:tmpl w:val="47CE2ED8"/>
@@ -31992,7 +34471,7 @@
       </w:pPr>
     </w:lvl>
   </w:abstractNum>
-  <w:abstractNum w:abstractNumId="29" w15:restartNumberingAfterBreak="0">
+  <w:abstractNum w:abstractNumId="30" w15:restartNumberingAfterBreak="0">
     <w:nsid w:val="5C7B2DE5"/>
     <w:multiLevelType w:val="multilevel"/>
     <w:tmpl w:val="AFF85866"/>
@@ -32114,7 +34593,7 @@
       </w:rPr>
     </w:lvl>
   </w:abstractNum>
-  <w:abstractNum w:abstractNumId="30" w15:restartNumberingAfterBreak="0">
+  <w:abstractNum w:abstractNumId="31" w15:restartNumberingAfterBreak="0">
     <w:nsid w:val="5C8F1BC7"/>
     <w:multiLevelType w:val="hybridMultilevel"/>
     <w:tmpl w:val="B3042F54"/>
@@ -32227,7 +34706,7 @@
       </w:rPr>
     </w:lvl>
   </w:abstractNum>
-  <w:abstractNum w:abstractNumId="31" w15:restartNumberingAfterBreak="0">
+  <w:abstractNum w:abstractNumId="32" w15:restartNumberingAfterBreak="0">
     <w:nsid w:val="5EDC6285"/>
     <w:multiLevelType w:val="hybridMultilevel"/>
     <w:tmpl w:val="71BA8124"/>
@@ -32339,7 +34818,7 @@
       </w:rPr>
     </w:lvl>
   </w:abstractNum>
-  <w:abstractNum w:abstractNumId="32" w15:restartNumberingAfterBreak="0">
+  <w:abstractNum w:abstractNumId="33" w15:restartNumberingAfterBreak="0">
     <w:nsid w:val="611B0CDF"/>
     <w:multiLevelType w:val="multilevel"/>
     <w:tmpl w:val="18141D46"/>
@@ -32452,7 +34931,7 @@
       </w:pPr>
     </w:lvl>
   </w:abstractNum>
-  <w:abstractNum w:abstractNumId="33" w15:restartNumberingAfterBreak="0">
+  <w:abstractNum w:abstractNumId="34" w15:restartNumberingAfterBreak="0">
     <w:nsid w:val="69DB53F8"/>
     <w:multiLevelType w:val="hybridMultilevel"/>
     <w:tmpl w:val="B1E65528"/>
@@ -32565,7 +35044,7 @@
       </w:rPr>
     </w:lvl>
   </w:abstractNum>
-  <w:abstractNum w:abstractNumId="34" w15:restartNumberingAfterBreak="0">
+  <w:abstractNum w:abstractNumId="35" w15:restartNumberingAfterBreak="0">
     <w:nsid w:val="69F937B7"/>
     <w:multiLevelType w:val="hybridMultilevel"/>
     <w:tmpl w:val="2A681DD2"/>
@@ -32678,7 +35157,7 @@
       </w:rPr>
     </w:lvl>
   </w:abstractNum>
-  <w:abstractNum w:abstractNumId="35" w15:restartNumberingAfterBreak="0">
+  <w:abstractNum w:abstractNumId="36" w15:restartNumberingAfterBreak="0">
     <w:nsid w:val="7389116F"/>
     <w:multiLevelType w:val="multilevel"/>
     <w:tmpl w:val="018EFC3E"/>
@@ -32798,7 +35277,7 @@
       </w:rPr>
     </w:lvl>
   </w:abstractNum>
-  <w:abstractNum w:abstractNumId="36" w15:restartNumberingAfterBreak="0">
+  <w:abstractNum w:abstractNumId="37" w15:restartNumberingAfterBreak="0">
     <w:nsid w:val="74356596"/>
     <w:multiLevelType w:val="hybridMultilevel"/>
     <w:tmpl w:val="E516FA98"/>
@@ -32911,7 +35390,7 @@
       </w:rPr>
     </w:lvl>
   </w:abstractNum>
-  <w:abstractNum w:abstractNumId="37" w15:restartNumberingAfterBreak="0">
+  <w:abstractNum w:abstractNumId="38" w15:restartNumberingAfterBreak="0">
     <w:nsid w:val="761C71E9"/>
     <w:multiLevelType w:val="hybridMultilevel"/>
     <w:tmpl w:val="741E44C4"/>
@@ -32997,7 +35476,7 @@
       </w:pPr>
     </w:lvl>
   </w:abstractNum>
-  <w:abstractNum w:abstractNumId="38" w15:restartNumberingAfterBreak="0">
+  <w:abstractNum w:abstractNumId="39" w15:restartNumberingAfterBreak="0">
     <w:nsid w:val="78F7705B"/>
     <w:multiLevelType w:val="hybridMultilevel"/>
     <w:tmpl w:val="68867396"/>
@@ -33110,7 +35589,7 @@
       </w:rPr>
     </w:lvl>
   </w:abstractNum>
-  <w:abstractNum w:abstractNumId="39" w15:restartNumberingAfterBreak="0">
+  <w:abstractNum w:abstractNumId="40" w15:restartNumberingAfterBreak="0">
     <w:nsid w:val="79707F7B"/>
     <w:multiLevelType w:val="hybridMultilevel"/>
     <w:tmpl w:val="AF6E8484"/>
@@ -33223,13 +35702,13 @@
     </w:lvl>
   </w:abstractNum>
   <w:num w:numId="1">
-    <w:abstractNumId w:val="35"/>
+    <w:abstractNumId w:val="36"/>
   </w:num>
   <w:num w:numId="2">
     <w:abstractNumId w:val="5"/>
   </w:num>
   <w:num w:numId="3">
-    <w:abstractNumId w:val="31"/>
+    <w:abstractNumId w:val="32"/>
   </w:num>
   <w:num w:numId="4">
     <w:abstractNumId w:val="18"/>
@@ -33247,7 +35726,7 @@
     <w:abstractNumId w:val="21"/>
   </w:num>
   <w:num w:numId="9">
-    <w:abstractNumId w:val="29"/>
+    <w:abstractNumId w:val="30"/>
   </w:num>
   <w:num w:numId="10">
     <w:abstractNumId w:val="10"/>
@@ -33259,13 +35738,13 @@
     <w:abstractNumId w:val="11"/>
   </w:num>
   <w:num w:numId="13">
-    <w:abstractNumId w:val="39"/>
+    <w:abstractNumId w:val="40"/>
   </w:num>
   <w:num w:numId="14">
-    <w:abstractNumId w:val="32"/>
+    <w:abstractNumId w:val="33"/>
   </w:num>
   <w:num w:numId="15">
-    <w:abstractNumId w:val="37"/>
+    <w:abstractNumId w:val="38"/>
   </w:num>
   <w:num w:numId="16">
     <w:abstractNumId w:val="24"/>
@@ -33274,13 +35753,13 @@
     <w:abstractNumId w:val="1"/>
   </w:num>
   <w:num w:numId="18">
-    <w:abstractNumId w:val="34"/>
+    <w:abstractNumId w:val="35"/>
   </w:num>
   <w:num w:numId="19">
     <w:abstractNumId w:val="14"/>
   </w:num>
   <w:num w:numId="20">
-    <w:abstractNumId w:val="30"/>
+    <w:abstractNumId w:val="31"/>
   </w:num>
   <w:num w:numId="21">
     <w:abstractNumId w:val="17"/>
@@ -33289,10 +35768,10 @@
     <w:abstractNumId w:val="23"/>
   </w:num>
   <w:num w:numId="23">
-    <w:abstractNumId w:val="27"/>
+    <w:abstractNumId w:val="28"/>
   </w:num>
   <w:num w:numId="24">
-    <w:abstractNumId w:val="28"/>
+    <w:abstractNumId w:val="29"/>
   </w:num>
   <w:num w:numId="25">
     <w:abstractNumId w:val="3"/>
@@ -33307,16 +35786,16 @@
     <w:abstractNumId w:val="16"/>
   </w:num>
   <w:num w:numId="29">
-    <w:abstractNumId w:val="36"/>
+    <w:abstractNumId w:val="37"/>
   </w:num>
   <w:num w:numId="30">
-    <w:abstractNumId w:val="33"/>
+    <w:abstractNumId w:val="34"/>
   </w:num>
   <w:num w:numId="31">
     <w:abstractNumId w:val="12"/>
   </w:num>
   <w:num w:numId="32">
-    <w:abstractNumId w:val="38"/>
+    <w:abstractNumId w:val="39"/>
   </w:num>
   <w:num w:numId="33">
     <w:abstractNumId w:val="8"/>
@@ -33341,6 +35820,9 @@
   </w:num>
   <w:num w:numId="40">
     <w:abstractNumId w:val="2"/>
+  </w:num>
+  <w:num w:numId="41">
+    <w:abstractNumId w:val="27"/>
   </w:num>
   <w:numIdMacAtCleanup w:val="25"/>
 </w:numbering>

--- a/Tfc Jemima muzala.docx
+++ b/Tfc Jemima muzala.docx
@@ -85,7 +85,7 @@
           </mc:Choice>
           <mc:Fallback>
             <w:pict>
-              <v:line w14:anchorId="0D595A0F" id="Connecteur droit 4" o:spid="_x0000_s1026" style="position:absolute;flip:y;z-index:251741184;visibility:visible;mso-wrap-style:square;mso-width-percent:0;mso-wrap-distance-left:9pt;mso-wrap-distance-top:0;mso-wrap-distance-right:9pt;mso-wrap-distance-bottom:0;mso-position-horizontal:left;mso-position-horizontal-relative:margin;mso-position-vertical:absolute;mso-position-vertical-relative:text;mso-width-percent:0;mso-width-relative:margin" from="0,23.1pt" to="460.2pt,25.5pt" o:gfxdata="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" strokecolor="black [3213]" strokeweight="1.5pt">
+              <v:line w14:anchorId="693493CF" id="Connecteur droit 4" o:spid="_x0000_s1026" style="position:absolute;flip:y;z-index:251741184;visibility:visible;mso-wrap-style:square;mso-width-percent:0;mso-wrap-distance-left:9pt;mso-wrap-distance-top:0;mso-wrap-distance-right:9pt;mso-wrap-distance-bottom:0;mso-position-horizontal:left;mso-position-horizontal-relative:margin;mso-position-vertical:absolute;mso-position-vertical-relative:text;mso-width-percent:0;mso-width-relative:margin" from="0,23.1pt" to="460.2pt,25.5pt" o:gfxdata="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" strokecolor="black [3213]" strokeweight="1.5pt">
                 <v:stroke joinstyle="miter"/>
                 <w10:wrap type="topAndBottom" anchorx="margin"/>
               </v:line>
@@ -161,7 +161,7 @@
           </mc:Choice>
           <mc:Fallback>
             <w:pict>
-              <v:line w14:anchorId="797CF46F" id="Connecteur droit 53" o:spid="_x0000_s1026" style="position:absolute;flip:y;z-index:251740160;visibility:visible;mso-wrap-style:square;mso-width-percent:0;mso-wrap-distance-left:9pt;mso-wrap-distance-top:0;mso-wrap-distance-right:9pt;mso-wrap-distance-bottom:0;mso-position-horizontal:absolute;mso-position-horizontal-relative:margin;mso-position-vertical:absolute;mso-position-vertical-relative:text;mso-width-percent:0;mso-width-relative:margin" from="-.05pt,0" to="460.15pt,2.4pt" o:gfxdata="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" strokecolor="black [3213]" strokeweight="1.5pt">
+              <v:line w14:anchorId="77271B6B" id="Connecteur droit 53" o:spid="_x0000_s1026" style="position:absolute;flip:y;z-index:251740160;visibility:visible;mso-wrap-style:square;mso-width-percent:0;mso-wrap-distance-left:9pt;mso-wrap-distance-top:0;mso-wrap-distance-right:9pt;mso-wrap-distance-bottom:0;mso-position-horizontal:absolute;mso-position-horizontal-relative:margin;mso-position-vertical:absolute;mso-position-vertical-relative:text;mso-width-percent:0;mso-width-relative:margin" from="-.05pt,0" to="460.15pt,2.4pt" o:gfxdata="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" strokecolor="black [3213]" strokeweight="1.5pt">
                 <v:stroke joinstyle="miter"/>
                 <w10:wrap type="topAndBottom" anchorx="margin"/>
               </v:line>
@@ -516,7 +516,7 @@
           </mc:Choice>
           <mc:Fallback>
             <w:pict>
-              <v:line w14:anchorId="7868296E" id="Connecteur droit 55" o:spid="_x0000_s1026" style="position:absolute;flip:y;z-index:251744256;visibility:visible;mso-wrap-style:square;mso-width-percent:0;mso-wrap-distance-left:9pt;mso-wrap-distance-top:0;mso-wrap-distance-right:9pt;mso-wrap-distance-bottom:0;mso-position-horizontal:left;mso-position-horizontal-relative:margin;mso-position-vertical:absolute;mso-position-vertical-relative:text;mso-width-percent:0;mso-width-relative:margin" from="0,23.1pt" to="460.2pt,25.5pt" o:gfxdata="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" strokecolor="black [3213]" strokeweight="1.5pt">
+              <v:line w14:anchorId="39AA13B8" id="Connecteur droit 55" o:spid="_x0000_s1026" style="position:absolute;flip:y;z-index:251744256;visibility:visible;mso-wrap-style:square;mso-width-percent:0;mso-wrap-distance-left:9pt;mso-wrap-distance-top:0;mso-wrap-distance-right:9pt;mso-wrap-distance-bottom:0;mso-position-horizontal:left;mso-position-horizontal-relative:margin;mso-position-vertical:absolute;mso-position-vertical-relative:text;mso-width-percent:0;mso-width-relative:margin" from="0,23.1pt" to="460.2pt,25.5pt" o:gfxdata="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" strokecolor="black [3213]" strokeweight="1.5pt">
                 <v:stroke joinstyle="miter"/>
                 <w10:wrap type="topAndBottom" anchorx="margin"/>
               </v:line>
@@ -592,7 +592,7 @@
           </mc:Choice>
           <mc:Fallback>
             <w:pict>
-              <v:line w14:anchorId="216B768F" id="Connecteur droit 56" o:spid="_x0000_s1026" style="position:absolute;flip:y;z-index:251743232;visibility:visible;mso-wrap-style:square;mso-width-percent:0;mso-wrap-distance-left:9pt;mso-wrap-distance-top:0;mso-wrap-distance-right:9pt;mso-wrap-distance-bottom:0;mso-position-horizontal:absolute;mso-position-horizontal-relative:margin;mso-position-vertical:absolute;mso-position-vertical-relative:text;mso-width-percent:0;mso-width-relative:margin" from="-.05pt,0" to="460.15pt,2.4pt" o:gfxdata="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" strokecolor="black [3213]" strokeweight="1.5pt">
+              <v:line w14:anchorId="26849214" id="Connecteur droit 56" o:spid="_x0000_s1026" style="position:absolute;flip:y;z-index:251743232;visibility:visible;mso-wrap-style:square;mso-width-percent:0;mso-wrap-distance-left:9pt;mso-wrap-distance-top:0;mso-wrap-distance-right:9pt;mso-wrap-distance-bottom:0;mso-position-horizontal:absolute;mso-position-horizontal-relative:margin;mso-position-vertical:absolute;mso-position-vertical-relative:text;mso-width-percent:0;mso-width-relative:margin" from="-.05pt,0" to="460.15pt,2.4pt" o:gfxdata="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" strokecolor="black [3213]" strokeweight="1.5pt">
                 <v:stroke joinstyle="miter"/>
                 <w10:wrap type="topAndBottom" anchorx="margin"/>
               </v:line>
@@ -909,6 +909,15 @@
           <w:szCs w:val="24"/>
         </w:rPr>
         <w:t xml:space="preserve"> KAMENA KATONDO Paul</w:t>
+      </w:r>
+      <w:r>
+        <w:rPr>
+          <w:rFonts w:ascii="Times New Roman" w:hAnsi="Times New Roman" w:cs="Times New Roman"/>
+          <w:bCs/>
+          <w:sz w:val="24"/>
+          <w:szCs w:val="24"/>
+        </w:rPr>
+        <w:t>, KONGOLO KABONGO Tegra</w:t>
       </w:r>
     </w:p>
     <w:p>
@@ -1071,7 +1080,7 @@
           </mc:Choice>
           <mc:Fallback>
             <w:pict>
-              <v:line w14:anchorId="4E01BAF9" id="Connecteur droit 57" o:spid="_x0000_s1026" style="position:absolute;flip:y;z-index:251747328;visibility:visible;mso-wrap-style:square;mso-width-percent:0;mso-wrap-distance-left:9pt;mso-wrap-distance-top:0;mso-wrap-distance-right:9pt;mso-wrap-distance-bottom:0;mso-position-horizontal:left;mso-position-horizontal-relative:margin;mso-position-vertical:absolute;mso-position-vertical-relative:text;mso-width-percent:0;mso-width-relative:margin" from="0,23.1pt" to="460.2pt,25.5pt" o:gfxdata="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" strokecolor="black [3213]" strokeweight="1.5pt">
+              <v:line w14:anchorId="2DB97AA5" id="Connecteur droit 57" o:spid="_x0000_s1026" style="position:absolute;flip:y;z-index:251747328;visibility:visible;mso-wrap-style:square;mso-width-percent:0;mso-wrap-distance-left:9pt;mso-wrap-distance-top:0;mso-wrap-distance-right:9pt;mso-wrap-distance-bottom:0;mso-position-horizontal:left;mso-position-horizontal-relative:margin;mso-position-vertical:absolute;mso-position-vertical-relative:text;mso-width-percent:0;mso-width-relative:margin" from="0,23.1pt" to="460.2pt,25.5pt" o:gfxdata="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" strokecolor="black [3213]" strokeweight="1.5pt">
                 <v:stroke joinstyle="miter"/>
                 <w10:wrap type="topAndBottom" anchorx="margin"/>
               </v:line>
@@ -1147,7 +1156,7 @@
           </mc:Choice>
           <mc:Fallback>
             <w:pict>
-              <v:line w14:anchorId="5296779B" id="Connecteur droit 58" o:spid="_x0000_s1026" style="position:absolute;flip:y;z-index:251746304;visibility:visible;mso-wrap-style:square;mso-width-percent:0;mso-wrap-distance-left:9pt;mso-wrap-distance-top:0;mso-wrap-distance-right:9pt;mso-wrap-distance-bottom:0;mso-position-horizontal:absolute;mso-position-horizontal-relative:margin;mso-position-vertical:absolute;mso-position-vertical-relative:text;mso-width-percent:0;mso-width-relative:margin" from="-.05pt,0" to="460.15pt,2.4pt" o:gfxdata="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" strokecolor="black [3213]" strokeweight="1.5pt">
+              <v:line w14:anchorId="74063F74" id="Connecteur droit 58" o:spid="_x0000_s1026" style="position:absolute;flip:y;z-index:251746304;visibility:visible;mso-wrap-style:square;mso-width-percent:0;mso-wrap-distance-left:9pt;mso-wrap-distance-top:0;mso-wrap-distance-right:9pt;mso-wrap-distance-bottom:0;mso-position-horizontal:absolute;mso-position-horizontal-relative:margin;mso-position-vertical:absolute;mso-position-vertical-relative:text;mso-width-percent:0;mso-width-relative:margin" from="-.05pt,0" to="460.15pt,2.4pt" o:gfxdata="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" strokecolor="black [3213]" strokeweight="1.5pt">
                 <v:stroke joinstyle="miter"/>
                 <w10:wrap type="topAndBottom" anchorx="margin"/>
               </v:line>
@@ -1256,7 +1265,16 @@
           <w:sz w:val="24"/>
           <w:szCs w:val="24"/>
         </w:rPr>
-        <w:t>a l’</w:t>
+        <w:t>à</w:t>
+      </w:r>
+      <w:r>
+        <w:rPr>
+          <w:rFonts w:ascii="Times New Roman" w:hAnsi="Times New Roman" w:cs="Times New Roman"/>
+          <w:bCs/>
+          <w:sz w:val="24"/>
+          <w:szCs w:val="24"/>
+        </w:rPr>
+        <w:t xml:space="preserve"> l’</w:t>
       </w:r>
       <w:r>
         <w:rPr>
@@ -1659,7 +1677,25 @@
           <w:sz w:val="24"/>
           <w:szCs w:val="24"/>
         </w:rPr>
-        <w:t xml:space="preserve"> KABOLE, Louise NGONDO, Benedicte KENA, KAZI orbut, Cathy KATSHAKA, Deborah NTUNDU,</w:t>
+        <w:t xml:space="preserve"> KABO</w:t>
+      </w:r>
+      <w:r>
+        <w:rPr>
+          <w:rFonts w:ascii="Times New Roman" w:hAnsi="Times New Roman" w:cs="Times New Roman"/>
+          <w:bCs/>
+          <w:sz w:val="24"/>
+          <w:szCs w:val="24"/>
+        </w:rPr>
+        <w:t>YI</w:t>
+      </w:r>
+      <w:r>
+        <w:rPr>
+          <w:rFonts w:ascii="Times New Roman" w:hAnsi="Times New Roman" w:cs="Times New Roman"/>
+          <w:bCs/>
+          <w:sz w:val="24"/>
+          <w:szCs w:val="24"/>
+        </w:rPr>
+        <w:t>, Louise NGONDO, Benedicte KENA, KAZI orbut, Cathy KATSHAKA, Deborah NTUNDU,</w:t>
       </w:r>
       <w:r>
         <w:rPr>
@@ -1686,6 +1722,15 @@
           <w:sz w:val="24"/>
           <w:szCs w:val="24"/>
         </w:rPr>
+        <w:t xml:space="preserve"> Gracia SAMBA,</w:t>
+      </w:r>
+      <w:r>
+        <w:rPr>
+          <w:rFonts w:ascii="Times New Roman" w:hAnsi="Times New Roman" w:cs="Times New Roman"/>
+          <w:bCs/>
+          <w:sz w:val="24"/>
+          <w:szCs w:val="24"/>
+        </w:rPr>
         <w:t xml:space="preserve"> Ben UZAN, Jonathan YUMBA</w:t>
       </w:r>
       <w:r>
@@ -1826,7 +1871,25 @@
           <w:sz w:val="24"/>
           <w:szCs w:val="24"/>
         </w:rPr>
-        <w:t xml:space="preserve"> les citer, ce travail se réduirait a un répertoire de nos noms, que ces derniers trouvent en ces lignes, l’expression de notre profonde reconnaissance.</w:t>
+        <w:t xml:space="preserve"> les citer, ce travail se réduirait </w:t>
+      </w:r>
+      <w:r>
+        <w:rPr>
+          <w:rFonts w:ascii="Times New Roman" w:hAnsi="Times New Roman" w:cs="Times New Roman"/>
+          <w:bCs/>
+          <w:sz w:val="24"/>
+          <w:szCs w:val="24"/>
+        </w:rPr>
+        <w:t>à</w:t>
+      </w:r>
+      <w:r>
+        <w:rPr>
+          <w:rFonts w:ascii="Times New Roman" w:hAnsi="Times New Roman" w:cs="Times New Roman"/>
+          <w:bCs/>
+          <w:sz w:val="24"/>
+          <w:szCs w:val="24"/>
+        </w:rPr>
+        <w:t xml:space="preserve"> un répertoire de nos noms, que ces derniers trouvent en ces lignes, l’expression de notre profonde reconnaissance.</w:t>
       </w:r>
     </w:p>
     <w:p>
@@ -1969,7 +2032,7 @@
           </mc:Choice>
           <mc:Fallback>
             <w:pict>
-              <v:line w14:anchorId="12C8F56B" id="Connecteur droit 59" o:spid="_x0000_s1026" style="position:absolute;flip:y;z-index:251750400;visibility:visible;mso-wrap-style:square;mso-width-percent:0;mso-wrap-distance-left:9pt;mso-wrap-distance-top:0;mso-wrap-distance-right:9pt;mso-wrap-distance-bottom:0;mso-position-horizontal:left;mso-position-horizontal-relative:margin;mso-position-vertical:absolute;mso-position-vertical-relative:text;mso-width-percent:0;mso-width-relative:margin" from="0,23.1pt" to="460.2pt,25.5pt" o:gfxdata="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" strokecolor="black [3213]" strokeweight="1.5pt">
+              <v:line w14:anchorId="3412526A" id="Connecteur droit 59" o:spid="_x0000_s1026" style="position:absolute;flip:y;z-index:251750400;visibility:visible;mso-wrap-style:square;mso-width-percent:0;mso-wrap-distance-left:9pt;mso-wrap-distance-top:0;mso-wrap-distance-right:9pt;mso-wrap-distance-bottom:0;mso-position-horizontal:left;mso-position-horizontal-relative:margin;mso-position-vertical:absolute;mso-position-vertical-relative:text;mso-width-percent:0;mso-width-relative:margin" from="0,23.1pt" to="460.2pt,25.5pt" o:gfxdata="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" strokecolor="black [3213]" strokeweight="1.5pt">
                 <v:stroke joinstyle="miter"/>
                 <w10:wrap type="topAndBottom" anchorx="margin"/>
               </v:line>
@@ -2047,7 +2110,7 @@
           </mc:Choice>
           <mc:Fallback>
             <w:pict>
-              <v:line w14:anchorId="3575BF99" id="Connecteur droit 60" o:spid="_x0000_s1026" style="position:absolute;flip:y;z-index:251749376;visibility:visible;mso-wrap-style:square;mso-width-percent:0;mso-wrap-distance-left:9pt;mso-wrap-distance-top:0;mso-wrap-distance-right:9pt;mso-wrap-distance-bottom:0;mso-position-horizontal:absolute;mso-position-horizontal-relative:margin;mso-position-vertical:absolute;mso-position-vertical-relative:text;mso-width-percent:0;mso-width-relative:margin" from="-.05pt,0" to="460.15pt,2.4pt" o:gfxdata="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" strokecolor="black [3213]" strokeweight="1.5pt">
+              <v:line w14:anchorId="66D77C95" id="Connecteur droit 60" o:spid="_x0000_s1026" style="position:absolute;flip:y;z-index:251749376;visibility:visible;mso-wrap-style:square;mso-width-percent:0;mso-wrap-distance-left:9pt;mso-wrap-distance-top:0;mso-wrap-distance-right:9pt;mso-wrap-distance-bottom:0;mso-position-horizontal:absolute;mso-position-horizontal-relative:margin;mso-position-vertical:absolute;mso-position-vertical-relative:text;mso-width-percent:0;mso-width-relative:margin" from="-.05pt,0" to="460.15pt,2.4pt" o:gfxdata="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" strokecolor="black [3213]" strokeweight="1.5pt">
                 <v:stroke joinstyle="miter"/>
                 <w10:wrap type="topAndBottom" anchorx="margin"/>
               </v:line>
@@ -2184,7 +2247,7 @@
           </mc:Choice>
           <mc:Fallback>
             <w:pict>
-              <v:line w14:anchorId="462A9E91" id="Connecteur droit 61" o:spid="_x0000_s1026" style="position:absolute;flip:y;z-index:251753472;visibility:visible;mso-wrap-style:square;mso-width-percent:0;mso-wrap-distance-left:9pt;mso-wrap-distance-top:0;mso-wrap-distance-right:9pt;mso-wrap-distance-bottom:0;mso-position-horizontal:left;mso-position-horizontal-relative:margin;mso-position-vertical:absolute;mso-position-vertical-relative:text;mso-width-percent:0;mso-width-relative:margin" from="0,23.1pt" to="460.2pt,25.5pt" o:gfxdata="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" strokecolor="black [3213]" strokeweight="1.5pt">
+              <v:line w14:anchorId="54827704" id="Connecteur droit 61" o:spid="_x0000_s1026" style="position:absolute;flip:y;z-index:251753472;visibility:visible;mso-wrap-style:square;mso-width-percent:0;mso-wrap-distance-left:9pt;mso-wrap-distance-top:0;mso-wrap-distance-right:9pt;mso-wrap-distance-bottom:0;mso-position-horizontal:left;mso-position-horizontal-relative:margin;mso-position-vertical:absolute;mso-position-vertical-relative:text;mso-width-percent:0;mso-width-relative:margin" from="0,23.1pt" to="460.2pt,25.5pt" o:gfxdata="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" strokecolor="black [3213]" strokeweight="1.5pt">
                 <v:stroke joinstyle="miter"/>
                 <w10:wrap type="topAndBottom" anchorx="margin"/>
               </v:line>
@@ -2260,7 +2323,7 @@
           </mc:Choice>
           <mc:Fallback>
             <w:pict>
-              <v:line w14:anchorId="0A9575B9" id="Connecteur droit 62" o:spid="_x0000_s1026" style="position:absolute;flip:y;z-index:251752448;visibility:visible;mso-wrap-style:square;mso-width-percent:0;mso-wrap-distance-left:9pt;mso-wrap-distance-top:0;mso-wrap-distance-right:9pt;mso-wrap-distance-bottom:0;mso-position-horizontal:absolute;mso-position-horizontal-relative:margin;mso-position-vertical:absolute;mso-position-vertical-relative:text;mso-width-percent:0;mso-width-relative:margin" from="-.05pt,0" to="460.15pt,2.4pt" o:gfxdata="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" strokecolor="black [3213]" strokeweight="1.5pt">
+              <v:line w14:anchorId="5C97081F" id="Connecteur droit 62" o:spid="_x0000_s1026" style="position:absolute;flip:y;z-index:251752448;visibility:visible;mso-wrap-style:square;mso-width-percent:0;mso-wrap-distance-left:9pt;mso-wrap-distance-top:0;mso-wrap-distance-right:9pt;mso-wrap-distance-bottom:0;mso-position-horizontal:absolute;mso-position-horizontal-relative:margin;mso-position-vertical:absolute;mso-position-vertical-relative:text;mso-width-percent:0;mso-width-relative:margin" from="-.05pt,0" to="460.15pt,2.4pt" o:gfxdata="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" strokecolor="black [3213]" strokeweight="1.5pt">
                 <v:stroke joinstyle="miter"/>
                 <w10:wrap type="topAndBottom" anchorx="margin"/>
               </v:line>
@@ -3123,17 +3186,22 @@
         <w:rPr>
           <w:rFonts w:ascii="Times New Roman" w:hAnsi="Times New Roman" w:cs="Times New Roman"/>
           <w:sz w:val="24"/>
-          <w:szCs w:val="24"/>
-        </w:rPr>
-        <w:t>Une hypothèse de recherche étant une proposition</w:t>
-      </w:r>
-      <w:r>
-        <w:rPr>
-          <w:rFonts w:ascii="Times New Roman" w:hAnsi="Times New Roman" w:cs="Times New Roman"/>
-          <w:sz w:val="24"/>
-          <w:szCs w:val="24"/>
-        </w:rPr>
-        <w:t xml:space="preserve"> visant à fournir une explication vraisemblable d’un ensemble de faits, et qui doit être soumise au contrôle de l’expérience ou vérifiée dans ses conséquences</w:t>
+        </w:rPr>
+        <w:t>Une hypothèse de recherche étant une proposition de réponse à la question posée dans l</w:t>
+      </w:r>
+      <w:r>
+        <w:rPr>
+          <w:rFonts w:ascii="Times New Roman" w:hAnsi="Times New Roman" w:cs="Times New Roman"/>
+          <w:sz w:val="24"/>
+        </w:rPr>
+        <w:t>a</w:t>
+      </w:r>
+      <w:r>
+        <w:rPr>
+          <w:rFonts w:ascii="Times New Roman" w:hAnsi="Times New Roman" w:cs="Times New Roman"/>
+          <w:sz w:val="24"/>
+        </w:rPr>
+        <w:t xml:space="preserve"> problématique et en rapport avec la recherche est formulée de sorte que l’observation et l’analyse puissent y fournir une réponse, qui peut être affirmée ou infirmée selon le résultat de la recherche</w:t>
       </w:r>
       <w:r>
         <w:rPr>
@@ -3822,7 +3890,25 @@
           <w:szCs w:val="24"/>
           <w:lang w:val="fr-CD"/>
         </w:rPr>
-        <w:t>s afin de bien garde leur personnalité</w:t>
+        <w:t>s afin de bien garde</w:t>
+      </w:r>
+      <w:r>
+        <w:rPr>
+          <w:rFonts w:ascii="Times New Roman" w:hAnsi="Times New Roman" w:cs="Times New Roman"/>
+          <w:sz w:val="24"/>
+          <w:szCs w:val="24"/>
+          <w:lang w:val="fr-CD"/>
+        </w:rPr>
+        <w:t>r</w:t>
+      </w:r>
+      <w:r>
+        <w:rPr>
+          <w:rFonts w:ascii="Times New Roman" w:hAnsi="Times New Roman" w:cs="Times New Roman"/>
+          <w:sz w:val="24"/>
+          <w:szCs w:val="24"/>
+          <w:lang w:val="fr-CD"/>
+        </w:rPr>
+        <w:t xml:space="preserve"> leur personnalité</w:t>
       </w:r>
       <w:r>
         <w:rPr>
@@ -4384,7 +4470,7 @@
           <w:sz w:val="24"/>
           <w:szCs w:val="24"/>
         </w:rPr>
-        <w:t>matisée des prestations a l’INSS</w:t>
+        <w:t xml:space="preserve">matisée des prestations </w:t>
       </w:r>
       <w:r>
         <w:rPr>
@@ -4394,6 +4480,26 @@
           <w:sz w:val="24"/>
           <w:szCs w:val="24"/>
         </w:rPr>
+        <w:t>à</w:t>
+      </w:r>
+      <w:r>
+        <w:rPr>
+          <w:rFonts w:ascii="Times New Roman" w:hAnsi="Times New Roman" w:cs="Times New Roman"/>
+          <w:b/>
+          <w:i/>
+          <w:sz w:val="24"/>
+          <w:szCs w:val="24"/>
+        </w:rPr>
+        <w:t xml:space="preserve"> l’INSS</w:t>
+      </w:r>
+      <w:r>
+        <w:rPr>
+          <w:rFonts w:ascii="Times New Roman" w:hAnsi="Times New Roman" w:cs="Times New Roman"/>
+          <w:b/>
+          <w:i/>
+          <w:sz w:val="24"/>
+          <w:szCs w:val="24"/>
+        </w:rPr>
         <w:t xml:space="preserve"> </w:t>
       </w:r>
       <w:r>
@@ -4671,23 +4777,63 @@
           <w:sz w:val="24"/>
           <w:szCs w:val="24"/>
         </w:rPr>
-        <w:t xml:space="preserve">Lubumbashi, au quartier </w:t>
-      </w:r>
-      <w:r>
-        <w:rPr>
-          <w:rFonts w:ascii="Times New Roman" w:hAnsi="Times New Roman" w:cs="Times New Roman"/>
-          <w:sz w:val="24"/>
-          <w:szCs w:val="24"/>
-        </w:rPr>
-        <w:t>KAMARENGE, avenue MOBUTU, numéro</w:t>
-      </w:r>
-      <w:r>
-        <w:rPr>
-          <w:rFonts w:ascii="Times New Roman" w:hAnsi="Times New Roman" w:cs="Times New Roman"/>
-          <w:sz w:val="24"/>
-          <w:szCs w:val="24"/>
-        </w:rPr>
-        <w:t xml:space="preserve"> 538, </w:t>
+        <w:t>kipu</w:t>
+      </w:r>
+      <w:r>
+        <w:rPr>
+          <w:rFonts w:ascii="Times New Roman" w:hAnsi="Times New Roman" w:cs="Times New Roman"/>
+          <w:sz w:val="24"/>
+          <w:szCs w:val="24"/>
+        </w:rPr>
+        <w:t xml:space="preserve">shi, au quartier </w:t>
+      </w:r>
+      <w:r>
+        <w:rPr>
+          <w:rFonts w:ascii="Times New Roman" w:hAnsi="Times New Roman" w:cs="Times New Roman"/>
+          <w:sz w:val="24"/>
+          <w:szCs w:val="24"/>
+        </w:rPr>
+        <w:t>KAMA</w:t>
+      </w:r>
+      <w:r>
+        <w:rPr>
+          <w:rFonts w:ascii="Times New Roman" w:hAnsi="Times New Roman" w:cs="Times New Roman"/>
+          <w:sz w:val="24"/>
+          <w:szCs w:val="24"/>
+        </w:rPr>
+        <w:t>L</w:t>
+      </w:r>
+      <w:r>
+        <w:rPr>
+          <w:rFonts w:ascii="Times New Roman" w:hAnsi="Times New Roman" w:cs="Times New Roman"/>
+          <w:sz w:val="24"/>
+          <w:szCs w:val="24"/>
+        </w:rPr>
+        <w:t>ENGE, avenue MOBUTU, numéro</w:t>
+      </w:r>
+      <w:r>
+        <w:rPr>
+          <w:rFonts w:ascii="Times New Roman" w:hAnsi="Times New Roman" w:cs="Times New Roman"/>
+          <w:sz w:val="24"/>
+          <w:szCs w:val="24"/>
+        </w:rPr>
+        <w:t xml:space="preserve"> 53</w:t>
+      </w:r>
+      <w:r>
+        <w:rPr>
+          <w:rFonts w:ascii="Times New Roman" w:hAnsi="Times New Roman" w:cs="Times New Roman"/>
+          <w:sz w:val="24"/>
+          <w:szCs w:val="24"/>
+        </w:rPr>
+        <w:t>B</w:t>
+      </w:r>
+      <w:r>
+        <w:rPr>
+          <w:rFonts w:ascii="Times New Roman" w:hAnsi="Times New Roman" w:cs="Times New Roman"/>
+          <w:sz w:val="24"/>
+          <w:szCs w:val="24"/>
+        </w:rPr>
+        <w:t xml:space="preserve">, </w:t>
       </w:r>
       <w:r>
         <w:rPr>
@@ -5672,7 +5818,7 @@
           </mc:Choice>
           <mc:Fallback>
             <w:pict>
-              <v:line w14:anchorId="4B18EC56" id="Connecteur droit 1" o:spid="_x0000_s1026" style="position:absolute;flip:y;z-index:251659264;visibility:visible;mso-wrap-style:square;mso-width-percent:0;mso-wrap-distance-left:9pt;mso-wrap-distance-top:0;mso-wrap-distance-right:9pt;mso-wrap-distance-bottom:0;mso-position-horizontal:absolute;mso-position-horizontal-relative:margin;mso-position-vertical:absolute;mso-position-vertical-relative:text;mso-width-percent:0;mso-width-relative:margin" from="-.05pt,0" to="460.15pt,2.4pt" o:gfxdata="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" strokecolor="black [3213]" strokeweight="1.5pt">
+              <v:line w14:anchorId="3AB8D076" id="Connecteur droit 1" o:spid="_x0000_s1026" style="position:absolute;flip:y;z-index:251659264;visibility:visible;mso-wrap-style:square;mso-width-percent:0;mso-wrap-distance-left:9pt;mso-wrap-distance-top:0;mso-wrap-distance-right:9pt;mso-wrap-distance-bottom:0;mso-position-horizontal:absolute;mso-position-horizontal-relative:margin;mso-position-vertical:absolute;mso-position-vertical-relative:text;mso-width-percent:0;mso-width-relative:margin" from="-.05pt,0" to="460.15pt,2.4pt" o:gfxdata="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" strokecolor="black [3213]" strokeweight="1.5pt">
                 <v:stroke joinstyle="miter"/>
                 <w10:wrap type="topAndBottom" anchorx="margin"/>
               </v:line>
@@ -6770,7 +6916,24 @@
           <w:szCs w:val="24"/>
         </w:rPr>
         <w:tab/>
-        <w:t>Apres l’indépendance le 19 juin l’appellation passe de l’ONSS a l’INSS qui signifie institut sécurité sociale, qui avait pour mission de fusionner les 3 caisse,</w:t>
+        <w:t>Apr</w:t>
+      </w:r>
+      <w:r>
+        <w:rPr>
+          <w:rFonts w:ascii="Times New Roman" w:hAnsi="Times New Roman" w:cs="Times New Roman"/>
+          <w:sz w:val="24"/>
+          <w:szCs w:val="24"/>
+          <w:lang w:val="fr-CD"/>
+        </w:rPr>
+        <w:t>è</w:t>
+      </w:r>
+      <w:r>
+        <w:rPr>
+          <w:rFonts w:ascii="Times New Roman" w:hAnsi="Times New Roman" w:cs="Times New Roman"/>
+          <w:sz w:val="24"/>
+          <w:szCs w:val="24"/>
+        </w:rPr>
+        <w:t>s l’indépendance le 19 juin l’appellation passe de l’ONSS a l’INSS qui signifie institut sécurité sociale, qui avait pour mission de fusionner les 3 caisse,</w:t>
       </w:r>
     </w:p>
     <w:p>
@@ -7223,7 +7386,23 @@
           <w:sz w:val="24"/>
           <w:szCs w:val="24"/>
         </w:rPr>
-        <w:t xml:space="preserve">NB : la CNNS tout comme l’INSS, vivent de cotisations des employeurs et des </w:t>
+        <w:t>NB : la CN</w:t>
+      </w:r>
+      <w:r>
+        <w:rPr>
+          <w:rFonts w:ascii="Times New Roman" w:hAnsi="Times New Roman" w:cs="Times New Roman"/>
+          <w:sz w:val="24"/>
+          <w:szCs w:val="24"/>
+        </w:rPr>
+        <w:t>S</w:t>
+      </w:r>
+      <w:r>
+        <w:rPr>
+          <w:rFonts w:ascii="Times New Roman" w:hAnsi="Times New Roman" w:cs="Times New Roman"/>
+          <w:sz w:val="24"/>
+          <w:szCs w:val="24"/>
+        </w:rPr>
+        <w:t xml:space="preserve">S tout comme l’INSS, vivent de cotisations des employeurs et des </w:t>
       </w:r>
     </w:p>
     <w:p>
@@ -7607,24 +7786,7 @@
           <w:sz w:val="24"/>
           <w:szCs w:val="24"/>
         </w:rPr>
-        <w:t>at</w:t>
-      </w:r>
-      <w:r>
-        <w:rPr>
-          <w:rFonts w:ascii="Times New Roman" w:hAnsi="Times New Roman" w:cs="Times New Roman"/>
-          <w:sz w:val="24"/>
-          <w:szCs w:val="24"/>
-          <w:lang w:val="fr-CD"/>
-        </w:rPr>
-        <w:t>é</w:t>
-      </w:r>
-      <w:r>
-        <w:rPr>
-          <w:rFonts w:ascii="Times New Roman" w:hAnsi="Times New Roman" w:cs="Times New Roman"/>
-          <w:sz w:val="24"/>
-          <w:szCs w:val="24"/>
-        </w:rPr>
-        <w:t>r le chef de division qui est Madame KALANGA.</w:t>
+        <w:t>ar le chef de division qui est Madame KALANGA.</w:t>
       </w:r>
     </w:p>
     <w:p>
@@ -7769,16 +7931,15 @@
           <w:sz w:val="24"/>
           <w:szCs w:val="24"/>
         </w:rPr>
-        <w:t>Le service des employeurs et salari</w:t>
-      </w:r>
-      <w:r>
-        <w:rPr>
-          <w:rFonts w:ascii="Times New Roman" w:hAnsi="Times New Roman" w:cs="Times New Roman"/>
-          <w:sz w:val="24"/>
-          <w:szCs w:val="24"/>
-          <w:lang w:val="fr-CD"/>
-        </w:rPr>
-        <w:t>é</w:t>
+        <w:t xml:space="preserve">Le service des employeurs et </w:t>
+      </w:r>
+      <w:r>
+        <w:rPr>
+          <w:rFonts w:ascii="Times New Roman" w:hAnsi="Times New Roman" w:cs="Times New Roman"/>
+          <w:sz w:val="24"/>
+          <w:szCs w:val="24"/>
+        </w:rPr>
+        <w:t>salarié</w:t>
       </w:r>
       <w:r>
         <w:rPr>
@@ -10470,15 +10631,15 @@
           <w:sz w:val="24"/>
           <w:szCs w:val="24"/>
         </w:rPr>
-        <w:t>+</w:t>
-      </w:r>
-      <w:r>
-        <w:rPr>
-          <w:rFonts w:ascii="Times New Roman" w:hAnsi="Times New Roman" w:cs="Times New Roman"/>
-          <w:sz w:val="24"/>
-          <w:szCs w:val="24"/>
-        </w:rPr>
-        <w:t xml:space="preserve">Section de pension </w:t>
+        <w:t>La s</w:t>
+      </w:r>
+      <w:r>
+        <w:rPr>
+          <w:rFonts w:ascii="Times New Roman" w:hAnsi="Times New Roman" w:cs="Times New Roman"/>
+          <w:sz w:val="24"/>
+          <w:szCs w:val="24"/>
+        </w:rPr>
+        <w:t xml:space="preserve">ection de pension </w:t>
       </w:r>
     </w:p>
     <w:p>
@@ -10581,7 +10742,23 @@
           <w:sz w:val="24"/>
           <w:szCs w:val="24"/>
         </w:rPr>
-        <w:t xml:space="preserve"> de traiter les demandes des retraites (ayant droit), il raite les </w:t>
+        <w:t xml:space="preserve"> de traiter les demandes des retraites (ayant droit), il </w:t>
+      </w:r>
+      <w:r>
+        <w:rPr>
+          <w:rFonts w:ascii="Times New Roman" w:hAnsi="Times New Roman" w:cs="Times New Roman"/>
+          <w:sz w:val="24"/>
+          <w:szCs w:val="24"/>
+        </w:rPr>
+        <w:t>t</w:t>
+      </w:r>
+      <w:r>
+        <w:rPr>
+          <w:rFonts w:ascii="Times New Roman" w:hAnsi="Times New Roman" w:cs="Times New Roman"/>
+          <w:sz w:val="24"/>
+          <w:szCs w:val="24"/>
+        </w:rPr>
+        <w:t xml:space="preserve">raite les </w:t>
       </w:r>
       <w:r>
         <w:rPr>
@@ -11236,7 +11413,23 @@
           <w:sz w:val="24"/>
           <w:szCs w:val="24"/>
         </w:rPr>
-        <w:t xml:space="preserve">, la finance et le </w:t>
+        <w:t>, la finance</w:t>
+      </w:r>
+      <w:r>
+        <w:rPr>
+          <w:rFonts w:ascii="Times New Roman" w:hAnsi="Times New Roman" w:cs="Times New Roman"/>
+          <w:sz w:val="24"/>
+          <w:szCs w:val="24"/>
+        </w:rPr>
+        <w:t>,</w:t>
+      </w:r>
+      <w:r>
+        <w:rPr>
+          <w:rFonts w:ascii="Times New Roman" w:hAnsi="Times New Roman" w:cs="Times New Roman"/>
+          <w:sz w:val="24"/>
+          <w:szCs w:val="24"/>
+        </w:rPr>
+        <w:t xml:space="preserve"> le </w:t>
       </w:r>
       <w:r>
         <w:rPr>
@@ -11252,7 +11445,15 @@
           <w:sz w:val="24"/>
           <w:szCs w:val="24"/>
         </w:rPr>
-        <w:t xml:space="preserve">, la </w:t>
+        <w:t xml:space="preserve"> et </w:t>
+      </w:r>
+      <w:r>
+        <w:rPr>
+          <w:rFonts w:ascii="Times New Roman" w:hAnsi="Times New Roman" w:cs="Times New Roman"/>
+          <w:sz w:val="24"/>
+          <w:szCs w:val="24"/>
+        </w:rPr>
+        <w:t xml:space="preserve">la </w:t>
       </w:r>
       <w:r>
         <w:rPr>
@@ -14191,20 +14392,32 @@
         <w:jc w:val="both"/>
         <w:rPr>
           <w:rFonts w:ascii="Times New Roman" w:hAnsi="Times New Roman" w:cs="Times New Roman"/>
-          <w:sz w:val="24"/>
-          <w:szCs w:val="24"/>
-        </w:rPr>
-      </w:pPr>
-      <w:r>
-        <w:rPr>
-          <w:rFonts w:ascii="Times New Roman" w:hAnsi="Times New Roman" w:cs="Times New Roman"/>
-          <w:b/>
-          <w:bCs/>
-          <w:sz w:val="24"/>
-          <w:szCs w:val="24"/>
-          <w:lang w:val="fr-CD"/>
-        </w:rPr>
-        <w:t xml:space="preserve">        </w:t>
+          <w:b/>
+          <w:bCs/>
+          <w:sz w:val="24"/>
+          <w:szCs w:val="24"/>
+          <w:lang w:val="fr-CD"/>
+        </w:rPr>
+      </w:pPr>
+      <w:r>
+        <w:rPr>
+          <w:rFonts w:ascii="Times New Roman" w:hAnsi="Times New Roman" w:cs="Times New Roman"/>
+          <w:b/>
+          <w:bCs/>
+          <w:sz w:val="24"/>
+          <w:szCs w:val="24"/>
+          <w:lang w:val="fr-CD"/>
+        </w:rPr>
+        <w:t xml:space="preserve"> </w:t>
+      </w:r>
+      <w:r>
+        <w:rPr>
+          <w:rFonts w:ascii="Times New Roman" w:hAnsi="Times New Roman" w:cs="Times New Roman"/>
+          <w:sz w:val="24"/>
+          <w:szCs w:val="24"/>
+          <w:lang w:val="fr-CD"/>
+        </w:rPr>
+        <w:t>C’</w:t>
       </w:r>
       <w:r>
         <w:rPr>
@@ -14653,16 +14866,24 @@
           <w:sz w:val="24"/>
           <w:szCs w:val="24"/>
         </w:rPr>
-        <w:t xml:space="preserve"> concern</w:t>
-      </w:r>
-      <w:r>
-        <w:rPr>
-          <w:rFonts w:ascii="Times New Roman" w:hAnsi="Times New Roman" w:cs="Times New Roman"/>
-          <w:sz w:val="24"/>
-          <w:szCs w:val="24"/>
-          <w:lang w:val="fr-CD"/>
-        </w:rPr>
-        <w:t>née</w:t>
+        <w:t xml:space="preserve"> </w:t>
+      </w:r>
+      <w:r>
+        <w:rPr>
+          <w:rFonts w:ascii="Times New Roman" w:hAnsi="Times New Roman" w:cs="Times New Roman"/>
+          <w:sz w:val="24"/>
+          <w:szCs w:val="24"/>
+        </w:rPr>
+        <w:t>concerné</w:t>
+      </w:r>
+      <w:r>
+        <w:rPr>
+          <w:rFonts w:ascii="Times New Roman" w:hAnsi="Times New Roman" w:cs="Times New Roman"/>
+          <w:sz w:val="24"/>
+          <w:szCs w:val="24"/>
+          <w:lang w:val="fr-CD"/>
+        </w:rPr>
+        <w:t>e</w:t>
       </w:r>
       <w:r>
         <w:rPr>
@@ -16319,15 +16540,6 @@
           <w:szCs w:val="24"/>
         </w:rPr>
         <w:t>salarié</w:t>
-      </w:r>
-      <w:r>
-        <w:rPr>
-          <w:rFonts w:ascii="Times New Roman" w:hAnsi="Times New Roman" w:cs="Times New Roman"/>
-          <w:sz w:val="24"/>
-          <w:szCs w:val="24"/>
-          <w:lang w:val="fr-CD"/>
-        </w:rPr>
-        <w:t>é</w:t>
       </w:r>
       <w:r>
         <w:rPr>
@@ -18360,11 +18572,22 @@
       <w:r>
         <w:rPr>
           <w:rFonts w:ascii="Times New Roman" w:eastAsia="Times New Roman" w:hAnsi="Times New Roman" w:cs="Times New Roman"/>
+          <w:b/>
+          <w:bCs/>
           <w:sz w:val="24"/>
           <w:szCs w:val="24"/>
           <w:lang w:eastAsia="fr-FR"/>
         </w:rPr>
-        <w:t>La </w:t>
+        <w:t>La</w:t>
+      </w:r>
+      <w:r>
+        <w:rPr>
+          <w:rFonts w:ascii="Times New Roman" w:eastAsia="Times New Roman" w:hAnsi="Times New Roman" w:cs="Times New Roman"/>
+          <w:sz w:val="24"/>
+          <w:szCs w:val="24"/>
+          <w:lang w:eastAsia="fr-FR"/>
+        </w:rPr>
+        <w:t> </w:t>
       </w:r>
       <w:r>
         <w:rPr>
@@ -18433,6 +18656,8 @@
       <w:r>
         <w:rPr>
           <w:rFonts w:ascii="Times New Roman" w:eastAsia="Times New Roman" w:hAnsi="Times New Roman" w:cs="Times New Roman"/>
+          <w:b/>
+          <w:bCs/>
           <w:sz w:val="24"/>
           <w:szCs w:val="24"/>
           <w:lang w:eastAsia="fr-FR"/>
@@ -18663,7 +18888,23 @@
           <w:sz w:val="24"/>
           <w:szCs w:val="24"/>
         </w:rPr>
-        <w:t>La CNSS n’a toujours pas de plateforme qui pourrait permettre de faciliter le processus de déclarations sociales enfin de réduire les erreurs de déclarations et paiement, cela permettrait aussi de réduire les litiges entre les employeurs et la CNSS. En outre, cela permettrait a la CNSS de mieux suivre les contributions des employeurs et d’assurer une meilleure gestion des fonds de sécurité.</w:t>
+        <w:t xml:space="preserve">La CNSS n’a toujours pas de plateforme qui pourrait permettre de faciliter le processus de déclarations sociales enfin de réduire les erreurs de déclarations et paiement, cela permettrait aussi de réduire les litiges entre les employeurs et la CNSS. En outre, cela permettrait </w:t>
+      </w:r>
+      <w:r>
+        <w:rPr>
+          <w:rFonts w:ascii="Times New Roman" w:hAnsi="Times New Roman" w:cs="Times New Roman"/>
+          <w:sz w:val="24"/>
+          <w:szCs w:val="24"/>
+        </w:rPr>
+        <w:t>à</w:t>
+      </w:r>
+      <w:r>
+        <w:rPr>
+          <w:rFonts w:ascii="Times New Roman" w:hAnsi="Times New Roman" w:cs="Times New Roman"/>
+          <w:sz w:val="24"/>
+          <w:szCs w:val="24"/>
+        </w:rPr>
+        <w:t xml:space="preserve"> la CNSS de mieux suivre les contributions des employeurs et d’assurer une meilleure gestion des fonds de sécurité.</w:t>
       </w:r>
     </w:p>
     <w:p>
@@ -20049,6 +20290,43 @@
           <w:tab w:val="left" w:pos="2088"/>
         </w:tabs>
         <w:spacing w:line="360" w:lineRule="auto"/>
+        <w:ind w:left="283"/>
+        <w:jc w:val="both"/>
+        <w:rPr>
+          <w:rFonts w:ascii="Times New Roman" w:hAnsi="Times New Roman" w:cs="Times New Roman"/>
+          <w:b/>
+          <w:bCs/>
+          <w:sz w:val="24"/>
+          <w:szCs w:val="24"/>
+        </w:rPr>
+      </w:pPr>
+      <w:r>
+        <w:rPr>
+          <w:rFonts w:ascii="Times New Roman" w:hAnsi="Times New Roman" w:cs="Times New Roman"/>
+          <w:b/>
+          <w:bCs/>
+          <w:sz w:val="24"/>
+          <w:szCs w:val="24"/>
+        </w:rPr>
+        <w:t xml:space="preserve">I.9 </w:t>
+      </w:r>
+      <w:r>
+        <w:rPr>
+          <w:rFonts w:ascii="Times New Roman" w:hAnsi="Times New Roman" w:cs="Times New Roman"/>
+          <w:b/>
+          <w:bCs/>
+          <w:sz w:val="24"/>
+          <w:szCs w:val="24"/>
+        </w:rPr>
+        <w:t>Etudes de l’existant</w:t>
+      </w:r>
+    </w:p>
+    <w:p>
+      <w:pPr>
+        <w:tabs>
+          <w:tab w:val="left" w:pos="2088"/>
+        </w:tabs>
+        <w:spacing w:line="360" w:lineRule="auto"/>
         <w:ind w:firstLine="851"/>
         <w:jc w:val="both"/>
         <w:rPr>
@@ -20099,16 +20377,13 @@
       </w:pPr>
       <w:r>
         <w:rPr>
-          <w:rFonts w:ascii="Times New Roman" w:hAnsi="Times New Roman" w:cs="Times New Roman"/>
           <w:noProof/>
-          <w:sz w:val="24"/>
-          <w:szCs w:val="24"/>
         </w:rPr>
         <w:drawing>
-          <wp:inline distT="0" distB="0" distL="0" distR="0" wp14:anchorId="0CD5E239" wp14:editId="55187884">
-            <wp:extent cx="8770620" cy="5196840"/>
-            <wp:effectExtent l="0" t="0" r="0" b="3810"/>
-            <wp:docPr id="54" name="Image 54"/>
+          <wp:inline distT="0" distB="0" distL="0" distR="0" wp14:anchorId="48B2A886" wp14:editId="08F80B47">
+            <wp:extent cx="5759450" cy="5724525"/>
+            <wp:effectExtent l="0" t="0" r="0" b="9525"/>
+            <wp:docPr id="27681154" name="Image 27681154"/>
             <wp:cNvGraphicFramePr>
               <a:graphicFrameLocks xmlns:a="http://schemas.openxmlformats.org/drawingml/2006/main" noChangeAspect="1"/>
             </wp:cNvGraphicFramePr>
@@ -20116,17 +20391,11 @@
               <a:graphicData uri="http://schemas.openxmlformats.org/drawingml/2006/picture">
                 <pic:pic xmlns:pic="http://schemas.openxmlformats.org/drawingml/2006/picture">
                   <pic:nvPicPr>
-                    <pic:cNvPr id="54" name="Image 54"/>
+                    <pic:cNvPr id="1" name=""/>
                     <pic:cNvPicPr/>
                   </pic:nvPicPr>
                   <pic:blipFill>
-                    <a:blip r:embed="rId11" cstate="print">
-                      <a:extLst>
-                        <a:ext uri="{28A0092B-C50C-407E-A947-70E740481C1C}">
-                          <a14:useLocalDpi xmlns:a14="http://schemas.microsoft.com/office/drawing/2010/main" val="0"/>
-                        </a:ext>
-                      </a:extLst>
-                    </a:blip>
+                    <a:blip r:embed="rId11"/>
                     <a:stretch>
                       <a:fillRect/>
                     </a:stretch>
@@ -20134,7 +20403,7 @@
                   <pic:spPr>
                     <a:xfrm>
                       <a:off x="0" y="0"/>
-                      <a:ext cx="8770620" cy="5196840"/>
+                      <a:ext cx="5759450" cy="5724525"/>
                     </a:xfrm>
                     <a:prstGeom prst="rect">
                       <a:avLst/>
@@ -20193,26 +20462,6 @@
           <w:szCs w:val="24"/>
         </w:rPr>
       </w:pPr>
-      <w:r>
-        <w:rPr>
-          <w:rFonts w:ascii="Times New Roman" w:hAnsi="Times New Roman" w:cs="Times New Roman"/>
-          <w:b/>
-          <w:bCs/>
-          <w:sz w:val="24"/>
-          <w:szCs w:val="24"/>
-        </w:rPr>
-        <w:t xml:space="preserve">I.9 </w:t>
-      </w:r>
-      <w:r>
-        <w:rPr>
-          <w:rFonts w:ascii="Times New Roman" w:hAnsi="Times New Roman" w:cs="Times New Roman"/>
-          <w:b/>
-          <w:bCs/>
-          <w:sz w:val="24"/>
-          <w:szCs w:val="24"/>
-        </w:rPr>
-        <w:t>Etudes de l’existant</w:t>
-      </w:r>
     </w:p>
     <w:p>
       <w:pPr>
@@ -20470,17 +20719,7 @@
           <w:szCs w:val="24"/>
           <w:shd w:val="clear" w:color="auto" w:fill="FFFFFF"/>
         </w:rPr>
-        <w:t>pay</w:t>
-      </w:r>
-      <w:r>
-        <w:rPr>
-          <w:rFonts w:ascii="Times New Roman" w:hAnsi="Times New Roman" w:cs="Times New Roman"/>
-          <w:sz w:val="24"/>
-          <w:szCs w:val="24"/>
-          <w:shd w:val="clear" w:color="auto" w:fill="FFFFFF"/>
-          <w:lang w:val="fr-CD"/>
-        </w:rPr>
-        <w:t>é</w:t>
+        <w:t>payé</w:t>
       </w:r>
       <w:r>
         <w:rPr>
@@ -20713,6 +20952,54 @@
     </w:p>
     <w:p>
       <w:pPr>
+        <w:tabs>
+          <w:tab w:val="left" w:pos="2088"/>
+        </w:tabs>
+        <w:spacing w:line="360" w:lineRule="auto"/>
+        <w:jc w:val="both"/>
+        <w:rPr>
+          <w:rFonts w:ascii="Times New Roman" w:hAnsi="Times New Roman" w:cs="Times New Roman"/>
+          <w:b/>
+          <w:bCs/>
+          <w:sz w:val="24"/>
+          <w:szCs w:val="24"/>
+        </w:rPr>
+      </w:pPr>
+    </w:p>
+    <w:p>
+      <w:pPr>
+        <w:tabs>
+          <w:tab w:val="left" w:pos="2088"/>
+        </w:tabs>
+        <w:spacing w:line="360" w:lineRule="auto"/>
+        <w:jc w:val="both"/>
+        <w:rPr>
+          <w:rFonts w:ascii="Times New Roman" w:hAnsi="Times New Roman" w:cs="Times New Roman"/>
+          <w:b/>
+          <w:bCs/>
+          <w:sz w:val="24"/>
+          <w:szCs w:val="24"/>
+        </w:rPr>
+      </w:pPr>
+    </w:p>
+    <w:p>
+      <w:pPr>
+        <w:tabs>
+          <w:tab w:val="left" w:pos="2088"/>
+        </w:tabs>
+        <w:spacing w:line="360" w:lineRule="auto"/>
+        <w:jc w:val="both"/>
+        <w:rPr>
+          <w:rFonts w:ascii="Times New Roman" w:hAnsi="Times New Roman" w:cs="Times New Roman"/>
+          <w:b/>
+          <w:bCs/>
+          <w:sz w:val="24"/>
+          <w:szCs w:val="24"/>
+        </w:rPr>
+      </w:pPr>
+    </w:p>
+    <w:p>
+      <w:pPr>
         <w:pStyle w:val="Sansinterligne"/>
         <w:jc w:val="both"/>
         <w:rPr>
@@ -20810,66 +21097,6 @@
         </w:rPr>
         <w:t>, nous nous concentrerons sur la modélisation, en prenant en compte les besoins spécifiques de la CNSS et en proposant des fonctionnalités efficaces pour optimiser le processus global de gestion des cotisations sociales.</w:t>
       </w:r>
-    </w:p>
-    <w:p>
-      <w:pPr>
-        <w:tabs>
-          <w:tab w:val="left" w:pos="2088"/>
-        </w:tabs>
-        <w:spacing w:line="360" w:lineRule="auto"/>
-        <w:ind w:firstLine="851"/>
-        <w:jc w:val="both"/>
-        <w:rPr>
-          <w:rFonts w:ascii="Times New Roman" w:hAnsi="Times New Roman" w:cs="Times New Roman"/>
-          <w:sz w:val="24"/>
-          <w:szCs w:val="24"/>
-        </w:rPr>
-      </w:pPr>
-    </w:p>
-    <w:p>
-      <w:pPr>
-        <w:tabs>
-          <w:tab w:val="left" w:pos="2088"/>
-        </w:tabs>
-        <w:spacing w:line="360" w:lineRule="auto"/>
-        <w:ind w:firstLine="851"/>
-        <w:jc w:val="both"/>
-        <w:rPr>
-          <w:rFonts w:ascii="Times New Roman" w:hAnsi="Times New Roman" w:cs="Times New Roman"/>
-          <w:sz w:val="24"/>
-          <w:szCs w:val="24"/>
-        </w:rPr>
-      </w:pPr>
-    </w:p>
-    <w:p>
-      <w:pPr>
-        <w:tabs>
-          <w:tab w:val="left" w:pos="2088"/>
-        </w:tabs>
-        <w:spacing w:line="360" w:lineRule="auto"/>
-        <w:ind w:firstLine="851"/>
-        <w:jc w:val="both"/>
-        <w:rPr>
-          <w:rFonts w:ascii="Times New Roman" w:hAnsi="Times New Roman" w:cs="Times New Roman"/>
-          <w:sz w:val="24"/>
-          <w:szCs w:val="24"/>
-        </w:rPr>
-      </w:pPr>
-    </w:p>
-    <w:p>
-      <w:pPr>
-        <w:tabs>
-          <w:tab w:val="left" w:pos="2088"/>
-        </w:tabs>
-        <w:spacing w:line="360" w:lineRule="auto"/>
-        <w:ind w:firstLine="851"/>
-        <w:jc w:val="both"/>
-        <w:rPr>
-          <w:rFonts w:ascii="Times New Roman" w:hAnsi="Times New Roman" w:cs="Times New Roman"/>
-          <w:sz w:val="24"/>
-          <w:szCs w:val="24"/>
-        </w:rPr>
-      </w:pPr>
     </w:p>
     <w:p>
       <w:pPr>
@@ -31246,7 +31473,7 @@
 <w:numbering xmlns:wpc="http://schemas.microsoft.com/office/word/2010/wordprocessingCanvas" xmlns:cx="http://schemas.microsoft.com/office/drawing/2014/chartex" xmlns:cx1="http://schemas.microsoft.com/office/drawing/2015/9/8/chartex" xmlns:cx2="http://schemas.microsoft.com/office/drawing/2015/10/21/chartex" xmlns:cx3="http://schemas.microsoft.com/office/drawing/2016/5/9/chartex" xmlns:cx4="http://schemas.microsoft.com/office/drawing/2016/5/10/chartex" xmlns:cx5="http://schemas.microsoft.com/office/drawing/2016/5/11/chartex" xmlns:cx6="http://schemas.microsoft.com/office/drawing/2016/5/12/chartex" xmlns:cx7="http://schemas.microsoft.com/office/drawing/2016/5/13/chartex" xmlns:cx8="http://schemas.microsoft.com/office/drawing/2016/5/14/chartex" xmlns:mc="http://schemas.openxmlformats.org/markup-compatibility/2006" xmlns:aink="http://schemas.microsoft.com/office/drawing/2016/ink" xmlns:am3d="http://schemas.microsoft.com/office/drawing/2017/model3d" xmlns:o="urn:schemas-microsoft-com:office:office" xmlns:r="http://schemas.openxmlformats.org/officeDocument/2006/relationships" xmlns:m="http://schemas.openxmlformats.org/officeDocument/2006/math" xmlns:v="urn:schemas-microsoft-com:vml" xmlns:wp14="http://schemas.microsoft.com/office/word/2010/wordprocessingDrawing" xmlns:wp="http://schemas.openxmlformats.org/drawingml/2006/wordprocessingDrawing" xmlns:w10="urn:schemas-microsoft-com:office:word" xmlns:w="http://schemas.openxmlformats.org/wordprocessingml/2006/main" xmlns:w14="http://schemas.microsoft.com/office/word/2010/wordml" xmlns:w15="http://schemas.microsoft.com/office/word/2012/wordml" xmlns:w16cex="http://schemas.microsoft.com/office/word/2018/wordml/cex" xmlns:w16cid="http://schemas.microsoft.com/office/word/2016/wordml/cid" xmlns:w16="http://schemas.microsoft.com/office/word/2018/wordml" xmlns:w16sdtdh="http://schemas.microsoft.com/office/word/2020/wordml/sdtdatahash" xmlns:w16se="http://schemas.microsoft.com/office/word/2015/wordml/symex" xmlns:wpg="http://schemas.microsoft.com/office/word/2010/wordprocessingGroup" xmlns:wpi="http://schemas.microsoft.com/office/word/2010/wordprocessingInk" xmlns:wne="http://schemas.microsoft.com/office/word/2006/wordml" xmlns:wps="http://schemas.microsoft.com/office/word/2010/wordprocessingShape" mc:Ignorable="w14 w15 w16se w16cid w16 w16cex w16sdtdh wp14">
   <w:numPicBullet w:numPicBulletId="0">
     <w:pict>
-      <v:shapetype id="_x0000_t75" coordsize="21600,21600" o:spt="75" o:preferrelative="t" path="m@4@5l@4@11@9@11@9@5xe" filled="f" stroked="f">
+      <v:shapetype w14:anchorId="27D451EA" id="_x0000_t75" coordsize="21600,21600" o:spt="75" o:preferrelative="t" path="m@4@5l@4@11@9@11@9@5xe" filled="f" stroked="f">
         <v:stroke joinstyle="miter"/>
         <v:formulas>
           <v:f eqn="if lineDrawn pixelLineWidth 0"/>
@@ -31265,7 +31492,7 @@
         <v:path o:extrusionok="f" gradientshapeok="t" o:connecttype="rect"/>
         <o:lock v:ext="edit" aspectratio="t"/>
       </v:shapetype>
-      <v:shape id="_x0000_i1065" type="#_x0000_t75" style="width:11.25pt;height:11.25pt" o:bullet="t">
+      <v:shape id="_x0000_i1044" type="#_x0000_t75" style="width:11.25pt;height:11.25pt" o:bullet="t">
         <v:imagedata r:id="rId1" o:title="mso540D"/>
       </v:shape>
     </w:pict>
@@ -34821,7 +35048,7 @@
   <w:abstractNum w:abstractNumId="33" w15:restartNumberingAfterBreak="0">
     <w:nsid w:val="611B0CDF"/>
     <w:multiLevelType w:val="multilevel"/>
-    <w:tmpl w:val="18141D46"/>
+    <w:tmpl w:val="DE4A7396"/>
     <w:lvl w:ilvl="0">
       <w:start w:val="1"/>
       <w:numFmt w:val="decimal"/>
@@ -34833,6 +35060,10 @@
         </w:tabs>
         <w:ind w:left="720" w:hanging="360"/>
       </w:pPr>
+      <w:rPr>
+        <w:b/>
+        <w:bCs/>
+      </w:rPr>
     </w:lvl>
     <w:lvl w:ilvl="1" w:tentative="1">
       <w:start w:val="1"/>
